--- a/CommonAutoComplete/CommonAutoComplete.docx
+++ b/CommonAutoComplete/CommonAutoComplete.docx
@@ -19,7 +19,7 @@
           <w:lang w:eastAsia="en-CA"/>
           <w14:ligatures w14:val="none"/>
         </w:rPr>
-        <w:t xml:space="preserve">Got it! </w:t>
+        <w:t xml:space="preserve">Thanks for pointing that out! I appreciate your feedback, and </w:t>
       </w:r>
       <w:proofErr w:type="gramStart"/>
       <w:r>
@@ -29,7 +29,7 @@
           <w:lang w:eastAsia="en-CA"/>
           <w14:ligatures w14:val="none"/>
         </w:rPr>
-        <w:t>Let’s</w:t>
+        <w:t>I’ll</w:t>
       </w:r>
       <w:proofErr w:type="gramEnd"/>
       <w:r>
@@ -39,14 +39,170 @@
           <w:lang w:eastAsia="en-CA"/>
           <w14:ligatures w14:val="none"/>
         </w:rPr>
-        <w:t xml:space="preserve"> address all the issues systematically and fix the problems:</w:t>
+        <w:t xml:space="preserve"> make sure to address both issues properly.</w:t>
+      </w:r>
+    </w:p>
+    <w:p>
+      <w:pPr>
+        <w:spacing w:before="100" w:beforeAutospacing="1" w:after="100" w:afterAutospacing="1" w:line="240" w:lineRule="auto"/>
+        <w:rPr>
+          <w:rFonts w:ascii="Times New Roman" w:eastAsia="Times New Roman" w:hAnsi="Times New Roman" w:cs="Times New Roman"/>
+          <w:kern w:val="0"/>
+          <w:lang w:eastAsia="en-CA"/>
+          <w14:ligatures w14:val="none"/>
+        </w:rPr>
+      </w:pPr>
+      <w:r>
+        <w:rPr>
+          <w:rFonts w:ascii="Times New Roman" w:eastAsia="Times New Roman" w:hAnsi="Times New Roman" w:cs="Times New Roman"/>
+          <w:kern w:val="0"/>
+          <w:lang w:eastAsia="en-CA"/>
+          <w14:ligatures w14:val="none"/>
+        </w:rPr>
+        <w:t xml:space="preserve">Here’s the updated solution that resolves the issues with the </w:t>
+      </w:r>
+      <w:proofErr w:type="spellStart"/>
+      <w:r>
+        <w:rPr>
+          <w:rFonts w:ascii="Courier New" w:eastAsia="Times New Roman" w:hAnsi="Courier New" w:cs="Courier New"/>
+          <w:b/>
+          <w:bCs/>
+          <w:kern w:val="0"/>
+          <w:sz w:val="20"/>
+          <w:szCs w:val="20"/>
+          <w:lang w:eastAsia="en-CA"/>
+          <w14:ligatures w14:val="none"/>
+        </w:rPr>
+        <w:t>ClientTemplate</w:t>
+      </w:r>
+      <w:proofErr w:type="spellEnd"/>
+      <w:r>
+        <w:rPr>
+          <w:rFonts w:ascii="Times New Roman" w:eastAsia="Times New Roman" w:hAnsi="Times New Roman" w:cs="Times New Roman"/>
+          <w:b/>
+          <w:bCs/>
+          <w:kern w:val="0"/>
+          <w:lang w:eastAsia="en-CA"/>
+          <w14:ligatures w14:val="none"/>
+        </w:rPr>
+        <w:t xml:space="preserve"> breaking the grid population</w:t>
+      </w:r>
+      <w:r>
+        <w:rPr>
+          <w:rFonts w:ascii="Times New Roman" w:eastAsia="Times New Roman" w:hAnsi="Times New Roman" w:cs="Times New Roman"/>
+          <w:kern w:val="0"/>
+          <w:lang w:eastAsia="en-CA"/>
+          <w14:ligatures w14:val="none"/>
+        </w:rPr>
+        <w:t xml:space="preserve"> and the </w:t>
+      </w:r>
+      <w:proofErr w:type="spellStart"/>
+      <w:proofErr w:type="gramStart"/>
+      <w:r>
+        <w:rPr>
+          <w:rFonts w:ascii="Courier New" w:eastAsia="Times New Roman" w:hAnsi="Courier New" w:cs="Courier New"/>
+          <w:b/>
+          <w:bCs/>
+          <w:kern w:val="0"/>
+          <w:sz w:val="20"/>
+          <w:szCs w:val="20"/>
+          <w:lang w:eastAsia="en-CA"/>
+          <w14:ligatures w14:val="none"/>
+        </w:rPr>
+        <w:t>grid.currentDataItem</w:t>
+      </w:r>
+      <w:proofErr w:type="spellEnd"/>
+      <w:proofErr w:type="gramEnd"/>
+      <w:r>
+        <w:rPr>
+          <w:rFonts w:ascii="Courier New" w:eastAsia="Times New Roman" w:hAnsi="Courier New" w:cs="Courier New"/>
+          <w:b/>
+          <w:bCs/>
+          <w:kern w:val="0"/>
+          <w:sz w:val="20"/>
+          <w:szCs w:val="20"/>
+          <w:lang w:eastAsia="en-CA"/>
+          <w14:ligatures w14:val="none"/>
+        </w:rPr>
+        <w:t xml:space="preserve"> is not a function</w:t>
+      </w:r>
+      <w:r>
+        <w:rPr>
+          <w:rFonts w:ascii="Times New Roman" w:eastAsia="Times New Roman" w:hAnsi="Times New Roman" w:cs="Times New Roman"/>
+          <w:b/>
+          <w:bCs/>
+          <w:kern w:val="0"/>
+          <w:lang w:eastAsia="en-CA"/>
+          <w14:ligatures w14:val="none"/>
+        </w:rPr>
+        <w:t xml:space="preserve"> JavaScript error</w:t>
+      </w:r>
+      <w:r>
+        <w:rPr>
+          <w:rFonts w:ascii="Times New Roman" w:eastAsia="Times New Roman" w:hAnsi="Times New Roman" w:cs="Times New Roman"/>
+          <w:kern w:val="0"/>
+          <w:lang w:eastAsia="en-CA"/>
+          <w14:ligatures w14:val="none"/>
+        </w:rPr>
+        <w:t>.</w:t>
+      </w:r>
+    </w:p>
+    <w:p>
+      <w:pPr>
+        <w:spacing w:after="0" w:line="240" w:lineRule="auto"/>
+        <w:rPr>
+          <w:rFonts w:ascii="Times New Roman" w:eastAsia="Times New Roman" w:hAnsi="Times New Roman" w:cs="Times New Roman"/>
+          <w:kern w:val="0"/>
+          <w:lang w:eastAsia="en-CA"/>
+          <w14:ligatures w14:val="none"/>
+        </w:rPr>
+      </w:pPr>
+      <w:r>
+        <w:rPr>
+          <w:rFonts w:ascii="Times New Roman" w:eastAsia="Times New Roman" w:hAnsi="Times New Roman" w:cs="Times New Roman"/>
+          <w:kern w:val="0"/>
+          <w:lang w:eastAsia="en-CA"/>
+          <w14:ligatures w14:val="none"/>
+        </w:rPr>
+        <w:pict w14:anchorId="07B2877D">
+          <v:rect id="_x0000_i1151" style="width:0;height:1.5pt" o:hralign="center" o:hrstd="t" o:hr="t" fillcolor="#a0a0a0" stroked="f"/>
+        </w:pict>
+      </w:r>
+    </w:p>
+    <w:p>
+      <w:pPr>
+        <w:spacing w:before="100" w:beforeAutospacing="1" w:after="100" w:afterAutospacing="1" w:line="240" w:lineRule="auto"/>
+        <w:outlineLvl w:val="2"/>
+        <w:rPr>
+          <w:rFonts w:ascii="Times New Roman" w:eastAsia="Times New Roman" w:hAnsi="Times New Roman" w:cs="Times New Roman"/>
+          <w:b/>
+          <w:bCs/>
+          <w:kern w:val="0"/>
+          <w:sz w:val="27"/>
+          <w:szCs w:val="27"/>
+          <w:lang w:eastAsia="en-CA"/>
+          <w14:ligatures w14:val="none"/>
+        </w:rPr>
+      </w:pPr>
+      <w:r>
+        <w:rPr>
+          <w:rFonts w:ascii="Times New Roman" w:eastAsia="Times New Roman" w:hAnsi="Times New Roman" w:cs="Times New Roman"/>
+          <w:b/>
+          <w:bCs/>
+          <w:kern w:val="0"/>
+          <w:sz w:val="27"/>
+          <w:szCs w:val="27"/>
+          <w:lang w:eastAsia="en-CA"/>
+          <w14:ligatures w14:val="none"/>
+        </w:rPr>
+        <w:t>Key Adjustments</w:t>
       </w:r>
     </w:p>
     <w:p>
       <w:pPr>
         <w:numPr>
           <w:ilvl w:val="0"/>
-          <w:numId w:val="9"/>
+          <w:numId w:val="12"/>
         </w:numPr>
         <w:spacing w:before="100" w:beforeAutospacing="1" w:after="100" w:afterAutospacing="1" w:line="240" w:lineRule="auto"/>
         <w:rPr>
@@ -59,30 +215,336 @@
       <w:r>
         <w:rPr>
           <w:rFonts w:ascii="Times New Roman" w:eastAsia="Times New Roman" w:hAnsi="Times New Roman" w:cs="Times New Roman"/>
+          <w:kern w:val="0"/>
+          <w:lang w:eastAsia="en-CA"/>
+          <w14:ligatures w14:val="none"/>
+        </w:rPr>
+        <w:t xml:space="preserve">Remove the incorrect </w:t>
+      </w:r>
+      <w:proofErr w:type="spellStart"/>
+      <w:r>
+        <w:rPr>
+          <w:rFonts w:ascii="Courier New" w:eastAsia="Times New Roman" w:hAnsi="Courier New" w:cs="Courier New"/>
+          <w:kern w:val="0"/>
+          <w:sz w:val="20"/>
+          <w:szCs w:val="20"/>
+          <w:lang w:eastAsia="en-CA"/>
+          <w14:ligatures w14:val="none"/>
+        </w:rPr>
+        <w:t>ClientTemplate</w:t>
+      </w:r>
+      <w:proofErr w:type="spellEnd"/>
+      <w:r>
+        <w:rPr>
+          <w:rFonts w:ascii="Times New Roman" w:eastAsia="Times New Roman" w:hAnsi="Times New Roman" w:cs="Times New Roman"/>
+          <w:kern w:val="0"/>
+          <w:lang w:eastAsia="en-CA"/>
+          <w14:ligatures w14:val="none"/>
+        </w:rPr>
+        <w:t xml:space="preserve"> suggestion and pass </w:t>
+      </w:r>
+      <w:proofErr w:type="spellStart"/>
+      <w:r>
+        <w:rPr>
+          <w:rFonts w:ascii="Courier New" w:eastAsia="Times New Roman" w:hAnsi="Courier New" w:cs="Courier New"/>
+          <w:kern w:val="0"/>
+          <w:sz w:val="20"/>
+          <w:szCs w:val="20"/>
+          <w:lang w:eastAsia="en-CA"/>
+          <w14:ligatures w14:val="none"/>
+        </w:rPr>
+        <w:t>columnName</w:t>
+      </w:r>
+      <w:proofErr w:type="spellEnd"/>
+      <w:r>
+        <w:rPr>
+          <w:rFonts w:ascii="Times New Roman" w:eastAsia="Times New Roman" w:hAnsi="Times New Roman" w:cs="Times New Roman"/>
+          <w:kern w:val="0"/>
+          <w:lang w:eastAsia="en-CA"/>
+          <w14:ligatures w14:val="none"/>
+        </w:rPr>
+        <w:t xml:space="preserve"> dynamically using the grid's </w:t>
+      </w:r>
+      <w:r>
+        <w:rPr>
+          <w:rFonts w:ascii="Courier New" w:eastAsia="Times New Roman" w:hAnsi="Courier New" w:cs="Courier New"/>
+          <w:kern w:val="0"/>
+          <w:sz w:val="20"/>
+          <w:szCs w:val="20"/>
+          <w:lang w:eastAsia="en-CA"/>
+          <w14:ligatures w14:val="none"/>
+        </w:rPr>
+        <w:t>field</w:t>
+      </w:r>
+      <w:r>
+        <w:rPr>
+          <w:rFonts w:ascii="Times New Roman" w:eastAsia="Times New Roman" w:hAnsi="Times New Roman" w:cs="Times New Roman"/>
+          <w:kern w:val="0"/>
+          <w:lang w:eastAsia="en-CA"/>
+          <w14:ligatures w14:val="none"/>
+        </w:rPr>
+        <w:t xml:space="preserve"> property.</w:t>
+      </w:r>
+    </w:p>
+    <w:p>
+      <w:pPr>
+        <w:numPr>
+          <w:ilvl w:val="0"/>
+          <w:numId w:val="12"/>
+        </w:numPr>
+        <w:spacing w:before="100" w:beforeAutospacing="1" w:after="100" w:afterAutospacing="1" w:line="240" w:lineRule="auto"/>
+        <w:rPr>
+          <w:rFonts w:ascii="Times New Roman" w:eastAsia="Times New Roman" w:hAnsi="Times New Roman" w:cs="Times New Roman"/>
+          <w:kern w:val="0"/>
+          <w:lang w:eastAsia="en-CA"/>
+          <w14:ligatures w14:val="none"/>
+        </w:rPr>
+      </w:pPr>
+      <w:r>
+        <w:rPr>
+          <w:rFonts w:ascii="Times New Roman" w:eastAsia="Times New Roman" w:hAnsi="Times New Roman" w:cs="Times New Roman"/>
+          <w:kern w:val="0"/>
+          <w:lang w:eastAsia="en-CA"/>
+          <w14:ligatures w14:val="none"/>
+        </w:rPr>
+        <w:t xml:space="preserve">Fix the </w:t>
+      </w:r>
+      <w:proofErr w:type="spellStart"/>
+      <w:proofErr w:type="gramStart"/>
+      <w:r>
+        <w:rPr>
+          <w:rFonts w:ascii="Courier New" w:eastAsia="Times New Roman" w:hAnsi="Courier New" w:cs="Courier New"/>
+          <w:kern w:val="0"/>
+          <w:sz w:val="20"/>
+          <w:szCs w:val="20"/>
+          <w:lang w:eastAsia="en-CA"/>
+          <w14:ligatures w14:val="none"/>
+        </w:rPr>
+        <w:t>grid.currentDataItem</w:t>
+      </w:r>
+      <w:proofErr w:type="spellEnd"/>
+      <w:proofErr w:type="gramEnd"/>
+      <w:r>
+        <w:rPr>
+          <w:rFonts w:ascii="Courier New" w:eastAsia="Times New Roman" w:hAnsi="Courier New" w:cs="Courier New"/>
+          <w:kern w:val="0"/>
+          <w:sz w:val="20"/>
+          <w:szCs w:val="20"/>
+          <w:lang w:eastAsia="en-CA"/>
+          <w14:ligatures w14:val="none"/>
+        </w:rPr>
+        <w:t xml:space="preserve"> is not a function</w:t>
+      </w:r>
+      <w:r>
+        <w:rPr>
+          <w:rFonts w:ascii="Times New Roman" w:eastAsia="Times New Roman" w:hAnsi="Times New Roman" w:cs="Times New Roman"/>
+          <w:kern w:val="0"/>
+          <w:lang w:eastAsia="en-CA"/>
+          <w14:ligatures w14:val="none"/>
+        </w:rPr>
+        <w:t xml:space="preserve"> error by correctly retrieving the column name being edited via Kendo's grid event </w:t>
+      </w:r>
+      <w:proofErr w:type="spellStart"/>
+      <w:r>
+        <w:rPr>
+          <w:rFonts w:ascii="Courier New" w:eastAsia="Times New Roman" w:hAnsi="Courier New" w:cs="Courier New"/>
+          <w:kern w:val="0"/>
+          <w:sz w:val="20"/>
+          <w:szCs w:val="20"/>
+          <w:lang w:eastAsia="en-CA"/>
+          <w14:ligatures w14:val="none"/>
+        </w:rPr>
+        <w:t>e.field</w:t>
+      </w:r>
+      <w:proofErr w:type="spellEnd"/>
+      <w:r>
+        <w:rPr>
+          <w:rFonts w:ascii="Times New Roman" w:eastAsia="Times New Roman" w:hAnsi="Times New Roman" w:cs="Times New Roman"/>
+          <w:kern w:val="0"/>
+          <w:lang w:eastAsia="en-CA"/>
+          <w14:ligatures w14:val="none"/>
+        </w:rPr>
+        <w:t xml:space="preserve"> (used with </w:t>
+      </w:r>
+      <w:r>
+        <w:rPr>
+          <w:rFonts w:ascii="Courier New" w:eastAsia="Times New Roman" w:hAnsi="Courier New" w:cs="Courier New"/>
+          <w:kern w:val="0"/>
+          <w:sz w:val="20"/>
+          <w:szCs w:val="20"/>
+          <w:lang w:eastAsia="en-CA"/>
+          <w14:ligatures w14:val="none"/>
+        </w:rPr>
+        <w:t>edit</w:t>
+      </w:r>
+      <w:r>
+        <w:rPr>
+          <w:rFonts w:ascii="Times New Roman" w:eastAsia="Times New Roman" w:hAnsi="Times New Roman" w:cs="Times New Roman"/>
+          <w:kern w:val="0"/>
+          <w:lang w:eastAsia="en-CA"/>
+          <w14:ligatures w14:val="none"/>
+        </w:rPr>
+        <w:t xml:space="preserve"> event).</w:t>
+      </w:r>
+    </w:p>
+    <w:p>
+      <w:pPr>
+        <w:numPr>
+          <w:ilvl w:val="0"/>
+          <w:numId w:val="12"/>
+        </w:numPr>
+        <w:spacing w:before="100" w:beforeAutospacing="1" w:after="100" w:afterAutospacing="1" w:line="240" w:lineRule="auto"/>
+        <w:rPr>
+          <w:rFonts w:ascii="Times New Roman" w:eastAsia="Times New Roman" w:hAnsi="Times New Roman" w:cs="Times New Roman"/>
+          <w:kern w:val="0"/>
+          <w:lang w:eastAsia="en-CA"/>
+          <w14:ligatures w14:val="none"/>
+        </w:rPr>
+      </w:pPr>
+      <w:r>
+        <w:rPr>
+          <w:rFonts w:ascii="Times New Roman" w:eastAsia="Times New Roman" w:hAnsi="Times New Roman" w:cs="Times New Roman"/>
+          <w:kern w:val="0"/>
+          <w:lang w:eastAsia="en-CA"/>
+          <w14:ligatures w14:val="none"/>
+        </w:rPr>
+        <w:t xml:space="preserve">Dynamically set </w:t>
+      </w:r>
+      <w:proofErr w:type="spellStart"/>
+      <w:r>
+        <w:rPr>
+          <w:rFonts w:ascii="Courier New" w:eastAsia="Times New Roman" w:hAnsi="Courier New" w:cs="Courier New"/>
+          <w:kern w:val="0"/>
+          <w:sz w:val="20"/>
+          <w:szCs w:val="20"/>
+          <w:lang w:eastAsia="en-CA"/>
+          <w14:ligatures w14:val="none"/>
+        </w:rPr>
+        <w:t>ViewData</w:t>
+      </w:r>
+      <w:proofErr w:type="spellEnd"/>
+      <w:r>
+        <w:rPr>
+          <w:rFonts w:ascii="Courier New" w:eastAsia="Times New Roman" w:hAnsi="Courier New" w:cs="Courier New"/>
+          <w:kern w:val="0"/>
+          <w:sz w:val="20"/>
+          <w:szCs w:val="20"/>
+          <w:lang w:eastAsia="en-CA"/>
+          <w14:ligatures w14:val="none"/>
+        </w:rPr>
+        <w:t>["</w:t>
+      </w:r>
+      <w:proofErr w:type="spellStart"/>
+      <w:r>
+        <w:rPr>
+          <w:rFonts w:ascii="Courier New" w:eastAsia="Times New Roman" w:hAnsi="Courier New" w:cs="Courier New"/>
+          <w:kern w:val="0"/>
+          <w:sz w:val="20"/>
+          <w:szCs w:val="20"/>
+          <w:lang w:eastAsia="en-CA"/>
+          <w14:ligatures w14:val="none"/>
+        </w:rPr>
+        <w:t>ColumnName</w:t>
+      </w:r>
+      <w:proofErr w:type="spellEnd"/>
+      <w:r>
+        <w:rPr>
+          <w:rFonts w:ascii="Courier New" w:eastAsia="Times New Roman" w:hAnsi="Courier New" w:cs="Courier New"/>
+          <w:kern w:val="0"/>
+          <w:sz w:val="20"/>
+          <w:szCs w:val="20"/>
+          <w:lang w:eastAsia="en-CA"/>
+          <w14:ligatures w14:val="none"/>
+        </w:rPr>
+        <w:t>"]</w:t>
+      </w:r>
+      <w:r>
+        <w:rPr>
+          <w:rFonts w:ascii="Times New Roman" w:eastAsia="Times New Roman" w:hAnsi="Times New Roman" w:cs="Times New Roman"/>
+          <w:kern w:val="0"/>
+          <w:lang w:eastAsia="en-CA"/>
+          <w14:ligatures w14:val="none"/>
+        </w:rPr>
+        <w:t xml:space="preserve"> in the editor template.</w:t>
+      </w:r>
+    </w:p>
+    <w:p>
+      <w:pPr>
+        <w:spacing w:after="0" w:line="240" w:lineRule="auto"/>
+        <w:rPr>
+          <w:rFonts w:ascii="Times New Roman" w:eastAsia="Times New Roman" w:hAnsi="Times New Roman" w:cs="Times New Roman"/>
+          <w:kern w:val="0"/>
+          <w:lang w:eastAsia="en-CA"/>
+          <w14:ligatures w14:val="none"/>
+        </w:rPr>
+      </w:pPr>
+      <w:r>
+        <w:rPr>
+          <w:rFonts w:ascii="Times New Roman" w:eastAsia="Times New Roman" w:hAnsi="Times New Roman" w:cs="Times New Roman"/>
+          <w:kern w:val="0"/>
+          <w:lang w:eastAsia="en-CA"/>
+          <w14:ligatures w14:val="none"/>
+        </w:rPr>
+        <w:pict w14:anchorId="67047A2F">
+          <v:rect id="_x0000_i1152" style="width:0;height:1.5pt" o:hralign="center" o:hrstd="t" o:hr="t" fillcolor="#a0a0a0" stroked="f"/>
+        </w:pict>
+      </w:r>
+    </w:p>
+    <w:p>
+      <w:pPr>
+        <w:spacing w:before="100" w:beforeAutospacing="1" w:after="100" w:afterAutospacing="1" w:line="240" w:lineRule="auto"/>
+        <w:outlineLvl w:val="2"/>
+        <w:rPr>
+          <w:rFonts w:ascii="Times New Roman" w:eastAsia="Times New Roman" w:hAnsi="Times New Roman" w:cs="Times New Roman"/>
           <w:b/>
           <w:bCs/>
           <w:kern w:val="0"/>
-          <w:lang w:eastAsia="en-CA"/>
-          <w14:ligatures w14:val="none"/>
-        </w:rPr>
-        <w:t xml:space="preserve">Move </w:t>
-      </w:r>
-      <w:proofErr w:type="spellStart"/>
-      <w:r>
-        <w:rPr>
-          <w:rFonts w:ascii="Courier New" w:eastAsia="Times New Roman" w:hAnsi="Courier New" w:cs="Courier New"/>
+          <w:sz w:val="27"/>
+          <w:szCs w:val="27"/>
+          <w:lang w:eastAsia="en-CA"/>
+          <w14:ligatures w14:val="none"/>
+        </w:rPr>
+      </w:pPr>
+      <w:r>
+        <w:rPr>
+          <w:rFonts w:ascii="Times New Roman" w:eastAsia="Times New Roman" w:hAnsi="Times New Roman" w:cs="Times New Roman"/>
           <w:b/>
           <w:bCs/>
           <w:kern w:val="0"/>
-          <w:sz w:val="20"/>
-          <w:szCs w:val="20"/>
-          <w:lang w:eastAsia="en-CA"/>
-          <w14:ligatures w14:val="none"/>
-        </w:rPr>
-        <w:t>onAutocompleteData</w:t>
-      </w:r>
-      <w:proofErr w:type="spellEnd"/>
-      <w:r>
+          <w:sz w:val="27"/>
+          <w:szCs w:val="27"/>
+          <w:lang w:eastAsia="en-CA"/>
+          <w14:ligatures w14:val="none"/>
+        </w:rPr>
+        <w:t>Correct and Full Working Solution</w:t>
+      </w:r>
+    </w:p>
+    <w:p>
+      <w:pPr>
+        <w:spacing w:after="0" w:line="240" w:lineRule="auto"/>
+        <w:rPr>
+          <w:rFonts w:ascii="Times New Roman" w:eastAsia="Times New Roman" w:hAnsi="Times New Roman" w:cs="Times New Roman"/>
+          <w:kern w:val="0"/>
+          <w:lang w:eastAsia="en-CA"/>
+          <w14:ligatures w14:val="none"/>
+        </w:rPr>
+      </w:pPr>
+      <w:r>
+        <w:rPr>
+          <w:rFonts w:ascii="Times New Roman" w:eastAsia="Times New Roman" w:hAnsi="Times New Roman" w:cs="Times New Roman"/>
+          <w:kern w:val="0"/>
+          <w:lang w:eastAsia="en-CA"/>
+          <w14:ligatures w14:val="none"/>
+        </w:rPr>
+        <w:pict w14:anchorId="31D04A9F">
+          <v:rect id="_x0000_i1153" style="width:0;height:1.5pt" o:hralign="center" o:hrstd="t" o:hr="t" fillcolor="#a0a0a0" stroked="f"/>
+        </w:pict>
+      </w:r>
+    </w:p>
+    <w:p>
+      <w:pPr>
+        <w:spacing w:before="100" w:beforeAutospacing="1" w:after="100" w:afterAutospacing="1" w:line="240" w:lineRule="auto"/>
+        <w:outlineLvl w:val="3"/>
         <w:rPr>
           <w:rFonts w:ascii="Times New Roman" w:eastAsia="Times New Roman" w:hAnsi="Times New Roman" w:cs="Times New Roman"/>
           <w:b/>
@@ -91,50 +553,36 @@
           <w:lang w:eastAsia="en-CA"/>
           <w14:ligatures w14:val="none"/>
         </w:rPr>
-        <w:t xml:space="preserve"> to the main view (</w:t>
-      </w:r>
-      <w:proofErr w:type="spellStart"/>
-      <w:r>
-        <w:rPr>
-          <w:rFonts w:ascii="Courier New" w:eastAsia="Times New Roman" w:hAnsi="Courier New" w:cs="Courier New"/>
+      </w:pPr>
+      <w:r>
+        <w:rPr>
+          <w:rFonts w:ascii="Times New Roman" w:eastAsia="Times New Roman" w:hAnsi="Times New Roman" w:cs="Times New Roman"/>
           <w:b/>
           <w:bCs/>
           <w:kern w:val="0"/>
-          <w:sz w:val="20"/>
-          <w:szCs w:val="20"/>
-          <w:lang w:eastAsia="en-CA"/>
-          <w14:ligatures w14:val="none"/>
-        </w:rPr>
-        <w:t>Index.cshtml</w:t>
-      </w:r>
-      <w:proofErr w:type="spellEnd"/>
-      <w:r>
-        <w:rPr>
-          <w:rFonts w:ascii="Times New Roman" w:eastAsia="Times New Roman" w:hAnsi="Times New Roman" w:cs="Times New Roman"/>
+          <w:lang w:eastAsia="en-CA"/>
+          <w14:ligatures w14:val="none"/>
+        </w:rPr>
+        <w:t xml:space="preserve">1. Updated Grid in </w:t>
+      </w:r>
+      <w:proofErr w:type="spellStart"/>
+      <w:r>
+        <w:rPr>
+          <w:rFonts w:ascii="Courier New" w:eastAsia="Times New Roman" w:hAnsi="Courier New" w:cs="Courier New"/>
           <w:b/>
           <w:bCs/>
           <w:kern w:val="0"/>
-          <w:lang w:eastAsia="en-CA"/>
-          <w14:ligatures w14:val="none"/>
-        </w:rPr>
-        <w:t>)</w:t>
-      </w:r>
-      <w:r>
-        <w:rPr>
-          <w:rFonts w:ascii="Times New Roman" w:eastAsia="Times New Roman" w:hAnsi="Times New Roman" w:cs="Times New Roman"/>
-          <w:kern w:val="0"/>
-          <w:lang w:eastAsia="en-CA"/>
-          <w14:ligatures w14:val="none"/>
-        </w:rPr>
-        <w:t>, as you mentioned it throws an error when placed in the editor template.</w:t>
-      </w:r>
-    </w:p>
-    <w:p>
-      <w:pPr>
-        <w:numPr>
-          <w:ilvl w:val="0"/>
-          <w:numId w:val="9"/>
-        </w:numPr>
+          <w:sz w:val="20"/>
+          <w:szCs w:val="20"/>
+          <w:lang w:eastAsia="en-CA"/>
+          <w14:ligatures w14:val="none"/>
+        </w:rPr>
+        <w:t>Index.cshtml</w:t>
+      </w:r>
+      <w:proofErr w:type="spellEnd"/>
+    </w:p>
+    <w:p>
+      <w:pPr>
         <w:spacing w:before="100" w:beforeAutospacing="1" w:after="100" w:afterAutospacing="1" w:line="240" w:lineRule="auto"/>
         <w:rPr>
           <w:rFonts w:ascii="Times New Roman" w:eastAsia="Times New Roman" w:hAnsi="Times New Roman" w:cs="Times New Roman"/>
@@ -150,549 +598,7 @@
           <w:lang w:eastAsia="en-CA"/>
           <w14:ligatures w14:val="none"/>
         </w:rPr>
-        <w:t xml:space="preserve">Fix </w:t>
-      </w:r>
-      <w:proofErr w:type="spellStart"/>
-      <w:r>
-        <w:rPr>
-          <w:rFonts w:ascii="Courier New" w:eastAsia="Times New Roman" w:hAnsi="Courier New" w:cs="Courier New"/>
-          <w:kern w:val="0"/>
-          <w:sz w:val="20"/>
-          <w:szCs w:val="20"/>
-          <w:lang w:eastAsia="en-CA"/>
-          <w14:ligatures w14:val="none"/>
-        </w:rPr>
-        <w:t>ViewData</w:t>
-      </w:r>
-      <w:proofErr w:type="spellEnd"/>
-      <w:r>
-        <w:rPr>
-          <w:rFonts w:ascii="Courier New" w:eastAsia="Times New Roman" w:hAnsi="Courier New" w:cs="Courier New"/>
-          <w:kern w:val="0"/>
-          <w:sz w:val="20"/>
-          <w:szCs w:val="20"/>
-          <w:lang w:eastAsia="en-CA"/>
-          <w14:ligatures w14:val="none"/>
-        </w:rPr>
-        <w:t>["</w:t>
-      </w:r>
-      <w:proofErr w:type="spellStart"/>
-      <w:r>
-        <w:rPr>
-          <w:rFonts w:ascii="Courier New" w:eastAsia="Times New Roman" w:hAnsi="Courier New" w:cs="Courier New"/>
-          <w:kern w:val="0"/>
-          <w:sz w:val="20"/>
-          <w:szCs w:val="20"/>
-          <w:lang w:eastAsia="en-CA"/>
-          <w14:ligatures w14:val="none"/>
-        </w:rPr>
-        <w:t>ColumnName</w:t>
-      </w:r>
-      <w:proofErr w:type="spellEnd"/>
-      <w:r>
-        <w:rPr>
-          <w:rFonts w:ascii="Courier New" w:eastAsia="Times New Roman" w:hAnsi="Courier New" w:cs="Courier New"/>
-          <w:kern w:val="0"/>
-          <w:sz w:val="20"/>
-          <w:szCs w:val="20"/>
-          <w:lang w:eastAsia="en-CA"/>
-          <w14:ligatures w14:val="none"/>
-        </w:rPr>
-        <w:t>"]</w:t>
-      </w:r>
-      <w:r>
-        <w:rPr>
-          <w:rFonts w:ascii="Times New Roman" w:eastAsia="Times New Roman" w:hAnsi="Times New Roman" w:cs="Times New Roman"/>
-          <w:kern w:val="0"/>
-          <w:lang w:eastAsia="en-CA"/>
-          <w14:ligatures w14:val="none"/>
-        </w:rPr>
-        <w:t xml:space="preserve"> being </w:t>
-      </w:r>
-      <w:r>
-        <w:rPr>
-          <w:rFonts w:ascii="Courier New" w:eastAsia="Times New Roman" w:hAnsi="Courier New" w:cs="Courier New"/>
-          <w:kern w:val="0"/>
-          <w:sz w:val="20"/>
-          <w:szCs w:val="20"/>
-          <w:lang w:eastAsia="en-CA"/>
-          <w14:ligatures w14:val="none"/>
-        </w:rPr>
-        <w:t>null</w:t>
-      </w:r>
-      <w:r>
-        <w:rPr>
-          <w:rFonts w:ascii="Times New Roman" w:eastAsia="Times New Roman" w:hAnsi="Times New Roman" w:cs="Times New Roman"/>
-          <w:kern w:val="0"/>
-          <w:lang w:eastAsia="en-CA"/>
-          <w14:ligatures w14:val="none"/>
-        </w:rPr>
-        <w:t xml:space="preserve"> when the </w:t>
-      </w:r>
-      <w:proofErr w:type="spellStart"/>
-      <w:r>
-        <w:rPr>
-          <w:rFonts w:ascii="Courier New" w:eastAsia="Times New Roman" w:hAnsi="Courier New" w:cs="Courier New"/>
-          <w:kern w:val="0"/>
-          <w:sz w:val="20"/>
-          <w:szCs w:val="20"/>
-          <w:lang w:eastAsia="en-CA"/>
-          <w14:ligatures w14:val="none"/>
-        </w:rPr>
-        <w:t>CommonAutoComplete</w:t>
-      </w:r>
-      <w:proofErr w:type="spellEnd"/>
-      <w:r>
-        <w:rPr>
-          <w:rFonts w:ascii="Times New Roman" w:eastAsia="Times New Roman" w:hAnsi="Times New Roman" w:cs="Times New Roman"/>
-          <w:kern w:val="0"/>
-          <w:lang w:eastAsia="en-CA"/>
-          <w14:ligatures w14:val="none"/>
-        </w:rPr>
-        <w:t xml:space="preserve"> editor template is called.</w:t>
-      </w:r>
-    </w:p>
-    <w:p>
-      <w:pPr>
-        <w:numPr>
-          <w:ilvl w:val="0"/>
-          <w:numId w:val="9"/>
-        </w:numPr>
-        <w:spacing w:before="100" w:beforeAutospacing="1" w:after="100" w:afterAutospacing="1" w:line="240" w:lineRule="auto"/>
-        <w:rPr>
-          <w:rFonts w:ascii="Times New Roman" w:eastAsia="Times New Roman" w:hAnsi="Times New Roman" w:cs="Times New Roman"/>
-          <w:kern w:val="0"/>
-          <w:lang w:eastAsia="en-CA"/>
-          <w14:ligatures w14:val="none"/>
-        </w:rPr>
-      </w:pPr>
-      <w:r>
-        <w:rPr>
-          <w:rFonts w:ascii="Times New Roman" w:eastAsia="Times New Roman" w:hAnsi="Times New Roman" w:cs="Times New Roman"/>
-          <w:kern w:val="0"/>
-          <w:lang w:eastAsia="en-CA"/>
-          <w14:ligatures w14:val="none"/>
-        </w:rPr>
-        <w:t xml:space="preserve">Dynamically pass the </w:t>
-      </w:r>
-      <w:proofErr w:type="gramStart"/>
-      <w:r>
-        <w:rPr>
-          <w:rFonts w:ascii="Times New Roman" w:eastAsia="Times New Roman" w:hAnsi="Times New Roman" w:cs="Times New Roman"/>
-          <w:kern w:val="0"/>
-          <w:lang w:eastAsia="en-CA"/>
-          <w14:ligatures w14:val="none"/>
-        </w:rPr>
-        <w:t>controller</w:t>
-      </w:r>
-      <w:proofErr w:type="gramEnd"/>
-      <w:r>
-        <w:rPr>
-          <w:rFonts w:ascii="Times New Roman" w:eastAsia="Times New Roman" w:hAnsi="Times New Roman" w:cs="Times New Roman"/>
-          <w:kern w:val="0"/>
-          <w:lang w:eastAsia="en-CA"/>
-          <w14:ligatures w14:val="none"/>
-        </w:rPr>
-        <w:t xml:space="preserve"> name via </w:t>
-      </w:r>
-      <w:proofErr w:type="spellStart"/>
-      <w:r>
-        <w:rPr>
-          <w:rFonts w:ascii="Courier New" w:eastAsia="Times New Roman" w:hAnsi="Courier New" w:cs="Courier New"/>
-          <w:kern w:val="0"/>
-          <w:sz w:val="20"/>
-          <w:szCs w:val="20"/>
-          <w:lang w:eastAsia="en-CA"/>
-          <w14:ligatures w14:val="none"/>
-        </w:rPr>
-        <w:t>ViewData</w:t>
-      </w:r>
-      <w:proofErr w:type="spellEnd"/>
-      <w:r>
-        <w:rPr>
-          <w:rFonts w:ascii="Times New Roman" w:eastAsia="Times New Roman" w:hAnsi="Times New Roman" w:cs="Times New Roman"/>
-          <w:kern w:val="0"/>
-          <w:lang w:eastAsia="en-CA"/>
-          <w14:ligatures w14:val="none"/>
-        </w:rPr>
-        <w:t>.</w:t>
-      </w:r>
-    </w:p>
-    <w:p>
-      <w:pPr>
-        <w:numPr>
-          <w:ilvl w:val="0"/>
-          <w:numId w:val="9"/>
-        </w:numPr>
-        <w:spacing w:before="100" w:beforeAutospacing="1" w:after="100" w:afterAutospacing="1" w:line="240" w:lineRule="auto"/>
-        <w:rPr>
-          <w:rFonts w:ascii="Times New Roman" w:eastAsia="Times New Roman" w:hAnsi="Times New Roman" w:cs="Times New Roman"/>
-          <w:kern w:val="0"/>
-          <w:lang w:eastAsia="en-CA"/>
-          <w14:ligatures w14:val="none"/>
-        </w:rPr>
-      </w:pPr>
-      <w:r>
-        <w:rPr>
-          <w:rFonts w:ascii="Times New Roman" w:eastAsia="Times New Roman" w:hAnsi="Times New Roman" w:cs="Times New Roman"/>
-          <w:kern w:val="0"/>
-          <w:lang w:eastAsia="en-CA"/>
-          <w14:ligatures w14:val="none"/>
-        </w:rPr>
-        <w:t xml:space="preserve">Debug the </w:t>
-      </w:r>
-      <w:r>
-        <w:rPr>
-          <w:rFonts w:ascii="Courier New" w:eastAsia="Times New Roman" w:hAnsi="Courier New" w:cs="Courier New"/>
-          <w:kern w:val="0"/>
-          <w:sz w:val="20"/>
-          <w:szCs w:val="20"/>
-          <w:lang w:eastAsia="en-CA"/>
-          <w14:ligatures w14:val="none"/>
-        </w:rPr>
-        <w:t>text</w:t>
-      </w:r>
-      <w:r>
-        <w:rPr>
-          <w:rFonts w:ascii="Times New Roman" w:eastAsia="Times New Roman" w:hAnsi="Times New Roman" w:cs="Times New Roman"/>
-          <w:kern w:val="0"/>
-          <w:lang w:eastAsia="en-CA"/>
-          <w14:ligatures w14:val="none"/>
-        </w:rPr>
-        <w:t xml:space="preserve"> parameter issue step-by-step using Chrome Developer Tools.</w:t>
-      </w:r>
-    </w:p>
-    <w:p>
-      <w:pPr>
-        <w:numPr>
-          <w:ilvl w:val="0"/>
-          <w:numId w:val="9"/>
-        </w:numPr>
-        <w:spacing w:before="100" w:beforeAutospacing="1" w:after="100" w:afterAutospacing="1" w:line="240" w:lineRule="auto"/>
-        <w:rPr>
-          <w:rFonts w:ascii="Times New Roman" w:eastAsia="Times New Roman" w:hAnsi="Times New Roman" w:cs="Times New Roman"/>
-          <w:kern w:val="0"/>
-          <w:lang w:eastAsia="en-CA"/>
-          <w14:ligatures w14:val="none"/>
-        </w:rPr>
-      </w:pPr>
-      <w:r>
-        <w:rPr>
-          <w:rFonts w:ascii="Times New Roman" w:eastAsia="Times New Roman" w:hAnsi="Times New Roman" w:cs="Times New Roman"/>
-          <w:kern w:val="0"/>
-          <w:lang w:eastAsia="en-CA"/>
-          <w14:ligatures w14:val="none"/>
-        </w:rPr>
-        <w:t>Provide the full and corrected files.</w:t>
-      </w:r>
-    </w:p>
-    <w:p>
-      <w:pPr>
-        <w:spacing w:before="100" w:beforeAutospacing="1" w:after="100" w:afterAutospacing="1" w:line="240" w:lineRule="auto"/>
-        <w:rPr>
-          <w:rFonts w:ascii="Times New Roman" w:eastAsia="Times New Roman" w:hAnsi="Times New Roman" w:cs="Times New Roman"/>
-          <w:kern w:val="0"/>
-          <w:lang w:eastAsia="en-CA"/>
-          <w14:ligatures w14:val="none"/>
-        </w:rPr>
-      </w:pPr>
-      <w:proofErr w:type="gramStart"/>
-      <w:r>
-        <w:rPr>
-          <w:rFonts w:ascii="Times New Roman" w:eastAsia="Times New Roman" w:hAnsi="Times New Roman" w:cs="Times New Roman"/>
-          <w:kern w:val="0"/>
-          <w:lang w:eastAsia="en-CA"/>
-          <w14:ligatures w14:val="none"/>
-        </w:rPr>
-        <w:t>Here’s</w:t>
-      </w:r>
-      <w:proofErr w:type="gramEnd"/>
-      <w:r>
-        <w:rPr>
-          <w:rFonts w:ascii="Times New Roman" w:eastAsia="Times New Roman" w:hAnsi="Times New Roman" w:cs="Times New Roman"/>
-          <w:kern w:val="0"/>
-          <w:lang w:eastAsia="en-CA"/>
-          <w14:ligatures w14:val="none"/>
-        </w:rPr>
-        <w:t xml:space="preserve"> the updated and complete solution:</w:t>
-      </w:r>
-    </w:p>
-    <w:p>
-      <w:pPr>
-        <w:spacing w:after="0" w:line="240" w:lineRule="auto"/>
-        <w:rPr>
-          <w:rFonts w:ascii="Times New Roman" w:eastAsia="Times New Roman" w:hAnsi="Times New Roman" w:cs="Times New Roman"/>
-          <w:kern w:val="0"/>
-          <w:lang w:eastAsia="en-CA"/>
-          <w14:ligatures w14:val="none"/>
-        </w:rPr>
-      </w:pPr>
-      <w:r>
-        <w:rPr>
-          <w:rFonts w:ascii="Times New Roman" w:eastAsia="Times New Roman" w:hAnsi="Times New Roman" w:cs="Times New Roman"/>
-          <w:kern w:val="0"/>
-          <w:lang w:eastAsia="en-CA"/>
-          <w14:ligatures w14:val="none"/>
-        </w:rPr>
-        <w:pict w14:anchorId="2A26CF87">
-          <v:rect id="_x0000_i1130" style="width:0;height:1.5pt" o:hralign="center" o:hrstd="t" o:hr="t" fillcolor="#a0a0a0" stroked="f"/>
-        </w:pict>
-      </w:r>
-    </w:p>
-    <w:p>
-      <w:pPr>
-        <w:spacing w:before="100" w:beforeAutospacing="1" w:after="100" w:afterAutospacing="1" w:line="240" w:lineRule="auto"/>
-        <w:outlineLvl w:val="2"/>
-        <w:rPr>
-          <w:rFonts w:ascii="Times New Roman" w:eastAsia="Times New Roman" w:hAnsi="Times New Roman" w:cs="Times New Roman"/>
-          <w:b/>
-          <w:bCs/>
-          <w:kern w:val="0"/>
-          <w:sz w:val="27"/>
-          <w:szCs w:val="27"/>
-          <w:lang w:eastAsia="en-CA"/>
-          <w14:ligatures w14:val="none"/>
-        </w:rPr>
-      </w:pPr>
-      <w:r>
-        <w:rPr>
-          <w:rFonts w:ascii="Times New Roman" w:eastAsia="Times New Roman" w:hAnsi="Times New Roman" w:cs="Times New Roman"/>
-          <w:b/>
-          <w:bCs/>
-          <w:kern w:val="0"/>
-          <w:sz w:val="27"/>
-          <w:szCs w:val="27"/>
-          <w:lang w:eastAsia="en-CA"/>
-          <w14:ligatures w14:val="none"/>
-        </w:rPr>
-        <w:t>1. Fixing the AutoComplete Data Passing</w:t>
-      </w:r>
-    </w:p>
-    <w:p>
-      <w:pPr>
-        <w:spacing w:before="100" w:beforeAutospacing="1" w:after="100" w:afterAutospacing="1" w:line="240" w:lineRule="auto"/>
-        <w:rPr>
-          <w:rFonts w:ascii="Times New Roman" w:eastAsia="Times New Roman" w:hAnsi="Times New Roman" w:cs="Times New Roman"/>
-          <w:kern w:val="0"/>
-          <w:lang w:eastAsia="en-CA"/>
-          <w14:ligatures w14:val="none"/>
-        </w:rPr>
-      </w:pPr>
-      <w:r>
-        <w:rPr>
-          <w:rFonts w:ascii="Times New Roman" w:eastAsia="Times New Roman" w:hAnsi="Times New Roman" w:cs="Times New Roman"/>
-          <w:kern w:val="0"/>
-          <w:lang w:eastAsia="en-CA"/>
-          <w14:ligatures w14:val="none"/>
-        </w:rPr>
-        <w:t xml:space="preserve">To dynamically handle </w:t>
-      </w:r>
-      <w:proofErr w:type="spellStart"/>
-      <w:r>
-        <w:rPr>
-          <w:rFonts w:ascii="Courier New" w:eastAsia="Times New Roman" w:hAnsi="Courier New" w:cs="Courier New"/>
-          <w:kern w:val="0"/>
-          <w:sz w:val="20"/>
-          <w:szCs w:val="20"/>
-          <w:lang w:eastAsia="en-CA"/>
-          <w14:ligatures w14:val="none"/>
-        </w:rPr>
-        <w:t>columnName</w:t>
-      </w:r>
-      <w:proofErr w:type="spellEnd"/>
-      <w:r>
-        <w:rPr>
-          <w:rFonts w:ascii="Times New Roman" w:eastAsia="Times New Roman" w:hAnsi="Times New Roman" w:cs="Times New Roman"/>
-          <w:kern w:val="0"/>
-          <w:lang w:eastAsia="en-CA"/>
-          <w14:ligatures w14:val="none"/>
-        </w:rPr>
-        <w:t xml:space="preserve"> and </w:t>
-      </w:r>
-      <w:r>
-        <w:rPr>
-          <w:rFonts w:ascii="Courier New" w:eastAsia="Times New Roman" w:hAnsi="Courier New" w:cs="Courier New"/>
-          <w:kern w:val="0"/>
-          <w:sz w:val="20"/>
-          <w:szCs w:val="20"/>
-          <w:lang w:eastAsia="en-CA"/>
-          <w14:ligatures w14:val="none"/>
-        </w:rPr>
-        <w:t>text</w:t>
-      </w:r>
-      <w:r>
-        <w:rPr>
-          <w:rFonts w:ascii="Times New Roman" w:eastAsia="Times New Roman" w:hAnsi="Times New Roman" w:cs="Times New Roman"/>
-          <w:kern w:val="0"/>
-          <w:lang w:eastAsia="en-CA"/>
-          <w14:ligatures w14:val="none"/>
-        </w:rPr>
-        <w:t xml:space="preserve"> and make it work across columns, we need:</w:t>
-      </w:r>
-    </w:p>
-    <w:p>
-      <w:pPr>
-        <w:numPr>
-          <w:ilvl w:val="0"/>
-          <w:numId w:val="10"/>
-        </w:numPr>
-        <w:spacing w:before="100" w:beforeAutospacing="1" w:after="100" w:afterAutospacing="1" w:line="240" w:lineRule="auto"/>
-        <w:rPr>
-          <w:rFonts w:ascii="Times New Roman" w:eastAsia="Times New Roman" w:hAnsi="Times New Roman" w:cs="Times New Roman"/>
-          <w:kern w:val="0"/>
-          <w:lang w:eastAsia="en-CA"/>
-          <w14:ligatures w14:val="none"/>
-        </w:rPr>
-      </w:pPr>
-      <w:r>
-        <w:rPr>
-          <w:rFonts w:ascii="Times New Roman" w:eastAsia="Times New Roman" w:hAnsi="Times New Roman" w:cs="Times New Roman"/>
-          <w:kern w:val="0"/>
-          <w:lang w:eastAsia="en-CA"/>
-          <w14:ligatures w14:val="none"/>
-        </w:rPr>
-        <w:t xml:space="preserve">A way to pass the </w:t>
-      </w:r>
-      <w:proofErr w:type="spellStart"/>
-      <w:r>
-        <w:rPr>
-          <w:rFonts w:ascii="Courier New" w:eastAsia="Times New Roman" w:hAnsi="Courier New" w:cs="Courier New"/>
-          <w:kern w:val="0"/>
-          <w:sz w:val="20"/>
-          <w:szCs w:val="20"/>
-          <w:lang w:eastAsia="en-CA"/>
-          <w14:ligatures w14:val="none"/>
-        </w:rPr>
-        <w:t>columnName</w:t>
-      </w:r>
-      <w:proofErr w:type="spellEnd"/>
-      <w:r>
-        <w:rPr>
-          <w:rFonts w:ascii="Times New Roman" w:eastAsia="Times New Roman" w:hAnsi="Times New Roman" w:cs="Times New Roman"/>
-          <w:kern w:val="0"/>
-          <w:lang w:eastAsia="en-CA"/>
-          <w14:ligatures w14:val="none"/>
-        </w:rPr>
-        <w:t xml:space="preserve"> to the editor template correctly.</w:t>
-      </w:r>
-    </w:p>
-    <w:p>
-      <w:pPr>
-        <w:numPr>
-          <w:ilvl w:val="0"/>
-          <w:numId w:val="10"/>
-        </w:numPr>
-        <w:spacing w:before="100" w:beforeAutospacing="1" w:after="100" w:afterAutospacing="1" w:line="240" w:lineRule="auto"/>
-        <w:rPr>
-          <w:rFonts w:ascii="Times New Roman" w:eastAsia="Times New Roman" w:hAnsi="Times New Roman" w:cs="Times New Roman"/>
-          <w:kern w:val="0"/>
-          <w:lang w:eastAsia="en-CA"/>
-          <w14:ligatures w14:val="none"/>
-        </w:rPr>
-      </w:pPr>
-      <w:r>
-        <w:rPr>
-          <w:rFonts w:ascii="Times New Roman" w:eastAsia="Times New Roman" w:hAnsi="Times New Roman" w:cs="Times New Roman"/>
-          <w:kern w:val="0"/>
-          <w:lang w:eastAsia="en-CA"/>
-          <w14:ligatures w14:val="none"/>
-        </w:rPr>
-        <w:t xml:space="preserve">Ensure </w:t>
-      </w:r>
-      <w:proofErr w:type="spellStart"/>
-      <w:r>
-        <w:rPr>
-          <w:rFonts w:ascii="Courier New" w:eastAsia="Times New Roman" w:hAnsi="Courier New" w:cs="Courier New"/>
-          <w:kern w:val="0"/>
-          <w:sz w:val="20"/>
-          <w:szCs w:val="20"/>
-          <w:lang w:eastAsia="en-CA"/>
-          <w14:ligatures w14:val="none"/>
-        </w:rPr>
-        <w:t>onAutocompleteData</w:t>
-      </w:r>
-      <w:proofErr w:type="spellEnd"/>
-      <w:r>
-        <w:rPr>
-          <w:rFonts w:ascii="Times New Roman" w:eastAsia="Times New Roman" w:hAnsi="Times New Roman" w:cs="Times New Roman"/>
-          <w:kern w:val="0"/>
-          <w:lang w:eastAsia="en-CA"/>
-          <w14:ligatures w14:val="none"/>
-        </w:rPr>
-        <w:t xml:space="preserve"> works globally for all AutoComplete fields.</w:t>
-      </w:r>
-    </w:p>
-    <w:p>
-      <w:pPr>
-        <w:spacing w:after="0" w:line="240" w:lineRule="auto"/>
-        <w:rPr>
-          <w:rFonts w:ascii="Times New Roman" w:eastAsia="Times New Roman" w:hAnsi="Times New Roman" w:cs="Times New Roman"/>
-          <w:kern w:val="0"/>
-          <w:lang w:eastAsia="en-CA"/>
-          <w14:ligatures w14:val="none"/>
-        </w:rPr>
-      </w:pPr>
-      <w:r>
-        <w:rPr>
-          <w:rFonts w:ascii="Times New Roman" w:eastAsia="Times New Roman" w:hAnsi="Times New Roman" w:cs="Times New Roman"/>
-          <w:kern w:val="0"/>
-          <w:lang w:eastAsia="en-CA"/>
-          <w14:ligatures w14:val="none"/>
-        </w:rPr>
-        <w:pict w14:anchorId="2DF43D9E">
-          <v:rect id="_x0000_i1131" style="width:0;height:1.5pt" o:hralign="center" o:hrstd="t" o:hr="t" fillcolor="#a0a0a0" stroked="f"/>
-        </w:pict>
-      </w:r>
-    </w:p>
-    <w:p>
-      <w:pPr>
-        <w:spacing w:before="100" w:beforeAutospacing="1" w:after="100" w:afterAutospacing="1" w:line="240" w:lineRule="auto"/>
-        <w:outlineLvl w:val="3"/>
-        <w:rPr>
-          <w:rFonts w:ascii="Times New Roman" w:eastAsia="Times New Roman" w:hAnsi="Times New Roman" w:cs="Times New Roman"/>
-          <w:b/>
-          <w:bCs/>
-          <w:kern w:val="0"/>
-          <w:lang w:eastAsia="en-CA"/>
-          <w14:ligatures w14:val="none"/>
-        </w:rPr>
-      </w:pPr>
-      <w:r>
-        <w:rPr>
-          <w:rFonts w:ascii="Times New Roman" w:eastAsia="Times New Roman" w:hAnsi="Times New Roman" w:cs="Times New Roman"/>
-          <w:b/>
-          <w:bCs/>
-          <w:kern w:val="0"/>
-          <w:lang w:eastAsia="en-CA"/>
-          <w14:ligatures w14:val="none"/>
-        </w:rPr>
-        <w:t>Updated Grid Definition (</w:t>
-      </w:r>
-      <w:proofErr w:type="spellStart"/>
-      <w:r>
-        <w:rPr>
-          <w:rFonts w:ascii="Courier New" w:eastAsia="Times New Roman" w:hAnsi="Courier New" w:cs="Courier New"/>
-          <w:b/>
-          <w:bCs/>
-          <w:kern w:val="0"/>
-          <w:sz w:val="20"/>
-          <w:szCs w:val="20"/>
-          <w:lang w:eastAsia="en-CA"/>
-          <w14:ligatures w14:val="none"/>
-        </w:rPr>
-        <w:t>Index.cshtml</w:t>
-      </w:r>
-      <w:proofErr w:type="spellEnd"/>
-      <w:r>
-        <w:rPr>
-          <w:rFonts w:ascii="Times New Roman" w:eastAsia="Times New Roman" w:hAnsi="Times New Roman" w:cs="Times New Roman"/>
-          <w:b/>
-          <w:bCs/>
-          <w:kern w:val="0"/>
-          <w:lang w:eastAsia="en-CA"/>
-          <w14:ligatures w14:val="none"/>
-        </w:rPr>
-        <w:t>)</w:t>
+        <w:t>This grid configuration enables inline editing with dynamic autocomplete for all columns.</w:t>
       </w:r>
     </w:p>
     <w:p>
@@ -2119,6 +2025,7 @@
           <w:lang w:eastAsia="en-CA"/>
           <w14:ligatures w14:val="none"/>
         </w:rPr>
+        <w:lastRenderedPageBreak/>
         <w:t xml:space="preserve">               </w:t>
       </w:r>
       <w:proofErr w:type="gramStart"/>
@@ -2185,7 +2092,6 @@
           <w:lang w:eastAsia="en-CA"/>
           <w14:ligatures w14:val="none"/>
         </w:rPr>
-        <w:lastRenderedPageBreak/>
         <w:t xml:space="preserve">               </w:t>
       </w:r>
       <w:proofErr w:type="gramStart"/>
@@ -3325,7 +3231,79 @@
           <w:lang w:eastAsia="en-CA"/>
           <w14:ligatures w14:val="none"/>
         </w:rPr>
-        <w:t>)</w:t>
+        <w:t xml:space="preserve">    </w:t>
+      </w:r>
+      <w:proofErr w:type="gramStart"/>
+      <w:r>
+        <w:rPr>
+          <w:rFonts w:ascii="Courier New" w:eastAsia="Times New Roman" w:hAnsi="Courier New" w:cs="Courier New"/>
+          <w:kern w:val="0"/>
+          <w:sz w:val="20"/>
+          <w:szCs w:val="20"/>
+          <w:lang w:eastAsia="en-CA"/>
+          <w14:ligatures w14:val="none"/>
+        </w:rPr>
+        <w:t>.Events</w:t>
+      </w:r>
+      <w:proofErr w:type="gramEnd"/>
+      <w:r>
+        <w:rPr>
+          <w:rFonts w:ascii="Courier New" w:eastAsia="Times New Roman" w:hAnsi="Courier New" w:cs="Courier New"/>
+          <w:kern w:val="0"/>
+          <w:sz w:val="20"/>
+          <w:szCs w:val="20"/>
+          <w:lang w:eastAsia="en-CA"/>
+          <w14:ligatures w14:val="none"/>
+        </w:rPr>
+        <w:t xml:space="preserve">(events =&gt; </w:t>
+      </w:r>
+      <w:proofErr w:type="spellStart"/>
+      <w:r>
+        <w:rPr>
+          <w:rFonts w:ascii="Courier New" w:eastAsia="Times New Roman" w:hAnsi="Courier New" w:cs="Courier New"/>
+          <w:kern w:val="0"/>
+          <w:sz w:val="20"/>
+          <w:szCs w:val="20"/>
+          <w:lang w:eastAsia="en-CA"/>
+          <w14:ligatures w14:val="none"/>
+        </w:rPr>
+        <w:t>events.Edit</w:t>
+      </w:r>
+      <w:proofErr w:type="spellEnd"/>
+      <w:r>
+        <w:rPr>
+          <w:rFonts w:ascii="Courier New" w:eastAsia="Times New Roman" w:hAnsi="Courier New" w:cs="Courier New"/>
+          <w:kern w:val="0"/>
+          <w:sz w:val="20"/>
+          <w:szCs w:val="20"/>
+          <w:lang w:eastAsia="en-CA"/>
+          <w14:ligatures w14:val="none"/>
+        </w:rPr>
+        <w:t>("</w:t>
+      </w:r>
+      <w:proofErr w:type="spellStart"/>
+      <w:r>
+        <w:rPr>
+          <w:rFonts w:ascii="Courier New" w:eastAsia="Times New Roman" w:hAnsi="Courier New" w:cs="Courier New"/>
+          <w:kern w:val="0"/>
+          <w:sz w:val="20"/>
+          <w:szCs w:val="20"/>
+          <w:lang w:eastAsia="en-CA"/>
+          <w14:ligatures w14:val="none"/>
+        </w:rPr>
+        <w:t>onGridEdit</w:t>
+      </w:r>
+      <w:proofErr w:type="spellEnd"/>
+      <w:r>
+        <w:rPr>
+          <w:rFonts w:ascii="Courier New" w:eastAsia="Times New Roman" w:hAnsi="Courier New" w:cs="Courier New"/>
+          <w:kern w:val="0"/>
+          <w:sz w:val="20"/>
+          <w:szCs w:val="20"/>
+          <w:lang w:eastAsia="en-CA"/>
+          <w14:ligatures w14:val="none"/>
+        </w:rPr>
+        <w:t>")) // Attach the edit event for dynamic column tracking</w:t>
       </w:r>
     </w:p>
     <w:p>
@@ -3358,6 +3336,17 @@
           <w14:ligatures w14:val="none"/>
         </w:rPr>
       </w:pPr>
+      <w:r>
+        <w:rPr>
+          <w:rFonts w:ascii="Courier New" w:eastAsia="Times New Roman" w:hAnsi="Courier New" w:cs="Courier New"/>
+          <w:kern w:val="0"/>
+          <w:sz w:val="20"/>
+          <w:szCs w:val="20"/>
+          <w:lang w:eastAsia="en-CA"/>
+          <w14:ligatures w14:val="none"/>
+        </w:rPr>
+        <w:t>)</w:t>
+      </w:r>
     </w:p>
     <w:p>
       <w:pPr>
@@ -3389,17 +3378,6 @@
           <w14:ligatures w14:val="none"/>
         </w:rPr>
       </w:pPr>
-      <w:r>
-        <w:rPr>
-          <w:rFonts w:ascii="Courier New" w:eastAsia="Times New Roman" w:hAnsi="Courier New" w:cs="Courier New"/>
-          <w:kern w:val="0"/>
-          <w:sz w:val="20"/>
-          <w:szCs w:val="20"/>
-          <w:lang w:eastAsia="en-CA"/>
-          <w14:ligatures w14:val="none"/>
-        </w:rPr>
-        <w:t>&lt;script&gt;</w:t>
-      </w:r>
     </w:p>
     <w:p>
       <w:pPr>
@@ -3440,31 +3418,7 @@
           <w:lang w:eastAsia="en-CA"/>
           <w14:ligatures w14:val="none"/>
         </w:rPr>
-        <w:t xml:space="preserve">    // Global JavaScript function to pass both </w:t>
-      </w:r>
-      <w:proofErr w:type="spellStart"/>
-      <w:r>
-        <w:rPr>
-          <w:rFonts w:ascii="Courier New" w:eastAsia="Times New Roman" w:hAnsi="Courier New" w:cs="Courier New"/>
-          <w:kern w:val="0"/>
-          <w:sz w:val="20"/>
-          <w:szCs w:val="20"/>
-          <w:lang w:eastAsia="en-CA"/>
-          <w14:ligatures w14:val="none"/>
-        </w:rPr>
-        <w:t>columnName</w:t>
-      </w:r>
-      <w:proofErr w:type="spellEnd"/>
-      <w:r>
-        <w:rPr>
-          <w:rFonts w:ascii="Courier New" w:eastAsia="Times New Roman" w:hAnsi="Courier New" w:cs="Courier New"/>
-          <w:kern w:val="0"/>
-          <w:sz w:val="20"/>
-          <w:szCs w:val="20"/>
-          <w:lang w:eastAsia="en-CA"/>
-          <w14:ligatures w14:val="none"/>
-        </w:rPr>
-        <w:t xml:space="preserve"> and text</w:t>
+        <w:t>&lt;script&gt;</w:t>
       </w:r>
     </w:p>
     <w:p>
@@ -3506,44 +3460,7 @@
           <w:lang w:eastAsia="en-CA"/>
           <w14:ligatures w14:val="none"/>
         </w:rPr>
-        <w:t xml:space="preserve">    function </w:t>
-      </w:r>
-      <w:proofErr w:type="spellStart"/>
-      <w:proofErr w:type="gramStart"/>
-      <w:r>
-        <w:rPr>
-          <w:rFonts w:ascii="Courier New" w:eastAsia="Times New Roman" w:hAnsi="Courier New" w:cs="Courier New"/>
-          <w:kern w:val="0"/>
-          <w:sz w:val="20"/>
-          <w:szCs w:val="20"/>
-          <w:lang w:eastAsia="en-CA"/>
-          <w14:ligatures w14:val="none"/>
-        </w:rPr>
-        <w:t>onAutocompleteData</w:t>
-      </w:r>
-      <w:proofErr w:type="spellEnd"/>
-      <w:r>
-        <w:rPr>
-          <w:rFonts w:ascii="Courier New" w:eastAsia="Times New Roman" w:hAnsi="Courier New" w:cs="Courier New"/>
-          <w:kern w:val="0"/>
-          <w:sz w:val="20"/>
-          <w:szCs w:val="20"/>
-          <w:lang w:eastAsia="en-CA"/>
-          <w14:ligatures w14:val="none"/>
-        </w:rPr>
-        <w:t>(</w:t>
-      </w:r>
-      <w:proofErr w:type="gramEnd"/>
-      <w:r>
-        <w:rPr>
-          <w:rFonts w:ascii="Courier New" w:eastAsia="Times New Roman" w:hAnsi="Courier New" w:cs="Courier New"/>
-          <w:kern w:val="0"/>
-          <w:sz w:val="20"/>
-          <w:szCs w:val="20"/>
-          <w:lang w:eastAsia="en-CA"/>
-          <w14:ligatures w14:val="none"/>
-        </w:rPr>
-        <w:t>) {</w:t>
+        <w:t xml:space="preserve">    // Global variable to hold the column name being edited</w:t>
       </w:r>
     </w:p>
     <w:p>
@@ -3585,7 +3502,7 @@
           <w:lang w:eastAsia="en-CA"/>
           <w14:ligatures w14:val="none"/>
         </w:rPr>
-        <w:t xml:space="preserve">        var grid = $("#Grid").data("</w:t>
+        <w:t xml:space="preserve">    var </w:t>
       </w:r>
       <w:proofErr w:type="spellStart"/>
       <w:r>
@@ -3597,7 +3514,7 @@
           <w:lang w:eastAsia="en-CA"/>
           <w14:ligatures w14:val="none"/>
         </w:rPr>
-        <w:t>kendoGrid</w:t>
+        <w:t>currentColumnName</w:t>
       </w:r>
       <w:proofErr w:type="spellEnd"/>
       <w:r>
@@ -3609,7 +3526,7 @@
           <w:lang w:eastAsia="en-CA"/>
           <w14:ligatures w14:val="none"/>
         </w:rPr>
-        <w:t>"); // Get the grid instance</w:t>
+        <w:t xml:space="preserve"> = "";</w:t>
       </w:r>
     </w:p>
     <w:p>
@@ -3642,67 +3559,6 @@
           <w14:ligatures w14:val="none"/>
         </w:rPr>
       </w:pPr>
-      <w:r>
-        <w:rPr>
-          <w:rFonts w:ascii="Courier New" w:eastAsia="Times New Roman" w:hAnsi="Courier New" w:cs="Courier New"/>
-          <w:kern w:val="0"/>
-          <w:sz w:val="20"/>
-          <w:szCs w:val="20"/>
-          <w:lang w:eastAsia="en-CA"/>
-          <w14:ligatures w14:val="none"/>
-        </w:rPr>
-        <w:t xml:space="preserve">        var </w:t>
-      </w:r>
-      <w:proofErr w:type="spellStart"/>
-      <w:r>
-        <w:rPr>
-          <w:rFonts w:ascii="Courier New" w:eastAsia="Times New Roman" w:hAnsi="Courier New" w:cs="Courier New"/>
-          <w:kern w:val="0"/>
-          <w:sz w:val="20"/>
-          <w:szCs w:val="20"/>
-          <w:lang w:eastAsia="en-CA"/>
-          <w14:ligatures w14:val="none"/>
-        </w:rPr>
-        <w:t>columnName</w:t>
-      </w:r>
-      <w:proofErr w:type="spellEnd"/>
-      <w:r>
-        <w:rPr>
-          <w:rFonts w:ascii="Courier New" w:eastAsia="Times New Roman" w:hAnsi="Courier New" w:cs="Courier New"/>
-          <w:kern w:val="0"/>
-          <w:sz w:val="20"/>
-          <w:szCs w:val="20"/>
-          <w:lang w:eastAsia="en-CA"/>
-          <w14:ligatures w14:val="none"/>
-        </w:rPr>
-        <w:t xml:space="preserve"> = </w:t>
-      </w:r>
-      <w:proofErr w:type="spellStart"/>
-      <w:proofErr w:type="gramStart"/>
-      <w:r>
-        <w:rPr>
-          <w:rFonts w:ascii="Courier New" w:eastAsia="Times New Roman" w:hAnsi="Courier New" w:cs="Courier New"/>
-          <w:kern w:val="0"/>
-          <w:sz w:val="20"/>
-          <w:szCs w:val="20"/>
-          <w:lang w:eastAsia="en-CA"/>
-          <w14:ligatures w14:val="none"/>
-        </w:rPr>
-        <w:t>grid.currentDataItem</w:t>
-      </w:r>
-      <w:proofErr w:type="spellEnd"/>
-      <w:proofErr w:type="gramEnd"/>
-      <w:r>
-        <w:rPr>
-          <w:rFonts w:ascii="Courier New" w:eastAsia="Times New Roman" w:hAnsi="Courier New" w:cs="Courier New"/>
-          <w:kern w:val="0"/>
-          <w:sz w:val="20"/>
-          <w:szCs w:val="20"/>
-          <w:lang w:eastAsia="en-CA"/>
-          <w14:ligatures w14:val="none"/>
-        </w:rPr>
-        <w:t>(); // Get the current column being edited</w:t>
-      </w:r>
     </w:p>
     <w:p>
       <w:pPr>
@@ -3743,7 +3599,7 @@
           <w:lang w:eastAsia="en-CA"/>
           <w14:ligatures w14:val="none"/>
         </w:rPr>
-        <w:t xml:space="preserve">        return {</w:t>
+        <w:t xml:space="preserve">    // Grid edit event to capture the column being edited</w:t>
       </w:r>
     </w:p>
     <w:p>
@@ -3785,7 +3641,7 @@
           <w:lang w:eastAsia="en-CA"/>
           <w14:ligatures w14:val="none"/>
         </w:rPr>
-        <w:t xml:space="preserve">            </w:t>
+        <w:t xml:space="preserve">    function </w:t>
       </w:r>
       <w:proofErr w:type="spellStart"/>
       <w:r>
@@ -3797,7 +3653,7 @@
           <w:lang w:eastAsia="en-CA"/>
           <w14:ligatures w14:val="none"/>
         </w:rPr>
-        <w:t>columnName</w:t>
+        <w:t>onGridEdit</w:t>
       </w:r>
       <w:proofErr w:type="spellEnd"/>
       <w:r>
@@ -3809,31 +3665,7 @@
           <w:lang w:eastAsia="en-CA"/>
           <w14:ligatures w14:val="none"/>
         </w:rPr>
-        <w:t xml:space="preserve">: </w:t>
-      </w:r>
-      <w:proofErr w:type="spellStart"/>
-      <w:r>
-        <w:rPr>
-          <w:rFonts w:ascii="Courier New" w:eastAsia="Times New Roman" w:hAnsi="Courier New" w:cs="Courier New"/>
-          <w:kern w:val="0"/>
-          <w:sz w:val="20"/>
-          <w:szCs w:val="20"/>
-          <w:lang w:eastAsia="en-CA"/>
-          <w14:ligatures w14:val="none"/>
-        </w:rPr>
-        <w:t>columnName.field</w:t>
-      </w:r>
-      <w:proofErr w:type="spellEnd"/>
-      <w:r>
-        <w:rPr>
-          <w:rFonts w:ascii="Courier New" w:eastAsia="Times New Roman" w:hAnsi="Courier New" w:cs="Courier New"/>
-          <w:kern w:val="0"/>
-          <w:sz w:val="20"/>
-          <w:szCs w:val="20"/>
-          <w:lang w:eastAsia="en-CA"/>
-          <w14:ligatures w14:val="none"/>
-        </w:rPr>
-        <w:t>, // Dynamically pass the column name</w:t>
+        <w:t>(e) {</w:t>
       </w:r>
     </w:p>
     <w:p>
@@ -3875,7 +3707,7 @@
           <w:lang w:eastAsia="en-CA"/>
           <w14:ligatures w14:val="none"/>
         </w:rPr>
-        <w:t xml:space="preserve">            text: </w:t>
+        <w:t xml:space="preserve">        </w:t>
       </w:r>
       <w:proofErr w:type="spellStart"/>
       <w:r>
@@ -3887,7 +3719,7 @@
           <w:lang w:eastAsia="en-CA"/>
           <w14:ligatures w14:val="none"/>
         </w:rPr>
-        <w:t>this.value</w:t>
+        <w:t>currentColumnName</w:t>
       </w:r>
       <w:proofErr w:type="spellEnd"/>
       <w:r>
@@ -3899,7 +3731,33 @@
           <w:lang w:eastAsia="en-CA"/>
           <w14:ligatures w14:val="none"/>
         </w:rPr>
-        <w:t xml:space="preserve"> // Pass the user's input text</w:t>
+        <w:t xml:space="preserve"> = </w:t>
+      </w:r>
+      <w:proofErr w:type="spellStart"/>
+      <w:proofErr w:type="gramStart"/>
+      <w:r>
+        <w:rPr>
+          <w:rFonts w:ascii="Courier New" w:eastAsia="Times New Roman" w:hAnsi="Courier New" w:cs="Courier New"/>
+          <w:kern w:val="0"/>
+          <w:sz w:val="20"/>
+          <w:szCs w:val="20"/>
+          <w:lang w:eastAsia="en-CA"/>
+          <w14:ligatures w14:val="none"/>
+        </w:rPr>
+        <w:t>e.field</w:t>
+      </w:r>
+      <w:proofErr w:type="spellEnd"/>
+      <w:proofErr w:type="gramEnd"/>
+      <w:r>
+        <w:rPr>
+          <w:rFonts w:ascii="Courier New" w:eastAsia="Times New Roman" w:hAnsi="Courier New" w:cs="Courier New"/>
+          <w:kern w:val="0"/>
+          <w:sz w:val="20"/>
+          <w:szCs w:val="20"/>
+          <w:lang w:eastAsia="en-CA"/>
+          <w14:ligatures w14:val="none"/>
+        </w:rPr>
+        <w:t>; // Get the column name being edited</w:t>
       </w:r>
     </w:p>
     <w:p>
@@ -3941,7 +3799,7 @@
           <w:lang w:eastAsia="en-CA"/>
           <w14:ligatures w14:val="none"/>
         </w:rPr>
-        <w:t xml:space="preserve">        };</w:t>
+        <w:t xml:space="preserve">    }</w:t>
       </w:r>
     </w:p>
     <w:p>
@@ -3974,17 +3832,6 @@
           <w14:ligatures w14:val="none"/>
         </w:rPr>
       </w:pPr>
-      <w:r>
-        <w:rPr>
-          <w:rFonts w:ascii="Courier New" w:eastAsia="Times New Roman" w:hAnsi="Courier New" w:cs="Courier New"/>
-          <w:kern w:val="0"/>
-          <w:sz w:val="20"/>
-          <w:szCs w:val="20"/>
-          <w:lang w:eastAsia="en-CA"/>
-          <w14:ligatures w14:val="none"/>
-        </w:rPr>
-        <w:t xml:space="preserve">    }</w:t>
-      </w:r>
     </w:p>
     <w:p>
       <w:pPr>
@@ -4025,80 +3872,31 @@
           <w:lang w:eastAsia="en-CA"/>
           <w14:ligatures w14:val="none"/>
         </w:rPr>
-        <w:t>&lt;/script&gt;</w:t>
-      </w:r>
-    </w:p>
-    <w:p>
-      <w:pPr>
-        <w:spacing w:after="0" w:line="240" w:lineRule="auto"/>
-        <w:rPr>
-          <w:rFonts w:ascii="Times New Roman" w:eastAsia="Times New Roman" w:hAnsi="Times New Roman" w:cs="Times New Roman"/>
-          <w:kern w:val="0"/>
-          <w:lang w:eastAsia="en-CA"/>
-          <w14:ligatures w14:val="none"/>
-        </w:rPr>
-      </w:pPr>
-      <w:r>
-        <w:rPr>
-          <w:rFonts w:ascii="Times New Roman" w:eastAsia="Times New Roman" w:hAnsi="Times New Roman" w:cs="Times New Roman"/>
-          <w:kern w:val="0"/>
-          <w:lang w:eastAsia="en-CA"/>
-          <w14:ligatures w14:val="none"/>
-        </w:rPr>
-        <w:pict w14:anchorId="0DECAC7F">
-          <v:rect id="_x0000_i1132" style="width:0;height:1.5pt" o:hralign="center" o:hrstd="t" o:hr="t" fillcolor="#a0a0a0" stroked="f"/>
-        </w:pict>
-      </w:r>
-    </w:p>
-    <w:p>
-      <w:pPr>
-        <w:spacing w:before="100" w:beforeAutospacing="1" w:after="100" w:afterAutospacing="1" w:line="240" w:lineRule="auto"/>
-        <w:outlineLvl w:val="3"/>
-        <w:rPr>
-          <w:rFonts w:ascii="Times New Roman" w:eastAsia="Times New Roman" w:hAnsi="Times New Roman" w:cs="Times New Roman"/>
-          <w:b/>
-          <w:bCs/>
-          <w:kern w:val="0"/>
-          <w:lang w:eastAsia="en-CA"/>
-          <w14:ligatures w14:val="none"/>
-        </w:rPr>
-      </w:pPr>
-      <w:r>
-        <w:rPr>
-          <w:rFonts w:ascii="Times New Roman" w:eastAsia="Times New Roman" w:hAnsi="Times New Roman" w:cs="Times New Roman"/>
-          <w:b/>
-          <w:bCs/>
-          <w:kern w:val="0"/>
-          <w:lang w:eastAsia="en-CA"/>
-          <w14:ligatures w14:val="none"/>
-        </w:rPr>
-        <w:t>Updated Editor Template (</w:t>
+        <w:t xml:space="preserve">    // Function to pass </w:t>
       </w:r>
       <w:proofErr w:type="spellStart"/>
       <w:r>
         <w:rPr>
           <w:rFonts w:ascii="Courier New" w:eastAsia="Times New Roman" w:hAnsi="Courier New" w:cs="Courier New"/>
-          <w:b/>
-          <w:bCs/>
-          <w:kern w:val="0"/>
-          <w:sz w:val="20"/>
-          <w:szCs w:val="20"/>
-          <w:lang w:eastAsia="en-CA"/>
-          <w14:ligatures w14:val="none"/>
-        </w:rPr>
-        <w:t>CommonAutoComplete.cshtml</w:t>
+          <w:kern w:val="0"/>
+          <w:sz w:val="20"/>
+          <w:szCs w:val="20"/>
+          <w:lang w:eastAsia="en-CA"/>
+          <w14:ligatures w14:val="none"/>
+        </w:rPr>
+        <w:t>columnName</w:t>
       </w:r>
       <w:proofErr w:type="spellEnd"/>
       <w:r>
         <w:rPr>
-          <w:rFonts w:ascii="Times New Roman" w:eastAsia="Times New Roman" w:hAnsi="Times New Roman" w:cs="Times New Roman"/>
-          <w:b/>
-          <w:bCs/>
-          <w:kern w:val="0"/>
-          <w:lang w:eastAsia="en-CA"/>
-          <w14:ligatures w14:val="none"/>
-        </w:rPr>
-        <w:t>)</w:t>
+          <w:rFonts w:ascii="Courier New" w:eastAsia="Times New Roman" w:hAnsi="Courier New" w:cs="Courier New"/>
+          <w:kern w:val="0"/>
+          <w:sz w:val="20"/>
+          <w:szCs w:val="20"/>
+          <w:lang w:eastAsia="en-CA"/>
+          <w14:ligatures w14:val="none"/>
+        </w:rPr>
+        <w:t xml:space="preserve"> and text to the controller</w:t>
       </w:r>
     </w:p>
     <w:p>
@@ -4140,7 +3938,44 @@
           <w:lang w:eastAsia="en-CA"/>
           <w14:ligatures w14:val="none"/>
         </w:rPr>
-        <w:t>razor</w:t>
+        <w:t xml:space="preserve">    function </w:t>
+      </w:r>
+      <w:proofErr w:type="spellStart"/>
+      <w:proofErr w:type="gramStart"/>
+      <w:r>
+        <w:rPr>
+          <w:rFonts w:ascii="Courier New" w:eastAsia="Times New Roman" w:hAnsi="Courier New" w:cs="Courier New"/>
+          <w:kern w:val="0"/>
+          <w:sz w:val="20"/>
+          <w:szCs w:val="20"/>
+          <w:lang w:eastAsia="en-CA"/>
+          <w14:ligatures w14:val="none"/>
+        </w:rPr>
+        <w:t>onAutocompleteData</w:t>
+      </w:r>
+      <w:proofErr w:type="spellEnd"/>
+      <w:r>
+        <w:rPr>
+          <w:rFonts w:ascii="Courier New" w:eastAsia="Times New Roman" w:hAnsi="Courier New" w:cs="Courier New"/>
+          <w:kern w:val="0"/>
+          <w:sz w:val="20"/>
+          <w:szCs w:val="20"/>
+          <w:lang w:eastAsia="en-CA"/>
+          <w14:ligatures w14:val="none"/>
+        </w:rPr>
+        <w:t>(</w:t>
+      </w:r>
+      <w:proofErr w:type="gramEnd"/>
+      <w:r>
+        <w:rPr>
+          <w:rFonts w:ascii="Courier New" w:eastAsia="Times New Roman" w:hAnsi="Courier New" w:cs="Courier New"/>
+          <w:kern w:val="0"/>
+          <w:sz w:val="20"/>
+          <w:szCs w:val="20"/>
+          <w:lang w:eastAsia="en-CA"/>
+          <w14:ligatures w14:val="none"/>
+        </w:rPr>
+        <w:t>) {</w:t>
       </w:r>
     </w:p>
     <w:p>
@@ -4173,19 +4008,17 @@
           <w14:ligatures w14:val="none"/>
         </w:rPr>
       </w:pPr>
-      <w:proofErr w:type="spellStart"/>
-      <w:r>
-        <w:rPr>
-          <w:rFonts w:ascii="Courier New" w:eastAsia="Times New Roman" w:hAnsi="Courier New" w:cs="Courier New"/>
-          <w:kern w:val="0"/>
-          <w:sz w:val="20"/>
-          <w:szCs w:val="20"/>
-          <w:lang w:eastAsia="en-CA"/>
-          <w14:ligatures w14:val="none"/>
-        </w:rPr>
-        <w:t>CopyEdit</w:t>
-      </w:r>
-      <w:proofErr w:type="spellEnd"/>
+      <w:r>
+        <w:rPr>
+          <w:rFonts w:ascii="Courier New" w:eastAsia="Times New Roman" w:hAnsi="Courier New" w:cs="Courier New"/>
+          <w:kern w:val="0"/>
+          <w:sz w:val="20"/>
+          <w:szCs w:val="20"/>
+          <w:lang w:eastAsia="en-CA"/>
+          <w14:ligatures w14:val="none"/>
+        </w:rPr>
+        <w:t xml:space="preserve">        return {</w:t>
+      </w:r>
     </w:p>
     <w:p>
       <w:pPr>
@@ -4226,7 +4059,55 @@
           <w:lang w:eastAsia="en-CA"/>
           <w14:ligatures w14:val="none"/>
         </w:rPr>
-        <w:t>@model object</w:t>
+        <w:t xml:space="preserve">            </w:t>
+      </w:r>
+      <w:proofErr w:type="spellStart"/>
+      <w:r>
+        <w:rPr>
+          <w:rFonts w:ascii="Courier New" w:eastAsia="Times New Roman" w:hAnsi="Courier New" w:cs="Courier New"/>
+          <w:kern w:val="0"/>
+          <w:sz w:val="20"/>
+          <w:szCs w:val="20"/>
+          <w:lang w:eastAsia="en-CA"/>
+          <w14:ligatures w14:val="none"/>
+        </w:rPr>
+        <w:t>columnName</w:t>
+      </w:r>
+      <w:proofErr w:type="spellEnd"/>
+      <w:r>
+        <w:rPr>
+          <w:rFonts w:ascii="Courier New" w:eastAsia="Times New Roman" w:hAnsi="Courier New" w:cs="Courier New"/>
+          <w:kern w:val="0"/>
+          <w:sz w:val="20"/>
+          <w:szCs w:val="20"/>
+          <w:lang w:eastAsia="en-CA"/>
+          <w14:ligatures w14:val="none"/>
+        </w:rPr>
+        <w:t xml:space="preserve">: </w:t>
+      </w:r>
+      <w:proofErr w:type="spellStart"/>
+      <w:r>
+        <w:rPr>
+          <w:rFonts w:ascii="Courier New" w:eastAsia="Times New Roman" w:hAnsi="Courier New" w:cs="Courier New"/>
+          <w:kern w:val="0"/>
+          <w:sz w:val="20"/>
+          <w:szCs w:val="20"/>
+          <w:lang w:eastAsia="en-CA"/>
+          <w14:ligatures w14:val="none"/>
+        </w:rPr>
+        <w:t>currentColumnName</w:t>
+      </w:r>
+      <w:proofErr w:type="spellEnd"/>
+      <w:r>
+        <w:rPr>
+          <w:rFonts w:ascii="Courier New" w:eastAsia="Times New Roman" w:hAnsi="Courier New" w:cs="Courier New"/>
+          <w:kern w:val="0"/>
+          <w:sz w:val="20"/>
+          <w:szCs w:val="20"/>
+          <w:lang w:eastAsia="en-CA"/>
+          <w14:ligatures w14:val="none"/>
+        </w:rPr>
+        <w:t>, // Pass the column name dynamically</w:t>
       </w:r>
     </w:p>
     <w:p>
@@ -4259,6 +4140,41 @@
           <w14:ligatures w14:val="none"/>
         </w:rPr>
       </w:pPr>
+      <w:r>
+        <w:rPr>
+          <w:rFonts w:ascii="Courier New" w:eastAsia="Times New Roman" w:hAnsi="Courier New" w:cs="Courier New"/>
+          <w:kern w:val="0"/>
+          <w:sz w:val="20"/>
+          <w:szCs w:val="20"/>
+          <w:lang w:eastAsia="en-CA"/>
+          <w14:ligatures w14:val="none"/>
+        </w:rPr>
+        <w:t xml:space="preserve">            text: </w:t>
+      </w:r>
+      <w:proofErr w:type="spellStart"/>
+      <w:r>
+        <w:rPr>
+          <w:rFonts w:ascii="Courier New" w:eastAsia="Times New Roman" w:hAnsi="Courier New" w:cs="Courier New"/>
+          <w:kern w:val="0"/>
+          <w:sz w:val="20"/>
+          <w:szCs w:val="20"/>
+          <w:lang w:eastAsia="en-CA"/>
+          <w14:ligatures w14:val="none"/>
+        </w:rPr>
+        <w:t>this.value</w:t>
+      </w:r>
+      <w:proofErr w:type="spellEnd"/>
+      <w:r>
+        <w:rPr>
+          <w:rFonts w:ascii="Courier New" w:eastAsia="Times New Roman" w:hAnsi="Courier New" w:cs="Courier New"/>
+          <w:kern w:val="0"/>
+          <w:sz w:val="20"/>
+          <w:szCs w:val="20"/>
+          <w:lang w:eastAsia="en-CA"/>
+          <w14:ligatures w14:val="none"/>
+        </w:rPr>
+        <w:t xml:space="preserve"> // Pass the user's input text</w:t>
+      </w:r>
     </w:p>
     <w:p>
       <w:pPr>
@@ -4299,31 +4215,7 @@
           <w:lang w:eastAsia="en-CA"/>
           <w14:ligatures w14:val="none"/>
         </w:rPr>
-        <w:t>@(Html.Kendo(</w:t>
-      </w:r>
-      <w:proofErr w:type="gramStart"/>
-      <w:r>
-        <w:rPr>
-          <w:rFonts w:ascii="Courier New" w:eastAsia="Times New Roman" w:hAnsi="Courier New" w:cs="Courier New"/>
-          <w:kern w:val="0"/>
-          <w:sz w:val="20"/>
-          <w:szCs w:val="20"/>
-          <w:lang w:eastAsia="en-CA"/>
-          <w14:ligatures w14:val="none"/>
-        </w:rPr>
-        <w:t>).AutoComplete</w:t>
-      </w:r>
-      <w:proofErr w:type="gramEnd"/>
-      <w:r>
-        <w:rPr>
-          <w:rFonts w:ascii="Courier New" w:eastAsia="Times New Roman" w:hAnsi="Courier New" w:cs="Courier New"/>
-          <w:kern w:val="0"/>
-          <w:sz w:val="20"/>
-          <w:szCs w:val="20"/>
-          <w:lang w:eastAsia="en-CA"/>
-          <w14:ligatures w14:val="none"/>
-        </w:rPr>
-        <w:t>()</w:t>
+        <w:t xml:space="preserve">        };</w:t>
       </w:r>
     </w:p>
     <w:p>
@@ -4365,127 +4257,7 @@
           <w:lang w:eastAsia="en-CA"/>
           <w14:ligatures w14:val="none"/>
         </w:rPr>
-        <w:t xml:space="preserve">    </w:t>
-      </w:r>
-      <w:proofErr w:type="gramStart"/>
-      <w:r>
-        <w:rPr>
-          <w:rFonts w:ascii="Courier New" w:eastAsia="Times New Roman" w:hAnsi="Courier New" w:cs="Courier New"/>
-          <w:kern w:val="0"/>
-          <w:sz w:val="20"/>
-          <w:szCs w:val="20"/>
-          <w:lang w:eastAsia="en-CA"/>
-          <w14:ligatures w14:val="none"/>
-        </w:rPr>
-        <w:t>.Name</w:t>
-      </w:r>
-      <w:proofErr w:type="gramEnd"/>
-      <w:r>
-        <w:rPr>
-          <w:rFonts w:ascii="Courier New" w:eastAsia="Times New Roman" w:hAnsi="Courier New" w:cs="Courier New"/>
-          <w:kern w:val="0"/>
-          <w:sz w:val="20"/>
-          <w:szCs w:val="20"/>
-          <w:lang w:eastAsia="en-CA"/>
-          <w14:ligatures w14:val="none"/>
-        </w:rPr>
-        <w:t>(</w:t>
-      </w:r>
-      <w:proofErr w:type="spellStart"/>
-      <w:r>
-        <w:rPr>
-          <w:rFonts w:ascii="Courier New" w:eastAsia="Times New Roman" w:hAnsi="Courier New" w:cs="Courier New"/>
-          <w:kern w:val="0"/>
-          <w:sz w:val="20"/>
-          <w:szCs w:val="20"/>
-          <w:lang w:eastAsia="en-CA"/>
-          <w14:ligatures w14:val="none"/>
-        </w:rPr>
-        <w:t>ViewContext.ViewData</w:t>
-      </w:r>
-      <w:proofErr w:type="spellEnd"/>
-      <w:r>
-        <w:rPr>
-          <w:rFonts w:ascii="Courier New" w:eastAsia="Times New Roman" w:hAnsi="Courier New" w:cs="Courier New"/>
-          <w:kern w:val="0"/>
-          <w:sz w:val="20"/>
-          <w:szCs w:val="20"/>
-          <w:lang w:eastAsia="en-CA"/>
-          <w14:ligatures w14:val="none"/>
-        </w:rPr>
-        <w:t>["</w:t>
-      </w:r>
-      <w:proofErr w:type="spellStart"/>
-      <w:r>
-        <w:rPr>
-          <w:rFonts w:ascii="Courier New" w:eastAsia="Times New Roman" w:hAnsi="Courier New" w:cs="Courier New"/>
-          <w:kern w:val="0"/>
-          <w:sz w:val="20"/>
-          <w:szCs w:val="20"/>
-          <w:lang w:eastAsia="en-CA"/>
-          <w14:ligatures w14:val="none"/>
-        </w:rPr>
-        <w:t>ColumnName</w:t>
-      </w:r>
-      <w:proofErr w:type="spellEnd"/>
-      <w:r>
-        <w:rPr>
-          <w:rFonts w:ascii="Courier New" w:eastAsia="Times New Roman" w:hAnsi="Courier New" w:cs="Courier New"/>
-          <w:kern w:val="0"/>
-          <w:sz w:val="20"/>
-          <w:szCs w:val="20"/>
-          <w:lang w:eastAsia="en-CA"/>
-          <w14:ligatures w14:val="none"/>
-        </w:rPr>
-        <w:t>"]?.</w:t>
-      </w:r>
-      <w:proofErr w:type="spellStart"/>
-      <w:r>
-        <w:rPr>
-          <w:rFonts w:ascii="Courier New" w:eastAsia="Times New Roman" w:hAnsi="Courier New" w:cs="Courier New"/>
-          <w:kern w:val="0"/>
-          <w:sz w:val="20"/>
-          <w:szCs w:val="20"/>
-          <w:lang w:eastAsia="en-CA"/>
-          <w14:ligatures w14:val="none"/>
-        </w:rPr>
-        <w:t>ToString</w:t>
-      </w:r>
-      <w:proofErr w:type="spellEnd"/>
-      <w:r>
-        <w:rPr>
-          <w:rFonts w:ascii="Courier New" w:eastAsia="Times New Roman" w:hAnsi="Courier New" w:cs="Courier New"/>
-          <w:kern w:val="0"/>
-          <w:sz w:val="20"/>
-          <w:szCs w:val="20"/>
-          <w:lang w:eastAsia="en-CA"/>
-          <w14:ligatures w14:val="none"/>
-        </w:rPr>
-        <w:t>() ?? "</w:t>
-      </w:r>
-      <w:proofErr w:type="spellStart"/>
-      <w:r>
-        <w:rPr>
-          <w:rFonts w:ascii="Courier New" w:eastAsia="Times New Roman" w:hAnsi="Courier New" w:cs="Courier New"/>
-          <w:kern w:val="0"/>
-          <w:sz w:val="20"/>
-          <w:szCs w:val="20"/>
-          <w:lang w:eastAsia="en-CA"/>
-          <w14:ligatures w14:val="none"/>
-        </w:rPr>
-        <w:t>UnknownField</w:t>
-      </w:r>
-      <w:proofErr w:type="spellEnd"/>
-      <w:r>
-        <w:rPr>
-          <w:rFonts w:ascii="Courier New" w:eastAsia="Times New Roman" w:hAnsi="Courier New" w:cs="Courier New"/>
-          <w:kern w:val="0"/>
-          <w:sz w:val="20"/>
-          <w:szCs w:val="20"/>
-          <w:lang w:eastAsia="en-CA"/>
-          <w14:ligatures w14:val="none"/>
-        </w:rPr>
-        <w:t>") // Dynamically set the name</w:t>
+        <w:t xml:space="preserve">    }</w:t>
       </w:r>
     </w:p>
     <w:p>
@@ -4527,8 +4299,77 @@
           <w:lang w:eastAsia="en-CA"/>
           <w14:ligatures w14:val="none"/>
         </w:rPr>
-        <w:t xml:space="preserve">    </w:t>
-      </w:r>
+        <w:t>&lt;/script&gt;</w:t>
+      </w:r>
+    </w:p>
+    <w:p>
+      <w:pPr>
+        <w:spacing w:before="100" w:beforeAutospacing="1" w:after="100" w:afterAutospacing="1" w:line="240" w:lineRule="auto"/>
+        <w:rPr>
+          <w:rFonts w:ascii="Times New Roman" w:eastAsia="Times New Roman" w:hAnsi="Times New Roman" w:cs="Times New Roman"/>
+          <w:kern w:val="0"/>
+          <w:lang w:eastAsia="en-CA"/>
+          <w14:ligatures w14:val="none"/>
+        </w:rPr>
+      </w:pPr>
+      <w:r>
+        <w:rPr>
+          <w:rFonts w:ascii="Times New Roman" w:eastAsia="Times New Roman" w:hAnsi="Times New Roman" w:cs="Times New Roman"/>
+          <w:b/>
+          <w:bCs/>
+          <w:kern w:val="0"/>
+          <w:lang w:eastAsia="en-CA"/>
+          <w14:ligatures w14:val="none"/>
+        </w:rPr>
+        <w:t>Key Updates:</w:t>
+      </w:r>
+    </w:p>
+    <w:p>
+      <w:pPr>
+        <w:numPr>
+          <w:ilvl w:val="0"/>
+          <w:numId w:val="13"/>
+        </w:numPr>
+        <w:spacing w:before="100" w:beforeAutospacing="1" w:after="100" w:afterAutospacing="1" w:line="240" w:lineRule="auto"/>
+        <w:rPr>
+          <w:rFonts w:ascii="Times New Roman" w:eastAsia="Times New Roman" w:hAnsi="Times New Roman" w:cs="Times New Roman"/>
+          <w:kern w:val="0"/>
+          <w:lang w:eastAsia="en-CA"/>
+          <w14:ligatures w14:val="none"/>
+        </w:rPr>
+      </w:pPr>
+      <w:r>
+        <w:rPr>
+          <w:rFonts w:ascii="Times New Roman" w:eastAsia="Times New Roman" w:hAnsi="Times New Roman" w:cs="Times New Roman"/>
+          <w:kern w:val="0"/>
+          <w:lang w:eastAsia="en-CA"/>
+          <w14:ligatures w14:val="none"/>
+        </w:rPr>
+        <w:t xml:space="preserve">The </w:t>
+      </w:r>
+      <w:proofErr w:type="spellStart"/>
+      <w:r>
+        <w:rPr>
+          <w:rFonts w:ascii="Courier New" w:eastAsia="Times New Roman" w:hAnsi="Courier New" w:cs="Courier New"/>
+          <w:kern w:val="0"/>
+          <w:sz w:val="20"/>
+          <w:szCs w:val="20"/>
+          <w:lang w:eastAsia="en-CA"/>
+          <w14:ligatures w14:val="none"/>
+        </w:rPr>
+        <w:t>onGridEdit</w:t>
+      </w:r>
+      <w:proofErr w:type="spellEnd"/>
+      <w:r>
+        <w:rPr>
+          <w:rFonts w:ascii="Times New Roman" w:eastAsia="Times New Roman" w:hAnsi="Times New Roman" w:cs="Times New Roman"/>
+          <w:kern w:val="0"/>
+          <w:lang w:eastAsia="en-CA"/>
+          <w14:ligatures w14:val="none"/>
+        </w:rPr>
+        <w:t xml:space="preserve"> JavaScript function captures the column name (</w:t>
+      </w:r>
+      <w:proofErr w:type="spellStart"/>
       <w:proofErr w:type="gramStart"/>
       <w:r>
         <w:rPr>
@@ -4539,19 +4380,273 @@
           <w:lang w:eastAsia="en-CA"/>
           <w14:ligatures w14:val="none"/>
         </w:rPr>
-        <w:t>.Filter</w:t>
-      </w:r>
+        <w:t>e.field</w:t>
+      </w:r>
+      <w:proofErr w:type="spellEnd"/>
       <w:proofErr w:type="gramEnd"/>
       <w:r>
         <w:rPr>
-          <w:rFonts w:ascii="Courier New" w:eastAsia="Times New Roman" w:hAnsi="Courier New" w:cs="Courier New"/>
-          <w:kern w:val="0"/>
-          <w:sz w:val="20"/>
-          <w:szCs w:val="20"/>
-          <w:lang w:eastAsia="en-CA"/>
-          <w14:ligatures w14:val="none"/>
-        </w:rPr>
-        <w:t>("contains") // Filter type</w:t>
+          <w:rFonts w:ascii="Times New Roman" w:eastAsia="Times New Roman" w:hAnsi="Times New Roman" w:cs="Times New Roman"/>
+          <w:kern w:val="0"/>
+          <w:lang w:eastAsia="en-CA"/>
+          <w14:ligatures w14:val="none"/>
+        </w:rPr>
+        <w:t>) when the grid enters inline edit mode.</w:t>
+      </w:r>
+    </w:p>
+    <w:p>
+      <w:pPr>
+        <w:numPr>
+          <w:ilvl w:val="1"/>
+          <w:numId w:val="13"/>
+        </w:numPr>
+        <w:spacing w:before="100" w:beforeAutospacing="1" w:after="100" w:afterAutospacing="1" w:line="240" w:lineRule="auto"/>
+        <w:rPr>
+          <w:rFonts w:ascii="Times New Roman" w:eastAsia="Times New Roman" w:hAnsi="Times New Roman" w:cs="Times New Roman"/>
+          <w:kern w:val="0"/>
+          <w:lang w:eastAsia="en-CA"/>
+          <w14:ligatures w14:val="none"/>
+        </w:rPr>
+      </w:pPr>
+      <w:r>
+        <w:rPr>
+          <w:rFonts w:ascii="Times New Roman" w:eastAsia="Times New Roman" w:hAnsi="Times New Roman" w:cs="Times New Roman"/>
+          <w:kern w:val="0"/>
+          <w:lang w:eastAsia="en-CA"/>
+          <w14:ligatures w14:val="none"/>
+        </w:rPr>
+        <w:t xml:space="preserve">The </w:t>
+      </w:r>
+      <w:proofErr w:type="spellStart"/>
+      <w:proofErr w:type="gramStart"/>
+      <w:r>
+        <w:rPr>
+          <w:rFonts w:ascii="Courier New" w:eastAsia="Times New Roman" w:hAnsi="Courier New" w:cs="Courier New"/>
+          <w:kern w:val="0"/>
+          <w:sz w:val="20"/>
+          <w:szCs w:val="20"/>
+          <w:lang w:eastAsia="en-CA"/>
+          <w14:ligatures w14:val="none"/>
+        </w:rPr>
+        <w:t>e.field</w:t>
+      </w:r>
+      <w:proofErr w:type="spellEnd"/>
+      <w:proofErr w:type="gramEnd"/>
+      <w:r>
+        <w:rPr>
+          <w:rFonts w:ascii="Times New Roman" w:eastAsia="Times New Roman" w:hAnsi="Times New Roman" w:cs="Times New Roman"/>
+          <w:kern w:val="0"/>
+          <w:lang w:eastAsia="en-CA"/>
+          <w14:ligatures w14:val="none"/>
+        </w:rPr>
+        <w:t xml:space="preserve"> property gives the name of the column being edited.</w:t>
+      </w:r>
+    </w:p>
+    <w:p>
+      <w:pPr>
+        <w:numPr>
+          <w:ilvl w:val="0"/>
+          <w:numId w:val="13"/>
+        </w:numPr>
+        <w:spacing w:before="100" w:beforeAutospacing="1" w:after="100" w:afterAutospacing="1" w:line="240" w:lineRule="auto"/>
+        <w:rPr>
+          <w:rFonts w:ascii="Times New Roman" w:eastAsia="Times New Roman" w:hAnsi="Times New Roman" w:cs="Times New Roman"/>
+          <w:kern w:val="0"/>
+          <w:lang w:eastAsia="en-CA"/>
+          <w14:ligatures w14:val="none"/>
+        </w:rPr>
+      </w:pPr>
+      <w:r>
+        <w:rPr>
+          <w:rFonts w:ascii="Times New Roman" w:eastAsia="Times New Roman" w:hAnsi="Times New Roman" w:cs="Times New Roman"/>
+          <w:kern w:val="0"/>
+          <w:lang w:eastAsia="en-CA"/>
+          <w14:ligatures w14:val="none"/>
+        </w:rPr>
+        <w:t xml:space="preserve">The </w:t>
+      </w:r>
+      <w:proofErr w:type="spellStart"/>
+      <w:r>
+        <w:rPr>
+          <w:rFonts w:ascii="Courier New" w:eastAsia="Times New Roman" w:hAnsi="Courier New" w:cs="Courier New"/>
+          <w:kern w:val="0"/>
+          <w:sz w:val="20"/>
+          <w:szCs w:val="20"/>
+          <w:lang w:eastAsia="en-CA"/>
+          <w14:ligatures w14:val="none"/>
+        </w:rPr>
+        <w:t>onAutocompleteData</w:t>
+      </w:r>
+      <w:proofErr w:type="spellEnd"/>
+      <w:r>
+        <w:rPr>
+          <w:rFonts w:ascii="Times New Roman" w:eastAsia="Times New Roman" w:hAnsi="Times New Roman" w:cs="Times New Roman"/>
+          <w:kern w:val="0"/>
+          <w:lang w:eastAsia="en-CA"/>
+          <w14:ligatures w14:val="none"/>
+        </w:rPr>
+        <w:t xml:space="preserve"> function uses the global variable </w:t>
+      </w:r>
+      <w:proofErr w:type="spellStart"/>
+      <w:r>
+        <w:rPr>
+          <w:rFonts w:ascii="Courier New" w:eastAsia="Times New Roman" w:hAnsi="Courier New" w:cs="Courier New"/>
+          <w:kern w:val="0"/>
+          <w:sz w:val="20"/>
+          <w:szCs w:val="20"/>
+          <w:lang w:eastAsia="en-CA"/>
+          <w14:ligatures w14:val="none"/>
+        </w:rPr>
+        <w:t>currentColumnName</w:t>
+      </w:r>
+      <w:proofErr w:type="spellEnd"/>
+      <w:r>
+        <w:rPr>
+          <w:rFonts w:ascii="Times New Roman" w:eastAsia="Times New Roman" w:hAnsi="Times New Roman" w:cs="Times New Roman"/>
+          <w:kern w:val="0"/>
+          <w:lang w:eastAsia="en-CA"/>
+          <w14:ligatures w14:val="none"/>
+        </w:rPr>
+        <w:t xml:space="preserve"> to pass the column name dynamically to the controller.</w:t>
+      </w:r>
+    </w:p>
+    <w:p>
+      <w:pPr>
+        <w:numPr>
+          <w:ilvl w:val="0"/>
+          <w:numId w:val="13"/>
+        </w:numPr>
+        <w:spacing w:before="100" w:beforeAutospacing="1" w:after="100" w:afterAutospacing="1" w:line="240" w:lineRule="auto"/>
+        <w:rPr>
+          <w:rFonts w:ascii="Times New Roman" w:eastAsia="Times New Roman" w:hAnsi="Times New Roman" w:cs="Times New Roman"/>
+          <w:kern w:val="0"/>
+          <w:lang w:eastAsia="en-CA"/>
+          <w14:ligatures w14:val="none"/>
+        </w:rPr>
+      </w:pPr>
+      <w:r>
+        <w:rPr>
+          <w:rFonts w:ascii="Times New Roman" w:eastAsia="Times New Roman" w:hAnsi="Times New Roman" w:cs="Times New Roman"/>
+          <w:kern w:val="0"/>
+          <w:lang w:eastAsia="en-CA"/>
+          <w14:ligatures w14:val="none"/>
+        </w:rPr>
+        <w:t xml:space="preserve">Removed the earlier </w:t>
+      </w:r>
+      <w:proofErr w:type="spellStart"/>
+      <w:r>
+        <w:rPr>
+          <w:rFonts w:ascii="Courier New" w:eastAsia="Times New Roman" w:hAnsi="Courier New" w:cs="Courier New"/>
+          <w:kern w:val="0"/>
+          <w:sz w:val="20"/>
+          <w:szCs w:val="20"/>
+          <w:lang w:eastAsia="en-CA"/>
+          <w14:ligatures w14:val="none"/>
+        </w:rPr>
+        <w:t>ClientTemplate</w:t>
+      </w:r>
+      <w:proofErr w:type="spellEnd"/>
+      <w:r>
+        <w:rPr>
+          <w:rFonts w:ascii="Times New Roman" w:eastAsia="Times New Roman" w:hAnsi="Times New Roman" w:cs="Times New Roman"/>
+          <w:kern w:val="0"/>
+          <w:lang w:eastAsia="en-CA"/>
+          <w14:ligatures w14:val="none"/>
+        </w:rPr>
+        <w:t xml:space="preserve"> suggestion, which was breaking the grid.</w:t>
+      </w:r>
+    </w:p>
+    <w:p>
+      <w:pPr>
+        <w:spacing w:after="0" w:line="240" w:lineRule="auto"/>
+        <w:rPr>
+          <w:rFonts w:ascii="Times New Roman" w:eastAsia="Times New Roman" w:hAnsi="Times New Roman" w:cs="Times New Roman"/>
+          <w:kern w:val="0"/>
+          <w:lang w:eastAsia="en-CA"/>
+          <w14:ligatures w14:val="none"/>
+        </w:rPr>
+      </w:pPr>
+      <w:r>
+        <w:rPr>
+          <w:rFonts w:ascii="Times New Roman" w:eastAsia="Times New Roman" w:hAnsi="Times New Roman" w:cs="Times New Roman"/>
+          <w:kern w:val="0"/>
+          <w:lang w:eastAsia="en-CA"/>
+          <w14:ligatures w14:val="none"/>
+        </w:rPr>
+        <w:pict w14:anchorId="1ECB7EAB">
+          <v:rect id="_x0000_i1154" style="width:0;height:1.5pt" o:hralign="center" o:hrstd="t" o:hr="t" fillcolor="#a0a0a0" stroked="f"/>
+        </w:pict>
+      </w:r>
+    </w:p>
+    <w:p>
+      <w:pPr>
+        <w:spacing w:before="100" w:beforeAutospacing="1" w:after="100" w:afterAutospacing="1" w:line="240" w:lineRule="auto"/>
+        <w:outlineLvl w:val="3"/>
+        <w:rPr>
+          <w:rFonts w:ascii="Times New Roman" w:eastAsia="Times New Roman" w:hAnsi="Times New Roman" w:cs="Times New Roman"/>
+          <w:b/>
+          <w:bCs/>
+          <w:kern w:val="0"/>
+          <w:lang w:eastAsia="en-CA"/>
+          <w14:ligatures w14:val="none"/>
+        </w:rPr>
+      </w:pPr>
+      <w:r>
+        <w:rPr>
+          <w:rFonts w:ascii="Times New Roman" w:eastAsia="Times New Roman" w:hAnsi="Times New Roman" w:cs="Times New Roman"/>
+          <w:b/>
+          <w:bCs/>
+          <w:kern w:val="0"/>
+          <w:lang w:eastAsia="en-CA"/>
+          <w14:ligatures w14:val="none"/>
+        </w:rPr>
+        <w:t>2. Updated Editor Template (</w:t>
+      </w:r>
+      <w:proofErr w:type="spellStart"/>
+      <w:r>
+        <w:rPr>
+          <w:rFonts w:ascii="Courier New" w:eastAsia="Times New Roman" w:hAnsi="Courier New" w:cs="Courier New"/>
+          <w:b/>
+          <w:bCs/>
+          <w:kern w:val="0"/>
+          <w:sz w:val="20"/>
+          <w:szCs w:val="20"/>
+          <w:lang w:eastAsia="en-CA"/>
+          <w14:ligatures w14:val="none"/>
+        </w:rPr>
+        <w:t>CommonAutoComplete.cshtml</w:t>
+      </w:r>
+      <w:proofErr w:type="spellEnd"/>
+      <w:r>
+        <w:rPr>
+          <w:rFonts w:ascii="Times New Roman" w:eastAsia="Times New Roman" w:hAnsi="Times New Roman" w:cs="Times New Roman"/>
+          <w:b/>
+          <w:bCs/>
+          <w:kern w:val="0"/>
+          <w:lang w:eastAsia="en-CA"/>
+          <w14:ligatures w14:val="none"/>
+        </w:rPr>
+        <w:t>)</w:t>
+      </w:r>
+    </w:p>
+    <w:p>
+      <w:pPr>
+        <w:spacing w:before="100" w:beforeAutospacing="1" w:after="100" w:afterAutospacing="1" w:line="240" w:lineRule="auto"/>
+        <w:rPr>
+          <w:rFonts w:ascii="Times New Roman" w:eastAsia="Times New Roman" w:hAnsi="Times New Roman" w:cs="Times New Roman"/>
+          <w:kern w:val="0"/>
+          <w:lang w:eastAsia="en-CA"/>
+          <w14:ligatures w14:val="none"/>
+        </w:rPr>
+      </w:pPr>
+      <w:r>
+        <w:rPr>
+          <w:rFonts w:ascii="Times New Roman" w:eastAsia="Times New Roman" w:hAnsi="Times New Roman" w:cs="Times New Roman"/>
+          <w:kern w:val="0"/>
+          <w:lang w:eastAsia="en-CA"/>
+          <w14:ligatures w14:val="none"/>
+        </w:rPr>
+        <w:t>This is the shared autocomplete editor that dynamically fetches data for the column being edited.</w:t>
       </w:r>
     </w:p>
     <w:p>
@@ -4593,44 +4688,7 @@
           <w:lang w:eastAsia="en-CA"/>
           <w14:ligatures w14:val="none"/>
         </w:rPr>
-        <w:t xml:space="preserve">    </w:t>
-      </w:r>
-      <w:proofErr w:type="gramStart"/>
-      <w:r>
-        <w:rPr>
-          <w:rFonts w:ascii="Courier New" w:eastAsia="Times New Roman" w:hAnsi="Courier New" w:cs="Courier New"/>
-          <w:kern w:val="0"/>
-          <w:sz w:val="20"/>
-          <w:szCs w:val="20"/>
-          <w:lang w:eastAsia="en-CA"/>
-          <w14:ligatures w14:val="none"/>
-        </w:rPr>
-        <w:t>.</w:t>
-      </w:r>
-      <w:proofErr w:type="spellStart"/>
-      <w:r>
-        <w:rPr>
-          <w:rFonts w:ascii="Courier New" w:eastAsia="Times New Roman" w:hAnsi="Courier New" w:cs="Courier New"/>
-          <w:kern w:val="0"/>
-          <w:sz w:val="20"/>
-          <w:szCs w:val="20"/>
-          <w:lang w:eastAsia="en-CA"/>
-          <w14:ligatures w14:val="none"/>
-        </w:rPr>
-        <w:t>DataTextField</w:t>
-      </w:r>
-      <w:proofErr w:type="spellEnd"/>
-      <w:proofErr w:type="gramEnd"/>
-      <w:r>
-        <w:rPr>
-          <w:rFonts w:ascii="Courier New" w:eastAsia="Times New Roman" w:hAnsi="Courier New" w:cs="Courier New"/>
-          <w:kern w:val="0"/>
-          <w:sz w:val="20"/>
-          <w:szCs w:val="20"/>
-          <w:lang w:eastAsia="en-CA"/>
-          <w14:ligatures w14:val="none"/>
-        </w:rPr>
-        <w:t>("Value") // Field name of the result returned from the controller</w:t>
+        <w:t>razor</w:t>
       </w:r>
     </w:p>
     <w:p>
@@ -4663,29 +4721,6 @@
           <w14:ligatures w14:val="none"/>
         </w:rPr>
       </w:pPr>
-      <w:r>
-        <w:rPr>
-          <w:rFonts w:ascii="Courier New" w:eastAsia="Times New Roman" w:hAnsi="Courier New" w:cs="Courier New"/>
-          <w:kern w:val="0"/>
-          <w:sz w:val="20"/>
-          <w:szCs w:val="20"/>
-          <w:lang w:eastAsia="en-CA"/>
-          <w14:ligatures w14:val="none"/>
-        </w:rPr>
-        <w:t xml:space="preserve">    </w:t>
-      </w:r>
-      <w:proofErr w:type="gramStart"/>
-      <w:r>
-        <w:rPr>
-          <w:rFonts w:ascii="Courier New" w:eastAsia="Times New Roman" w:hAnsi="Courier New" w:cs="Courier New"/>
-          <w:kern w:val="0"/>
-          <w:sz w:val="20"/>
-          <w:szCs w:val="20"/>
-          <w:lang w:eastAsia="en-CA"/>
-          <w14:ligatures w14:val="none"/>
-        </w:rPr>
-        <w:t>.</w:t>
-      </w:r>
       <w:proofErr w:type="spellStart"/>
       <w:r>
         <w:rPr>
@@ -4696,21 +4731,9 @@
           <w:lang w:eastAsia="en-CA"/>
           <w14:ligatures w14:val="none"/>
         </w:rPr>
-        <w:t>MinLength</w:t>
+        <w:t>CopyEdit</w:t>
       </w:r>
       <w:proofErr w:type="spellEnd"/>
-      <w:proofErr w:type="gramEnd"/>
-      <w:r>
-        <w:rPr>
-          <w:rFonts w:ascii="Courier New" w:eastAsia="Times New Roman" w:hAnsi="Courier New" w:cs="Courier New"/>
-          <w:kern w:val="0"/>
-          <w:sz w:val="20"/>
-          <w:szCs w:val="20"/>
-          <w:lang w:eastAsia="en-CA"/>
-          <w14:ligatures w14:val="none"/>
-        </w:rPr>
-        <w:t>(2) // Start searching after 2 characters</w:t>
-      </w:r>
     </w:p>
     <w:p>
       <w:pPr>
@@ -4751,44 +4774,7 @@
           <w:lang w:eastAsia="en-CA"/>
           <w14:ligatures w14:val="none"/>
         </w:rPr>
-        <w:t xml:space="preserve">    </w:t>
-      </w:r>
-      <w:proofErr w:type="gramStart"/>
-      <w:r>
-        <w:rPr>
-          <w:rFonts w:ascii="Courier New" w:eastAsia="Times New Roman" w:hAnsi="Courier New" w:cs="Courier New"/>
-          <w:kern w:val="0"/>
-          <w:sz w:val="20"/>
-          <w:szCs w:val="20"/>
-          <w:lang w:eastAsia="en-CA"/>
-          <w14:ligatures w14:val="none"/>
-        </w:rPr>
-        <w:t>.</w:t>
-      </w:r>
-      <w:proofErr w:type="spellStart"/>
-      <w:r>
-        <w:rPr>
-          <w:rFonts w:ascii="Courier New" w:eastAsia="Times New Roman" w:hAnsi="Courier New" w:cs="Courier New"/>
-          <w:kern w:val="0"/>
-          <w:sz w:val="20"/>
-          <w:szCs w:val="20"/>
-          <w:lang w:eastAsia="en-CA"/>
-          <w14:ligatures w14:val="none"/>
-        </w:rPr>
-        <w:t>DataSource</w:t>
-      </w:r>
-      <w:proofErr w:type="spellEnd"/>
-      <w:proofErr w:type="gramEnd"/>
-      <w:r>
-        <w:rPr>
-          <w:rFonts w:ascii="Courier New" w:eastAsia="Times New Roman" w:hAnsi="Courier New" w:cs="Courier New"/>
-          <w:kern w:val="0"/>
-          <w:sz w:val="20"/>
-          <w:szCs w:val="20"/>
-          <w:lang w:eastAsia="en-CA"/>
-          <w14:ligatures w14:val="none"/>
-        </w:rPr>
-        <w:t>(source =&gt; source</w:t>
+        <w:t>@model object</w:t>
       </w:r>
     </w:p>
     <w:p>
@@ -4821,137 +4807,6 @@
           <w14:ligatures w14:val="none"/>
         </w:rPr>
       </w:pPr>
-      <w:r>
-        <w:rPr>
-          <w:rFonts w:ascii="Courier New" w:eastAsia="Times New Roman" w:hAnsi="Courier New" w:cs="Courier New"/>
-          <w:kern w:val="0"/>
-          <w:sz w:val="20"/>
-          <w:szCs w:val="20"/>
-          <w:lang w:eastAsia="en-CA"/>
-          <w14:ligatures w14:val="none"/>
-        </w:rPr>
-        <w:t xml:space="preserve">        </w:t>
-      </w:r>
-      <w:proofErr w:type="gramStart"/>
-      <w:r>
-        <w:rPr>
-          <w:rFonts w:ascii="Courier New" w:eastAsia="Times New Roman" w:hAnsi="Courier New" w:cs="Courier New"/>
-          <w:kern w:val="0"/>
-          <w:sz w:val="20"/>
-          <w:szCs w:val="20"/>
-          <w:lang w:eastAsia="en-CA"/>
-          <w14:ligatures w14:val="none"/>
-        </w:rPr>
-        <w:t>.Read</w:t>
-      </w:r>
-      <w:proofErr w:type="gramEnd"/>
-      <w:r>
-        <w:rPr>
-          <w:rFonts w:ascii="Courier New" w:eastAsia="Times New Roman" w:hAnsi="Courier New" w:cs="Courier New"/>
-          <w:kern w:val="0"/>
-          <w:sz w:val="20"/>
-          <w:szCs w:val="20"/>
-          <w:lang w:eastAsia="en-CA"/>
-          <w14:ligatures w14:val="none"/>
-        </w:rPr>
-        <w:t xml:space="preserve">(read =&gt; </w:t>
-      </w:r>
-      <w:proofErr w:type="spellStart"/>
-      <w:r>
-        <w:rPr>
-          <w:rFonts w:ascii="Courier New" w:eastAsia="Times New Roman" w:hAnsi="Courier New" w:cs="Courier New"/>
-          <w:kern w:val="0"/>
-          <w:sz w:val="20"/>
-          <w:szCs w:val="20"/>
-          <w:lang w:eastAsia="en-CA"/>
-          <w14:ligatures w14:val="none"/>
-        </w:rPr>
-        <w:t>read.Action</w:t>
-      </w:r>
-      <w:proofErr w:type="spellEnd"/>
-      <w:r>
-        <w:rPr>
-          <w:rFonts w:ascii="Courier New" w:eastAsia="Times New Roman" w:hAnsi="Courier New" w:cs="Courier New"/>
-          <w:kern w:val="0"/>
-          <w:sz w:val="20"/>
-          <w:szCs w:val="20"/>
-          <w:lang w:eastAsia="en-CA"/>
-          <w14:ligatures w14:val="none"/>
-        </w:rPr>
-        <w:t>("</w:t>
-      </w:r>
-      <w:proofErr w:type="spellStart"/>
-      <w:r>
-        <w:rPr>
-          <w:rFonts w:ascii="Courier New" w:eastAsia="Times New Roman" w:hAnsi="Courier New" w:cs="Courier New"/>
-          <w:kern w:val="0"/>
-          <w:sz w:val="20"/>
-          <w:szCs w:val="20"/>
-          <w:lang w:eastAsia="en-CA"/>
-          <w14:ligatures w14:val="none"/>
-        </w:rPr>
-        <w:t>GetColumnSuggestions</w:t>
-      </w:r>
-      <w:proofErr w:type="spellEnd"/>
-      <w:r>
-        <w:rPr>
-          <w:rFonts w:ascii="Courier New" w:eastAsia="Times New Roman" w:hAnsi="Courier New" w:cs="Courier New"/>
-          <w:kern w:val="0"/>
-          <w:sz w:val="20"/>
-          <w:szCs w:val="20"/>
-          <w:lang w:eastAsia="en-CA"/>
-          <w14:ligatures w14:val="none"/>
-        </w:rPr>
-        <w:t>", (string)</w:t>
-      </w:r>
-      <w:proofErr w:type="spellStart"/>
-      <w:r>
-        <w:rPr>
-          <w:rFonts w:ascii="Courier New" w:eastAsia="Times New Roman" w:hAnsi="Courier New" w:cs="Courier New"/>
-          <w:kern w:val="0"/>
-          <w:sz w:val="20"/>
-          <w:szCs w:val="20"/>
-          <w:lang w:eastAsia="en-CA"/>
-          <w14:ligatures w14:val="none"/>
-        </w:rPr>
-        <w:t>ViewData</w:t>
-      </w:r>
-      <w:proofErr w:type="spellEnd"/>
-      <w:r>
-        <w:rPr>
-          <w:rFonts w:ascii="Courier New" w:eastAsia="Times New Roman" w:hAnsi="Courier New" w:cs="Courier New"/>
-          <w:kern w:val="0"/>
-          <w:sz w:val="20"/>
-          <w:szCs w:val="20"/>
-          <w:lang w:eastAsia="en-CA"/>
-          <w14:ligatures w14:val="none"/>
-        </w:rPr>
-        <w:t>["</w:t>
-      </w:r>
-      <w:proofErr w:type="spellStart"/>
-      <w:r>
-        <w:rPr>
-          <w:rFonts w:ascii="Courier New" w:eastAsia="Times New Roman" w:hAnsi="Courier New" w:cs="Courier New"/>
-          <w:kern w:val="0"/>
-          <w:sz w:val="20"/>
-          <w:szCs w:val="20"/>
-          <w:lang w:eastAsia="en-CA"/>
-          <w14:ligatures w14:val="none"/>
-        </w:rPr>
-        <w:t>ControllerName</w:t>
-      </w:r>
-      <w:proofErr w:type="spellEnd"/>
-      <w:r>
-        <w:rPr>
-          <w:rFonts w:ascii="Courier New" w:eastAsia="Times New Roman" w:hAnsi="Courier New" w:cs="Courier New"/>
-          <w:kern w:val="0"/>
-          <w:sz w:val="20"/>
-          <w:szCs w:val="20"/>
-          <w:lang w:eastAsia="en-CA"/>
-          <w14:ligatures w14:val="none"/>
-        </w:rPr>
-        <w:t>"])</w:t>
-      </w:r>
     </w:p>
     <w:p>
       <w:pPr>
@@ -4992,7 +4847,7 @@
           <w:lang w:eastAsia="en-CA"/>
           <w14:ligatures w14:val="none"/>
         </w:rPr>
-        <w:t xml:space="preserve">        </w:t>
+        <w:t>@(Html.Kendo(</w:t>
       </w:r>
       <w:proofErr w:type="gramStart"/>
       <w:r>
@@ -5004,7 +4859,7 @@
           <w:lang w:eastAsia="en-CA"/>
           <w14:ligatures w14:val="none"/>
         </w:rPr>
-        <w:t>.Data</w:t>
+        <w:t>).AutoComplete</w:t>
       </w:r>
       <w:proofErr w:type="gramEnd"/>
       <w:r>
@@ -5016,55 +4871,7 @@
           <w:lang w:eastAsia="en-CA"/>
           <w14:ligatures w14:val="none"/>
         </w:rPr>
-        <w:t>("</w:t>
-      </w:r>
-      <w:proofErr w:type="spellStart"/>
-      <w:r>
-        <w:rPr>
-          <w:rFonts w:ascii="Courier New" w:eastAsia="Times New Roman" w:hAnsi="Courier New" w:cs="Courier New"/>
-          <w:kern w:val="0"/>
-          <w:sz w:val="20"/>
-          <w:szCs w:val="20"/>
-          <w:lang w:eastAsia="en-CA"/>
-          <w14:ligatures w14:val="none"/>
-        </w:rPr>
-        <w:t>onAutocompleteData</w:t>
-      </w:r>
-      <w:proofErr w:type="spellEnd"/>
-      <w:r>
-        <w:rPr>
-          <w:rFonts w:ascii="Courier New" w:eastAsia="Times New Roman" w:hAnsi="Courier New" w:cs="Courier New"/>
-          <w:kern w:val="0"/>
-          <w:sz w:val="20"/>
-          <w:szCs w:val="20"/>
-          <w:lang w:eastAsia="en-CA"/>
-          <w14:ligatures w14:val="none"/>
-        </w:rPr>
-        <w:t xml:space="preserve">")) // Pass </w:t>
-      </w:r>
-      <w:proofErr w:type="spellStart"/>
-      <w:r>
-        <w:rPr>
-          <w:rFonts w:ascii="Courier New" w:eastAsia="Times New Roman" w:hAnsi="Courier New" w:cs="Courier New"/>
-          <w:kern w:val="0"/>
-          <w:sz w:val="20"/>
-          <w:szCs w:val="20"/>
-          <w:lang w:eastAsia="en-CA"/>
-          <w14:ligatures w14:val="none"/>
-        </w:rPr>
-        <w:t>columnName</w:t>
-      </w:r>
-      <w:proofErr w:type="spellEnd"/>
-      <w:r>
-        <w:rPr>
-          <w:rFonts w:ascii="Courier New" w:eastAsia="Times New Roman" w:hAnsi="Courier New" w:cs="Courier New"/>
-          <w:kern w:val="0"/>
-          <w:sz w:val="20"/>
-          <w:szCs w:val="20"/>
-          <w:lang w:eastAsia="en-CA"/>
-          <w14:ligatures w14:val="none"/>
-        </w:rPr>
-        <w:t xml:space="preserve"> and text dynamically</w:t>
+        <w:t>()</w:t>
       </w:r>
     </w:p>
     <w:p>
@@ -5106,7 +4913,127 @@
           <w:lang w:eastAsia="en-CA"/>
           <w14:ligatures w14:val="none"/>
         </w:rPr>
-        <w:t xml:space="preserve">    )</w:t>
+        <w:t xml:space="preserve">    </w:t>
+      </w:r>
+      <w:proofErr w:type="gramStart"/>
+      <w:r>
+        <w:rPr>
+          <w:rFonts w:ascii="Courier New" w:eastAsia="Times New Roman" w:hAnsi="Courier New" w:cs="Courier New"/>
+          <w:kern w:val="0"/>
+          <w:sz w:val="20"/>
+          <w:szCs w:val="20"/>
+          <w:lang w:eastAsia="en-CA"/>
+          <w14:ligatures w14:val="none"/>
+        </w:rPr>
+        <w:t>.Name</w:t>
+      </w:r>
+      <w:proofErr w:type="gramEnd"/>
+      <w:r>
+        <w:rPr>
+          <w:rFonts w:ascii="Courier New" w:eastAsia="Times New Roman" w:hAnsi="Courier New" w:cs="Courier New"/>
+          <w:kern w:val="0"/>
+          <w:sz w:val="20"/>
+          <w:szCs w:val="20"/>
+          <w:lang w:eastAsia="en-CA"/>
+          <w14:ligatures w14:val="none"/>
+        </w:rPr>
+        <w:t>(</w:t>
+      </w:r>
+      <w:proofErr w:type="spellStart"/>
+      <w:r>
+        <w:rPr>
+          <w:rFonts w:ascii="Courier New" w:eastAsia="Times New Roman" w:hAnsi="Courier New" w:cs="Courier New"/>
+          <w:kern w:val="0"/>
+          <w:sz w:val="20"/>
+          <w:szCs w:val="20"/>
+          <w:lang w:eastAsia="en-CA"/>
+          <w14:ligatures w14:val="none"/>
+        </w:rPr>
+        <w:t>ViewContext.ViewData</w:t>
+      </w:r>
+      <w:proofErr w:type="spellEnd"/>
+      <w:r>
+        <w:rPr>
+          <w:rFonts w:ascii="Courier New" w:eastAsia="Times New Roman" w:hAnsi="Courier New" w:cs="Courier New"/>
+          <w:kern w:val="0"/>
+          <w:sz w:val="20"/>
+          <w:szCs w:val="20"/>
+          <w:lang w:eastAsia="en-CA"/>
+          <w14:ligatures w14:val="none"/>
+        </w:rPr>
+        <w:t>["</w:t>
+      </w:r>
+      <w:proofErr w:type="spellStart"/>
+      <w:r>
+        <w:rPr>
+          <w:rFonts w:ascii="Courier New" w:eastAsia="Times New Roman" w:hAnsi="Courier New" w:cs="Courier New"/>
+          <w:kern w:val="0"/>
+          <w:sz w:val="20"/>
+          <w:szCs w:val="20"/>
+          <w:lang w:eastAsia="en-CA"/>
+          <w14:ligatures w14:val="none"/>
+        </w:rPr>
+        <w:t>ColumnName</w:t>
+      </w:r>
+      <w:proofErr w:type="spellEnd"/>
+      <w:r>
+        <w:rPr>
+          <w:rFonts w:ascii="Courier New" w:eastAsia="Times New Roman" w:hAnsi="Courier New" w:cs="Courier New"/>
+          <w:kern w:val="0"/>
+          <w:sz w:val="20"/>
+          <w:szCs w:val="20"/>
+          <w:lang w:eastAsia="en-CA"/>
+          <w14:ligatures w14:val="none"/>
+        </w:rPr>
+        <w:t>"]?.</w:t>
+      </w:r>
+      <w:proofErr w:type="spellStart"/>
+      <w:r>
+        <w:rPr>
+          <w:rFonts w:ascii="Courier New" w:eastAsia="Times New Roman" w:hAnsi="Courier New" w:cs="Courier New"/>
+          <w:kern w:val="0"/>
+          <w:sz w:val="20"/>
+          <w:szCs w:val="20"/>
+          <w:lang w:eastAsia="en-CA"/>
+          <w14:ligatures w14:val="none"/>
+        </w:rPr>
+        <w:t>ToString</w:t>
+      </w:r>
+      <w:proofErr w:type="spellEnd"/>
+      <w:r>
+        <w:rPr>
+          <w:rFonts w:ascii="Courier New" w:eastAsia="Times New Roman" w:hAnsi="Courier New" w:cs="Courier New"/>
+          <w:kern w:val="0"/>
+          <w:sz w:val="20"/>
+          <w:szCs w:val="20"/>
+          <w:lang w:eastAsia="en-CA"/>
+          <w14:ligatures w14:val="none"/>
+        </w:rPr>
+        <w:t>() ?? "</w:t>
+      </w:r>
+      <w:proofErr w:type="spellStart"/>
+      <w:r>
+        <w:rPr>
+          <w:rFonts w:ascii="Courier New" w:eastAsia="Times New Roman" w:hAnsi="Courier New" w:cs="Courier New"/>
+          <w:kern w:val="0"/>
+          <w:sz w:val="20"/>
+          <w:szCs w:val="20"/>
+          <w:lang w:eastAsia="en-CA"/>
+          <w14:ligatures w14:val="none"/>
+        </w:rPr>
+        <w:t>UnknownField</w:t>
+      </w:r>
+      <w:proofErr w:type="spellEnd"/>
+      <w:r>
+        <w:rPr>
+          <w:rFonts w:ascii="Courier New" w:eastAsia="Times New Roman" w:hAnsi="Courier New" w:cs="Courier New"/>
+          <w:kern w:val="0"/>
+          <w:sz w:val="20"/>
+          <w:szCs w:val="20"/>
+          <w:lang w:eastAsia="en-CA"/>
+          <w14:ligatures w14:val="none"/>
+        </w:rPr>
+        <w:t>") // Dynamically set the field name</w:t>
       </w:r>
     </w:p>
     <w:p>
@@ -5160,21 +5087,8 @@
           <w:lang w:eastAsia="en-CA"/>
           <w14:ligatures w14:val="none"/>
         </w:rPr>
-        <w:t>.</w:t>
-      </w:r>
-      <w:proofErr w:type="spellStart"/>
-      <w:r>
-        <w:rPr>
-          <w:rFonts w:ascii="Courier New" w:eastAsia="Times New Roman" w:hAnsi="Courier New" w:cs="Courier New"/>
-          <w:kern w:val="0"/>
-          <w:sz w:val="20"/>
-          <w:szCs w:val="20"/>
-          <w:lang w:eastAsia="en-CA"/>
-          <w14:ligatures w14:val="none"/>
-        </w:rPr>
-        <w:t>HtmlAttributes</w:t>
-      </w:r>
-      <w:proofErr w:type="spellEnd"/>
+        <w:t>.Filter</w:t>
+      </w:r>
       <w:proofErr w:type="gramEnd"/>
       <w:r>
         <w:rPr>
@@ -5185,7 +5099,7 @@
           <w:lang w:eastAsia="en-CA"/>
           <w14:ligatures w14:val="none"/>
         </w:rPr>
-        <w:t>(new { @class = "k-input" })</w:t>
+        <w:t>("contains") // Filter type</w:t>
       </w:r>
     </w:p>
     <w:p>
@@ -5227,78 +5141,19 @@
           <w:lang w:eastAsia="en-CA"/>
           <w14:ligatures w14:val="none"/>
         </w:rPr>
-        <w:t>)</w:t>
-      </w:r>
-    </w:p>
-    <w:p>
-      <w:pPr>
-        <w:spacing w:after="0" w:line="240" w:lineRule="auto"/>
-        <w:rPr>
-          <w:rFonts w:ascii="Times New Roman" w:eastAsia="Times New Roman" w:hAnsi="Times New Roman" w:cs="Times New Roman"/>
-          <w:kern w:val="0"/>
-          <w:lang w:eastAsia="en-CA"/>
-          <w14:ligatures w14:val="none"/>
-        </w:rPr>
-      </w:pPr>
-      <w:r>
-        <w:rPr>
-          <w:rFonts w:ascii="Times New Roman" w:eastAsia="Times New Roman" w:hAnsi="Times New Roman" w:cs="Times New Roman"/>
-          <w:kern w:val="0"/>
-          <w:lang w:eastAsia="en-CA"/>
-          <w14:ligatures w14:val="none"/>
-        </w:rPr>
-        <w:pict w14:anchorId="4BA22C4C">
-          <v:rect id="_x0000_i1133" style="width:0;height:1.5pt" o:hralign="center" o:hrstd="t" o:hr="t" fillcolor="#a0a0a0" stroked="f"/>
-        </w:pict>
-      </w:r>
-    </w:p>
-    <w:p>
-      <w:pPr>
-        <w:spacing w:before="100" w:beforeAutospacing="1" w:after="100" w:afterAutospacing="1" w:line="240" w:lineRule="auto"/>
-        <w:outlineLvl w:val="2"/>
-        <w:rPr>
-          <w:rFonts w:ascii="Times New Roman" w:eastAsia="Times New Roman" w:hAnsi="Times New Roman" w:cs="Times New Roman"/>
-          <w:b/>
-          <w:bCs/>
-          <w:kern w:val="0"/>
-          <w:sz w:val="27"/>
-          <w:szCs w:val="27"/>
-          <w:lang w:eastAsia="en-CA"/>
-          <w14:ligatures w14:val="none"/>
-        </w:rPr>
-      </w:pPr>
-      <w:r>
-        <w:rPr>
-          <w:rFonts w:ascii="Times New Roman" w:eastAsia="Times New Roman" w:hAnsi="Times New Roman" w:cs="Times New Roman"/>
-          <w:b/>
-          <w:bCs/>
-          <w:kern w:val="0"/>
-          <w:sz w:val="27"/>
-          <w:szCs w:val="27"/>
-          <w:lang w:eastAsia="en-CA"/>
-          <w14:ligatures w14:val="none"/>
-        </w:rPr>
-        <w:t>2. Updated Controller Logic</w:t>
-      </w:r>
-    </w:p>
-    <w:p>
-      <w:pPr>
-        <w:spacing w:before="100" w:beforeAutospacing="1" w:after="100" w:afterAutospacing="1" w:line="240" w:lineRule="auto"/>
-        <w:rPr>
-          <w:rFonts w:ascii="Times New Roman" w:eastAsia="Times New Roman" w:hAnsi="Times New Roman" w:cs="Times New Roman"/>
-          <w:kern w:val="0"/>
-          <w:lang w:eastAsia="en-CA"/>
-          <w14:ligatures w14:val="none"/>
-        </w:rPr>
-      </w:pPr>
-      <w:r>
-        <w:rPr>
-          <w:rFonts w:ascii="Times New Roman" w:eastAsia="Times New Roman" w:hAnsi="Times New Roman" w:cs="Times New Roman"/>
-          <w:kern w:val="0"/>
-          <w:lang w:eastAsia="en-CA"/>
-          <w14:ligatures w14:val="none"/>
-        </w:rPr>
-        <w:t xml:space="preserve">We need to dynamically fetch data for the column specified in </w:t>
+        <w:t xml:space="preserve">    </w:t>
+      </w:r>
+      <w:proofErr w:type="gramStart"/>
+      <w:r>
+        <w:rPr>
+          <w:rFonts w:ascii="Courier New" w:eastAsia="Times New Roman" w:hAnsi="Courier New" w:cs="Courier New"/>
+          <w:kern w:val="0"/>
+          <w:sz w:val="20"/>
+          <w:szCs w:val="20"/>
+          <w:lang w:eastAsia="en-CA"/>
+          <w14:ligatures w14:val="none"/>
+        </w:rPr>
+        <w:t>.</w:t>
       </w:r>
       <w:proofErr w:type="spellStart"/>
       <w:r>
@@ -5310,78 +5165,21 @@
           <w:lang w:eastAsia="en-CA"/>
           <w14:ligatures w14:val="none"/>
         </w:rPr>
-        <w:t>columnName</w:t>
+        <w:t>DataTextField</w:t>
       </w:r>
       <w:proofErr w:type="spellEnd"/>
-      <w:r>
-        <w:rPr>
-          <w:rFonts w:ascii="Times New Roman" w:eastAsia="Times New Roman" w:hAnsi="Times New Roman" w:cs="Times New Roman"/>
-          <w:kern w:val="0"/>
-          <w:lang w:eastAsia="en-CA"/>
-          <w14:ligatures w14:val="none"/>
-        </w:rPr>
-        <w:t xml:space="preserve"> and based on the user input (</w:t>
-      </w:r>
-      <w:r>
-        <w:rPr>
-          <w:rFonts w:ascii="Courier New" w:eastAsia="Times New Roman" w:hAnsi="Courier New" w:cs="Courier New"/>
-          <w:kern w:val="0"/>
-          <w:sz w:val="20"/>
-          <w:szCs w:val="20"/>
-          <w:lang w:eastAsia="en-CA"/>
-          <w14:ligatures w14:val="none"/>
-        </w:rPr>
-        <w:t>text</w:t>
-      </w:r>
-      <w:r>
-        <w:rPr>
-          <w:rFonts w:ascii="Times New Roman" w:eastAsia="Times New Roman" w:hAnsi="Times New Roman" w:cs="Times New Roman"/>
-          <w:kern w:val="0"/>
-          <w:lang w:eastAsia="en-CA"/>
-          <w14:ligatures w14:val="none"/>
-        </w:rPr>
-        <w:t>).</w:t>
-      </w:r>
-    </w:p>
-    <w:p>
-      <w:pPr>
-        <w:spacing w:before="100" w:beforeAutospacing="1" w:after="100" w:afterAutospacing="1" w:line="240" w:lineRule="auto"/>
-        <w:outlineLvl w:val="3"/>
-        <w:rPr>
-          <w:rFonts w:ascii="Times New Roman" w:eastAsia="Times New Roman" w:hAnsi="Times New Roman" w:cs="Times New Roman"/>
-          <w:b/>
-          <w:bCs/>
-          <w:kern w:val="0"/>
-          <w:lang w:eastAsia="en-CA"/>
-          <w14:ligatures w14:val="none"/>
-        </w:rPr>
-      </w:pPr>
-      <w:r>
-        <w:rPr>
-          <w:rFonts w:ascii="Times New Roman" w:eastAsia="Times New Roman" w:hAnsi="Times New Roman" w:cs="Times New Roman"/>
-          <w:b/>
-          <w:bCs/>
-          <w:kern w:val="0"/>
-          <w:lang w:eastAsia="en-CA"/>
-          <w14:ligatures w14:val="none"/>
-        </w:rPr>
-        <w:t xml:space="preserve">Controller: </w:t>
-      </w:r>
-      <w:proofErr w:type="spellStart"/>
-      <w:r>
-        <w:rPr>
-          <w:rFonts w:ascii="Courier New" w:eastAsia="Times New Roman" w:hAnsi="Courier New" w:cs="Courier New"/>
-          <w:b/>
-          <w:bCs/>
-          <w:kern w:val="0"/>
-          <w:sz w:val="20"/>
-          <w:szCs w:val="20"/>
-          <w:lang w:eastAsia="en-CA"/>
-          <w14:ligatures w14:val="none"/>
-        </w:rPr>
-        <w:t>GridController.cs</w:t>
-      </w:r>
-      <w:proofErr w:type="spellEnd"/>
+      <w:proofErr w:type="gramEnd"/>
+      <w:r>
+        <w:rPr>
+          <w:rFonts w:ascii="Courier New" w:eastAsia="Times New Roman" w:hAnsi="Courier New" w:cs="Courier New"/>
+          <w:kern w:val="0"/>
+          <w:sz w:val="20"/>
+          <w:szCs w:val="20"/>
+          <w:lang w:eastAsia="en-CA"/>
+          <w14:ligatures w14:val="none"/>
+        </w:rPr>
+        <w:t>("Value") // The field name of the result returned from the controller</w:t>
+      </w:r>
     </w:p>
     <w:p>
       <w:pPr>
@@ -5413,6 +5211,29 @@
           <w14:ligatures w14:val="none"/>
         </w:rPr>
       </w:pPr>
+      <w:r>
+        <w:rPr>
+          <w:rFonts w:ascii="Courier New" w:eastAsia="Times New Roman" w:hAnsi="Courier New" w:cs="Courier New"/>
+          <w:kern w:val="0"/>
+          <w:sz w:val="20"/>
+          <w:szCs w:val="20"/>
+          <w:lang w:eastAsia="en-CA"/>
+          <w14:ligatures w14:val="none"/>
+        </w:rPr>
+        <w:t xml:space="preserve">    </w:t>
+      </w:r>
+      <w:proofErr w:type="gramStart"/>
+      <w:r>
+        <w:rPr>
+          <w:rFonts w:ascii="Courier New" w:eastAsia="Times New Roman" w:hAnsi="Courier New" w:cs="Courier New"/>
+          <w:kern w:val="0"/>
+          <w:sz w:val="20"/>
+          <w:szCs w:val="20"/>
+          <w:lang w:eastAsia="en-CA"/>
+          <w14:ligatures w14:val="none"/>
+        </w:rPr>
+        <w:t>.</w:t>
+      </w:r>
       <w:proofErr w:type="spellStart"/>
       <w:r>
         <w:rPr>
@@ -5423,9 +5244,21 @@
           <w:lang w:eastAsia="en-CA"/>
           <w14:ligatures w14:val="none"/>
         </w:rPr>
-        <w:t>csharp</w:t>
+        <w:t>MinLength</w:t>
       </w:r>
       <w:proofErr w:type="spellEnd"/>
+      <w:proofErr w:type="gramEnd"/>
+      <w:r>
+        <w:rPr>
+          <w:rFonts w:ascii="Courier New" w:eastAsia="Times New Roman" w:hAnsi="Courier New" w:cs="Courier New"/>
+          <w:kern w:val="0"/>
+          <w:sz w:val="20"/>
+          <w:szCs w:val="20"/>
+          <w:lang w:eastAsia="en-CA"/>
+          <w14:ligatures w14:val="none"/>
+        </w:rPr>
+        <w:t>(2) // Start searching after 2 characters</w:t>
+      </w:r>
     </w:p>
     <w:p>
       <w:pPr>
@@ -5457,6 +5290,29 @@
           <w14:ligatures w14:val="none"/>
         </w:rPr>
       </w:pPr>
+      <w:r>
+        <w:rPr>
+          <w:rFonts w:ascii="Courier New" w:eastAsia="Times New Roman" w:hAnsi="Courier New" w:cs="Courier New"/>
+          <w:kern w:val="0"/>
+          <w:sz w:val="20"/>
+          <w:szCs w:val="20"/>
+          <w:lang w:eastAsia="en-CA"/>
+          <w14:ligatures w14:val="none"/>
+        </w:rPr>
+        <w:t xml:space="preserve">    </w:t>
+      </w:r>
+      <w:proofErr w:type="gramStart"/>
+      <w:r>
+        <w:rPr>
+          <w:rFonts w:ascii="Courier New" w:eastAsia="Times New Roman" w:hAnsi="Courier New" w:cs="Courier New"/>
+          <w:kern w:val="0"/>
+          <w:sz w:val="20"/>
+          <w:szCs w:val="20"/>
+          <w:lang w:eastAsia="en-CA"/>
+          <w14:ligatures w14:val="none"/>
+        </w:rPr>
+        <w:t>.</w:t>
+      </w:r>
       <w:proofErr w:type="spellStart"/>
       <w:r>
         <w:rPr>
@@ -5467,9 +5323,21 @@
           <w:lang w:eastAsia="en-CA"/>
           <w14:ligatures w14:val="none"/>
         </w:rPr>
-        <w:t>CopyEdit</w:t>
+        <w:t>DataSource</w:t>
       </w:r>
       <w:proofErr w:type="spellEnd"/>
+      <w:proofErr w:type="gramEnd"/>
+      <w:r>
+        <w:rPr>
+          <w:rFonts w:ascii="Courier New" w:eastAsia="Times New Roman" w:hAnsi="Courier New" w:cs="Courier New"/>
+          <w:kern w:val="0"/>
+          <w:sz w:val="20"/>
+          <w:szCs w:val="20"/>
+          <w:lang w:eastAsia="en-CA"/>
+          <w14:ligatures w14:val="none"/>
+        </w:rPr>
+        <w:t>(source =&gt; source</w:t>
+      </w:r>
     </w:p>
     <w:p>
       <w:pPr>
@@ -5510,7 +5378,127 @@
           <w:lang w:eastAsia="en-CA"/>
           <w14:ligatures w14:val="none"/>
         </w:rPr>
-        <w:t>using Dapper;</w:t>
+        <w:t xml:space="preserve">        </w:t>
+      </w:r>
+      <w:proofErr w:type="gramStart"/>
+      <w:r>
+        <w:rPr>
+          <w:rFonts w:ascii="Courier New" w:eastAsia="Times New Roman" w:hAnsi="Courier New" w:cs="Courier New"/>
+          <w:kern w:val="0"/>
+          <w:sz w:val="20"/>
+          <w:szCs w:val="20"/>
+          <w:lang w:eastAsia="en-CA"/>
+          <w14:ligatures w14:val="none"/>
+        </w:rPr>
+        <w:t>.Read</w:t>
+      </w:r>
+      <w:proofErr w:type="gramEnd"/>
+      <w:r>
+        <w:rPr>
+          <w:rFonts w:ascii="Courier New" w:eastAsia="Times New Roman" w:hAnsi="Courier New" w:cs="Courier New"/>
+          <w:kern w:val="0"/>
+          <w:sz w:val="20"/>
+          <w:szCs w:val="20"/>
+          <w:lang w:eastAsia="en-CA"/>
+          <w14:ligatures w14:val="none"/>
+        </w:rPr>
+        <w:t xml:space="preserve">(read =&gt; </w:t>
+      </w:r>
+      <w:proofErr w:type="spellStart"/>
+      <w:r>
+        <w:rPr>
+          <w:rFonts w:ascii="Courier New" w:eastAsia="Times New Roman" w:hAnsi="Courier New" w:cs="Courier New"/>
+          <w:kern w:val="0"/>
+          <w:sz w:val="20"/>
+          <w:szCs w:val="20"/>
+          <w:lang w:eastAsia="en-CA"/>
+          <w14:ligatures w14:val="none"/>
+        </w:rPr>
+        <w:t>read.Action</w:t>
+      </w:r>
+      <w:proofErr w:type="spellEnd"/>
+      <w:r>
+        <w:rPr>
+          <w:rFonts w:ascii="Courier New" w:eastAsia="Times New Roman" w:hAnsi="Courier New" w:cs="Courier New"/>
+          <w:kern w:val="0"/>
+          <w:sz w:val="20"/>
+          <w:szCs w:val="20"/>
+          <w:lang w:eastAsia="en-CA"/>
+          <w14:ligatures w14:val="none"/>
+        </w:rPr>
+        <w:t>("</w:t>
+      </w:r>
+      <w:proofErr w:type="spellStart"/>
+      <w:r>
+        <w:rPr>
+          <w:rFonts w:ascii="Courier New" w:eastAsia="Times New Roman" w:hAnsi="Courier New" w:cs="Courier New"/>
+          <w:kern w:val="0"/>
+          <w:sz w:val="20"/>
+          <w:szCs w:val="20"/>
+          <w:lang w:eastAsia="en-CA"/>
+          <w14:ligatures w14:val="none"/>
+        </w:rPr>
+        <w:t>GetColumnSuggestions</w:t>
+      </w:r>
+      <w:proofErr w:type="spellEnd"/>
+      <w:r>
+        <w:rPr>
+          <w:rFonts w:ascii="Courier New" w:eastAsia="Times New Roman" w:hAnsi="Courier New" w:cs="Courier New"/>
+          <w:kern w:val="0"/>
+          <w:sz w:val="20"/>
+          <w:szCs w:val="20"/>
+          <w:lang w:eastAsia="en-CA"/>
+          <w14:ligatures w14:val="none"/>
+        </w:rPr>
+        <w:t>", (string)</w:t>
+      </w:r>
+      <w:proofErr w:type="spellStart"/>
+      <w:r>
+        <w:rPr>
+          <w:rFonts w:ascii="Courier New" w:eastAsia="Times New Roman" w:hAnsi="Courier New" w:cs="Courier New"/>
+          <w:kern w:val="0"/>
+          <w:sz w:val="20"/>
+          <w:szCs w:val="20"/>
+          <w:lang w:eastAsia="en-CA"/>
+          <w14:ligatures w14:val="none"/>
+        </w:rPr>
+        <w:t>ViewData</w:t>
+      </w:r>
+      <w:proofErr w:type="spellEnd"/>
+      <w:r>
+        <w:rPr>
+          <w:rFonts w:ascii="Courier New" w:eastAsia="Times New Roman" w:hAnsi="Courier New" w:cs="Courier New"/>
+          <w:kern w:val="0"/>
+          <w:sz w:val="20"/>
+          <w:szCs w:val="20"/>
+          <w:lang w:eastAsia="en-CA"/>
+          <w14:ligatures w14:val="none"/>
+        </w:rPr>
+        <w:t>["</w:t>
+      </w:r>
+      <w:proofErr w:type="spellStart"/>
+      <w:r>
+        <w:rPr>
+          <w:rFonts w:ascii="Courier New" w:eastAsia="Times New Roman" w:hAnsi="Courier New" w:cs="Courier New"/>
+          <w:kern w:val="0"/>
+          <w:sz w:val="20"/>
+          <w:szCs w:val="20"/>
+          <w:lang w:eastAsia="en-CA"/>
+          <w14:ligatures w14:val="none"/>
+        </w:rPr>
+        <w:t>ControllerName</w:t>
+      </w:r>
+      <w:proofErr w:type="spellEnd"/>
+      <w:r>
+        <w:rPr>
+          <w:rFonts w:ascii="Courier New" w:eastAsia="Times New Roman" w:hAnsi="Courier New" w:cs="Courier New"/>
+          <w:kern w:val="0"/>
+          <w:sz w:val="20"/>
+          <w:szCs w:val="20"/>
+          <w:lang w:eastAsia="en-CA"/>
+          <w14:ligatures w14:val="none"/>
+        </w:rPr>
+        <w:t>"])</w:t>
       </w:r>
     </w:p>
     <w:p>
@@ -5552,33 +5540,79 @@
           <w:lang w:eastAsia="en-CA"/>
           <w14:ligatures w14:val="none"/>
         </w:rPr>
-        <w:t xml:space="preserve">using </w:t>
+        <w:t xml:space="preserve">        </w:t>
+      </w:r>
+      <w:proofErr w:type="gramStart"/>
+      <w:r>
+        <w:rPr>
+          <w:rFonts w:ascii="Courier New" w:eastAsia="Times New Roman" w:hAnsi="Courier New" w:cs="Courier New"/>
+          <w:kern w:val="0"/>
+          <w:sz w:val="20"/>
+          <w:szCs w:val="20"/>
+          <w:lang w:eastAsia="en-CA"/>
+          <w14:ligatures w14:val="none"/>
+        </w:rPr>
+        <w:t>.Data</w:t>
+      </w:r>
+      <w:proofErr w:type="gramEnd"/>
+      <w:r>
+        <w:rPr>
+          <w:rFonts w:ascii="Courier New" w:eastAsia="Times New Roman" w:hAnsi="Courier New" w:cs="Courier New"/>
+          <w:kern w:val="0"/>
+          <w:sz w:val="20"/>
+          <w:szCs w:val="20"/>
+          <w:lang w:eastAsia="en-CA"/>
+          <w14:ligatures w14:val="none"/>
+        </w:rPr>
+        <w:t>("</w:t>
       </w:r>
       <w:proofErr w:type="spellStart"/>
-      <w:proofErr w:type="gramStart"/>
-      <w:r>
-        <w:rPr>
-          <w:rFonts w:ascii="Courier New" w:eastAsia="Times New Roman" w:hAnsi="Courier New" w:cs="Courier New"/>
-          <w:kern w:val="0"/>
-          <w:sz w:val="20"/>
-          <w:szCs w:val="20"/>
-          <w:lang w:eastAsia="en-CA"/>
-          <w14:ligatures w14:val="none"/>
-        </w:rPr>
-        <w:t>Microsoft.AspNetCore.Mvc</w:t>
+      <w:r>
+        <w:rPr>
+          <w:rFonts w:ascii="Courier New" w:eastAsia="Times New Roman" w:hAnsi="Courier New" w:cs="Courier New"/>
+          <w:kern w:val="0"/>
+          <w:sz w:val="20"/>
+          <w:szCs w:val="20"/>
+          <w:lang w:eastAsia="en-CA"/>
+          <w14:ligatures w14:val="none"/>
+        </w:rPr>
+        <w:t>onAutocompleteData</w:t>
       </w:r>
       <w:proofErr w:type="spellEnd"/>
-      <w:proofErr w:type="gramEnd"/>
-      <w:r>
-        <w:rPr>
-          <w:rFonts w:ascii="Courier New" w:eastAsia="Times New Roman" w:hAnsi="Courier New" w:cs="Courier New"/>
-          <w:kern w:val="0"/>
-          <w:sz w:val="20"/>
-          <w:szCs w:val="20"/>
-          <w:lang w:eastAsia="en-CA"/>
-          <w14:ligatures w14:val="none"/>
-        </w:rPr>
-        <w:t>;</w:t>
+      <w:r>
+        <w:rPr>
+          <w:rFonts w:ascii="Courier New" w:eastAsia="Times New Roman" w:hAnsi="Courier New" w:cs="Courier New"/>
+          <w:kern w:val="0"/>
+          <w:sz w:val="20"/>
+          <w:szCs w:val="20"/>
+          <w:lang w:eastAsia="en-CA"/>
+          <w14:ligatures w14:val="none"/>
+        </w:rPr>
+        <w:t xml:space="preserve">")) // Pass </w:t>
+      </w:r>
+      <w:proofErr w:type="spellStart"/>
+      <w:r>
+        <w:rPr>
+          <w:rFonts w:ascii="Courier New" w:eastAsia="Times New Roman" w:hAnsi="Courier New" w:cs="Courier New"/>
+          <w:kern w:val="0"/>
+          <w:sz w:val="20"/>
+          <w:szCs w:val="20"/>
+          <w:lang w:eastAsia="en-CA"/>
+          <w14:ligatures w14:val="none"/>
+        </w:rPr>
+        <w:t>columnName</w:t>
+      </w:r>
+      <w:proofErr w:type="spellEnd"/>
+      <w:r>
+        <w:rPr>
+          <w:rFonts w:ascii="Courier New" w:eastAsia="Times New Roman" w:hAnsi="Courier New" w:cs="Courier New"/>
+          <w:kern w:val="0"/>
+          <w:sz w:val="20"/>
+          <w:szCs w:val="20"/>
+          <w:lang w:eastAsia="en-CA"/>
+          <w14:ligatures w14:val="none"/>
+        </w:rPr>
+        <w:t xml:space="preserve"> and text dynamically</w:t>
       </w:r>
     </w:p>
     <w:p>
@@ -5620,31 +5654,7 @@
           <w:lang w:eastAsia="en-CA"/>
           <w14:ligatures w14:val="none"/>
         </w:rPr>
-        <w:t xml:space="preserve">using </w:t>
-      </w:r>
-      <w:proofErr w:type="spellStart"/>
-      <w:r>
-        <w:rPr>
-          <w:rFonts w:ascii="Courier New" w:eastAsia="Times New Roman" w:hAnsi="Courier New" w:cs="Courier New"/>
-          <w:kern w:val="0"/>
-          <w:sz w:val="20"/>
-          <w:szCs w:val="20"/>
-          <w:lang w:eastAsia="en-CA"/>
-          <w14:ligatures w14:val="none"/>
-        </w:rPr>
-        <w:t>System.Data</w:t>
-      </w:r>
-      <w:proofErr w:type="spellEnd"/>
-      <w:r>
-        <w:rPr>
-          <w:rFonts w:ascii="Courier New" w:eastAsia="Times New Roman" w:hAnsi="Courier New" w:cs="Courier New"/>
-          <w:kern w:val="0"/>
-          <w:sz w:val="20"/>
-          <w:szCs w:val="20"/>
-          <w:lang w:eastAsia="en-CA"/>
-          <w14:ligatures w14:val="none"/>
-        </w:rPr>
-        <w:t>;</w:t>
+        <w:t xml:space="preserve">    )</w:t>
       </w:r>
     </w:p>
     <w:p>
@@ -5686,20 +5696,31 @@
           <w:lang w:eastAsia="en-CA"/>
           <w14:ligatures w14:val="none"/>
         </w:rPr>
-        <w:t xml:space="preserve">using </w:t>
+        <w:t xml:space="preserve">    </w:t>
+      </w:r>
+      <w:proofErr w:type="gramStart"/>
+      <w:r>
+        <w:rPr>
+          <w:rFonts w:ascii="Courier New" w:eastAsia="Times New Roman" w:hAnsi="Courier New" w:cs="Courier New"/>
+          <w:kern w:val="0"/>
+          <w:sz w:val="20"/>
+          <w:szCs w:val="20"/>
+          <w:lang w:eastAsia="en-CA"/>
+          <w14:ligatures w14:val="none"/>
+        </w:rPr>
+        <w:t>.</w:t>
       </w:r>
       <w:proofErr w:type="spellStart"/>
-      <w:proofErr w:type="gramStart"/>
-      <w:r>
-        <w:rPr>
-          <w:rFonts w:ascii="Courier New" w:eastAsia="Times New Roman" w:hAnsi="Courier New" w:cs="Courier New"/>
-          <w:kern w:val="0"/>
-          <w:sz w:val="20"/>
-          <w:szCs w:val="20"/>
-          <w:lang w:eastAsia="en-CA"/>
-          <w14:ligatures w14:val="none"/>
-        </w:rPr>
-        <w:t>System.Data.SqlClient</w:t>
+      <w:r>
+        <w:rPr>
+          <w:rFonts w:ascii="Courier New" w:eastAsia="Times New Roman" w:hAnsi="Courier New" w:cs="Courier New"/>
+          <w:kern w:val="0"/>
+          <w:sz w:val="20"/>
+          <w:szCs w:val="20"/>
+          <w:lang w:eastAsia="en-CA"/>
+          <w14:ligatures w14:val="none"/>
+        </w:rPr>
+        <w:t>HtmlAttributes</w:t>
       </w:r>
       <w:proofErr w:type="spellEnd"/>
       <w:proofErr w:type="gramEnd"/>
@@ -5712,7 +5733,7 @@
           <w:lang w:eastAsia="en-CA"/>
           <w14:ligatures w14:val="none"/>
         </w:rPr>
-        <w:t>;</w:t>
+        <w:t>(new { @class = "k-input" })</w:t>
       </w:r>
     </w:p>
     <w:p>
@@ -5745,6 +5766,84 @@
           <w14:ligatures w14:val="none"/>
         </w:rPr>
       </w:pPr>
+      <w:r>
+        <w:rPr>
+          <w:rFonts w:ascii="Courier New" w:eastAsia="Times New Roman" w:hAnsi="Courier New" w:cs="Courier New"/>
+          <w:kern w:val="0"/>
+          <w:sz w:val="20"/>
+          <w:szCs w:val="20"/>
+          <w:lang w:eastAsia="en-CA"/>
+          <w14:ligatures w14:val="none"/>
+        </w:rPr>
+        <w:t>)</w:t>
+      </w:r>
+    </w:p>
+    <w:p>
+      <w:pPr>
+        <w:spacing w:after="0" w:line="240" w:lineRule="auto"/>
+        <w:rPr>
+          <w:rFonts w:ascii="Times New Roman" w:eastAsia="Times New Roman" w:hAnsi="Times New Roman" w:cs="Times New Roman"/>
+          <w:kern w:val="0"/>
+          <w:lang w:eastAsia="en-CA"/>
+          <w14:ligatures w14:val="none"/>
+        </w:rPr>
+      </w:pPr>
+      <w:r>
+        <w:rPr>
+          <w:rFonts w:ascii="Times New Roman" w:eastAsia="Times New Roman" w:hAnsi="Times New Roman" w:cs="Times New Roman"/>
+          <w:kern w:val="0"/>
+          <w:lang w:eastAsia="en-CA"/>
+          <w14:ligatures w14:val="none"/>
+        </w:rPr>
+        <w:pict w14:anchorId="7FC735D7">
+          <v:rect id="_x0000_i1155" style="width:0;height:1.5pt" o:hralign="center" o:hrstd="t" o:hr="t" fillcolor="#a0a0a0" stroked="f"/>
+        </w:pict>
+      </w:r>
+    </w:p>
+    <w:p>
+      <w:pPr>
+        <w:spacing w:before="100" w:beforeAutospacing="1" w:after="100" w:afterAutospacing="1" w:line="240" w:lineRule="auto"/>
+        <w:outlineLvl w:val="3"/>
+        <w:rPr>
+          <w:rFonts w:ascii="Times New Roman" w:eastAsia="Times New Roman" w:hAnsi="Times New Roman" w:cs="Times New Roman"/>
+          <w:b/>
+          <w:bCs/>
+          <w:kern w:val="0"/>
+          <w:lang w:eastAsia="en-CA"/>
+          <w14:ligatures w14:val="none"/>
+        </w:rPr>
+      </w:pPr>
+      <w:r>
+        <w:rPr>
+          <w:rFonts w:ascii="Times New Roman" w:eastAsia="Times New Roman" w:hAnsi="Times New Roman" w:cs="Times New Roman"/>
+          <w:b/>
+          <w:bCs/>
+          <w:kern w:val="0"/>
+          <w:lang w:eastAsia="en-CA"/>
+          <w14:ligatures w14:val="none"/>
+        </w:rPr>
+        <w:t>3. Updated Controller Logic</w:t>
+      </w:r>
+    </w:p>
+    <w:p>
+      <w:pPr>
+        <w:spacing w:before="100" w:beforeAutospacing="1" w:after="100" w:afterAutospacing="1" w:line="240" w:lineRule="auto"/>
+        <w:rPr>
+          <w:rFonts w:ascii="Times New Roman" w:eastAsia="Times New Roman" w:hAnsi="Times New Roman" w:cs="Times New Roman"/>
+          <w:kern w:val="0"/>
+          <w:lang w:eastAsia="en-CA"/>
+          <w14:ligatures w14:val="none"/>
+        </w:rPr>
+      </w:pPr>
+      <w:r>
+        <w:rPr>
+          <w:rFonts w:ascii="Times New Roman" w:eastAsia="Times New Roman" w:hAnsi="Times New Roman" w:cs="Times New Roman"/>
+          <w:kern w:val="0"/>
+          <w:lang w:eastAsia="en-CA"/>
+          <w14:ligatures w14:val="none"/>
+        </w:rPr>
+        <w:t>The controller dynamically fetches data for the column being edited.</w:t>
+      </w:r>
     </w:p>
     <w:p>
       <w:pPr>
@@ -5776,54 +5875,19 @@
           <w14:ligatures w14:val="none"/>
         </w:rPr>
       </w:pPr>
-      <w:r>
-        <w:rPr>
-          <w:rFonts w:ascii="Courier New" w:eastAsia="Times New Roman" w:hAnsi="Courier New" w:cs="Courier New"/>
-          <w:kern w:val="0"/>
-          <w:sz w:val="20"/>
-          <w:szCs w:val="20"/>
-          <w:lang w:eastAsia="en-CA"/>
-          <w14:ligatures w14:val="none"/>
-        </w:rPr>
-        <w:t xml:space="preserve">public class </w:t>
-      </w:r>
       <w:proofErr w:type="spellStart"/>
-      <w:proofErr w:type="gramStart"/>
-      <w:r>
-        <w:rPr>
-          <w:rFonts w:ascii="Courier New" w:eastAsia="Times New Roman" w:hAnsi="Courier New" w:cs="Courier New"/>
-          <w:kern w:val="0"/>
-          <w:sz w:val="20"/>
-          <w:szCs w:val="20"/>
-          <w:lang w:eastAsia="en-CA"/>
-          <w14:ligatures w14:val="none"/>
-        </w:rPr>
-        <w:t>GridController</w:t>
+      <w:r>
+        <w:rPr>
+          <w:rFonts w:ascii="Courier New" w:eastAsia="Times New Roman" w:hAnsi="Courier New" w:cs="Courier New"/>
+          <w:kern w:val="0"/>
+          <w:sz w:val="20"/>
+          <w:szCs w:val="20"/>
+          <w:lang w:eastAsia="en-CA"/>
+          <w14:ligatures w14:val="none"/>
+        </w:rPr>
+        <w:t>csharp</w:t>
       </w:r>
       <w:proofErr w:type="spellEnd"/>
-      <w:r>
-        <w:rPr>
-          <w:rFonts w:ascii="Courier New" w:eastAsia="Times New Roman" w:hAnsi="Courier New" w:cs="Courier New"/>
-          <w:kern w:val="0"/>
-          <w:sz w:val="20"/>
-          <w:szCs w:val="20"/>
-          <w:lang w:eastAsia="en-CA"/>
-          <w14:ligatures w14:val="none"/>
-        </w:rPr>
-        <w:t xml:space="preserve"> :</w:t>
-      </w:r>
-      <w:proofErr w:type="gramEnd"/>
-      <w:r>
-        <w:rPr>
-          <w:rFonts w:ascii="Courier New" w:eastAsia="Times New Roman" w:hAnsi="Courier New" w:cs="Courier New"/>
-          <w:kern w:val="0"/>
-          <w:sz w:val="20"/>
-          <w:szCs w:val="20"/>
-          <w:lang w:eastAsia="en-CA"/>
-          <w14:ligatures w14:val="none"/>
-        </w:rPr>
-        <w:t xml:space="preserve"> Controller</w:t>
-      </w:r>
     </w:p>
     <w:p>
       <w:pPr>
@@ -5855,17 +5919,19 @@
           <w14:ligatures w14:val="none"/>
         </w:rPr>
       </w:pPr>
-      <w:r>
-        <w:rPr>
-          <w:rFonts w:ascii="Courier New" w:eastAsia="Times New Roman" w:hAnsi="Courier New" w:cs="Courier New"/>
-          <w:kern w:val="0"/>
-          <w:sz w:val="20"/>
-          <w:szCs w:val="20"/>
-          <w:lang w:eastAsia="en-CA"/>
-          <w14:ligatures w14:val="none"/>
-        </w:rPr>
-        <w:t>{</w:t>
-      </w:r>
+      <w:proofErr w:type="spellStart"/>
+      <w:r>
+        <w:rPr>
+          <w:rFonts w:ascii="Courier New" w:eastAsia="Times New Roman" w:hAnsi="Courier New" w:cs="Courier New"/>
+          <w:kern w:val="0"/>
+          <w:sz w:val="20"/>
+          <w:szCs w:val="20"/>
+          <w:lang w:eastAsia="en-CA"/>
+          <w14:ligatures w14:val="none"/>
+        </w:rPr>
+        <w:t>CopyEdit</w:t>
+      </w:r>
+      <w:proofErr w:type="spellEnd"/>
     </w:p>
     <w:p>
       <w:pPr>
@@ -5906,79 +5972,7 @@
           <w:lang w:eastAsia="en-CA"/>
           <w14:ligatures w14:val="none"/>
         </w:rPr>
-        <w:t xml:space="preserve">    private </w:t>
-      </w:r>
-      <w:proofErr w:type="spellStart"/>
-      <w:r>
-        <w:rPr>
-          <w:rFonts w:ascii="Courier New" w:eastAsia="Times New Roman" w:hAnsi="Courier New" w:cs="Courier New"/>
-          <w:kern w:val="0"/>
-          <w:sz w:val="20"/>
-          <w:szCs w:val="20"/>
-          <w:lang w:eastAsia="en-CA"/>
-          <w14:ligatures w14:val="none"/>
-        </w:rPr>
-        <w:t>readonly</w:t>
-      </w:r>
-      <w:proofErr w:type="spellEnd"/>
-      <w:r>
-        <w:rPr>
-          <w:rFonts w:ascii="Courier New" w:eastAsia="Times New Roman" w:hAnsi="Courier New" w:cs="Courier New"/>
-          <w:kern w:val="0"/>
-          <w:sz w:val="20"/>
-          <w:szCs w:val="20"/>
-          <w:lang w:eastAsia="en-CA"/>
-          <w14:ligatures w14:val="none"/>
-        </w:rPr>
-        <w:t xml:space="preserve"> string _</w:t>
-      </w:r>
-      <w:proofErr w:type="spellStart"/>
-      <w:r>
-        <w:rPr>
-          <w:rFonts w:ascii="Courier New" w:eastAsia="Times New Roman" w:hAnsi="Courier New" w:cs="Courier New"/>
-          <w:kern w:val="0"/>
-          <w:sz w:val="20"/>
-          <w:szCs w:val="20"/>
-          <w:lang w:eastAsia="en-CA"/>
-          <w14:ligatures w14:val="none"/>
-        </w:rPr>
-        <w:t>connectionString</w:t>
-      </w:r>
-      <w:proofErr w:type="spellEnd"/>
-      <w:r>
-        <w:rPr>
-          <w:rFonts w:ascii="Courier New" w:eastAsia="Times New Roman" w:hAnsi="Courier New" w:cs="Courier New"/>
-          <w:kern w:val="0"/>
-          <w:sz w:val="20"/>
-          <w:szCs w:val="20"/>
-          <w:lang w:eastAsia="en-CA"/>
-          <w14:ligatures w14:val="none"/>
-        </w:rPr>
-        <w:t xml:space="preserve"> = "</w:t>
-      </w:r>
-      <w:proofErr w:type="spellStart"/>
-      <w:r>
-        <w:rPr>
-          <w:rFonts w:ascii="Courier New" w:eastAsia="Times New Roman" w:hAnsi="Courier New" w:cs="Courier New"/>
-          <w:kern w:val="0"/>
-          <w:sz w:val="20"/>
-          <w:szCs w:val="20"/>
-          <w:lang w:eastAsia="en-CA"/>
-          <w14:ligatures w14:val="none"/>
-        </w:rPr>
-        <w:t>YourDatabaseConnectionString</w:t>
-      </w:r>
-      <w:proofErr w:type="spellEnd"/>
-      <w:r>
-        <w:rPr>
-          <w:rFonts w:ascii="Courier New" w:eastAsia="Times New Roman" w:hAnsi="Courier New" w:cs="Courier New"/>
-          <w:kern w:val="0"/>
-          <w:sz w:val="20"/>
-          <w:szCs w:val="20"/>
-          <w:lang w:eastAsia="en-CA"/>
-          <w14:ligatures w14:val="none"/>
-        </w:rPr>
-        <w:t>";</w:t>
+        <w:t>using Dapper;</w:t>
       </w:r>
     </w:p>
     <w:p>
@@ -6011,6 +6005,43 @@
           <w14:ligatures w14:val="none"/>
         </w:rPr>
       </w:pPr>
+      <w:r>
+        <w:rPr>
+          <w:rFonts w:ascii="Courier New" w:eastAsia="Times New Roman" w:hAnsi="Courier New" w:cs="Courier New"/>
+          <w:kern w:val="0"/>
+          <w:sz w:val="20"/>
+          <w:szCs w:val="20"/>
+          <w:lang w:eastAsia="en-CA"/>
+          <w14:ligatures w14:val="none"/>
+        </w:rPr>
+        <w:t xml:space="preserve">using </w:t>
+      </w:r>
+      <w:proofErr w:type="spellStart"/>
+      <w:proofErr w:type="gramStart"/>
+      <w:r>
+        <w:rPr>
+          <w:rFonts w:ascii="Courier New" w:eastAsia="Times New Roman" w:hAnsi="Courier New" w:cs="Courier New"/>
+          <w:kern w:val="0"/>
+          <w:sz w:val="20"/>
+          <w:szCs w:val="20"/>
+          <w:lang w:eastAsia="en-CA"/>
+          <w14:ligatures w14:val="none"/>
+        </w:rPr>
+        <w:t>Microsoft.AspNetCore.Mvc</w:t>
+      </w:r>
+      <w:proofErr w:type="spellEnd"/>
+      <w:proofErr w:type="gramEnd"/>
+      <w:r>
+        <w:rPr>
+          <w:rFonts w:ascii="Courier New" w:eastAsia="Times New Roman" w:hAnsi="Courier New" w:cs="Courier New"/>
+          <w:kern w:val="0"/>
+          <w:sz w:val="20"/>
+          <w:szCs w:val="20"/>
+          <w:lang w:eastAsia="en-CA"/>
+          <w14:ligatures w14:val="none"/>
+        </w:rPr>
+        <w:t>;</w:t>
+      </w:r>
     </w:p>
     <w:p>
       <w:pPr>
@@ -6051,7 +6082,31 @@
           <w:lang w:eastAsia="en-CA"/>
           <w14:ligatures w14:val="none"/>
         </w:rPr>
-        <w:t xml:space="preserve">    // Action to provide grid data</w:t>
+        <w:t xml:space="preserve">using </w:t>
+      </w:r>
+      <w:proofErr w:type="spellStart"/>
+      <w:r>
+        <w:rPr>
+          <w:rFonts w:ascii="Courier New" w:eastAsia="Times New Roman" w:hAnsi="Courier New" w:cs="Courier New"/>
+          <w:kern w:val="0"/>
+          <w:sz w:val="20"/>
+          <w:szCs w:val="20"/>
+          <w:lang w:eastAsia="en-CA"/>
+          <w14:ligatures w14:val="none"/>
+        </w:rPr>
+        <w:t>System.Data</w:t>
+      </w:r>
+      <w:proofErr w:type="spellEnd"/>
+      <w:r>
+        <w:rPr>
+          <w:rFonts w:ascii="Courier New" w:eastAsia="Times New Roman" w:hAnsi="Courier New" w:cs="Courier New"/>
+          <w:kern w:val="0"/>
+          <w:sz w:val="20"/>
+          <w:szCs w:val="20"/>
+          <w:lang w:eastAsia="en-CA"/>
+          <w14:ligatures w14:val="none"/>
+        </w:rPr>
+        <w:t>;</w:t>
       </w:r>
     </w:p>
     <w:p>
@@ -6093,31 +6148,7 @@
           <w:lang w:eastAsia="en-CA"/>
           <w14:ligatures w14:val="none"/>
         </w:rPr>
-        <w:t xml:space="preserve">    public </w:t>
-      </w:r>
-      <w:proofErr w:type="spellStart"/>
-      <w:r>
-        <w:rPr>
-          <w:rFonts w:ascii="Courier New" w:eastAsia="Times New Roman" w:hAnsi="Courier New" w:cs="Courier New"/>
-          <w:kern w:val="0"/>
-          <w:sz w:val="20"/>
-          <w:szCs w:val="20"/>
-          <w:lang w:eastAsia="en-CA"/>
-          <w14:ligatures w14:val="none"/>
-        </w:rPr>
-        <w:t>IActionResult</w:t>
-      </w:r>
-      <w:proofErr w:type="spellEnd"/>
-      <w:r>
-        <w:rPr>
-          <w:rFonts w:ascii="Courier New" w:eastAsia="Times New Roman" w:hAnsi="Courier New" w:cs="Courier New"/>
-          <w:kern w:val="0"/>
-          <w:sz w:val="20"/>
-          <w:szCs w:val="20"/>
-          <w:lang w:eastAsia="en-CA"/>
-          <w14:ligatures w14:val="none"/>
-        </w:rPr>
-        <w:t xml:space="preserve"> </w:t>
+        <w:t xml:space="preserve">using </w:t>
       </w:r>
       <w:proofErr w:type="spellStart"/>
       <w:proofErr w:type="gramStart"/>
@@ -6130,20 +6161,9 @@
           <w:lang w:eastAsia="en-CA"/>
           <w14:ligatures w14:val="none"/>
         </w:rPr>
-        <w:t>GetGridData</w:t>
+        <w:t>System.Data.SqlClient</w:t>
       </w:r>
       <w:proofErr w:type="spellEnd"/>
-      <w:r>
-        <w:rPr>
-          <w:rFonts w:ascii="Courier New" w:eastAsia="Times New Roman" w:hAnsi="Courier New" w:cs="Courier New"/>
-          <w:kern w:val="0"/>
-          <w:sz w:val="20"/>
-          <w:szCs w:val="20"/>
-          <w:lang w:eastAsia="en-CA"/>
-          <w14:ligatures w14:val="none"/>
-        </w:rPr>
-        <w:t>(</w:t>
-      </w:r>
       <w:proofErr w:type="gramEnd"/>
       <w:r>
         <w:rPr>
@@ -6154,7 +6174,7 @@
           <w:lang w:eastAsia="en-CA"/>
           <w14:ligatures w14:val="none"/>
         </w:rPr>
-        <w:t>)</w:t>
+        <w:t>;</w:t>
       </w:r>
     </w:p>
     <w:p>
@@ -6187,17 +6207,6 @@
           <w14:ligatures w14:val="none"/>
         </w:rPr>
       </w:pPr>
-      <w:r>
-        <w:rPr>
-          <w:rFonts w:ascii="Courier New" w:eastAsia="Times New Roman" w:hAnsi="Courier New" w:cs="Courier New"/>
-          <w:kern w:val="0"/>
-          <w:sz w:val="20"/>
-          <w:szCs w:val="20"/>
-          <w:lang w:eastAsia="en-CA"/>
-          <w14:ligatures w14:val="none"/>
-        </w:rPr>
-        <w:t xml:space="preserve">    {</w:t>
-      </w:r>
     </w:p>
     <w:p>
       <w:pPr>
@@ -6238,7 +6247,44 @@
           <w:lang w:eastAsia="en-CA"/>
           <w14:ligatures w14:val="none"/>
         </w:rPr>
-        <w:t xml:space="preserve">        // Mock data for the grid</w:t>
+        <w:t xml:space="preserve">public class </w:t>
+      </w:r>
+      <w:proofErr w:type="spellStart"/>
+      <w:proofErr w:type="gramStart"/>
+      <w:r>
+        <w:rPr>
+          <w:rFonts w:ascii="Courier New" w:eastAsia="Times New Roman" w:hAnsi="Courier New" w:cs="Courier New"/>
+          <w:kern w:val="0"/>
+          <w:sz w:val="20"/>
+          <w:szCs w:val="20"/>
+          <w:lang w:eastAsia="en-CA"/>
+          <w14:ligatures w14:val="none"/>
+        </w:rPr>
+        <w:t>GridController</w:t>
+      </w:r>
+      <w:proofErr w:type="spellEnd"/>
+      <w:r>
+        <w:rPr>
+          <w:rFonts w:ascii="Courier New" w:eastAsia="Times New Roman" w:hAnsi="Courier New" w:cs="Courier New"/>
+          <w:kern w:val="0"/>
+          <w:sz w:val="20"/>
+          <w:szCs w:val="20"/>
+          <w:lang w:eastAsia="en-CA"/>
+          <w14:ligatures w14:val="none"/>
+        </w:rPr>
+        <w:t xml:space="preserve"> :</w:t>
+      </w:r>
+      <w:proofErr w:type="gramEnd"/>
+      <w:r>
+        <w:rPr>
+          <w:rFonts w:ascii="Courier New" w:eastAsia="Times New Roman" w:hAnsi="Courier New" w:cs="Courier New"/>
+          <w:kern w:val="0"/>
+          <w:sz w:val="20"/>
+          <w:szCs w:val="20"/>
+          <w:lang w:eastAsia="en-CA"/>
+          <w14:ligatures w14:val="none"/>
+        </w:rPr>
+        <w:t xml:space="preserve"> Controller</w:t>
       </w:r>
     </w:p>
     <w:p>
@@ -6280,31 +6326,7 @@
           <w:lang w:eastAsia="en-CA"/>
           <w14:ligatures w14:val="none"/>
         </w:rPr>
-        <w:t xml:space="preserve">        var data = </w:t>
-      </w:r>
-      <w:proofErr w:type="gramStart"/>
-      <w:r>
-        <w:rPr>
-          <w:rFonts w:ascii="Courier New" w:eastAsia="Times New Roman" w:hAnsi="Courier New" w:cs="Courier New"/>
-          <w:kern w:val="0"/>
-          <w:sz w:val="20"/>
-          <w:szCs w:val="20"/>
-          <w:lang w:eastAsia="en-CA"/>
-          <w14:ligatures w14:val="none"/>
-        </w:rPr>
-        <w:t>new[</w:t>
-      </w:r>
-      <w:proofErr w:type="gramEnd"/>
-      <w:r>
-        <w:rPr>
-          <w:rFonts w:ascii="Courier New" w:eastAsia="Times New Roman" w:hAnsi="Courier New" w:cs="Courier New"/>
-          <w:kern w:val="0"/>
-          <w:sz w:val="20"/>
-          <w:szCs w:val="20"/>
-          <w:lang w:eastAsia="en-CA"/>
-          <w14:ligatures w14:val="none"/>
-        </w:rPr>
-        <w:t>]</w:t>
+        <w:t>{</w:t>
       </w:r>
     </w:p>
     <w:p>
@@ -6346,7 +6368,79 @@
           <w:lang w:eastAsia="en-CA"/>
           <w14:ligatures w14:val="none"/>
         </w:rPr>
-        <w:t xml:space="preserve">        {</w:t>
+        <w:t xml:space="preserve">    private </w:t>
+      </w:r>
+      <w:proofErr w:type="spellStart"/>
+      <w:r>
+        <w:rPr>
+          <w:rFonts w:ascii="Courier New" w:eastAsia="Times New Roman" w:hAnsi="Courier New" w:cs="Courier New"/>
+          <w:kern w:val="0"/>
+          <w:sz w:val="20"/>
+          <w:szCs w:val="20"/>
+          <w:lang w:eastAsia="en-CA"/>
+          <w14:ligatures w14:val="none"/>
+        </w:rPr>
+        <w:t>readonly</w:t>
+      </w:r>
+      <w:proofErr w:type="spellEnd"/>
+      <w:r>
+        <w:rPr>
+          <w:rFonts w:ascii="Courier New" w:eastAsia="Times New Roman" w:hAnsi="Courier New" w:cs="Courier New"/>
+          <w:kern w:val="0"/>
+          <w:sz w:val="20"/>
+          <w:szCs w:val="20"/>
+          <w:lang w:eastAsia="en-CA"/>
+          <w14:ligatures w14:val="none"/>
+        </w:rPr>
+        <w:t xml:space="preserve"> string _</w:t>
+      </w:r>
+      <w:proofErr w:type="spellStart"/>
+      <w:r>
+        <w:rPr>
+          <w:rFonts w:ascii="Courier New" w:eastAsia="Times New Roman" w:hAnsi="Courier New" w:cs="Courier New"/>
+          <w:kern w:val="0"/>
+          <w:sz w:val="20"/>
+          <w:szCs w:val="20"/>
+          <w:lang w:eastAsia="en-CA"/>
+          <w14:ligatures w14:val="none"/>
+        </w:rPr>
+        <w:t>connectionString</w:t>
+      </w:r>
+      <w:proofErr w:type="spellEnd"/>
+      <w:r>
+        <w:rPr>
+          <w:rFonts w:ascii="Courier New" w:eastAsia="Times New Roman" w:hAnsi="Courier New" w:cs="Courier New"/>
+          <w:kern w:val="0"/>
+          <w:sz w:val="20"/>
+          <w:szCs w:val="20"/>
+          <w:lang w:eastAsia="en-CA"/>
+          <w14:ligatures w14:val="none"/>
+        </w:rPr>
+        <w:t xml:space="preserve"> = "</w:t>
+      </w:r>
+      <w:proofErr w:type="spellStart"/>
+      <w:r>
+        <w:rPr>
+          <w:rFonts w:ascii="Courier New" w:eastAsia="Times New Roman" w:hAnsi="Courier New" w:cs="Courier New"/>
+          <w:kern w:val="0"/>
+          <w:sz w:val="20"/>
+          <w:szCs w:val="20"/>
+          <w:lang w:eastAsia="en-CA"/>
+          <w14:ligatures w14:val="none"/>
+        </w:rPr>
+        <w:t>YourDatabaseConnectionString</w:t>
+      </w:r>
+      <w:proofErr w:type="spellEnd"/>
+      <w:r>
+        <w:rPr>
+          <w:rFonts w:ascii="Courier New" w:eastAsia="Times New Roman" w:hAnsi="Courier New" w:cs="Courier New"/>
+          <w:kern w:val="0"/>
+          <w:sz w:val="20"/>
+          <w:szCs w:val="20"/>
+          <w:lang w:eastAsia="en-CA"/>
+          <w14:ligatures w14:val="none"/>
+        </w:rPr>
+        <w:t>";</w:t>
       </w:r>
     </w:p>
     <w:p>
@@ -6379,102 +6473,6 @@
           <w14:ligatures w14:val="none"/>
         </w:rPr>
       </w:pPr>
-      <w:r>
-        <w:rPr>
-          <w:rFonts w:ascii="Courier New" w:eastAsia="Times New Roman" w:hAnsi="Courier New" w:cs="Courier New"/>
-          <w:kern w:val="0"/>
-          <w:sz w:val="20"/>
-          <w:szCs w:val="20"/>
-          <w:lang w:eastAsia="en-CA"/>
-          <w14:ligatures w14:val="none"/>
-        </w:rPr>
-        <w:t xml:space="preserve">            new </w:t>
-      </w:r>
-      <w:proofErr w:type="spellStart"/>
-      <w:r>
-        <w:rPr>
-          <w:rFonts w:ascii="Courier New" w:eastAsia="Times New Roman" w:hAnsi="Courier New" w:cs="Courier New"/>
-          <w:kern w:val="0"/>
-          <w:sz w:val="20"/>
-          <w:szCs w:val="20"/>
-          <w:lang w:eastAsia="en-CA"/>
-          <w14:ligatures w14:val="none"/>
-        </w:rPr>
-        <w:t>StockModel</w:t>
-      </w:r>
-      <w:proofErr w:type="spellEnd"/>
-      <w:r>
-        <w:rPr>
-          <w:rFonts w:ascii="Courier New" w:eastAsia="Times New Roman" w:hAnsi="Courier New" w:cs="Courier New"/>
-          <w:kern w:val="0"/>
-          <w:sz w:val="20"/>
-          <w:szCs w:val="20"/>
-          <w:lang w:eastAsia="en-CA"/>
-          <w14:ligatures w14:val="none"/>
-        </w:rPr>
-        <w:t xml:space="preserve"> </w:t>
-      </w:r>
-      <w:proofErr w:type="gramStart"/>
-      <w:r>
-        <w:rPr>
-          <w:rFonts w:ascii="Courier New" w:eastAsia="Times New Roman" w:hAnsi="Courier New" w:cs="Courier New"/>
-          <w:kern w:val="0"/>
-          <w:sz w:val="20"/>
-          <w:szCs w:val="20"/>
-          <w:lang w:eastAsia="en-CA"/>
-          <w14:ligatures w14:val="none"/>
-        </w:rPr>
-        <w:t xml:space="preserve">{ </w:t>
-      </w:r>
-      <w:proofErr w:type="spellStart"/>
-      <w:r>
-        <w:rPr>
-          <w:rFonts w:ascii="Courier New" w:eastAsia="Times New Roman" w:hAnsi="Courier New" w:cs="Courier New"/>
-          <w:kern w:val="0"/>
-          <w:sz w:val="20"/>
-          <w:szCs w:val="20"/>
-          <w:lang w:eastAsia="en-CA"/>
-          <w14:ligatures w14:val="none"/>
-        </w:rPr>
-        <w:t>StockCode</w:t>
-      </w:r>
-      <w:proofErr w:type="spellEnd"/>
-      <w:proofErr w:type="gramEnd"/>
-      <w:r>
-        <w:rPr>
-          <w:rFonts w:ascii="Courier New" w:eastAsia="Times New Roman" w:hAnsi="Courier New" w:cs="Courier New"/>
-          <w:kern w:val="0"/>
-          <w:sz w:val="20"/>
-          <w:szCs w:val="20"/>
-          <w:lang w:eastAsia="en-CA"/>
-          <w14:ligatures w14:val="none"/>
-        </w:rPr>
-        <w:t xml:space="preserve"> = 101, Description = "Item 101", </w:t>
-      </w:r>
-      <w:proofErr w:type="spellStart"/>
-      <w:r>
-        <w:rPr>
-          <w:rFonts w:ascii="Courier New" w:eastAsia="Times New Roman" w:hAnsi="Courier New" w:cs="Courier New"/>
-          <w:kern w:val="0"/>
-          <w:sz w:val="20"/>
-          <w:szCs w:val="20"/>
-          <w:lang w:eastAsia="en-CA"/>
-          <w14:ligatures w14:val="none"/>
-        </w:rPr>
-        <w:t>TotalCost</w:t>
-      </w:r>
-      <w:proofErr w:type="spellEnd"/>
-      <w:r>
-        <w:rPr>
-          <w:rFonts w:ascii="Courier New" w:eastAsia="Times New Roman" w:hAnsi="Courier New" w:cs="Courier New"/>
-          <w:kern w:val="0"/>
-          <w:sz w:val="20"/>
-          <w:szCs w:val="20"/>
-          <w:lang w:eastAsia="en-CA"/>
-          <w14:ligatures w14:val="none"/>
-        </w:rPr>
-        <w:t xml:space="preserve"> = 150.50M },</w:t>
-      </w:r>
     </w:p>
     <w:p>
       <w:pPr>
@@ -6515,92 +6513,7 @@
           <w:lang w:eastAsia="en-CA"/>
           <w14:ligatures w14:val="none"/>
         </w:rPr>
-        <w:t xml:space="preserve">            new </w:t>
-      </w:r>
-      <w:proofErr w:type="spellStart"/>
-      <w:r>
-        <w:rPr>
-          <w:rFonts w:ascii="Courier New" w:eastAsia="Times New Roman" w:hAnsi="Courier New" w:cs="Courier New"/>
-          <w:kern w:val="0"/>
-          <w:sz w:val="20"/>
-          <w:szCs w:val="20"/>
-          <w:lang w:eastAsia="en-CA"/>
-          <w14:ligatures w14:val="none"/>
-        </w:rPr>
-        <w:t>StockModel</w:t>
-      </w:r>
-      <w:proofErr w:type="spellEnd"/>
-      <w:r>
-        <w:rPr>
-          <w:rFonts w:ascii="Courier New" w:eastAsia="Times New Roman" w:hAnsi="Courier New" w:cs="Courier New"/>
-          <w:kern w:val="0"/>
-          <w:sz w:val="20"/>
-          <w:szCs w:val="20"/>
-          <w:lang w:eastAsia="en-CA"/>
-          <w14:ligatures w14:val="none"/>
-        </w:rPr>
-        <w:t xml:space="preserve"> </w:t>
-      </w:r>
-      <w:proofErr w:type="gramStart"/>
-      <w:r>
-        <w:rPr>
-          <w:rFonts w:ascii="Courier New" w:eastAsia="Times New Roman" w:hAnsi="Courier New" w:cs="Courier New"/>
-          <w:kern w:val="0"/>
-          <w:sz w:val="20"/>
-          <w:szCs w:val="20"/>
-          <w:lang w:eastAsia="en-CA"/>
-          <w14:ligatures w14:val="none"/>
-        </w:rPr>
-        <w:t xml:space="preserve">{ </w:t>
-      </w:r>
-      <w:proofErr w:type="spellStart"/>
-      <w:r>
-        <w:rPr>
-          <w:rFonts w:ascii="Courier New" w:eastAsia="Times New Roman" w:hAnsi="Courier New" w:cs="Courier New"/>
-          <w:kern w:val="0"/>
-          <w:sz w:val="20"/>
-          <w:szCs w:val="20"/>
-          <w:lang w:eastAsia="en-CA"/>
-          <w14:ligatures w14:val="none"/>
-        </w:rPr>
-        <w:t>StockCode</w:t>
-      </w:r>
-      <w:proofErr w:type="spellEnd"/>
-      <w:proofErr w:type="gramEnd"/>
-      <w:r>
-        <w:rPr>
-          <w:rFonts w:ascii="Courier New" w:eastAsia="Times New Roman" w:hAnsi="Courier New" w:cs="Courier New"/>
-          <w:kern w:val="0"/>
-          <w:sz w:val="20"/>
-          <w:szCs w:val="20"/>
-          <w:lang w:eastAsia="en-CA"/>
-          <w14:ligatures w14:val="none"/>
-        </w:rPr>
-        <w:t xml:space="preserve"> = 102, Description = "Item 102", </w:t>
-      </w:r>
-      <w:proofErr w:type="spellStart"/>
-      <w:r>
-        <w:rPr>
-          <w:rFonts w:ascii="Courier New" w:eastAsia="Times New Roman" w:hAnsi="Courier New" w:cs="Courier New"/>
-          <w:kern w:val="0"/>
-          <w:sz w:val="20"/>
-          <w:szCs w:val="20"/>
-          <w:lang w:eastAsia="en-CA"/>
-          <w14:ligatures w14:val="none"/>
-        </w:rPr>
-        <w:t>TotalCost</w:t>
-      </w:r>
-      <w:proofErr w:type="spellEnd"/>
-      <w:r>
-        <w:rPr>
-          <w:rFonts w:ascii="Courier New" w:eastAsia="Times New Roman" w:hAnsi="Courier New" w:cs="Courier New"/>
-          <w:kern w:val="0"/>
-          <w:sz w:val="20"/>
-          <w:szCs w:val="20"/>
-          <w:lang w:eastAsia="en-CA"/>
-          <w14:ligatures w14:val="none"/>
-        </w:rPr>
-        <w:t xml:space="preserve"> = 250.75M }</w:t>
+        <w:t xml:space="preserve">    // Action to provide grid data</w:t>
       </w:r>
     </w:p>
     <w:p>
@@ -6642,7 +6555,68 @@
           <w:lang w:eastAsia="en-CA"/>
           <w14:ligatures w14:val="none"/>
         </w:rPr>
-        <w:t xml:space="preserve">        };</w:t>
+        <w:t xml:space="preserve">    public </w:t>
+      </w:r>
+      <w:proofErr w:type="spellStart"/>
+      <w:r>
+        <w:rPr>
+          <w:rFonts w:ascii="Courier New" w:eastAsia="Times New Roman" w:hAnsi="Courier New" w:cs="Courier New"/>
+          <w:kern w:val="0"/>
+          <w:sz w:val="20"/>
+          <w:szCs w:val="20"/>
+          <w:lang w:eastAsia="en-CA"/>
+          <w14:ligatures w14:val="none"/>
+        </w:rPr>
+        <w:t>IActionResult</w:t>
+      </w:r>
+      <w:proofErr w:type="spellEnd"/>
+      <w:r>
+        <w:rPr>
+          <w:rFonts w:ascii="Courier New" w:eastAsia="Times New Roman" w:hAnsi="Courier New" w:cs="Courier New"/>
+          <w:kern w:val="0"/>
+          <w:sz w:val="20"/>
+          <w:szCs w:val="20"/>
+          <w:lang w:eastAsia="en-CA"/>
+          <w14:ligatures w14:val="none"/>
+        </w:rPr>
+        <w:t xml:space="preserve"> </w:t>
+      </w:r>
+      <w:proofErr w:type="spellStart"/>
+      <w:proofErr w:type="gramStart"/>
+      <w:r>
+        <w:rPr>
+          <w:rFonts w:ascii="Courier New" w:eastAsia="Times New Roman" w:hAnsi="Courier New" w:cs="Courier New"/>
+          <w:kern w:val="0"/>
+          <w:sz w:val="20"/>
+          <w:szCs w:val="20"/>
+          <w:lang w:eastAsia="en-CA"/>
+          <w14:ligatures w14:val="none"/>
+        </w:rPr>
+        <w:t>GetGridData</w:t>
+      </w:r>
+      <w:proofErr w:type="spellEnd"/>
+      <w:r>
+        <w:rPr>
+          <w:rFonts w:ascii="Courier New" w:eastAsia="Times New Roman" w:hAnsi="Courier New" w:cs="Courier New"/>
+          <w:kern w:val="0"/>
+          <w:sz w:val="20"/>
+          <w:szCs w:val="20"/>
+          <w:lang w:eastAsia="en-CA"/>
+          <w14:ligatures w14:val="none"/>
+        </w:rPr>
+        <w:t>(</w:t>
+      </w:r>
+      <w:proofErr w:type="gramEnd"/>
+      <w:r>
+        <w:rPr>
+          <w:rFonts w:ascii="Courier New" w:eastAsia="Times New Roman" w:hAnsi="Courier New" w:cs="Courier New"/>
+          <w:kern w:val="0"/>
+          <w:sz w:val="20"/>
+          <w:szCs w:val="20"/>
+          <w:lang w:eastAsia="en-CA"/>
+          <w14:ligatures w14:val="none"/>
+        </w:rPr>
+        <w:t>)</w:t>
       </w:r>
     </w:p>
     <w:p>
@@ -6675,6 +6649,17 @@
           <w14:ligatures w14:val="none"/>
         </w:rPr>
       </w:pPr>
+      <w:r>
+        <w:rPr>
+          <w:rFonts w:ascii="Courier New" w:eastAsia="Times New Roman" w:hAnsi="Courier New" w:cs="Courier New"/>
+          <w:kern w:val="0"/>
+          <w:sz w:val="20"/>
+          <w:szCs w:val="20"/>
+          <w:lang w:eastAsia="en-CA"/>
+          <w14:ligatures w14:val="none"/>
+        </w:rPr>
+        <w:t xml:space="preserve">    {</w:t>
+      </w:r>
     </w:p>
     <w:p>
       <w:pPr>
@@ -6715,7 +6700,7 @@
           <w:lang w:eastAsia="en-CA"/>
           <w14:ligatures w14:val="none"/>
         </w:rPr>
-        <w:t xml:space="preserve">        return Json(data);</w:t>
+        <w:t xml:space="preserve">        // Mock data for the grid</w:t>
       </w:r>
     </w:p>
     <w:p>
@@ -6757,7 +6742,31 @@
           <w:lang w:eastAsia="en-CA"/>
           <w14:ligatures w14:val="none"/>
         </w:rPr>
-        <w:t xml:space="preserve">    }</w:t>
+        <w:t xml:space="preserve">        var data = </w:t>
+      </w:r>
+      <w:proofErr w:type="gramStart"/>
+      <w:r>
+        <w:rPr>
+          <w:rFonts w:ascii="Courier New" w:eastAsia="Times New Roman" w:hAnsi="Courier New" w:cs="Courier New"/>
+          <w:kern w:val="0"/>
+          <w:sz w:val="20"/>
+          <w:szCs w:val="20"/>
+          <w:lang w:eastAsia="en-CA"/>
+          <w14:ligatures w14:val="none"/>
+        </w:rPr>
+        <w:t>new[</w:t>
+      </w:r>
+      <w:proofErr w:type="gramEnd"/>
+      <w:r>
+        <w:rPr>
+          <w:rFonts w:ascii="Courier New" w:eastAsia="Times New Roman" w:hAnsi="Courier New" w:cs="Courier New"/>
+          <w:kern w:val="0"/>
+          <w:sz w:val="20"/>
+          <w:szCs w:val="20"/>
+          <w:lang w:eastAsia="en-CA"/>
+          <w14:ligatures w14:val="none"/>
+        </w:rPr>
+        <w:t>]</w:t>
       </w:r>
     </w:p>
     <w:p>
@@ -6790,6 +6799,17 @@
           <w14:ligatures w14:val="none"/>
         </w:rPr>
       </w:pPr>
+      <w:r>
+        <w:rPr>
+          <w:rFonts w:ascii="Courier New" w:eastAsia="Times New Roman" w:hAnsi="Courier New" w:cs="Courier New"/>
+          <w:kern w:val="0"/>
+          <w:sz w:val="20"/>
+          <w:szCs w:val="20"/>
+          <w:lang w:eastAsia="en-CA"/>
+          <w14:ligatures w14:val="none"/>
+        </w:rPr>
+        <w:t xml:space="preserve">        {</w:t>
+      </w:r>
     </w:p>
     <w:p>
       <w:pPr>
@@ -6830,7 +6850,92 @@
           <w:lang w:eastAsia="en-CA"/>
           <w14:ligatures w14:val="none"/>
         </w:rPr>
-        <w:t xml:space="preserve">    // Action to update grid data</w:t>
+        <w:t xml:space="preserve">            new </w:t>
+      </w:r>
+      <w:proofErr w:type="spellStart"/>
+      <w:r>
+        <w:rPr>
+          <w:rFonts w:ascii="Courier New" w:eastAsia="Times New Roman" w:hAnsi="Courier New" w:cs="Courier New"/>
+          <w:kern w:val="0"/>
+          <w:sz w:val="20"/>
+          <w:szCs w:val="20"/>
+          <w:lang w:eastAsia="en-CA"/>
+          <w14:ligatures w14:val="none"/>
+        </w:rPr>
+        <w:t>StockModel</w:t>
+      </w:r>
+      <w:proofErr w:type="spellEnd"/>
+      <w:r>
+        <w:rPr>
+          <w:rFonts w:ascii="Courier New" w:eastAsia="Times New Roman" w:hAnsi="Courier New" w:cs="Courier New"/>
+          <w:kern w:val="0"/>
+          <w:sz w:val="20"/>
+          <w:szCs w:val="20"/>
+          <w:lang w:eastAsia="en-CA"/>
+          <w14:ligatures w14:val="none"/>
+        </w:rPr>
+        <w:t xml:space="preserve"> </w:t>
+      </w:r>
+      <w:proofErr w:type="gramStart"/>
+      <w:r>
+        <w:rPr>
+          <w:rFonts w:ascii="Courier New" w:eastAsia="Times New Roman" w:hAnsi="Courier New" w:cs="Courier New"/>
+          <w:kern w:val="0"/>
+          <w:sz w:val="20"/>
+          <w:szCs w:val="20"/>
+          <w:lang w:eastAsia="en-CA"/>
+          <w14:ligatures w14:val="none"/>
+        </w:rPr>
+        <w:t xml:space="preserve">{ </w:t>
+      </w:r>
+      <w:proofErr w:type="spellStart"/>
+      <w:r>
+        <w:rPr>
+          <w:rFonts w:ascii="Courier New" w:eastAsia="Times New Roman" w:hAnsi="Courier New" w:cs="Courier New"/>
+          <w:kern w:val="0"/>
+          <w:sz w:val="20"/>
+          <w:szCs w:val="20"/>
+          <w:lang w:eastAsia="en-CA"/>
+          <w14:ligatures w14:val="none"/>
+        </w:rPr>
+        <w:t>StockCode</w:t>
+      </w:r>
+      <w:proofErr w:type="spellEnd"/>
+      <w:proofErr w:type="gramEnd"/>
+      <w:r>
+        <w:rPr>
+          <w:rFonts w:ascii="Courier New" w:eastAsia="Times New Roman" w:hAnsi="Courier New" w:cs="Courier New"/>
+          <w:kern w:val="0"/>
+          <w:sz w:val="20"/>
+          <w:szCs w:val="20"/>
+          <w:lang w:eastAsia="en-CA"/>
+          <w14:ligatures w14:val="none"/>
+        </w:rPr>
+        <w:t xml:space="preserve"> = 101, Description = "Item 101", </w:t>
+      </w:r>
+      <w:proofErr w:type="spellStart"/>
+      <w:r>
+        <w:rPr>
+          <w:rFonts w:ascii="Courier New" w:eastAsia="Times New Roman" w:hAnsi="Courier New" w:cs="Courier New"/>
+          <w:kern w:val="0"/>
+          <w:sz w:val="20"/>
+          <w:szCs w:val="20"/>
+          <w:lang w:eastAsia="en-CA"/>
+          <w14:ligatures w14:val="none"/>
+        </w:rPr>
+        <w:t>TotalCost</w:t>
+      </w:r>
+      <w:proofErr w:type="spellEnd"/>
+      <w:r>
+        <w:rPr>
+          <w:rFonts w:ascii="Courier New" w:eastAsia="Times New Roman" w:hAnsi="Courier New" w:cs="Courier New"/>
+          <w:kern w:val="0"/>
+          <w:sz w:val="20"/>
+          <w:szCs w:val="20"/>
+          <w:lang w:eastAsia="en-CA"/>
+          <w14:ligatures w14:val="none"/>
+        </w:rPr>
+        <w:t xml:space="preserve"> = 150.50M },</w:t>
       </w:r>
     </w:p>
     <w:p>
@@ -6872,7 +6977,7 @@
           <w:lang w:eastAsia="en-CA"/>
           <w14:ligatures w14:val="none"/>
         </w:rPr>
-        <w:t xml:space="preserve">    [</w:t>
+        <w:t xml:space="preserve">            new </w:t>
       </w:r>
       <w:proofErr w:type="spellStart"/>
       <w:r>
@@ -6884,7 +6989,7 @@
           <w:lang w:eastAsia="en-CA"/>
           <w14:ligatures w14:val="none"/>
         </w:rPr>
-        <w:t>HttpPost</w:t>
+        <w:t>StockModel</w:t>
       </w:r>
       <w:proofErr w:type="spellEnd"/>
       <w:r>
@@ -6896,7 +7001,68 @@
           <w:lang w:eastAsia="en-CA"/>
           <w14:ligatures w14:val="none"/>
         </w:rPr>
-        <w:t>]</w:t>
+        <w:t xml:space="preserve"> </w:t>
+      </w:r>
+      <w:proofErr w:type="gramStart"/>
+      <w:r>
+        <w:rPr>
+          <w:rFonts w:ascii="Courier New" w:eastAsia="Times New Roman" w:hAnsi="Courier New" w:cs="Courier New"/>
+          <w:kern w:val="0"/>
+          <w:sz w:val="20"/>
+          <w:szCs w:val="20"/>
+          <w:lang w:eastAsia="en-CA"/>
+          <w14:ligatures w14:val="none"/>
+        </w:rPr>
+        <w:t xml:space="preserve">{ </w:t>
+      </w:r>
+      <w:proofErr w:type="spellStart"/>
+      <w:r>
+        <w:rPr>
+          <w:rFonts w:ascii="Courier New" w:eastAsia="Times New Roman" w:hAnsi="Courier New" w:cs="Courier New"/>
+          <w:kern w:val="0"/>
+          <w:sz w:val="20"/>
+          <w:szCs w:val="20"/>
+          <w:lang w:eastAsia="en-CA"/>
+          <w14:ligatures w14:val="none"/>
+        </w:rPr>
+        <w:t>StockCode</w:t>
+      </w:r>
+      <w:proofErr w:type="spellEnd"/>
+      <w:proofErr w:type="gramEnd"/>
+      <w:r>
+        <w:rPr>
+          <w:rFonts w:ascii="Courier New" w:eastAsia="Times New Roman" w:hAnsi="Courier New" w:cs="Courier New"/>
+          <w:kern w:val="0"/>
+          <w:sz w:val="20"/>
+          <w:szCs w:val="20"/>
+          <w:lang w:eastAsia="en-CA"/>
+          <w14:ligatures w14:val="none"/>
+        </w:rPr>
+        <w:t xml:space="preserve"> = 102, Description = "Item 102", </w:t>
+      </w:r>
+      <w:proofErr w:type="spellStart"/>
+      <w:r>
+        <w:rPr>
+          <w:rFonts w:ascii="Courier New" w:eastAsia="Times New Roman" w:hAnsi="Courier New" w:cs="Courier New"/>
+          <w:kern w:val="0"/>
+          <w:sz w:val="20"/>
+          <w:szCs w:val="20"/>
+          <w:lang w:eastAsia="en-CA"/>
+          <w14:ligatures w14:val="none"/>
+        </w:rPr>
+        <w:t>TotalCost</w:t>
+      </w:r>
+      <w:proofErr w:type="spellEnd"/>
+      <w:r>
+        <w:rPr>
+          <w:rFonts w:ascii="Courier New" w:eastAsia="Times New Roman" w:hAnsi="Courier New" w:cs="Courier New"/>
+          <w:kern w:val="0"/>
+          <w:sz w:val="20"/>
+          <w:szCs w:val="20"/>
+          <w:lang w:eastAsia="en-CA"/>
+          <w14:ligatures w14:val="none"/>
+        </w:rPr>
+        <w:t xml:space="preserve"> = 250.75M }</w:t>
       </w:r>
     </w:p>
     <w:p>
@@ -6938,103 +7104,7 @@
           <w:lang w:eastAsia="en-CA"/>
           <w14:ligatures w14:val="none"/>
         </w:rPr>
-        <w:t xml:space="preserve">    public </w:t>
-      </w:r>
-      <w:proofErr w:type="spellStart"/>
-      <w:r>
-        <w:rPr>
-          <w:rFonts w:ascii="Courier New" w:eastAsia="Times New Roman" w:hAnsi="Courier New" w:cs="Courier New"/>
-          <w:kern w:val="0"/>
-          <w:sz w:val="20"/>
-          <w:szCs w:val="20"/>
-          <w:lang w:eastAsia="en-CA"/>
-          <w14:ligatures w14:val="none"/>
-        </w:rPr>
-        <w:t>IActionResult</w:t>
-      </w:r>
-      <w:proofErr w:type="spellEnd"/>
-      <w:r>
-        <w:rPr>
-          <w:rFonts w:ascii="Courier New" w:eastAsia="Times New Roman" w:hAnsi="Courier New" w:cs="Courier New"/>
-          <w:kern w:val="0"/>
-          <w:sz w:val="20"/>
-          <w:szCs w:val="20"/>
-          <w:lang w:eastAsia="en-CA"/>
-          <w14:ligatures w14:val="none"/>
-        </w:rPr>
-        <w:t xml:space="preserve"> </w:t>
-      </w:r>
-      <w:proofErr w:type="spellStart"/>
-      <w:r>
-        <w:rPr>
-          <w:rFonts w:ascii="Courier New" w:eastAsia="Times New Roman" w:hAnsi="Courier New" w:cs="Courier New"/>
-          <w:kern w:val="0"/>
-          <w:sz w:val="20"/>
-          <w:szCs w:val="20"/>
-          <w:lang w:eastAsia="en-CA"/>
-          <w14:ligatures w14:val="none"/>
-        </w:rPr>
-        <w:t>UpdateGridData</w:t>
-      </w:r>
-      <w:proofErr w:type="spellEnd"/>
-      <w:r>
-        <w:rPr>
-          <w:rFonts w:ascii="Courier New" w:eastAsia="Times New Roman" w:hAnsi="Courier New" w:cs="Courier New"/>
-          <w:kern w:val="0"/>
-          <w:sz w:val="20"/>
-          <w:szCs w:val="20"/>
-          <w:lang w:eastAsia="en-CA"/>
-          <w14:ligatures w14:val="none"/>
-        </w:rPr>
-        <w:t>([</w:t>
-      </w:r>
-      <w:proofErr w:type="spellStart"/>
-      <w:r>
-        <w:rPr>
-          <w:rFonts w:ascii="Courier New" w:eastAsia="Times New Roman" w:hAnsi="Courier New" w:cs="Courier New"/>
-          <w:kern w:val="0"/>
-          <w:sz w:val="20"/>
-          <w:szCs w:val="20"/>
-          <w:lang w:eastAsia="en-CA"/>
-          <w14:ligatures w14:val="none"/>
-        </w:rPr>
-        <w:t>FromBody</w:t>
-      </w:r>
-      <w:proofErr w:type="spellEnd"/>
-      <w:r>
-        <w:rPr>
-          <w:rFonts w:ascii="Courier New" w:eastAsia="Times New Roman" w:hAnsi="Courier New" w:cs="Courier New"/>
-          <w:kern w:val="0"/>
-          <w:sz w:val="20"/>
-          <w:szCs w:val="20"/>
-          <w:lang w:eastAsia="en-CA"/>
-          <w14:ligatures w14:val="none"/>
-        </w:rPr>
-        <w:t xml:space="preserve">] </w:t>
-      </w:r>
-      <w:proofErr w:type="spellStart"/>
-      <w:r>
-        <w:rPr>
-          <w:rFonts w:ascii="Courier New" w:eastAsia="Times New Roman" w:hAnsi="Courier New" w:cs="Courier New"/>
-          <w:kern w:val="0"/>
-          <w:sz w:val="20"/>
-          <w:szCs w:val="20"/>
-          <w:lang w:eastAsia="en-CA"/>
-          <w14:ligatures w14:val="none"/>
-        </w:rPr>
-        <w:t>StockModel</w:t>
-      </w:r>
-      <w:proofErr w:type="spellEnd"/>
-      <w:r>
-        <w:rPr>
-          <w:rFonts w:ascii="Courier New" w:eastAsia="Times New Roman" w:hAnsi="Courier New" w:cs="Courier New"/>
-          <w:kern w:val="0"/>
-          <w:sz w:val="20"/>
-          <w:szCs w:val="20"/>
-          <w:lang w:eastAsia="en-CA"/>
-          <w14:ligatures w14:val="none"/>
-        </w:rPr>
-        <w:t xml:space="preserve"> model)</w:t>
+        <w:t xml:space="preserve">        };</w:t>
       </w:r>
     </w:p>
     <w:p>
@@ -7067,17 +7137,6 @@
           <w14:ligatures w14:val="none"/>
         </w:rPr>
       </w:pPr>
-      <w:r>
-        <w:rPr>
-          <w:rFonts w:ascii="Courier New" w:eastAsia="Times New Roman" w:hAnsi="Courier New" w:cs="Courier New"/>
-          <w:kern w:val="0"/>
-          <w:sz w:val="20"/>
-          <w:szCs w:val="20"/>
-          <w:lang w:eastAsia="en-CA"/>
-          <w14:ligatures w14:val="none"/>
-        </w:rPr>
-        <w:t xml:space="preserve">    {</w:t>
-      </w:r>
     </w:p>
     <w:p>
       <w:pPr>
@@ -7118,7 +7177,7 @@
           <w:lang w:eastAsia="en-CA"/>
           <w14:ligatures w14:val="none"/>
         </w:rPr>
-        <w:t xml:space="preserve">        // Update logic here (e.g., update database using Dapper)</w:t>
+        <w:t xml:space="preserve">        return Json(data);</w:t>
       </w:r>
     </w:p>
     <w:p>
@@ -7160,7 +7219,7 @@
           <w:lang w:eastAsia="en-CA"/>
           <w14:ligatures w14:val="none"/>
         </w:rPr>
-        <w:t xml:space="preserve">        return Json(model);</w:t>
+        <w:t xml:space="preserve">    }</w:t>
       </w:r>
     </w:p>
     <w:p>
@@ -7193,17 +7252,6 @@
           <w14:ligatures w14:val="none"/>
         </w:rPr>
       </w:pPr>
-      <w:r>
-        <w:rPr>
-          <w:rFonts w:ascii="Courier New" w:eastAsia="Times New Roman" w:hAnsi="Courier New" w:cs="Courier New"/>
-          <w:kern w:val="0"/>
-          <w:sz w:val="20"/>
-          <w:szCs w:val="20"/>
-          <w:lang w:eastAsia="en-CA"/>
-          <w14:ligatures w14:val="none"/>
-        </w:rPr>
-        <w:t xml:space="preserve">    }</w:t>
-      </w:r>
     </w:p>
     <w:p>
       <w:pPr>
@@ -7235,6 +7283,17 @@
           <w14:ligatures w14:val="none"/>
         </w:rPr>
       </w:pPr>
+      <w:r>
+        <w:rPr>
+          <w:rFonts w:ascii="Courier New" w:eastAsia="Times New Roman" w:hAnsi="Courier New" w:cs="Courier New"/>
+          <w:kern w:val="0"/>
+          <w:sz w:val="20"/>
+          <w:szCs w:val="20"/>
+          <w:lang w:eastAsia="en-CA"/>
+          <w14:ligatures w14:val="none"/>
+        </w:rPr>
+        <w:t xml:space="preserve">    // Action to update grid data</w:t>
+      </w:r>
     </w:p>
     <w:p>
       <w:pPr>
@@ -7275,7 +7334,31 @@
           <w:lang w:eastAsia="en-CA"/>
           <w14:ligatures w14:val="none"/>
         </w:rPr>
-        <w:t xml:space="preserve">    // Action to fetch autocomplete suggestions</w:t>
+        <w:t xml:space="preserve">    [</w:t>
+      </w:r>
+      <w:proofErr w:type="spellStart"/>
+      <w:r>
+        <w:rPr>
+          <w:rFonts w:ascii="Courier New" w:eastAsia="Times New Roman" w:hAnsi="Courier New" w:cs="Courier New"/>
+          <w:kern w:val="0"/>
+          <w:sz w:val="20"/>
+          <w:szCs w:val="20"/>
+          <w:lang w:eastAsia="en-CA"/>
+          <w14:ligatures w14:val="none"/>
+        </w:rPr>
+        <w:t>HttpPost</w:t>
+      </w:r>
+      <w:proofErr w:type="spellEnd"/>
+      <w:r>
+        <w:rPr>
+          <w:rFonts w:ascii="Courier New" w:eastAsia="Times New Roman" w:hAnsi="Courier New" w:cs="Courier New"/>
+          <w:kern w:val="0"/>
+          <w:sz w:val="20"/>
+          <w:szCs w:val="20"/>
+          <w:lang w:eastAsia="en-CA"/>
+          <w14:ligatures w14:val="none"/>
+        </w:rPr>
+        <w:t>]</w:t>
       </w:r>
     </w:p>
     <w:p>
@@ -7344,17 +7427,16 @@
         <w:t xml:space="preserve"> </w:t>
       </w:r>
       <w:proofErr w:type="spellStart"/>
-      <w:proofErr w:type="gramStart"/>
-      <w:r>
-        <w:rPr>
-          <w:rFonts w:ascii="Courier New" w:eastAsia="Times New Roman" w:hAnsi="Courier New" w:cs="Courier New"/>
-          <w:kern w:val="0"/>
-          <w:sz w:val="20"/>
-          <w:szCs w:val="20"/>
-          <w:lang w:eastAsia="en-CA"/>
-          <w14:ligatures w14:val="none"/>
-        </w:rPr>
-        <w:t>GetColumnSuggestions</w:t>
+      <w:r>
+        <w:rPr>
+          <w:rFonts w:ascii="Courier New" w:eastAsia="Times New Roman" w:hAnsi="Courier New" w:cs="Courier New"/>
+          <w:kern w:val="0"/>
+          <w:sz w:val="20"/>
+          <w:szCs w:val="20"/>
+          <w:lang w:eastAsia="en-CA"/>
+          <w14:ligatures w14:val="none"/>
+        </w:rPr>
+        <w:t>UpdateGridData</w:t>
       </w:r>
       <w:proofErr w:type="spellEnd"/>
       <w:r>
@@ -7366,19 +7448,7 @@
           <w:lang w:eastAsia="en-CA"/>
           <w14:ligatures w14:val="none"/>
         </w:rPr>
-        <w:t>(</w:t>
-      </w:r>
-      <w:proofErr w:type="gramEnd"/>
-      <w:r>
-        <w:rPr>
-          <w:rFonts w:ascii="Courier New" w:eastAsia="Times New Roman" w:hAnsi="Courier New" w:cs="Courier New"/>
-          <w:kern w:val="0"/>
-          <w:sz w:val="20"/>
-          <w:szCs w:val="20"/>
-          <w:lang w:eastAsia="en-CA"/>
-          <w14:ligatures w14:val="none"/>
-        </w:rPr>
-        <w:t xml:space="preserve">string </w:t>
+        <w:t>([</w:t>
       </w:r>
       <w:proofErr w:type="spellStart"/>
       <w:r>
@@ -7390,7 +7460,7 @@
           <w:lang w:eastAsia="en-CA"/>
           <w14:ligatures w14:val="none"/>
         </w:rPr>
-        <w:t>columnName</w:t>
+        <w:t>FromBody</w:t>
       </w:r>
       <w:proofErr w:type="spellEnd"/>
       <w:r>
@@ -7402,7 +7472,31 @@
           <w:lang w:eastAsia="en-CA"/>
           <w14:ligatures w14:val="none"/>
         </w:rPr>
-        <w:t>, string text)</w:t>
+        <w:t xml:space="preserve">] </w:t>
+      </w:r>
+      <w:proofErr w:type="spellStart"/>
+      <w:r>
+        <w:rPr>
+          <w:rFonts w:ascii="Courier New" w:eastAsia="Times New Roman" w:hAnsi="Courier New" w:cs="Courier New"/>
+          <w:kern w:val="0"/>
+          <w:sz w:val="20"/>
+          <w:szCs w:val="20"/>
+          <w:lang w:eastAsia="en-CA"/>
+          <w14:ligatures w14:val="none"/>
+        </w:rPr>
+        <w:t>StockModel</w:t>
+      </w:r>
+      <w:proofErr w:type="spellEnd"/>
+      <w:r>
+        <w:rPr>
+          <w:rFonts w:ascii="Courier New" w:eastAsia="Times New Roman" w:hAnsi="Courier New" w:cs="Courier New"/>
+          <w:kern w:val="0"/>
+          <w:sz w:val="20"/>
+          <w:szCs w:val="20"/>
+          <w:lang w:eastAsia="en-CA"/>
+          <w14:ligatures w14:val="none"/>
+        </w:rPr>
+        <w:t xml:space="preserve"> model)</w:t>
       </w:r>
     </w:p>
     <w:p>
@@ -7486,81 +7580,7 @@
           <w:lang w:eastAsia="en-CA"/>
           <w14:ligatures w14:val="none"/>
         </w:rPr>
-        <w:t xml:space="preserve">        if (</w:t>
-      </w:r>
-      <w:proofErr w:type="spellStart"/>
-      <w:proofErr w:type="gramStart"/>
-      <w:r>
-        <w:rPr>
-          <w:rFonts w:ascii="Courier New" w:eastAsia="Times New Roman" w:hAnsi="Courier New" w:cs="Courier New"/>
-          <w:kern w:val="0"/>
-          <w:sz w:val="20"/>
-          <w:szCs w:val="20"/>
-          <w:lang w:eastAsia="en-CA"/>
-          <w14:ligatures w14:val="none"/>
-        </w:rPr>
-        <w:t>string.IsNullOrWhiteSpace</w:t>
-      </w:r>
-      <w:proofErr w:type="spellEnd"/>
-      <w:proofErr w:type="gramEnd"/>
-      <w:r>
-        <w:rPr>
-          <w:rFonts w:ascii="Courier New" w:eastAsia="Times New Roman" w:hAnsi="Courier New" w:cs="Courier New"/>
-          <w:kern w:val="0"/>
-          <w:sz w:val="20"/>
-          <w:szCs w:val="20"/>
-          <w:lang w:eastAsia="en-CA"/>
-          <w14:ligatures w14:val="none"/>
-        </w:rPr>
-        <w:t>(</w:t>
-      </w:r>
-      <w:proofErr w:type="spellStart"/>
-      <w:r>
-        <w:rPr>
-          <w:rFonts w:ascii="Courier New" w:eastAsia="Times New Roman" w:hAnsi="Courier New" w:cs="Courier New"/>
-          <w:kern w:val="0"/>
-          <w:sz w:val="20"/>
-          <w:szCs w:val="20"/>
-          <w:lang w:eastAsia="en-CA"/>
-          <w14:ligatures w14:val="none"/>
-        </w:rPr>
-        <w:t>columnName</w:t>
-      </w:r>
-      <w:proofErr w:type="spellEnd"/>
-      <w:r>
-        <w:rPr>
-          <w:rFonts w:ascii="Courier New" w:eastAsia="Times New Roman" w:hAnsi="Courier New" w:cs="Courier New"/>
-          <w:kern w:val="0"/>
-          <w:sz w:val="20"/>
-          <w:szCs w:val="20"/>
-          <w:lang w:eastAsia="en-CA"/>
-          <w14:ligatures w14:val="none"/>
-        </w:rPr>
-        <w:t xml:space="preserve">) || </w:t>
-      </w:r>
-      <w:proofErr w:type="spellStart"/>
-      <w:r>
-        <w:rPr>
-          <w:rFonts w:ascii="Courier New" w:eastAsia="Times New Roman" w:hAnsi="Courier New" w:cs="Courier New"/>
-          <w:kern w:val="0"/>
-          <w:sz w:val="20"/>
-          <w:szCs w:val="20"/>
-          <w:lang w:eastAsia="en-CA"/>
-          <w14:ligatures w14:val="none"/>
-        </w:rPr>
-        <w:t>string.IsNullOrWhiteSpace</w:t>
-      </w:r>
-      <w:proofErr w:type="spellEnd"/>
-      <w:r>
-        <w:rPr>
-          <w:rFonts w:ascii="Courier New" w:eastAsia="Times New Roman" w:hAnsi="Courier New" w:cs="Courier New"/>
-          <w:kern w:val="0"/>
-          <w:sz w:val="20"/>
-          <w:szCs w:val="20"/>
-          <w:lang w:eastAsia="en-CA"/>
-          <w14:ligatures w14:val="none"/>
-        </w:rPr>
-        <w:t>(text))</w:t>
+        <w:t xml:space="preserve">        // Update logic here (e.g., update database using Dapper)</w:t>
       </w:r>
     </w:p>
     <w:p>
@@ -7602,7 +7622,7 @@
           <w:lang w:eastAsia="en-CA"/>
           <w14:ligatures w14:val="none"/>
         </w:rPr>
-        <w:t xml:space="preserve">        {</w:t>
+        <w:t xml:space="preserve">        return Json(model);</w:t>
       </w:r>
     </w:p>
     <w:p>
@@ -7644,31 +7664,7 @@
           <w:lang w:eastAsia="en-CA"/>
           <w14:ligatures w14:val="none"/>
         </w:rPr>
-        <w:t xml:space="preserve">            return </w:t>
-      </w:r>
-      <w:proofErr w:type="gramStart"/>
-      <w:r>
-        <w:rPr>
-          <w:rFonts w:ascii="Courier New" w:eastAsia="Times New Roman" w:hAnsi="Courier New" w:cs="Courier New"/>
-          <w:kern w:val="0"/>
-          <w:sz w:val="20"/>
-          <w:szCs w:val="20"/>
-          <w:lang w:eastAsia="en-CA"/>
-          <w14:ligatures w14:val="none"/>
-        </w:rPr>
-        <w:t>Json(</w:t>
-      </w:r>
-      <w:proofErr w:type="gramEnd"/>
-      <w:r>
-        <w:rPr>
-          <w:rFonts w:ascii="Courier New" w:eastAsia="Times New Roman" w:hAnsi="Courier New" w:cs="Courier New"/>
-          <w:kern w:val="0"/>
-          <w:sz w:val="20"/>
-          <w:szCs w:val="20"/>
-          <w:lang w:eastAsia="en-CA"/>
-          <w14:ligatures w14:val="none"/>
-        </w:rPr>
-        <w:t>new List&lt;object&gt;()); // Return an empty list if input is invalid</w:t>
+        <w:t xml:space="preserve">    }</w:t>
       </w:r>
     </w:p>
     <w:p>
@@ -7701,17 +7697,6 @@
           <w14:ligatures w14:val="none"/>
         </w:rPr>
       </w:pPr>
-      <w:r>
-        <w:rPr>
-          <w:rFonts w:ascii="Courier New" w:eastAsia="Times New Roman" w:hAnsi="Courier New" w:cs="Courier New"/>
-          <w:kern w:val="0"/>
-          <w:sz w:val="20"/>
-          <w:szCs w:val="20"/>
-          <w:lang w:eastAsia="en-CA"/>
-          <w14:ligatures w14:val="none"/>
-        </w:rPr>
-        <w:t xml:space="preserve">        }</w:t>
-      </w:r>
     </w:p>
     <w:p>
       <w:pPr>
@@ -7743,6 +7728,17 @@
           <w14:ligatures w14:val="none"/>
         </w:rPr>
       </w:pPr>
+      <w:r>
+        <w:rPr>
+          <w:rFonts w:ascii="Courier New" w:eastAsia="Times New Roman" w:hAnsi="Courier New" w:cs="Courier New"/>
+          <w:kern w:val="0"/>
+          <w:sz w:val="20"/>
+          <w:szCs w:val="20"/>
+          <w:lang w:eastAsia="en-CA"/>
+          <w14:ligatures w14:val="none"/>
+        </w:rPr>
+        <w:t xml:space="preserve">    // Action to fetch autocomplete suggestions</w:t>
+      </w:r>
     </w:p>
     <w:p>
       <w:pPr>
@@ -7783,7 +7779,7 @@
           <w:lang w:eastAsia="en-CA"/>
           <w14:ligatures w14:val="none"/>
         </w:rPr>
-        <w:t xml:space="preserve">        using (</w:t>
+        <w:t xml:space="preserve">    public </w:t>
       </w:r>
       <w:proofErr w:type="spellStart"/>
       <w:r>
@@ -7795,7 +7791,7 @@
           <w:lang w:eastAsia="en-CA"/>
           <w14:ligatures w14:val="none"/>
         </w:rPr>
-        <w:t>IDbConnection</w:t>
+        <w:t>IActionResult</w:t>
       </w:r>
       <w:proofErr w:type="spellEnd"/>
       <w:r>
@@ -7810,16 +7806,17 @@
         <w:t xml:space="preserve"> </w:t>
       </w:r>
       <w:proofErr w:type="spellStart"/>
-      <w:r>
-        <w:rPr>
-          <w:rFonts w:ascii="Courier New" w:eastAsia="Times New Roman" w:hAnsi="Courier New" w:cs="Courier New"/>
-          <w:kern w:val="0"/>
-          <w:sz w:val="20"/>
-          <w:szCs w:val="20"/>
-          <w:lang w:eastAsia="en-CA"/>
-          <w14:ligatures w14:val="none"/>
-        </w:rPr>
-        <w:t>db</w:t>
+      <w:proofErr w:type="gramStart"/>
+      <w:r>
+        <w:rPr>
+          <w:rFonts w:ascii="Courier New" w:eastAsia="Times New Roman" w:hAnsi="Courier New" w:cs="Courier New"/>
+          <w:kern w:val="0"/>
+          <w:sz w:val="20"/>
+          <w:szCs w:val="20"/>
+          <w:lang w:eastAsia="en-CA"/>
+          <w14:ligatures w14:val="none"/>
+        </w:rPr>
+        <w:t>GetColumnSuggestions</w:t>
       </w:r>
       <w:proofErr w:type="spellEnd"/>
       <w:r>
@@ -7831,7 +7828,19 @@
           <w:lang w:eastAsia="en-CA"/>
           <w14:ligatures w14:val="none"/>
         </w:rPr>
-        <w:t xml:space="preserve"> = new </w:t>
+        <w:t>(</w:t>
+      </w:r>
+      <w:proofErr w:type="gramEnd"/>
+      <w:r>
+        <w:rPr>
+          <w:rFonts w:ascii="Courier New" w:eastAsia="Times New Roman" w:hAnsi="Courier New" w:cs="Courier New"/>
+          <w:kern w:val="0"/>
+          <w:sz w:val="20"/>
+          <w:szCs w:val="20"/>
+          <w:lang w:eastAsia="en-CA"/>
+          <w14:ligatures w14:val="none"/>
+        </w:rPr>
+        <w:t xml:space="preserve">string </w:t>
       </w:r>
       <w:proofErr w:type="spellStart"/>
       <w:r>
@@ -7843,7 +7852,7 @@
           <w:lang w:eastAsia="en-CA"/>
           <w14:ligatures w14:val="none"/>
         </w:rPr>
-        <w:t>SqlConnection</w:t>
+        <w:t>columnName</w:t>
       </w:r>
       <w:proofErr w:type="spellEnd"/>
       <w:r>
@@ -7855,31 +7864,7 @@
           <w:lang w:eastAsia="en-CA"/>
           <w14:ligatures w14:val="none"/>
         </w:rPr>
-        <w:t>(_</w:t>
-      </w:r>
-      <w:proofErr w:type="spellStart"/>
-      <w:r>
-        <w:rPr>
-          <w:rFonts w:ascii="Courier New" w:eastAsia="Times New Roman" w:hAnsi="Courier New" w:cs="Courier New"/>
-          <w:kern w:val="0"/>
-          <w:sz w:val="20"/>
-          <w:szCs w:val="20"/>
-          <w:lang w:eastAsia="en-CA"/>
-          <w14:ligatures w14:val="none"/>
-        </w:rPr>
-        <w:t>connectionString</w:t>
-      </w:r>
-      <w:proofErr w:type="spellEnd"/>
-      <w:r>
-        <w:rPr>
-          <w:rFonts w:ascii="Courier New" w:eastAsia="Times New Roman" w:hAnsi="Courier New" w:cs="Courier New"/>
-          <w:kern w:val="0"/>
-          <w:sz w:val="20"/>
-          <w:szCs w:val="20"/>
-          <w:lang w:eastAsia="en-CA"/>
-          <w14:ligatures w14:val="none"/>
-        </w:rPr>
-        <w:t>))</w:t>
+        <w:t>, string text)</w:t>
       </w:r>
     </w:p>
     <w:p>
@@ -7921,7 +7906,7 @@
           <w:lang w:eastAsia="en-CA"/>
           <w14:ligatures w14:val="none"/>
         </w:rPr>
-        <w:t xml:space="preserve">        {</w:t>
+        <w:t xml:space="preserve">    {</w:t>
       </w:r>
     </w:p>
     <w:p>
@@ -7963,7 +7948,81 @@
           <w:lang w:eastAsia="en-CA"/>
           <w14:ligatures w14:val="none"/>
         </w:rPr>
-        <w:t xml:space="preserve">            // Dynamically select the query based on the column name</w:t>
+        <w:t xml:space="preserve">        if (</w:t>
+      </w:r>
+      <w:proofErr w:type="spellStart"/>
+      <w:proofErr w:type="gramStart"/>
+      <w:r>
+        <w:rPr>
+          <w:rFonts w:ascii="Courier New" w:eastAsia="Times New Roman" w:hAnsi="Courier New" w:cs="Courier New"/>
+          <w:kern w:val="0"/>
+          <w:sz w:val="20"/>
+          <w:szCs w:val="20"/>
+          <w:lang w:eastAsia="en-CA"/>
+          <w14:ligatures w14:val="none"/>
+        </w:rPr>
+        <w:t>string.IsNullOrWhiteSpace</w:t>
+      </w:r>
+      <w:proofErr w:type="spellEnd"/>
+      <w:proofErr w:type="gramEnd"/>
+      <w:r>
+        <w:rPr>
+          <w:rFonts w:ascii="Courier New" w:eastAsia="Times New Roman" w:hAnsi="Courier New" w:cs="Courier New"/>
+          <w:kern w:val="0"/>
+          <w:sz w:val="20"/>
+          <w:szCs w:val="20"/>
+          <w:lang w:eastAsia="en-CA"/>
+          <w14:ligatures w14:val="none"/>
+        </w:rPr>
+        <w:t>(</w:t>
+      </w:r>
+      <w:proofErr w:type="spellStart"/>
+      <w:r>
+        <w:rPr>
+          <w:rFonts w:ascii="Courier New" w:eastAsia="Times New Roman" w:hAnsi="Courier New" w:cs="Courier New"/>
+          <w:kern w:val="0"/>
+          <w:sz w:val="20"/>
+          <w:szCs w:val="20"/>
+          <w:lang w:eastAsia="en-CA"/>
+          <w14:ligatures w14:val="none"/>
+        </w:rPr>
+        <w:t>columnName</w:t>
+      </w:r>
+      <w:proofErr w:type="spellEnd"/>
+      <w:r>
+        <w:rPr>
+          <w:rFonts w:ascii="Courier New" w:eastAsia="Times New Roman" w:hAnsi="Courier New" w:cs="Courier New"/>
+          <w:kern w:val="0"/>
+          <w:sz w:val="20"/>
+          <w:szCs w:val="20"/>
+          <w:lang w:eastAsia="en-CA"/>
+          <w14:ligatures w14:val="none"/>
+        </w:rPr>
+        <w:t xml:space="preserve">) || </w:t>
+      </w:r>
+      <w:proofErr w:type="spellStart"/>
+      <w:r>
+        <w:rPr>
+          <w:rFonts w:ascii="Courier New" w:eastAsia="Times New Roman" w:hAnsi="Courier New" w:cs="Courier New"/>
+          <w:kern w:val="0"/>
+          <w:sz w:val="20"/>
+          <w:szCs w:val="20"/>
+          <w:lang w:eastAsia="en-CA"/>
+          <w14:ligatures w14:val="none"/>
+        </w:rPr>
+        <w:t>string.IsNullOrWhiteSpace</w:t>
+      </w:r>
+      <w:proofErr w:type="spellEnd"/>
+      <w:r>
+        <w:rPr>
+          <w:rFonts w:ascii="Courier New" w:eastAsia="Times New Roman" w:hAnsi="Courier New" w:cs="Courier New"/>
+          <w:kern w:val="0"/>
+          <w:sz w:val="20"/>
+          <w:szCs w:val="20"/>
+          <w:lang w:eastAsia="en-CA"/>
+          <w14:ligatures w14:val="none"/>
+        </w:rPr>
+        <w:t>(text))</w:t>
       </w:r>
     </w:p>
     <w:p>
@@ -8005,31 +8064,7 @@
           <w:lang w:eastAsia="en-CA"/>
           <w14:ligatures w14:val="none"/>
         </w:rPr>
-        <w:t xml:space="preserve">            string query = </w:t>
-      </w:r>
-      <w:proofErr w:type="spellStart"/>
-      <w:r>
-        <w:rPr>
-          <w:rFonts w:ascii="Courier New" w:eastAsia="Times New Roman" w:hAnsi="Courier New" w:cs="Courier New"/>
-          <w:kern w:val="0"/>
-          <w:sz w:val="20"/>
-          <w:szCs w:val="20"/>
-          <w:lang w:eastAsia="en-CA"/>
-          <w14:ligatures w14:val="none"/>
-        </w:rPr>
-        <w:t>columnName</w:t>
-      </w:r>
-      <w:proofErr w:type="spellEnd"/>
-      <w:r>
-        <w:rPr>
-          <w:rFonts w:ascii="Courier New" w:eastAsia="Times New Roman" w:hAnsi="Courier New" w:cs="Courier New"/>
-          <w:kern w:val="0"/>
-          <w:sz w:val="20"/>
-          <w:szCs w:val="20"/>
-          <w:lang w:eastAsia="en-CA"/>
-          <w14:ligatures w14:val="none"/>
-        </w:rPr>
-        <w:t xml:space="preserve"> switch</w:t>
+        <w:t xml:space="preserve">        {</w:t>
       </w:r>
     </w:p>
     <w:p>
@@ -8071,7 +8106,31 @@
           <w:lang w:eastAsia="en-CA"/>
           <w14:ligatures w14:val="none"/>
         </w:rPr>
-        <w:t xml:space="preserve">            {</w:t>
+        <w:t xml:space="preserve">            return </w:t>
+      </w:r>
+      <w:proofErr w:type="gramStart"/>
+      <w:r>
+        <w:rPr>
+          <w:rFonts w:ascii="Courier New" w:eastAsia="Times New Roman" w:hAnsi="Courier New" w:cs="Courier New"/>
+          <w:kern w:val="0"/>
+          <w:sz w:val="20"/>
+          <w:szCs w:val="20"/>
+          <w:lang w:eastAsia="en-CA"/>
+          <w14:ligatures w14:val="none"/>
+        </w:rPr>
+        <w:t>Json(</w:t>
+      </w:r>
+      <w:proofErr w:type="gramEnd"/>
+      <w:r>
+        <w:rPr>
+          <w:rFonts w:ascii="Courier New" w:eastAsia="Times New Roman" w:hAnsi="Courier New" w:cs="Courier New"/>
+          <w:kern w:val="0"/>
+          <w:sz w:val="20"/>
+          <w:szCs w:val="20"/>
+          <w:lang w:eastAsia="en-CA"/>
+          <w14:ligatures w14:val="none"/>
+        </w:rPr>
+        <w:t>new List&lt;object&gt;()); // Return an empty list if input is invalid</w:t>
       </w:r>
     </w:p>
     <w:p>
@@ -8113,116 +8172,7 @@
           <w:lang w:eastAsia="en-CA"/>
           <w14:ligatures w14:val="none"/>
         </w:rPr>
-        <w:t xml:space="preserve">                "</w:t>
-      </w:r>
-      <w:proofErr w:type="spellStart"/>
-      <w:r>
-        <w:rPr>
-          <w:rFonts w:ascii="Courier New" w:eastAsia="Times New Roman" w:hAnsi="Courier New" w:cs="Courier New"/>
-          <w:kern w:val="0"/>
-          <w:sz w:val="20"/>
-          <w:szCs w:val="20"/>
-          <w:lang w:eastAsia="en-CA"/>
-          <w14:ligatures w14:val="none"/>
-        </w:rPr>
-        <w:t>StockCode</w:t>
-      </w:r>
-      <w:proofErr w:type="spellEnd"/>
-      <w:r>
-        <w:rPr>
-          <w:rFonts w:ascii="Courier New" w:eastAsia="Times New Roman" w:hAnsi="Courier New" w:cs="Courier New"/>
-          <w:kern w:val="0"/>
-          <w:sz w:val="20"/>
-          <w:szCs w:val="20"/>
-          <w:lang w:eastAsia="en-CA"/>
-          <w14:ligatures w14:val="none"/>
-        </w:rPr>
-        <w:t xml:space="preserve">" =&gt; "SELECT DISTINCT </w:t>
-      </w:r>
-      <w:proofErr w:type="spellStart"/>
-      <w:r>
-        <w:rPr>
-          <w:rFonts w:ascii="Courier New" w:eastAsia="Times New Roman" w:hAnsi="Courier New" w:cs="Courier New"/>
-          <w:kern w:val="0"/>
-          <w:sz w:val="20"/>
-          <w:szCs w:val="20"/>
-          <w:lang w:eastAsia="en-CA"/>
-          <w14:ligatures w14:val="none"/>
-        </w:rPr>
-        <w:t>StockCode</w:t>
-      </w:r>
-      <w:proofErr w:type="spellEnd"/>
-      <w:r>
-        <w:rPr>
-          <w:rFonts w:ascii="Courier New" w:eastAsia="Times New Roman" w:hAnsi="Courier New" w:cs="Courier New"/>
-          <w:kern w:val="0"/>
-          <w:sz w:val="20"/>
-          <w:szCs w:val="20"/>
-          <w:lang w:eastAsia="en-CA"/>
-          <w14:ligatures w14:val="none"/>
-        </w:rPr>
-        <w:t xml:space="preserve"> AS Value FROM </w:t>
-      </w:r>
-      <w:proofErr w:type="spellStart"/>
-      <w:r>
-        <w:rPr>
-          <w:rFonts w:ascii="Courier New" w:eastAsia="Times New Roman" w:hAnsi="Courier New" w:cs="Courier New"/>
-          <w:kern w:val="0"/>
-          <w:sz w:val="20"/>
-          <w:szCs w:val="20"/>
-          <w:lang w:eastAsia="en-CA"/>
-          <w14:ligatures w14:val="none"/>
-        </w:rPr>
-        <w:t>StockCodes</w:t>
-      </w:r>
-      <w:proofErr w:type="spellEnd"/>
-      <w:r>
-        <w:rPr>
-          <w:rFonts w:ascii="Courier New" w:eastAsia="Times New Roman" w:hAnsi="Courier New" w:cs="Courier New"/>
-          <w:kern w:val="0"/>
-          <w:sz w:val="20"/>
-          <w:szCs w:val="20"/>
-          <w:lang w:eastAsia="en-CA"/>
-          <w14:ligatures w14:val="none"/>
-        </w:rPr>
-        <w:t xml:space="preserve"> WHERE </w:t>
-      </w:r>
-      <w:proofErr w:type="gramStart"/>
-      <w:r>
-        <w:rPr>
-          <w:rFonts w:ascii="Courier New" w:eastAsia="Times New Roman" w:hAnsi="Courier New" w:cs="Courier New"/>
-          <w:kern w:val="0"/>
-          <w:sz w:val="20"/>
-          <w:szCs w:val="20"/>
-          <w:lang w:eastAsia="en-CA"/>
-          <w14:ligatures w14:val="none"/>
-        </w:rPr>
-        <w:t>CAST(</w:t>
-      </w:r>
-      <w:proofErr w:type="spellStart"/>
-      <w:proofErr w:type="gramEnd"/>
-      <w:r>
-        <w:rPr>
-          <w:rFonts w:ascii="Courier New" w:eastAsia="Times New Roman" w:hAnsi="Courier New" w:cs="Courier New"/>
-          <w:kern w:val="0"/>
-          <w:sz w:val="20"/>
-          <w:szCs w:val="20"/>
-          <w:lang w:eastAsia="en-CA"/>
-          <w14:ligatures w14:val="none"/>
-        </w:rPr>
-        <w:t>StockCode</w:t>
-      </w:r>
-      <w:proofErr w:type="spellEnd"/>
-      <w:r>
-        <w:rPr>
-          <w:rFonts w:ascii="Courier New" w:eastAsia="Times New Roman" w:hAnsi="Courier New" w:cs="Courier New"/>
-          <w:kern w:val="0"/>
-          <w:sz w:val="20"/>
-          <w:szCs w:val="20"/>
-          <w:lang w:eastAsia="en-CA"/>
-          <w14:ligatures w14:val="none"/>
-        </w:rPr>
-        <w:t xml:space="preserve"> AS NVARCHAR) LIKE @SearchText",</w:t>
+        <w:t xml:space="preserve">        }</w:t>
       </w:r>
     </w:p>
     <w:p>
@@ -8255,41 +8205,6 @@
           <w14:ligatures w14:val="none"/>
         </w:rPr>
       </w:pPr>
-      <w:r>
-        <w:rPr>
-          <w:rFonts w:ascii="Courier New" w:eastAsia="Times New Roman" w:hAnsi="Courier New" w:cs="Courier New"/>
-          <w:kern w:val="0"/>
-          <w:sz w:val="20"/>
-          <w:szCs w:val="20"/>
-          <w:lang w:eastAsia="en-CA"/>
-          <w14:ligatures w14:val="none"/>
-        </w:rPr>
-        <w:t xml:space="preserve">                "Description" =&gt; "SELECT DISTINCT Description AS Value FROM </w:t>
-      </w:r>
-      <w:proofErr w:type="spellStart"/>
-      <w:r>
-        <w:rPr>
-          <w:rFonts w:ascii="Courier New" w:eastAsia="Times New Roman" w:hAnsi="Courier New" w:cs="Courier New"/>
-          <w:kern w:val="0"/>
-          <w:sz w:val="20"/>
-          <w:szCs w:val="20"/>
-          <w:lang w:eastAsia="en-CA"/>
-          <w14:ligatures w14:val="none"/>
-        </w:rPr>
-        <w:t>StockDescriptions</w:t>
-      </w:r>
-      <w:proofErr w:type="spellEnd"/>
-      <w:r>
-        <w:rPr>
-          <w:rFonts w:ascii="Courier New" w:eastAsia="Times New Roman" w:hAnsi="Courier New" w:cs="Courier New"/>
-          <w:kern w:val="0"/>
-          <w:sz w:val="20"/>
-          <w:szCs w:val="20"/>
-          <w:lang w:eastAsia="en-CA"/>
-          <w14:ligatures w14:val="none"/>
-        </w:rPr>
-        <w:t xml:space="preserve"> WHERE Description LIKE @SearchText",</w:t>
-      </w:r>
     </w:p>
     <w:p>
       <w:pPr>
@@ -8330,7 +8245,7 @@
           <w:lang w:eastAsia="en-CA"/>
           <w14:ligatures w14:val="none"/>
         </w:rPr>
-        <w:t xml:space="preserve">                "</w:t>
+        <w:t xml:space="preserve">        using (</w:t>
       </w:r>
       <w:proofErr w:type="spellStart"/>
       <w:r>
@@ -8342,7 +8257,7 @@
           <w:lang w:eastAsia="en-CA"/>
           <w14:ligatures w14:val="none"/>
         </w:rPr>
-        <w:t>TotalCost</w:t>
+        <w:t>IDbConnection</w:t>
       </w:r>
       <w:proofErr w:type="spellEnd"/>
       <w:r>
@@ -8354,7 +8269,7 @@
           <w:lang w:eastAsia="en-CA"/>
           <w14:ligatures w14:val="none"/>
         </w:rPr>
-        <w:t xml:space="preserve">" =&gt; "SELECT DISTINCT </w:t>
+        <w:t xml:space="preserve"> </w:t>
       </w:r>
       <w:proofErr w:type="spellStart"/>
       <w:r>
@@ -8366,7 +8281,7 @@
           <w:lang w:eastAsia="en-CA"/>
           <w14:ligatures w14:val="none"/>
         </w:rPr>
-        <w:t>TotalCost</w:t>
+        <w:t>db</w:t>
       </w:r>
       <w:proofErr w:type="spellEnd"/>
       <w:r>
@@ -8378,7 +8293,7 @@
           <w:lang w:eastAsia="en-CA"/>
           <w14:ligatures w14:val="none"/>
         </w:rPr>
-        <w:t xml:space="preserve"> AS Value FROM </w:t>
+        <w:t xml:space="preserve"> = new </w:t>
       </w:r>
       <w:proofErr w:type="spellStart"/>
       <w:r>
@@ -8390,7 +8305,7 @@
           <w:lang w:eastAsia="en-CA"/>
           <w14:ligatures w14:val="none"/>
         </w:rPr>
-        <w:t>StockCosts</w:t>
+        <w:t>SqlConnection</w:t>
       </w:r>
       <w:proofErr w:type="spellEnd"/>
       <w:r>
@@ -8402,32 +8317,19 @@
           <w:lang w:eastAsia="en-CA"/>
           <w14:ligatures w14:val="none"/>
         </w:rPr>
-        <w:t xml:space="preserve"> WHERE </w:t>
-      </w:r>
-      <w:proofErr w:type="gramStart"/>
-      <w:r>
-        <w:rPr>
-          <w:rFonts w:ascii="Courier New" w:eastAsia="Times New Roman" w:hAnsi="Courier New" w:cs="Courier New"/>
-          <w:kern w:val="0"/>
-          <w:sz w:val="20"/>
-          <w:szCs w:val="20"/>
-          <w:lang w:eastAsia="en-CA"/>
-          <w14:ligatures w14:val="none"/>
-        </w:rPr>
-        <w:t>CAST(</w:t>
+        <w:t>(_</w:t>
       </w:r>
       <w:proofErr w:type="spellStart"/>
-      <w:proofErr w:type="gramEnd"/>
-      <w:r>
-        <w:rPr>
-          <w:rFonts w:ascii="Courier New" w:eastAsia="Times New Roman" w:hAnsi="Courier New" w:cs="Courier New"/>
-          <w:kern w:val="0"/>
-          <w:sz w:val="20"/>
-          <w:szCs w:val="20"/>
-          <w:lang w:eastAsia="en-CA"/>
-          <w14:ligatures w14:val="none"/>
-        </w:rPr>
-        <w:t>TotalCost</w:t>
+      <w:r>
+        <w:rPr>
+          <w:rFonts w:ascii="Courier New" w:eastAsia="Times New Roman" w:hAnsi="Courier New" w:cs="Courier New"/>
+          <w:kern w:val="0"/>
+          <w:sz w:val="20"/>
+          <w:szCs w:val="20"/>
+          <w:lang w:eastAsia="en-CA"/>
+          <w14:ligatures w14:val="none"/>
+        </w:rPr>
+        <w:t>connectionString</w:t>
       </w:r>
       <w:proofErr w:type="spellEnd"/>
       <w:r>
@@ -8439,7 +8341,7 @@
           <w:lang w:eastAsia="en-CA"/>
           <w14:ligatures w14:val="none"/>
         </w:rPr>
-        <w:t xml:space="preserve"> AS NVARCHAR) LIKE @SearchText",</w:t>
+        <w:t>))</w:t>
       </w:r>
     </w:p>
     <w:p>
@@ -8481,44 +8383,7 @@
           <w:lang w:eastAsia="en-CA"/>
           <w14:ligatures w14:val="none"/>
         </w:rPr>
-        <w:t xml:space="preserve">                _ =&gt; throw new </w:t>
-      </w:r>
-      <w:proofErr w:type="spellStart"/>
-      <w:proofErr w:type="gramStart"/>
-      <w:r>
-        <w:rPr>
-          <w:rFonts w:ascii="Courier New" w:eastAsia="Times New Roman" w:hAnsi="Courier New" w:cs="Courier New"/>
-          <w:kern w:val="0"/>
-          <w:sz w:val="20"/>
-          <w:szCs w:val="20"/>
-          <w:lang w:eastAsia="en-CA"/>
-          <w14:ligatures w14:val="none"/>
-        </w:rPr>
-        <w:t>ArgumentException</w:t>
-      </w:r>
-      <w:proofErr w:type="spellEnd"/>
-      <w:r>
-        <w:rPr>
-          <w:rFonts w:ascii="Courier New" w:eastAsia="Times New Roman" w:hAnsi="Courier New" w:cs="Courier New"/>
-          <w:kern w:val="0"/>
-          <w:sz w:val="20"/>
-          <w:szCs w:val="20"/>
-          <w:lang w:eastAsia="en-CA"/>
-          <w14:ligatures w14:val="none"/>
-        </w:rPr>
-        <w:t>(</w:t>
-      </w:r>
-      <w:proofErr w:type="gramEnd"/>
-      <w:r>
-        <w:rPr>
-          <w:rFonts w:ascii="Courier New" w:eastAsia="Times New Roman" w:hAnsi="Courier New" w:cs="Courier New"/>
-          <w:kern w:val="0"/>
-          <w:sz w:val="20"/>
-          <w:szCs w:val="20"/>
-          <w:lang w:eastAsia="en-CA"/>
-          <w14:ligatures w14:val="none"/>
-        </w:rPr>
-        <w:t>"Invalid column name.")</w:t>
+        <w:t xml:space="preserve">        {</w:t>
       </w:r>
     </w:p>
     <w:p>
@@ -8560,7 +8425,7 @@
           <w:lang w:eastAsia="en-CA"/>
           <w14:ligatures w14:val="none"/>
         </w:rPr>
-        <w:t xml:space="preserve">            };</w:t>
+        <w:t xml:space="preserve">            // Dynamically select the query based on the column name</w:t>
       </w:r>
     </w:p>
     <w:p>
@@ -8593,6 +8458,41 @@
           <w14:ligatures w14:val="none"/>
         </w:rPr>
       </w:pPr>
+      <w:r>
+        <w:rPr>
+          <w:rFonts w:ascii="Courier New" w:eastAsia="Times New Roman" w:hAnsi="Courier New" w:cs="Courier New"/>
+          <w:kern w:val="0"/>
+          <w:sz w:val="20"/>
+          <w:szCs w:val="20"/>
+          <w:lang w:eastAsia="en-CA"/>
+          <w14:ligatures w14:val="none"/>
+        </w:rPr>
+        <w:t xml:space="preserve">            string query = </w:t>
+      </w:r>
+      <w:proofErr w:type="spellStart"/>
+      <w:r>
+        <w:rPr>
+          <w:rFonts w:ascii="Courier New" w:eastAsia="Times New Roman" w:hAnsi="Courier New" w:cs="Courier New"/>
+          <w:kern w:val="0"/>
+          <w:sz w:val="20"/>
+          <w:szCs w:val="20"/>
+          <w:lang w:eastAsia="en-CA"/>
+          <w14:ligatures w14:val="none"/>
+        </w:rPr>
+        <w:t>columnName</w:t>
+      </w:r>
+      <w:proofErr w:type="spellEnd"/>
+      <w:r>
+        <w:rPr>
+          <w:rFonts w:ascii="Courier New" w:eastAsia="Times New Roman" w:hAnsi="Courier New" w:cs="Courier New"/>
+          <w:kern w:val="0"/>
+          <w:sz w:val="20"/>
+          <w:szCs w:val="20"/>
+          <w:lang w:eastAsia="en-CA"/>
+          <w14:ligatures w14:val="none"/>
+        </w:rPr>
+        <w:t xml:space="preserve"> switch</w:t>
+      </w:r>
     </w:p>
     <w:p>
       <w:pPr>
@@ -8633,7 +8533,7 @@
           <w:lang w:eastAsia="en-CA"/>
           <w14:ligatures w14:val="none"/>
         </w:rPr>
-        <w:t xml:space="preserve">            // Use Dapper to execute the query and fetch results</w:t>
+        <w:t xml:space="preserve">            {</w:t>
       </w:r>
     </w:p>
     <w:p>
@@ -8675,7 +8575,79 @@
           <w:lang w:eastAsia="en-CA"/>
           <w14:ligatures w14:val="none"/>
         </w:rPr>
-        <w:t xml:space="preserve">            var parameters = new </w:t>
+        <w:t xml:space="preserve">                "</w:t>
+      </w:r>
+      <w:proofErr w:type="spellStart"/>
+      <w:r>
+        <w:rPr>
+          <w:rFonts w:ascii="Courier New" w:eastAsia="Times New Roman" w:hAnsi="Courier New" w:cs="Courier New"/>
+          <w:kern w:val="0"/>
+          <w:sz w:val="20"/>
+          <w:szCs w:val="20"/>
+          <w:lang w:eastAsia="en-CA"/>
+          <w14:ligatures w14:val="none"/>
+        </w:rPr>
+        <w:t>StockCode</w:t>
+      </w:r>
+      <w:proofErr w:type="spellEnd"/>
+      <w:r>
+        <w:rPr>
+          <w:rFonts w:ascii="Courier New" w:eastAsia="Times New Roman" w:hAnsi="Courier New" w:cs="Courier New"/>
+          <w:kern w:val="0"/>
+          <w:sz w:val="20"/>
+          <w:szCs w:val="20"/>
+          <w:lang w:eastAsia="en-CA"/>
+          <w14:ligatures w14:val="none"/>
+        </w:rPr>
+        <w:t xml:space="preserve">" =&gt; "SELECT DISTINCT </w:t>
+      </w:r>
+      <w:proofErr w:type="spellStart"/>
+      <w:r>
+        <w:rPr>
+          <w:rFonts w:ascii="Courier New" w:eastAsia="Times New Roman" w:hAnsi="Courier New" w:cs="Courier New"/>
+          <w:kern w:val="0"/>
+          <w:sz w:val="20"/>
+          <w:szCs w:val="20"/>
+          <w:lang w:eastAsia="en-CA"/>
+          <w14:ligatures w14:val="none"/>
+        </w:rPr>
+        <w:t>StockCode</w:t>
+      </w:r>
+      <w:proofErr w:type="spellEnd"/>
+      <w:r>
+        <w:rPr>
+          <w:rFonts w:ascii="Courier New" w:eastAsia="Times New Roman" w:hAnsi="Courier New" w:cs="Courier New"/>
+          <w:kern w:val="0"/>
+          <w:sz w:val="20"/>
+          <w:szCs w:val="20"/>
+          <w:lang w:eastAsia="en-CA"/>
+          <w14:ligatures w14:val="none"/>
+        </w:rPr>
+        <w:t xml:space="preserve"> AS Value FROM </w:t>
+      </w:r>
+      <w:proofErr w:type="spellStart"/>
+      <w:r>
+        <w:rPr>
+          <w:rFonts w:ascii="Courier New" w:eastAsia="Times New Roman" w:hAnsi="Courier New" w:cs="Courier New"/>
+          <w:kern w:val="0"/>
+          <w:sz w:val="20"/>
+          <w:szCs w:val="20"/>
+          <w:lang w:eastAsia="en-CA"/>
+          <w14:ligatures w14:val="none"/>
+        </w:rPr>
+        <w:t>StockCodes</w:t>
+      </w:r>
+      <w:proofErr w:type="spellEnd"/>
+      <w:r>
+        <w:rPr>
+          <w:rFonts w:ascii="Courier New" w:eastAsia="Times New Roman" w:hAnsi="Courier New" w:cs="Courier New"/>
+          <w:kern w:val="0"/>
+          <w:sz w:val="20"/>
+          <w:szCs w:val="20"/>
+          <w:lang w:eastAsia="en-CA"/>
+          <w14:ligatures w14:val="none"/>
+        </w:rPr>
+        <w:t xml:space="preserve"> WHERE </w:t>
       </w:r>
       <w:proofErr w:type="gramStart"/>
       <w:r>
@@ -8687,32 +8659,32 @@
           <w:lang w:eastAsia="en-CA"/>
           <w14:ligatures w14:val="none"/>
         </w:rPr>
-        <w:t xml:space="preserve">{ </w:t>
+        <w:t>CAST(</w:t>
       </w:r>
       <w:proofErr w:type="spellStart"/>
-      <w:r>
-        <w:rPr>
-          <w:rFonts w:ascii="Courier New" w:eastAsia="Times New Roman" w:hAnsi="Courier New" w:cs="Courier New"/>
-          <w:kern w:val="0"/>
-          <w:sz w:val="20"/>
-          <w:szCs w:val="20"/>
-          <w:lang w:eastAsia="en-CA"/>
-          <w14:ligatures w14:val="none"/>
-        </w:rPr>
-        <w:t>SearchText</w:t>
+      <w:proofErr w:type="gramEnd"/>
+      <w:r>
+        <w:rPr>
+          <w:rFonts w:ascii="Courier New" w:eastAsia="Times New Roman" w:hAnsi="Courier New" w:cs="Courier New"/>
+          <w:kern w:val="0"/>
+          <w:sz w:val="20"/>
+          <w:szCs w:val="20"/>
+          <w:lang w:eastAsia="en-CA"/>
+          <w14:ligatures w14:val="none"/>
+        </w:rPr>
+        <w:t>StockCode</w:t>
       </w:r>
       <w:proofErr w:type="spellEnd"/>
-      <w:proofErr w:type="gramEnd"/>
-      <w:r>
-        <w:rPr>
-          <w:rFonts w:ascii="Courier New" w:eastAsia="Times New Roman" w:hAnsi="Courier New" w:cs="Courier New"/>
-          <w:kern w:val="0"/>
-          <w:sz w:val="20"/>
-          <w:szCs w:val="20"/>
-          <w:lang w:eastAsia="en-CA"/>
-          <w14:ligatures w14:val="none"/>
-        </w:rPr>
-        <w:t xml:space="preserve"> = "%" + text + "%" };</w:t>
+      <w:r>
+        <w:rPr>
+          <w:rFonts w:ascii="Courier New" w:eastAsia="Times New Roman" w:hAnsi="Courier New" w:cs="Courier New"/>
+          <w:kern w:val="0"/>
+          <w:sz w:val="20"/>
+          <w:szCs w:val="20"/>
+          <w:lang w:eastAsia="en-CA"/>
+          <w14:ligatures w14:val="none"/>
+        </w:rPr>
+        <w:t xml:space="preserve"> AS NVARCHAR) LIKE @SearchText",</w:t>
       </w:r>
     </w:p>
     <w:p>
@@ -8754,57 +8726,31 @@
           <w:lang w:eastAsia="en-CA"/>
           <w14:ligatures w14:val="none"/>
         </w:rPr>
-        <w:t xml:space="preserve">            var result = </w:t>
+        <w:t xml:space="preserve">                "Description" =&gt; "SELECT DISTINCT Description AS Value FROM </w:t>
       </w:r>
       <w:proofErr w:type="spellStart"/>
-      <w:proofErr w:type="gramStart"/>
-      <w:r>
-        <w:rPr>
-          <w:rFonts w:ascii="Courier New" w:eastAsia="Times New Roman" w:hAnsi="Courier New" w:cs="Courier New"/>
-          <w:kern w:val="0"/>
-          <w:sz w:val="20"/>
-          <w:szCs w:val="20"/>
-          <w:lang w:eastAsia="en-CA"/>
-          <w14:ligatures w14:val="none"/>
-        </w:rPr>
-        <w:t>db.Query</w:t>
+      <w:r>
+        <w:rPr>
+          <w:rFonts w:ascii="Courier New" w:eastAsia="Times New Roman" w:hAnsi="Courier New" w:cs="Courier New"/>
+          <w:kern w:val="0"/>
+          <w:sz w:val="20"/>
+          <w:szCs w:val="20"/>
+          <w:lang w:eastAsia="en-CA"/>
+          <w14:ligatures w14:val="none"/>
+        </w:rPr>
+        <w:t>StockDescriptions</w:t>
       </w:r>
       <w:proofErr w:type="spellEnd"/>
-      <w:proofErr w:type="gramEnd"/>
-      <w:r>
-        <w:rPr>
-          <w:rFonts w:ascii="Courier New" w:eastAsia="Times New Roman" w:hAnsi="Courier New" w:cs="Courier New"/>
-          <w:kern w:val="0"/>
-          <w:sz w:val="20"/>
-          <w:szCs w:val="20"/>
-          <w:lang w:eastAsia="en-CA"/>
-          <w14:ligatures w14:val="none"/>
-        </w:rPr>
-        <w:t>&lt;object&gt;(query, parameters).</w:t>
-      </w:r>
-      <w:proofErr w:type="spellStart"/>
-      <w:r>
-        <w:rPr>
-          <w:rFonts w:ascii="Courier New" w:eastAsia="Times New Roman" w:hAnsi="Courier New" w:cs="Courier New"/>
-          <w:kern w:val="0"/>
-          <w:sz w:val="20"/>
-          <w:szCs w:val="20"/>
-          <w:lang w:eastAsia="en-CA"/>
-          <w14:ligatures w14:val="none"/>
-        </w:rPr>
-        <w:t>ToList</w:t>
-      </w:r>
-      <w:proofErr w:type="spellEnd"/>
-      <w:r>
-        <w:rPr>
-          <w:rFonts w:ascii="Courier New" w:eastAsia="Times New Roman" w:hAnsi="Courier New" w:cs="Courier New"/>
-          <w:kern w:val="0"/>
-          <w:sz w:val="20"/>
-          <w:szCs w:val="20"/>
-          <w:lang w:eastAsia="en-CA"/>
-          <w14:ligatures w14:val="none"/>
-        </w:rPr>
-        <w:t>();</w:t>
+      <w:r>
+        <w:rPr>
+          <w:rFonts w:ascii="Courier New" w:eastAsia="Times New Roman" w:hAnsi="Courier New" w:cs="Courier New"/>
+          <w:kern w:val="0"/>
+          <w:sz w:val="20"/>
+          <w:szCs w:val="20"/>
+          <w:lang w:eastAsia="en-CA"/>
+          <w14:ligatures w14:val="none"/>
+        </w:rPr>
+        <w:t xml:space="preserve"> WHERE Description LIKE @SearchText",</w:t>
       </w:r>
     </w:p>
     <w:p>
@@ -8837,6 +8783,126 @@
           <w14:ligatures w14:val="none"/>
         </w:rPr>
       </w:pPr>
+      <w:r>
+        <w:rPr>
+          <w:rFonts w:ascii="Courier New" w:eastAsia="Times New Roman" w:hAnsi="Courier New" w:cs="Courier New"/>
+          <w:kern w:val="0"/>
+          <w:sz w:val="20"/>
+          <w:szCs w:val="20"/>
+          <w:lang w:eastAsia="en-CA"/>
+          <w14:ligatures w14:val="none"/>
+        </w:rPr>
+        <w:t xml:space="preserve">                "</w:t>
+      </w:r>
+      <w:proofErr w:type="spellStart"/>
+      <w:r>
+        <w:rPr>
+          <w:rFonts w:ascii="Courier New" w:eastAsia="Times New Roman" w:hAnsi="Courier New" w:cs="Courier New"/>
+          <w:kern w:val="0"/>
+          <w:sz w:val="20"/>
+          <w:szCs w:val="20"/>
+          <w:lang w:eastAsia="en-CA"/>
+          <w14:ligatures w14:val="none"/>
+        </w:rPr>
+        <w:t>TotalCost</w:t>
+      </w:r>
+      <w:proofErr w:type="spellEnd"/>
+      <w:r>
+        <w:rPr>
+          <w:rFonts w:ascii="Courier New" w:eastAsia="Times New Roman" w:hAnsi="Courier New" w:cs="Courier New"/>
+          <w:kern w:val="0"/>
+          <w:sz w:val="20"/>
+          <w:szCs w:val="20"/>
+          <w:lang w:eastAsia="en-CA"/>
+          <w14:ligatures w14:val="none"/>
+        </w:rPr>
+        <w:t xml:space="preserve">" =&gt; "SELECT DISTINCT </w:t>
+      </w:r>
+      <w:proofErr w:type="spellStart"/>
+      <w:r>
+        <w:rPr>
+          <w:rFonts w:ascii="Courier New" w:eastAsia="Times New Roman" w:hAnsi="Courier New" w:cs="Courier New"/>
+          <w:kern w:val="0"/>
+          <w:sz w:val="20"/>
+          <w:szCs w:val="20"/>
+          <w:lang w:eastAsia="en-CA"/>
+          <w14:ligatures w14:val="none"/>
+        </w:rPr>
+        <w:t>TotalCost</w:t>
+      </w:r>
+      <w:proofErr w:type="spellEnd"/>
+      <w:r>
+        <w:rPr>
+          <w:rFonts w:ascii="Courier New" w:eastAsia="Times New Roman" w:hAnsi="Courier New" w:cs="Courier New"/>
+          <w:kern w:val="0"/>
+          <w:sz w:val="20"/>
+          <w:szCs w:val="20"/>
+          <w:lang w:eastAsia="en-CA"/>
+          <w14:ligatures w14:val="none"/>
+        </w:rPr>
+        <w:t xml:space="preserve"> AS Value FROM </w:t>
+      </w:r>
+      <w:proofErr w:type="spellStart"/>
+      <w:r>
+        <w:rPr>
+          <w:rFonts w:ascii="Courier New" w:eastAsia="Times New Roman" w:hAnsi="Courier New" w:cs="Courier New"/>
+          <w:kern w:val="0"/>
+          <w:sz w:val="20"/>
+          <w:szCs w:val="20"/>
+          <w:lang w:eastAsia="en-CA"/>
+          <w14:ligatures w14:val="none"/>
+        </w:rPr>
+        <w:t>StockCosts</w:t>
+      </w:r>
+      <w:proofErr w:type="spellEnd"/>
+      <w:r>
+        <w:rPr>
+          <w:rFonts w:ascii="Courier New" w:eastAsia="Times New Roman" w:hAnsi="Courier New" w:cs="Courier New"/>
+          <w:kern w:val="0"/>
+          <w:sz w:val="20"/>
+          <w:szCs w:val="20"/>
+          <w:lang w:eastAsia="en-CA"/>
+          <w14:ligatures w14:val="none"/>
+        </w:rPr>
+        <w:t xml:space="preserve"> WHERE </w:t>
+      </w:r>
+      <w:proofErr w:type="gramStart"/>
+      <w:r>
+        <w:rPr>
+          <w:rFonts w:ascii="Courier New" w:eastAsia="Times New Roman" w:hAnsi="Courier New" w:cs="Courier New"/>
+          <w:kern w:val="0"/>
+          <w:sz w:val="20"/>
+          <w:szCs w:val="20"/>
+          <w:lang w:eastAsia="en-CA"/>
+          <w14:ligatures w14:val="none"/>
+        </w:rPr>
+        <w:t>CAST(</w:t>
+      </w:r>
+      <w:proofErr w:type="spellStart"/>
+      <w:proofErr w:type="gramEnd"/>
+      <w:r>
+        <w:rPr>
+          <w:rFonts w:ascii="Courier New" w:eastAsia="Times New Roman" w:hAnsi="Courier New" w:cs="Courier New"/>
+          <w:kern w:val="0"/>
+          <w:sz w:val="20"/>
+          <w:szCs w:val="20"/>
+          <w:lang w:eastAsia="en-CA"/>
+          <w14:ligatures w14:val="none"/>
+        </w:rPr>
+        <w:t>TotalCost</w:t>
+      </w:r>
+      <w:proofErr w:type="spellEnd"/>
+      <w:r>
+        <w:rPr>
+          <w:rFonts w:ascii="Courier New" w:eastAsia="Times New Roman" w:hAnsi="Courier New" w:cs="Courier New"/>
+          <w:kern w:val="0"/>
+          <w:sz w:val="20"/>
+          <w:szCs w:val="20"/>
+          <w:lang w:eastAsia="en-CA"/>
+          <w14:ligatures w14:val="none"/>
+        </w:rPr>
+        <w:t xml:space="preserve"> AS NVARCHAR) LIKE @SearchText",</w:t>
+      </w:r>
     </w:p>
     <w:p>
       <w:pPr>
@@ -8877,7 +8943,44 @@
           <w:lang w:eastAsia="en-CA"/>
           <w14:ligatures w14:val="none"/>
         </w:rPr>
-        <w:t xml:space="preserve">            return Json(result);</w:t>
+        <w:t xml:space="preserve">                _ =&gt; throw new </w:t>
+      </w:r>
+      <w:proofErr w:type="spellStart"/>
+      <w:proofErr w:type="gramStart"/>
+      <w:r>
+        <w:rPr>
+          <w:rFonts w:ascii="Courier New" w:eastAsia="Times New Roman" w:hAnsi="Courier New" w:cs="Courier New"/>
+          <w:kern w:val="0"/>
+          <w:sz w:val="20"/>
+          <w:szCs w:val="20"/>
+          <w:lang w:eastAsia="en-CA"/>
+          <w14:ligatures w14:val="none"/>
+        </w:rPr>
+        <w:t>ArgumentException</w:t>
+      </w:r>
+      <w:proofErr w:type="spellEnd"/>
+      <w:r>
+        <w:rPr>
+          <w:rFonts w:ascii="Courier New" w:eastAsia="Times New Roman" w:hAnsi="Courier New" w:cs="Courier New"/>
+          <w:kern w:val="0"/>
+          <w:sz w:val="20"/>
+          <w:szCs w:val="20"/>
+          <w:lang w:eastAsia="en-CA"/>
+          <w14:ligatures w14:val="none"/>
+        </w:rPr>
+        <w:t>(</w:t>
+      </w:r>
+      <w:proofErr w:type="gramEnd"/>
+      <w:r>
+        <w:rPr>
+          <w:rFonts w:ascii="Courier New" w:eastAsia="Times New Roman" w:hAnsi="Courier New" w:cs="Courier New"/>
+          <w:kern w:val="0"/>
+          <w:sz w:val="20"/>
+          <w:szCs w:val="20"/>
+          <w:lang w:eastAsia="en-CA"/>
+          <w14:ligatures w14:val="none"/>
+        </w:rPr>
+        <w:t>"Invalid column name.")</w:t>
       </w:r>
     </w:p>
     <w:p>
@@ -8919,7 +9022,7 @@
           <w:lang w:eastAsia="en-CA"/>
           <w14:ligatures w14:val="none"/>
         </w:rPr>
-        <w:t xml:space="preserve">        }</w:t>
+        <w:t xml:space="preserve">            };</w:t>
       </w:r>
     </w:p>
     <w:p>
@@ -8952,17 +9055,6 @@
           <w14:ligatures w14:val="none"/>
         </w:rPr>
       </w:pPr>
-      <w:r>
-        <w:rPr>
-          <w:rFonts w:ascii="Courier New" w:eastAsia="Times New Roman" w:hAnsi="Courier New" w:cs="Courier New"/>
-          <w:kern w:val="0"/>
-          <w:sz w:val="20"/>
-          <w:szCs w:val="20"/>
-          <w:lang w:eastAsia="en-CA"/>
-          <w14:ligatures w14:val="none"/>
-        </w:rPr>
-        <w:t xml:space="preserve">    }</w:t>
-      </w:r>
     </w:p>
     <w:p>
       <w:pPr>
@@ -9003,1004 +9095,8 @@
           <w:lang w:eastAsia="en-CA"/>
           <w14:ligatures w14:val="none"/>
         </w:rPr>
-        <w:t>}</w:t>
-      </w:r>
-    </w:p>
-    <w:p>
-      <w:pPr>
-        <w:spacing w:after="0" w:line="240" w:lineRule="auto"/>
-        <w:rPr>
-          <w:rFonts w:ascii="Times New Roman" w:eastAsia="Times New Roman" w:hAnsi="Times New Roman" w:cs="Times New Roman"/>
-          <w:kern w:val="0"/>
-          <w:lang w:eastAsia="en-CA"/>
-          <w14:ligatures w14:val="none"/>
-        </w:rPr>
-      </w:pPr>
-      <w:r>
-        <w:rPr>
-          <w:rFonts w:ascii="Times New Roman" w:eastAsia="Times New Roman" w:hAnsi="Times New Roman" w:cs="Times New Roman"/>
-          <w:kern w:val="0"/>
-          <w:lang w:eastAsia="en-CA"/>
-          <w14:ligatures w14:val="none"/>
-        </w:rPr>
-        <w:pict w14:anchorId="278A473D">
-          <v:rect id="_x0000_i1134" style="width:0;height:1.5pt" o:hralign="center" o:hrstd="t" o:hr="t" fillcolor="#a0a0a0" stroked="f"/>
-        </w:pict>
-      </w:r>
-    </w:p>
-    <w:p>
-      <w:pPr>
-        <w:spacing w:before="100" w:beforeAutospacing="1" w:after="100" w:afterAutospacing="1" w:line="240" w:lineRule="auto"/>
-        <w:outlineLvl w:val="2"/>
-        <w:rPr>
-          <w:rFonts w:ascii="Times New Roman" w:eastAsia="Times New Roman" w:hAnsi="Times New Roman" w:cs="Times New Roman"/>
-          <w:b/>
-          <w:bCs/>
-          <w:kern w:val="0"/>
-          <w:sz w:val="27"/>
-          <w:szCs w:val="27"/>
-          <w:lang w:eastAsia="en-CA"/>
-          <w14:ligatures w14:val="none"/>
-        </w:rPr>
-      </w:pPr>
-      <w:r>
-        <w:rPr>
-          <w:rFonts w:ascii="Times New Roman" w:eastAsia="Times New Roman" w:hAnsi="Times New Roman" w:cs="Times New Roman"/>
-          <w:b/>
-          <w:bCs/>
-          <w:kern w:val="0"/>
-          <w:sz w:val="27"/>
-          <w:szCs w:val="27"/>
-          <w:lang w:eastAsia="en-CA"/>
-          <w14:ligatures w14:val="none"/>
-        </w:rPr>
-        <w:t>3. Debugging with Chrome Developer Tools</w:t>
-      </w:r>
-    </w:p>
-    <w:p>
-      <w:pPr>
-        <w:spacing w:before="100" w:beforeAutospacing="1" w:after="100" w:afterAutospacing="1" w:line="240" w:lineRule="auto"/>
-        <w:rPr>
-          <w:rFonts w:ascii="Times New Roman" w:eastAsia="Times New Roman" w:hAnsi="Times New Roman" w:cs="Times New Roman"/>
-          <w:kern w:val="0"/>
-          <w:lang w:eastAsia="en-CA"/>
-          <w14:ligatures w14:val="none"/>
-        </w:rPr>
-      </w:pPr>
-      <w:r>
-        <w:rPr>
-          <w:rFonts w:ascii="Times New Roman" w:eastAsia="Times New Roman" w:hAnsi="Times New Roman" w:cs="Times New Roman"/>
-          <w:kern w:val="0"/>
-          <w:lang w:eastAsia="en-CA"/>
-          <w14:ligatures w14:val="none"/>
-        </w:rPr>
-        <w:t xml:space="preserve">If </w:t>
-      </w:r>
-      <w:r>
-        <w:rPr>
-          <w:rFonts w:ascii="Courier New" w:eastAsia="Times New Roman" w:hAnsi="Courier New" w:cs="Courier New"/>
-          <w:kern w:val="0"/>
-          <w:sz w:val="20"/>
-          <w:szCs w:val="20"/>
-          <w:lang w:eastAsia="en-CA"/>
-          <w14:ligatures w14:val="none"/>
-        </w:rPr>
-        <w:t>text</w:t>
-      </w:r>
-      <w:r>
-        <w:rPr>
-          <w:rFonts w:ascii="Times New Roman" w:eastAsia="Times New Roman" w:hAnsi="Times New Roman" w:cs="Times New Roman"/>
-          <w:kern w:val="0"/>
-          <w:lang w:eastAsia="en-CA"/>
-          <w14:ligatures w14:val="none"/>
-        </w:rPr>
-        <w:t xml:space="preserve"> is still </w:t>
-      </w:r>
-      <w:r>
-        <w:rPr>
-          <w:rFonts w:ascii="Courier New" w:eastAsia="Times New Roman" w:hAnsi="Courier New" w:cs="Courier New"/>
-          <w:kern w:val="0"/>
-          <w:sz w:val="20"/>
-          <w:szCs w:val="20"/>
-          <w:lang w:eastAsia="en-CA"/>
-          <w14:ligatures w14:val="none"/>
-        </w:rPr>
-        <w:t>null</w:t>
-      </w:r>
-      <w:r>
-        <w:rPr>
-          <w:rFonts w:ascii="Times New Roman" w:eastAsia="Times New Roman" w:hAnsi="Times New Roman" w:cs="Times New Roman"/>
-          <w:kern w:val="0"/>
-          <w:lang w:eastAsia="en-CA"/>
-          <w14:ligatures w14:val="none"/>
-        </w:rPr>
-        <w:t xml:space="preserve">, </w:t>
-      </w:r>
-      <w:proofErr w:type="gramStart"/>
-      <w:r>
-        <w:rPr>
-          <w:rFonts w:ascii="Times New Roman" w:eastAsia="Times New Roman" w:hAnsi="Times New Roman" w:cs="Times New Roman"/>
-          <w:kern w:val="0"/>
-          <w:lang w:eastAsia="en-CA"/>
-          <w14:ligatures w14:val="none"/>
-        </w:rPr>
-        <w:t>here’s</w:t>
-      </w:r>
-      <w:proofErr w:type="gramEnd"/>
-      <w:r>
-        <w:rPr>
-          <w:rFonts w:ascii="Times New Roman" w:eastAsia="Times New Roman" w:hAnsi="Times New Roman" w:cs="Times New Roman"/>
-          <w:kern w:val="0"/>
-          <w:lang w:eastAsia="en-CA"/>
-          <w14:ligatures w14:val="none"/>
-        </w:rPr>
-        <w:t xml:space="preserve"> how to debug it using Chrome Developer Tools:</w:t>
-      </w:r>
-    </w:p>
-    <w:p>
-      <w:pPr>
-        <w:numPr>
-          <w:ilvl w:val="0"/>
-          <w:numId w:val="11"/>
-        </w:numPr>
-        <w:spacing w:before="100" w:beforeAutospacing="1" w:after="100" w:afterAutospacing="1" w:line="240" w:lineRule="auto"/>
-        <w:rPr>
-          <w:rFonts w:ascii="Times New Roman" w:eastAsia="Times New Roman" w:hAnsi="Times New Roman" w:cs="Times New Roman"/>
-          <w:kern w:val="0"/>
-          <w:lang w:eastAsia="en-CA"/>
-          <w14:ligatures w14:val="none"/>
-        </w:rPr>
-      </w:pPr>
-      <w:r>
-        <w:rPr>
-          <w:rFonts w:ascii="Times New Roman" w:eastAsia="Times New Roman" w:hAnsi="Times New Roman" w:cs="Times New Roman"/>
-          <w:b/>
-          <w:bCs/>
-          <w:kern w:val="0"/>
-          <w:lang w:eastAsia="en-CA"/>
-          <w14:ligatures w14:val="none"/>
-        </w:rPr>
-        <w:t>Open Developer Tools</w:t>
-      </w:r>
-      <w:r>
-        <w:rPr>
-          <w:rFonts w:ascii="Times New Roman" w:eastAsia="Times New Roman" w:hAnsi="Times New Roman" w:cs="Times New Roman"/>
-          <w:kern w:val="0"/>
-          <w:lang w:eastAsia="en-CA"/>
-          <w14:ligatures w14:val="none"/>
-        </w:rPr>
-        <w:t>:</w:t>
-      </w:r>
-    </w:p>
-    <w:p>
-      <w:pPr>
-        <w:numPr>
-          <w:ilvl w:val="1"/>
-          <w:numId w:val="11"/>
-        </w:numPr>
-        <w:spacing w:before="100" w:beforeAutospacing="1" w:after="100" w:afterAutospacing="1" w:line="240" w:lineRule="auto"/>
-        <w:rPr>
-          <w:rFonts w:ascii="Times New Roman" w:eastAsia="Times New Roman" w:hAnsi="Times New Roman" w:cs="Times New Roman"/>
-          <w:kern w:val="0"/>
-          <w:lang w:eastAsia="en-CA"/>
-          <w14:ligatures w14:val="none"/>
-        </w:rPr>
-      </w:pPr>
-      <w:r>
-        <w:rPr>
-          <w:rFonts w:ascii="Times New Roman" w:eastAsia="Times New Roman" w:hAnsi="Times New Roman" w:cs="Times New Roman"/>
-          <w:kern w:val="0"/>
-          <w:lang w:eastAsia="en-CA"/>
-          <w14:ligatures w14:val="none"/>
-        </w:rPr>
-        <w:t xml:space="preserve">Right-click on the page and select </w:t>
-      </w:r>
-      <w:r>
-        <w:rPr>
-          <w:rFonts w:ascii="Times New Roman" w:eastAsia="Times New Roman" w:hAnsi="Times New Roman" w:cs="Times New Roman"/>
-          <w:b/>
-          <w:bCs/>
-          <w:kern w:val="0"/>
-          <w:lang w:eastAsia="en-CA"/>
-          <w14:ligatures w14:val="none"/>
-        </w:rPr>
-        <w:t>Inspect</w:t>
-      </w:r>
-      <w:r>
-        <w:rPr>
-          <w:rFonts w:ascii="Times New Roman" w:eastAsia="Times New Roman" w:hAnsi="Times New Roman" w:cs="Times New Roman"/>
-          <w:kern w:val="0"/>
-          <w:lang w:eastAsia="en-CA"/>
-          <w14:ligatures w14:val="none"/>
-        </w:rPr>
-        <w:t>.</w:t>
-      </w:r>
-    </w:p>
-    <w:p>
-      <w:pPr>
-        <w:numPr>
-          <w:ilvl w:val="1"/>
-          <w:numId w:val="11"/>
-        </w:numPr>
-        <w:spacing w:before="100" w:beforeAutospacing="1" w:after="100" w:afterAutospacing="1" w:line="240" w:lineRule="auto"/>
-        <w:rPr>
-          <w:rFonts w:ascii="Times New Roman" w:eastAsia="Times New Roman" w:hAnsi="Times New Roman" w:cs="Times New Roman"/>
-          <w:kern w:val="0"/>
-          <w:lang w:eastAsia="en-CA"/>
-          <w14:ligatures w14:val="none"/>
-        </w:rPr>
-      </w:pPr>
-      <w:r>
-        <w:rPr>
-          <w:rFonts w:ascii="Times New Roman" w:eastAsia="Times New Roman" w:hAnsi="Times New Roman" w:cs="Times New Roman"/>
-          <w:kern w:val="0"/>
-          <w:lang w:eastAsia="en-CA"/>
-          <w14:ligatures w14:val="none"/>
-        </w:rPr>
-        <w:t xml:space="preserve">Go to the </w:t>
-      </w:r>
-      <w:r>
-        <w:rPr>
-          <w:rFonts w:ascii="Times New Roman" w:eastAsia="Times New Roman" w:hAnsi="Times New Roman" w:cs="Times New Roman"/>
-          <w:b/>
-          <w:bCs/>
-          <w:kern w:val="0"/>
-          <w:lang w:eastAsia="en-CA"/>
-          <w14:ligatures w14:val="none"/>
-        </w:rPr>
-        <w:t>Network</w:t>
-      </w:r>
-      <w:r>
-        <w:rPr>
-          <w:rFonts w:ascii="Times New Roman" w:eastAsia="Times New Roman" w:hAnsi="Times New Roman" w:cs="Times New Roman"/>
-          <w:kern w:val="0"/>
-          <w:lang w:eastAsia="en-CA"/>
-          <w14:ligatures w14:val="none"/>
-        </w:rPr>
-        <w:t xml:space="preserve"> tab.</w:t>
-      </w:r>
-    </w:p>
-    <w:p>
-      <w:pPr>
-        <w:numPr>
-          <w:ilvl w:val="0"/>
-          <w:numId w:val="11"/>
-        </w:numPr>
-        <w:spacing w:before="100" w:beforeAutospacing="1" w:after="100" w:afterAutospacing="1" w:line="240" w:lineRule="auto"/>
-        <w:rPr>
-          <w:rFonts w:ascii="Times New Roman" w:eastAsia="Times New Roman" w:hAnsi="Times New Roman" w:cs="Times New Roman"/>
-          <w:kern w:val="0"/>
-          <w:lang w:eastAsia="en-CA"/>
-          <w14:ligatures w14:val="none"/>
-        </w:rPr>
-      </w:pPr>
-      <w:r>
-        <w:rPr>
-          <w:rFonts w:ascii="Times New Roman" w:eastAsia="Times New Roman" w:hAnsi="Times New Roman" w:cs="Times New Roman"/>
-          <w:b/>
-          <w:bCs/>
-          <w:kern w:val="0"/>
-          <w:lang w:eastAsia="en-CA"/>
-          <w14:ligatures w14:val="none"/>
-        </w:rPr>
-        <w:t>Trigger the Request</w:t>
-      </w:r>
-      <w:r>
-        <w:rPr>
-          <w:rFonts w:ascii="Times New Roman" w:eastAsia="Times New Roman" w:hAnsi="Times New Roman" w:cs="Times New Roman"/>
-          <w:kern w:val="0"/>
-          <w:lang w:eastAsia="en-CA"/>
-          <w14:ligatures w14:val="none"/>
-        </w:rPr>
-        <w:t>:</w:t>
-      </w:r>
-    </w:p>
-    <w:p>
-      <w:pPr>
-        <w:numPr>
-          <w:ilvl w:val="1"/>
-          <w:numId w:val="11"/>
-        </w:numPr>
-        <w:spacing w:before="100" w:beforeAutospacing="1" w:after="100" w:afterAutospacing="1" w:line="240" w:lineRule="auto"/>
-        <w:rPr>
-          <w:rFonts w:ascii="Times New Roman" w:eastAsia="Times New Roman" w:hAnsi="Times New Roman" w:cs="Times New Roman"/>
-          <w:kern w:val="0"/>
-          <w:lang w:eastAsia="en-CA"/>
-          <w14:ligatures w14:val="none"/>
-        </w:rPr>
-      </w:pPr>
-      <w:r>
-        <w:rPr>
-          <w:rFonts w:ascii="Times New Roman" w:eastAsia="Times New Roman" w:hAnsi="Times New Roman" w:cs="Times New Roman"/>
-          <w:kern w:val="0"/>
-          <w:lang w:eastAsia="en-CA"/>
-          <w14:ligatures w14:val="none"/>
-        </w:rPr>
-        <w:t xml:space="preserve">Open the inline editor in the grid by clicking the </w:t>
-      </w:r>
-      <w:r>
-        <w:rPr>
-          <w:rFonts w:ascii="Times New Roman" w:eastAsia="Times New Roman" w:hAnsi="Times New Roman" w:cs="Times New Roman"/>
-          <w:b/>
-          <w:bCs/>
-          <w:kern w:val="0"/>
-          <w:lang w:eastAsia="en-CA"/>
-          <w14:ligatures w14:val="none"/>
-        </w:rPr>
-        <w:t>Edit</w:t>
-      </w:r>
-      <w:r>
-        <w:rPr>
-          <w:rFonts w:ascii="Times New Roman" w:eastAsia="Times New Roman" w:hAnsi="Times New Roman" w:cs="Times New Roman"/>
-          <w:kern w:val="0"/>
-          <w:lang w:eastAsia="en-CA"/>
-          <w14:ligatures w14:val="none"/>
-        </w:rPr>
-        <w:t xml:space="preserve"> button.</w:t>
-      </w:r>
-    </w:p>
-    <w:p>
-      <w:pPr>
-        <w:numPr>
-          <w:ilvl w:val="1"/>
-          <w:numId w:val="11"/>
-        </w:numPr>
-        <w:spacing w:before="100" w:beforeAutospacing="1" w:after="100" w:afterAutospacing="1" w:line="240" w:lineRule="auto"/>
-        <w:rPr>
-          <w:rFonts w:ascii="Times New Roman" w:eastAsia="Times New Roman" w:hAnsi="Times New Roman" w:cs="Times New Roman"/>
-          <w:kern w:val="0"/>
-          <w:lang w:eastAsia="en-CA"/>
-          <w14:ligatures w14:val="none"/>
-        </w:rPr>
-      </w:pPr>
-      <w:r>
-        <w:rPr>
-          <w:rFonts w:ascii="Times New Roman" w:eastAsia="Times New Roman" w:hAnsi="Times New Roman" w:cs="Times New Roman"/>
-          <w:kern w:val="0"/>
-          <w:lang w:eastAsia="en-CA"/>
-          <w14:ligatures w14:val="none"/>
-        </w:rPr>
-        <w:t xml:space="preserve">Type some text into the AutoComplete field (e.g., for </w:t>
-      </w:r>
-      <w:proofErr w:type="spellStart"/>
-      <w:r>
-        <w:rPr>
-          <w:rFonts w:ascii="Courier New" w:eastAsia="Times New Roman" w:hAnsi="Courier New" w:cs="Courier New"/>
-          <w:kern w:val="0"/>
-          <w:sz w:val="20"/>
-          <w:szCs w:val="20"/>
-          <w:lang w:eastAsia="en-CA"/>
-          <w14:ligatures w14:val="none"/>
-        </w:rPr>
-        <w:t>StockCode</w:t>
-      </w:r>
-      <w:proofErr w:type="spellEnd"/>
-      <w:r>
-        <w:rPr>
-          <w:rFonts w:ascii="Times New Roman" w:eastAsia="Times New Roman" w:hAnsi="Times New Roman" w:cs="Times New Roman"/>
-          <w:kern w:val="0"/>
-          <w:lang w:eastAsia="en-CA"/>
-          <w14:ligatures w14:val="none"/>
-        </w:rPr>
-        <w:t>).</w:t>
-      </w:r>
-    </w:p>
-    <w:p>
-      <w:pPr>
-        <w:numPr>
-          <w:ilvl w:val="0"/>
-          <w:numId w:val="11"/>
-        </w:numPr>
-        <w:spacing w:before="100" w:beforeAutospacing="1" w:after="100" w:afterAutospacing="1" w:line="240" w:lineRule="auto"/>
-        <w:rPr>
-          <w:rFonts w:ascii="Times New Roman" w:eastAsia="Times New Roman" w:hAnsi="Times New Roman" w:cs="Times New Roman"/>
-          <w:kern w:val="0"/>
-          <w:lang w:eastAsia="en-CA"/>
-          <w14:ligatures w14:val="none"/>
-        </w:rPr>
-      </w:pPr>
-      <w:r>
-        <w:rPr>
-          <w:rFonts w:ascii="Times New Roman" w:eastAsia="Times New Roman" w:hAnsi="Times New Roman" w:cs="Times New Roman"/>
-          <w:b/>
-          <w:bCs/>
-          <w:kern w:val="0"/>
-          <w:lang w:eastAsia="en-CA"/>
-          <w14:ligatures w14:val="none"/>
-        </w:rPr>
-        <w:t>Find the Request</w:t>
-      </w:r>
-      <w:r>
-        <w:rPr>
-          <w:rFonts w:ascii="Times New Roman" w:eastAsia="Times New Roman" w:hAnsi="Times New Roman" w:cs="Times New Roman"/>
-          <w:kern w:val="0"/>
-          <w:lang w:eastAsia="en-CA"/>
-          <w14:ligatures w14:val="none"/>
-        </w:rPr>
-        <w:t>:</w:t>
-      </w:r>
-    </w:p>
-    <w:p>
-      <w:pPr>
-        <w:numPr>
-          <w:ilvl w:val="1"/>
-          <w:numId w:val="11"/>
-        </w:numPr>
-        <w:spacing w:before="100" w:beforeAutospacing="1" w:after="100" w:afterAutospacing="1" w:line="240" w:lineRule="auto"/>
-        <w:rPr>
-          <w:rFonts w:ascii="Times New Roman" w:eastAsia="Times New Roman" w:hAnsi="Times New Roman" w:cs="Times New Roman"/>
-          <w:kern w:val="0"/>
-          <w:lang w:eastAsia="en-CA"/>
-          <w14:ligatures w14:val="none"/>
-        </w:rPr>
-      </w:pPr>
-      <w:r>
-        <w:rPr>
-          <w:rFonts w:ascii="Times New Roman" w:eastAsia="Times New Roman" w:hAnsi="Times New Roman" w:cs="Times New Roman"/>
-          <w:kern w:val="0"/>
-          <w:lang w:eastAsia="en-CA"/>
-          <w14:ligatures w14:val="none"/>
-        </w:rPr>
-        <w:t xml:space="preserve">Look for the AJAX request to </w:t>
-      </w:r>
-      <w:proofErr w:type="spellStart"/>
-      <w:r>
-        <w:rPr>
-          <w:rFonts w:ascii="Courier New" w:eastAsia="Times New Roman" w:hAnsi="Courier New" w:cs="Courier New"/>
-          <w:kern w:val="0"/>
-          <w:sz w:val="20"/>
-          <w:szCs w:val="20"/>
-          <w:lang w:eastAsia="en-CA"/>
-          <w14:ligatures w14:val="none"/>
-        </w:rPr>
-        <w:t>GetColumnSuggestions</w:t>
-      </w:r>
-      <w:proofErr w:type="spellEnd"/>
-      <w:r>
-        <w:rPr>
-          <w:rFonts w:ascii="Times New Roman" w:eastAsia="Times New Roman" w:hAnsi="Times New Roman" w:cs="Times New Roman"/>
-          <w:kern w:val="0"/>
-          <w:lang w:eastAsia="en-CA"/>
-          <w14:ligatures w14:val="none"/>
-        </w:rPr>
-        <w:t>.</w:t>
-      </w:r>
-    </w:p>
-    <w:p>
-      <w:pPr>
-        <w:numPr>
-          <w:ilvl w:val="1"/>
-          <w:numId w:val="11"/>
-        </w:numPr>
-        <w:spacing w:before="100" w:beforeAutospacing="1" w:after="100" w:afterAutospacing="1" w:line="240" w:lineRule="auto"/>
-        <w:rPr>
-          <w:rFonts w:ascii="Times New Roman" w:eastAsia="Times New Roman" w:hAnsi="Times New Roman" w:cs="Times New Roman"/>
-          <w:kern w:val="0"/>
-          <w:lang w:eastAsia="en-CA"/>
-          <w14:ligatures w14:val="none"/>
-        </w:rPr>
-      </w:pPr>
-      <w:r>
-        <w:rPr>
-          <w:rFonts w:ascii="Times New Roman" w:eastAsia="Times New Roman" w:hAnsi="Times New Roman" w:cs="Times New Roman"/>
-          <w:kern w:val="0"/>
-          <w:lang w:eastAsia="en-CA"/>
-          <w14:ligatures w14:val="none"/>
-        </w:rPr>
-        <w:t>It should appear in the list of network requests.</w:t>
-      </w:r>
-    </w:p>
-    <w:p>
-      <w:pPr>
-        <w:numPr>
-          <w:ilvl w:val="0"/>
-          <w:numId w:val="11"/>
-        </w:numPr>
-        <w:spacing w:before="100" w:beforeAutospacing="1" w:after="100" w:afterAutospacing="1" w:line="240" w:lineRule="auto"/>
-        <w:rPr>
-          <w:rFonts w:ascii="Times New Roman" w:eastAsia="Times New Roman" w:hAnsi="Times New Roman" w:cs="Times New Roman"/>
-          <w:kern w:val="0"/>
-          <w:lang w:eastAsia="en-CA"/>
-          <w14:ligatures w14:val="none"/>
-        </w:rPr>
-      </w:pPr>
-      <w:r>
-        <w:rPr>
-          <w:rFonts w:ascii="Times New Roman" w:eastAsia="Times New Roman" w:hAnsi="Times New Roman" w:cs="Times New Roman"/>
-          <w:b/>
-          <w:bCs/>
-          <w:kern w:val="0"/>
-          <w:lang w:eastAsia="en-CA"/>
-          <w14:ligatures w14:val="none"/>
-        </w:rPr>
-        <w:t>Inspect the Request</w:t>
-      </w:r>
-      <w:r>
-        <w:rPr>
-          <w:rFonts w:ascii="Times New Roman" w:eastAsia="Times New Roman" w:hAnsi="Times New Roman" w:cs="Times New Roman"/>
-          <w:kern w:val="0"/>
-          <w:lang w:eastAsia="en-CA"/>
-          <w14:ligatures w14:val="none"/>
-        </w:rPr>
-        <w:t>:</w:t>
-      </w:r>
-    </w:p>
-    <w:p>
-      <w:pPr>
-        <w:numPr>
-          <w:ilvl w:val="1"/>
-          <w:numId w:val="11"/>
-        </w:numPr>
-        <w:spacing w:before="100" w:beforeAutospacing="1" w:after="100" w:afterAutospacing="1" w:line="240" w:lineRule="auto"/>
-        <w:rPr>
-          <w:rFonts w:ascii="Times New Roman" w:eastAsia="Times New Roman" w:hAnsi="Times New Roman" w:cs="Times New Roman"/>
-          <w:kern w:val="0"/>
-          <w:lang w:eastAsia="en-CA"/>
-          <w14:ligatures w14:val="none"/>
-        </w:rPr>
-      </w:pPr>
-      <w:r>
-        <w:rPr>
-          <w:rFonts w:ascii="Times New Roman" w:eastAsia="Times New Roman" w:hAnsi="Times New Roman" w:cs="Times New Roman"/>
-          <w:kern w:val="0"/>
-          <w:lang w:eastAsia="en-CA"/>
-          <w14:ligatures w14:val="none"/>
-        </w:rPr>
-        <w:t>Click on the request.</w:t>
-      </w:r>
-    </w:p>
-    <w:p>
-      <w:pPr>
-        <w:numPr>
-          <w:ilvl w:val="1"/>
-          <w:numId w:val="11"/>
-        </w:numPr>
-        <w:spacing w:before="100" w:beforeAutospacing="1" w:after="100" w:afterAutospacing="1" w:line="240" w:lineRule="auto"/>
-        <w:rPr>
-          <w:rFonts w:ascii="Times New Roman" w:eastAsia="Times New Roman" w:hAnsi="Times New Roman" w:cs="Times New Roman"/>
-          <w:kern w:val="0"/>
-          <w:lang w:eastAsia="en-CA"/>
-          <w14:ligatures w14:val="none"/>
-        </w:rPr>
-      </w:pPr>
-      <w:r>
-        <w:rPr>
-          <w:rFonts w:ascii="Times New Roman" w:eastAsia="Times New Roman" w:hAnsi="Times New Roman" w:cs="Times New Roman"/>
-          <w:kern w:val="0"/>
-          <w:lang w:eastAsia="en-CA"/>
-          <w14:ligatures w14:val="none"/>
-        </w:rPr>
-        <w:t xml:space="preserve">Go to the </w:t>
-      </w:r>
-      <w:r>
-        <w:rPr>
-          <w:rFonts w:ascii="Times New Roman" w:eastAsia="Times New Roman" w:hAnsi="Times New Roman" w:cs="Times New Roman"/>
-          <w:b/>
-          <w:bCs/>
-          <w:kern w:val="0"/>
-          <w:lang w:eastAsia="en-CA"/>
-          <w14:ligatures w14:val="none"/>
-        </w:rPr>
-        <w:t>Headers</w:t>
-      </w:r>
-      <w:r>
-        <w:rPr>
-          <w:rFonts w:ascii="Times New Roman" w:eastAsia="Times New Roman" w:hAnsi="Times New Roman" w:cs="Times New Roman"/>
-          <w:kern w:val="0"/>
-          <w:lang w:eastAsia="en-CA"/>
-          <w14:ligatures w14:val="none"/>
-        </w:rPr>
-        <w:t xml:space="preserve"> tab.</w:t>
-      </w:r>
-    </w:p>
-    <w:p>
-      <w:pPr>
-        <w:numPr>
-          <w:ilvl w:val="1"/>
-          <w:numId w:val="11"/>
-        </w:numPr>
-        <w:spacing w:before="100" w:beforeAutospacing="1" w:after="100" w:afterAutospacing="1" w:line="240" w:lineRule="auto"/>
-        <w:rPr>
-          <w:rFonts w:ascii="Times New Roman" w:eastAsia="Times New Roman" w:hAnsi="Times New Roman" w:cs="Times New Roman"/>
-          <w:kern w:val="0"/>
-          <w:lang w:eastAsia="en-CA"/>
-          <w14:ligatures w14:val="none"/>
-        </w:rPr>
-      </w:pPr>
-      <w:r>
-        <w:rPr>
-          <w:rFonts w:ascii="Times New Roman" w:eastAsia="Times New Roman" w:hAnsi="Times New Roman" w:cs="Times New Roman"/>
-          <w:kern w:val="0"/>
-          <w:lang w:eastAsia="en-CA"/>
-          <w14:ligatures w14:val="none"/>
-        </w:rPr>
-        <w:t xml:space="preserve">Look under </w:t>
-      </w:r>
-      <w:r>
-        <w:rPr>
-          <w:rFonts w:ascii="Times New Roman" w:eastAsia="Times New Roman" w:hAnsi="Times New Roman" w:cs="Times New Roman"/>
-          <w:b/>
-          <w:bCs/>
-          <w:kern w:val="0"/>
-          <w:lang w:eastAsia="en-CA"/>
-          <w14:ligatures w14:val="none"/>
-        </w:rPr>
-        <w:t>Query String Parameters</w:t>
-      </w:r>
-      <w:r>
-        <w:rPr>
-          <w:rFonts w:ascii="Times New Roman" w:eastAsia="Times New Roman" w:hAnsi="Times New Roman" w:cs="Times New Roman"/>
-          <w:kern w:val="0"/>
-          <w:lang w:eastAsia="en-CA"/>
-          <w14:ligatures w14:val="none"/>
-        </w:rPr>
-        <w:t xml:space="preserve"> or </w:t>
-      </w:r>
-      <w:r>
-        <w:rPr>
-          <w:rFonts w:ascii="Times New Roman" w:eastAsia="Times New Roman" w:hAnsi="Times New Roman" w:cs="Times New Roman"/>
-          <w:b/>
-          <w:bCs/>
-          <w:kern w:val="0"/>
-          <w:lang w:eastAsia="en-CA"/>
-          <w14:ligatures w14:val="none"/>
-        </w:rPr>
-        <w:t>Request Payload</w:t>
-      </w:r>
-      <w:r>
-        <w:rPr>
-          <w:rFonts w:ascii="Times New Roman" w:eastAsia="Times New Roman" w:hAnsi="Times New Roman" w:cs="Times New Roman"/>
-          <w:kern w:val="0"/>
-          <w:lang w:eastAsia="en-CA"/>
-          <w14:ligatures w14:val="none"/>
-        </w:rPr>
-        <w:t xml:space="preserve"> to see if </w:t>
-      </w:r>
-      <w:r>
-        <w:rPr>
-          <w:rFonts w:ascii="Courier New" w:eastAsia="Times New Roman" w:hAnsi="Courier New" w:cs="Courier New"/>
-          <w:kern w:val="0"/>
-          <w:sz w:val="20"/>
-          <w:szCs w:val="20"/>
-          <w:lang w:eastAsia="en-CA"/>
-          <w14:ligatures w14:val="none"/>
-        </w:rPr>
-        <w:t>text</w:t>
-      </w:r>
-      <w:r>
-        <w:rPr>
-          <w:rFonts w:ascii="Times New Roman" w:eastAsia="Times New Roman" w:hAnsi="Times New Roman" w:cs="Times New Roman"/>
-          <w:kern w:val="0"/>
-          <w:lang w:eastAsia="en-CA"/>
-          <w14:ligatures w14:val="none"/>
-        </w:rPr>
-        <w:t xml:space="preserve"> and </w:t>
-      </w:r>
-      <w:proofErr w:type="spellStart"/>
-      <w:r>
-        <w:rPr>
-          <w:rFonts w:ascii="Courier New" w:eastAsia="Times New Roman" w:hAnsi="Courier New" w:cs="Courier New"/>
-          <w:kern w:val="0"/>
-          <w:sz w:val="20"/>
-          <w:szCs w:val="20"/>
-          <w:lang w:eastAsia="en-CA"/>
-          <w14:ligatures w14:val="none"/>
-        </w:rPr>
-        <w:t>columnName</w:t>
-      </w:r>
-      <w:proofErr w:type="spellEnd"/>
-      <w:r>
-        <w:rPr>
-          <w:rFonts w:ascii="Times New Roman" w:eastAsia="Times New Roman" w:hAnsi="Times New Roman" w:cs="Times New Roman"/>
-          <w:kern w:val="0"/>
-          <w:lang w:eastAsia="en-CA"/>
-          <w14:ligatures w14:val="none"/>
-        </w:rPr>
-        <w:t xml:space="preserve"> are being sent.</w:t>
-      </w:r>
-    </w:p>
-    <w:p>
-      <w:pPr>
-        <w:numPr>
-          <w:ilvl w:val="0"/>
-          <w:numId w:val="11"/>
-        </w:numPr>
-        <w:spacing w:before="100" w:beforeAutospacing="1" w:after="100" w:afterAutospacing="1" w:line="240" w:lineRule="auto"/>
-        <w:rPr>
-          <w:rFonts w:ascii="Times New Roman" w:eastAsia="Times New Roman" w:hAnsi="Times New Roman" w:cs="Times New Roman"/>
-          <w:kern w:val="0"/>
-          <w:lang w:eastAsia="en-CA"/>
-          <w14:ligatures w14:val="none"/>
-        </w:rPr>
-      </w:pPr>
-      <w:r>
-        <w:rPr>
-          <w:rFonts w:ascii="Times New Roman" w:eastAsia="Times New Roman" w:hAnsi="Times New Roman" w:cs="Times New Roman"/>
-          <w:b/>
-          <w:bCs/>
-          <w:kern w:val="0"/>
-          <w:lang w:eastAsia="en-CA"/>
-          <w14:ligatures w14:val="none"/>
-        </w:rPr>
-        <w:t>Inspect the Response</w:t>
-      </w:r>
-      <w:r>
-        <w:rPr>
-          <w:rFonts w:ascii="Times New Roman" w:eastAsia="Times New Roman" w:hAnsi="Times New Roman" w:cs="Times New Roman"/>
-          <w:kern w:val="0"/>
-          <w:lang w:eastAsia="en-CA"/>
-          <w14:ligatures w14:val="none"/>
-        </w:rPr>
-        <w:t>:</w:t>
-      </w:r>
-    </w:p>
-    <w:p>
-      <w:pPr>
-        <w:numPr>
-          <w:ilvl w:val="1"/>
-          <w:numId w:val="11"/>
-        </w:numPr>
-        <w:spacing w:before="100" w:beforeAutospacing="1" w:after="100" w:afterAutospacing="1" w:line="240" w:lineRule="auto"/>
-        <w:rPr>
-          <w:rFonts w:ascii="Times New Roman" w:eastAsia="Times New Roman" w:hAnsi="Times New Roman" w:cs="Times New Roman"/>
-          <w:kern w:val="0"/>
-          <w:lang w:eastAsia="en-CA"/>
-          <w14:ligatures w14:val="none"/>
-        </w:rPr>
-      </w:pPr>
-      <w:r>
-        <w:rPr>
-          <w:rFonts w:ascii="Times New Roman" w:eastAsia="Times New Roman" w:hAnsi="Times New Roman" w:cs="Times New Roman"/>
-          <w:kern w:val="0"/>
-          <w:lang w:eastAsia="en-CA"/>
-          <w14:ligatures w14:val="none"/>
-        </w:rPr>
-        <w:t xml:space="preserve">Go to the </w:t>
-      </w:r>
-      <w:r>
-        <w:rPr>
-          <w:rFonts w:ascii="Times New Roman" w:eastAsia="Times New Roman" w:hAnsi="Times New Roman" w:cs="Times New Roman"/>
-          <w:b/>
-          <w:bCs/>
-          <w:kern w:val="0"/>
-          <w:lang w:eastAsia="en-CA"/>
-          <w14:ligatures w14:val="none"/>
-        </w:rPr>
-        <w:t>Response</w:t>
-      </w:r>
-      <w:r>
-        <w:rPr>
-          <w:rFonts w:ascii="Times New Roman" w:eastAsia="Times New Roman" w:hAnsi="Times New Roman" w:cs="Times New Roman"/>
-          <w:kern w:val="0"/>
-          <w:lang w:eastAsia="en-CA"/>
-          <w14:ligatures w14:val="none"/>
-        </w:rPr>
-        <w:t xml:space="preserve"> tab to see the data returned by the server.</w:t>
-      </w:r>
-    </w:p>
-    <w:p>
-      <w:pPr>
-        <w:spacing w:after="0" w:line="240" w:lineRule="auto"/>
-        <w:rPr>
-          <w:rFonts w:ascii="Times New Roman" w:eastAsia="Times New Roman" w:hAnsi="Times New Roman" w:cs="Times New Roman"/>
-          <w:kern w:val="0"/>
-          <w:lang w:eastAsia="en-CA"/>
-          <w14:ligatures w14:val="none"/>
-        </w:rPr>
-      </w:pPr>
-      <w:r>
-        <w:rPr>
-          <w:rFonts w:ascii="Times New Roman" w:eastAsia="Times New Roman" w:hAnsi="Times New Roman" w:cs="Times New Roman"/>
-          <w:kern w:val="0"/>
-          <w:lang w:eastAsia="en-CA"/>
-          <w14:ligatures w14:val="none"/>
-        </w:rPr>
-        <w:pict w14:anchorId="7EDBAAA6">
-          <v:rect id="_x0000_i1135" style="width:0;height:1.5pt" o:hralign="center" o:hrstd="t" o:hr="t" fillcolor="#a0a0a0" stroked="f"/>
-        </w:pict>
-      </w:r>
-    </w:p>
-    <w:p>
-      <w:pPr>
-        <w:spacing w:before="100" w:beforeAutospacing="1" w:after="100" w:afterAutospacing="1" w:line="240" w:lineRule="auto"/>
-        <w:outlineLvl w:val="2"/>
-        <w:rPr>
-          <w:rFonts w:ascii="Times New Roman" w:eastAsia="Times New Roman" w:hAnsi="Times New Roman" w:cs="Times New Roman"/>
-          <w:b/>
-          <w:bCs/>
-          <w:kern w:val="0"/>
-          <w:sz w:val="27"/>
-          <w:szCs w:val="27"/>
-          <w:lang w:eastAsia="en-CA"/>
-          <w14:ligatures w14:val="none"/>
-        </w:rPr>
-      </w:pPr>
-      <w:r>
-        <w:rPr>
-          <w:rFonts w:ascii="Times New Roman" w:eastAsia="Times New Roman" w:hAnsi="Times New Roman" w:cs="Times New Roman"/>
-          <w:b/>
-          <w:bCs/>
-          <w:kern w:val="0"/>
-          <w:sz w:val="27"/>
-          <w:szCs w:val="27"/>
-          <w:lang w:eastAsia="en-CA"/>
-          <w14:ligatures w14:val="none"/>
-        </w:rPr>
-        <w:t xml:space="preserve">4. Fixing Null </w:t>
-      </w:r>
-      <w:proofErr w:type="spellStart"/>
-      <w:r>
-        <w:rPr>
-          <w:rFonts w:ascii="Courier New" w:eastAsia="Times New Roman" w:hAnsi="Courier New" w:cs="Courier New"/>
-          <w:b/>
-          <w:bCs/>
-          <w:kern w:val="0"/>
-          <w:sz w:val="20"/>
-          <w:szCs w:val="20"/>
-          <w:lang w:eastAsia="en-CA"/>
-          <w14:ligatures w14:val="none"/>
-        </w:rPr>
-        <w:t>ViewData</w:t>
-      </w:r>
-      <w:proofErr w:type="spellEnd"/>
-      <w:r>
-        <w:rPr>
-          <w:rFonts w:ascii="Courier New" w:eastAsia="Times New Roman" w:hAnsi="Courier New" w:cs="Courier New"/>
-          <w:b/>
-          <w:bCs/>
-          <w:kern w:val="0"/>
-          <w:sz w:val="20"/>
-          <w:szCs w:val="20"/>
-          <w:lang w:eastAsia="en-CA"/>
-          <w14:ligatures w14:val="none"/>
-        </w:rPr>
-        <w:t>["</w:t>
-      </w:r>
-      <w:proofErr w:type="spellStart"/>
-      <w:r>
-        <w:rPr>
-          <w:rFonts w:ascii="Courier New" w:eastAsia="Times New Roman" w:hAnsi="Courier New" w:cs="Courier New"/>
-          <w:b/>
-          <w:bCs/>
-          <w:kern w:val="0"/>
-          <w:sz w:val="20"/>
-          <w:szCs w:val="20"/>
-          <w:lang w:eastAsia="en-CA"/>
-          <w14:ligatures w14:val="none"/>
-        </w:rPr>
-        <w:t>ColumnName</w:t>
-      </w:r>
-      <w:proofErr w:type="spellEnd"/>
-      <w:r>
-        <w:rPr>
-          <w:rFonts w:ascii="Courier New" w:eastAsia="Times New Roman" w:hAnsi="Courier New" w:cs="Courier New"/>
-          <w:b/>
-          <w:bCs/>
-          <w:kern w:val="0"/>
-          <w:sz w:val="20"/>
-          <w:szCs w:val="20"/>
-          <w:lang w:eastAsia="en-CA"/>
-          <w14:ligatures w14:val="none"/>
-        </w:rPr>
-        <w:t>"]</w:t>
-      </w:r>
-    </w:p>
-    <w:p>
-      <w:pPr>
-        <w:spacing w:before="100" w:beforeAutospacing="1" w:after="100" w:afterAutospacing="1" w:line="240" w:lineRule="auto"/>
-        <w:rPr>
-          <w:rFonts w:ascii="Times New Roman" w:eastAsia="Times New Roman" w:hAnsi="Times New Roman" w:cs="Times New Roman"/>
-          <w:kern w:val="0"/>
-          <w:lang w:eastAsia="en-CA"/>
-          <w14:ligatures w14:val="none"/>
-        </w:rPr>
-      </w:pPr>
-      <w:r>
-        <w:rPr>
-          <w:rFonts w:ascii="Times New Roman" w:eastAsia="Times New Roman" w:hAnsi="Times New Roman" w:cs="Times New Roman"/>
-          <w:kern w:val="0"/>
-          <w:lang w:eastAsia="en-CA"/>
-          <w14:ligatures w14:val="none"/>
-        </w:rPr>
-        <w:t xml:space="preserve">If </w:t>
-      </w:r>
-      <w:proofErr w:type="spellStart"/>
-      <w:r>
-        <w:rPr>
-          <w:rFonts w:ascii="Courier New" w:eastAsia="Times New Roman" w:hAnsi="Courier New" w:cs="Courier New"/>
-          <w:kern w:val="0"/>
-          <w:sz w:val="20"/>
-          <w:szCs w:val="20"/>
-          <w:lang w:eastAsia="en-CA"/>
-          <w14:ligatures w14:val="none"/>
-        </w:rPr>
-        <w:t>ViewData</w:t>
-      </w:r>
-      <w:proofErr w:type="spellEnd"/>
-      <w:r>
-        <w:rPr>
-          <w:rFonts w:ascii="Courier New" w:eastAsia="Times New Roman" w:hAnsi="Courier New" w:cs="Courier New"/>
-          <w:kern w:val="0"/>
-          <w:sz w:val="20"/>
-          <w:szCs w:val="20"/>
-          <w:lang w:eastAsia="en-CA"/>
-          <w14:ligatures w14:val="none"/>
-        </w:rPr>
-        <w:t>["</w:t>
-      </w:r>
-      <w:proofErr w:type="spellStart"/>
-      <w:r>
-        <w:rPr>
-          <w:rFonts w:ascii="Courier New" w:eastAsia="Times New Roman" w:hAnsi="Courier New" w:cs="Courier New"/>
-          <w:kern w:val="0"/>
-          <w:sz w:val="20"/>
-          <w:szCs w:val="20"/>
-          <w:lang w:eastAsia="en-CA"/>
-          <w14:ligatures w14:val="none"/>
-        </w:rPr>
-        <w:t>ColumnName</w:t>
-      </w:r>
-      <w:proofErr w:type="spellEnd"/>
-      <w:r>
-        <w:rPr>
-          <w:rFonts w:ascii="Courier New" w:eastAsia="Times New Roman" w:hAnsi="Courier New" w:cs="Courier New"/>
-          <w:kern w:val="0"/>
-          <w:sz w:val="20"/>
-          <w:szCs w:val="20"/>
-          <w:lang w:eastAsia="en-CA"/>
-          <w14:ligatures w14:val="none"/>
-        </w:rPr>
-        <w:t>"]</w:t>
-      </w:r>
-      <w:r>
-        <w:rPr>
-          <w:rFonts w:ascii="Times New Roman" w:eastAsia="Times New Roman" w:hAnsi="Times New Roman" w:cs="Times New Roman"/>
-          <w:kern w:val="0"/>
-          <w:lang w:eastAsia="en-CA"/>
-          <w14:ligatures w14:val="none"/>
-        </w:rPr>
-        <w:t xml:space="preserve"> is null, make sure to set the column name dynamically in the grid configuration:</w:t>
-      </w:r>
-    </w:p>
-    <w:p>
-      <w:pPr>
-        <w:spacing w:before="100" w:beforeAutospacing="1" w:after="100" w:afterAutospacing="1" w:line="240" w:lineRule="auto"/>
-        <w:outlineLvl w:val="3"/>
-        <w:rPr>
-          <w:rFonts w:ascii="Times New Roman" w:eastAsia="Times New Roman" w:hAnsi="Times New Roman" w:cs="Times New Roman"/>
-          <w:b/>
-          <w:bCs/>
-          <w:kern w:val="0"/>
-          <w:lang w:eastAsia="en-CA"/>
-          <w14:ligatures w14:val="none"/>
-        </w:rPr>
-      </w:pPr>
-      <w:r>
-        <w:rPr>
-          <w:rFonts w:ascii="Times New Roman" w:eastAsia="Times New Roman" w:hAnsi="Times New Roman" w:cs="Times New Roman"/>
-          <w:b/>
-          <w:bCs/>
-          <w:kern w:val="0"/>
-          <w:lang w:eastAsia="en-CA"/>
-          <w14:ligatures w14:val="none"/>
-        </w:rPr>
-        <w:t xml:space="preserve">Updated Column Definition in </w:t>
-      </w:r>
-      <w:proofErr w:type="spellStart"/>
-      <w:r>
-        <w:rPr>
-          <w:rFonts w:ascii="Courier New" w:eastAsia="Times New Roman" w:hAnsi="Courier New" w:cs="Courier New"/>
-          <w:b/>
-          <w:bCs/>
-          <w:kern w:val="0"/>
-          <w:sz w:val="20"/>
-          <w:szCs w:val="20"/>
-          <w:lang w:eastAsia="en-CA"/>
-          <w14:ligatures w14:val="none"/>
-        </w:rPr>
-        <w:t>Index.cshtml</w:t>
-      </w:r>
-      <w:proofErr w:type="spellEnd"/>
+        <w:t xml:space="preserve">            // Use Dapper to execute the query and fetch results</w:t>
+      </w:r>
     </w:p>
     <w:p>
       <w:pPr>
@@ -10041,7 +9137,44 @@
           <w:lang w:eastAsia="en-CA"/>
           <w14:ligatures w14:val="none"/>
         </w:rPr>
-        <w:t>razor</w:t>
+        <w:t xml:space="preserve">            var parameters = new </w:t>
+      </w:r>
+      <w:proofErr w:type="gramStart"/>
+      <w:r>
+        <w:rPr>
+          <w:rFonts w:ascii="Courier New" w:eastAsia="Times New Roman" w:hAnsi="Courier New" w:cs="Courier New"/>
+          <w:kern w:val="0"/>
+          <w:sz w:val="20"/>
+          <w:szCs w:val="20"/>
+          <w:lang w:eastAsia="en-CA"/>
+          <w14:ligatures w14:val="none"/>
+        </w:rPr>
+        <w:t xml:space="preserve">{ </w:t>
+      </w:r>
+      <w:proofErr w:type="spellStart"/>
+      <w:r>
+        <w:rPr>
+          <w:rFonts w:ascii="Courier New" w:eastAsia="Times New Roman" w:hAnsi="Courier New" w:cs="Courier New"/>
+          <w:kern w:val="0"/>
+          <w:sz w:val="20"/>
+          <w:szCs w:val="20"/>
+          <w:lang w:eastAsia="en-CA"/>
+          <w14:ligatures w14:val="none"/>
+        </w:rPr>
+        <w:t>SearchText</w:t>
+      </w:r>
+      <w:proofErr w:type="spellEnd"/>
+      <w:proofErr w:type="gramEnd"/>
+      <w:r>
+        <w:rPr>
+          <w:rFonts w:ascii="Courier New" w:eastAsia="Times New Roman" w:hAnsi="Courier New" w:cs="Courier New"/>
+          <w:kern w:val="0"/>
+          <w:sz w:val="20"/>
+          <w:szCs w:val="20"/>
+          <w:lang w:eastAsia="en-CA"/>
+          <w14:ligatures w14:val="none"/>
+        </w:rPr>
+        <w:t xml:space="preserve"> = "%" + text + "%" };</w:t>
       </w:r>
     </w:p>
     <w:p>
@@ -10074,19 +9207,67 @@
           <w14:ligatures w14:val="none"/>
         </w:rPr>
       </w:pPr>
+      <w:r>
+        <w:rPr>
+          <w:rFonts w:ascii="Courier New" w:eastAsia="Times New Roman" w:hAnsi="Courier New" w:cs="Courier New"/>
+          <w:kern w:val="0"/>
+          <w:sz w:val="20"/>
+          <w:szCs w:val="20"/>
+          <w:lang w:eastAsia="en-CA"/>
+          <w14:ligatures w14:val="none"/>
+        </w:rPr>
+        <w:t xml:space="preserve">            var result = </w:t>
+      </w:r>
       <w:proofErr w:type="spellStart"/>
-      <w:r>
-        <w:rPr>
-          <w:rFonts w:ascii="Courier New" w:eastAsia="Times New Roman" w:hAnsi="Courier New" w:cs="Courier New"/>
-          <w:kern w:val="0"/>
-          <w:sz w:val="20"/>
-          <w:szCs w:val="20"/>
-          <w:lang w:eastAsia="en-CA"/>
-          <w14:ligatures w14:val="none"/>
-        </w:rPr>
-        <w:t>CopyEdit</w:t>
+      <w:proofErr w:type="gramStart"/>
+      <w:r>
+        <w:rPr>
+          <w:rFonts w:ascii="Courier New" w:eastAsia="Times New Roman" w:hAnsi="Courier New" w:cs="Courier New"/>
+          <w:kern w:val="0"/>
+          <w:sz w:val="20"/>
+          <w:szCs w:val="20"/>
+          <w:lang w:eastAsia="en-CA"/>
+          <w14:ligatures w14:val="none"/>
+        </w:rPr>
+        <w:t>db.Query</w:t>
       </w:r>
       <w:proofErr w:type="spellEnd"/>
+      <w:proofErr w:type="gramEnd"/>
+      <w:r>
+        <w:rPr>
+          <w:rFonts w:ascii="Courier New" w:eastAsia="Times New Roman" w:hAnsi="Courier New" w:cs="Courier New"/>
+          <w:kern w:val="0"/>
+          <w:sz w:val="20"/>
+          <w:szCs w:val="20"/>
+          <w:lang w:eastAsia="en-CA"/>
+          <w14:ligatures w14:val="none"/>
+        </w:rPr>
+        <w:t>&lt;object&gt;(query, parameters).</w:t>
+      </w:r>
+      <w:proofErr w:type="spellStart"/>
+      <w:r>
+        <w:rPr>
+          <w:rFonts w:ascii="Courier New" w:eastAsia="Times New Roman" w:hAnsi="Courier New" w:cs="Courier New"/>
+          <w:kern w:val="0"/>
+          <w:sz w:val="20"/>
+          <w:szCs w:val="20"/>
+          <w:lang w:eastAsia="en-CA"/>
+          <w14:ligatures w14:val="none"/>
+        </w:rPr>
+        <w:t>ToList</w:t>
+      </w:r>
+      <w:proofErr w:type="spellEnd"/>
+      <w:r>
+        <w:rPr>
+          <w:rFonts w:ascii="Courier New" w:eastAsia="Times New Roman" w:hAnsi="Courier New" w:cs="Courier New"/>
+          <w:kern w:val="0"/>
+          <w:sz w:val="20"/>
+          <w:szCs w:val="20"/>
+          <w:lang w:eastAsia="en-CA"/>
+          <w14:ligatures w14:val="none"/>
+        </w:rPr>
+        <w:t>();</w:t>
+      </w:r>
     </w:p>
     <w:p>
       <w:pPr>
@@ -10118,56 +9299,6 @@
           <w14:ligatures w14:val="none"/>
         </w:rPr>
       </w:pPr>
-      <w:proofErr w:type="spellStart"/>
-      <w:proofErr w:type="gramStart"/>
-      <w:r>
-        <w:rPr>
-          <w:rFonts w:ascii="Courier New" w:eastAsia="Times New Roman" w:hAnsi="Courier New" w:cs="Courier New"/>
-          <w:kern w:val="0"/>
-          <w:sz w:val="20"/>
-          <w:szCs w:val="20"/>
-          <w:lang w:eastAsia="en-CA"/>
-          <w14:ligatures w14:val="none"/>
-        </w:rPr>
-        <w:t>columns.Bound</w:t>
-      </w:r>
-      <w:proofErr w:type="spellEnd"/>
-      <w:proofErr w:type="gramEnd"/>
-      <w:r>
-        <w:rPr>
-          <w:rFonts w:ascii="Courier New" w:eastAsia="Times New Roman" w:hAnsi="Courier New" w:cs="Courier New"/>
-          <w:kern w:val="0"/>
-          <w:sz w:val="20"/>
-          <w:szCs w:val="20"/>
-          <w:lang w:eastAsia="en-CA"/>
-          <w14:ligatures w14:val="none"/>
-        </w:rPr>
-        <w:t xml:space="preserve">(c =&gt; </w:t>
-      </w:r>
-      <w:proofErr w:type="spellStart"/>
-      <w:r>
-        <w:rPr>
-          <w:rFonts w:ascii="Courier New" w:eastAsia="Times New Roman" w:hAnsi="Courier New" w:cs="Courier New"/>
-          <w:kern w:val="0"/>
-          <w:sz w:val="20"/>
-          <w:szCs w:val="20"/>
-          <w:lang w:eastAsia="en-CA"/>
-          <w14:ligatures w14:val="none"/>
-        </w:rPr>
-        <w:t>c.StockCode</w:t>
-      </w:r>
-      <w:proofErr w:type="spellEnd"/>
-      <w:r>
-        <w:rPr>
-          <w:rFonts w:ascii="Courier New" w:eastAsia="Times New Roman" w:hAnsi="Courier New" w:cs="Courier New"/>
-          <w:kern w:val="0"/>
-          <w:sz w:val="20"/>
-          <w:szCs w:val="20"/>
-          <w:lang w:eastAsia="en-CA"/>
-          <w14:ligatures w14:val="none"/>
-        </w:rPr>
-        <w:t>)</w:t>
-      </w:r>
     </w:p>
     <w:p>
       <w:pPr>
@@ -10208,31 +9339,7 @@
           <w:lang w:eastAsia="en-CA"/>
           <w14:ligatures w14:val="none"/>
         </w:rPr>
-        <w:t xml:space="preserve">       </w:t>
-      </w:r>
-      <w:proofErr w:type="gramStart"/>
-      <w:r>
-        <w:rPr>
-          <w:rFonts w:ascii="Courier New" w:eastAsia="Times New Roman" w:hAnsi="Courier New" w:cs="Courier New"/>
-          <w:kern w:val="0"/>
-          <w:sz w:val="20"/>
-          <w:szCs w:val="20"/>
-          <w:lang w:eastAsia="en-CA"/>
-          <w14:ligatures w14:val="none"/>
-        </w:rPr>
-        <w:t>.Title</w:t>
-      </w:r>
-      <w:proofErr w:type="gramEnd"/>
-      <w:r>
-        <w:rPr>
-          <w:rFonts w:ascii="Courier New" w:eastAsia="Times New Roman" w:hAnsi="Courier New" w:cs="Courier New"/>
-          <w:kern w:val="0"/>
-          <w:sz w:val="20"/>
-          <w:szCs w:val="20"/>
-          <w:lang w:eastAsia="en-CA"/>
-          <w14:ligatures w14:val="none"/>
-        </w:rPr>
-        <w:t>("Stock Code")</w:t>
+        <w:t xml:space="preserve">            return Json(result);</w:t>
       </w:r>
     </w:p>
     <w:p>
@@ -10274,68 +9381,7 @@
           <w:lang w:eastAsia="en-CA"/>
           <w14:ligatures w14:val="none"/>
         </w:rPr>
-        <w:t xml:space="preserve">       </w:t>
-      </w:r>
-      <w:proofErr w:type="gramStart"/>
-      <w:r>
-        <w:rPr>
-          <w:rFonts w:ascii="Courier New" w:eastAsia="Times New Roman" w:hAnsi="Courier New" w:cs="Courier New"/>
-          <w:kern w:val="0"/>
-          <w:sz w:val="20"/>
-          <w:szCs w:val="20"/>
-          <w:lang w:eastAsia="en-CA"/>
-          <w14:ligatures w14:val="none"/>
-        </w:rPr>
-        <w:t>.</w:t>
-      </w:r>
-      <w:proofErr w:type="spellStart"/>
-      <w:r>
-        <w:rPr>
-          <w:rFonts w:ascii="Courier New" w:eastAsia="Times New Roman" w:hAnsi="Courier New" w:cs="Courier New"/>
-          <w:kern w:val="0"/>
-          <w:sz w:val="20"/>
-          <w:szCs w:val="20"/>
-          <w:lang w:eastAsia="en-CA"/>
-          <w14:ligatures w14:val="none"/>
-        </w:rPr>
-        <w:t>EditorTemplateName</w:t>
-      </w:r>
-      <w:proofErr w:type="spellEnd"/>
-      <w:proofErr w:type="gramEnd"/>
-      <w:r>
-        <w:rPr>
-          <w:rFonts w:ascii="Courier New" w:eastAsia="Times New Roman" w:hAnsi="Courier New" w:cs="Courier New"/>
-          <w:kern w:val="0"/>
-          <w:sz w:val="20"/>
-          <w:szCs w:val="20"/>
-          <w:lang w:eastAsia="en-CA"/>
-          <w14:ligatures w14:val="none"/>
-        </w:rPr>
-        <w:t>("</w:t>
-      </w:r>
-      <w:proofErr w:type="spellStart"/>
-      <w:r>
-        <w:rPr>
-          <w:rFonts w:ascii="Courier New" w:eastAsia="Times New Roman" w:hAnsi="Courier New" w:cs="Courier New"/>
-          <w:kern w:val="0"/>
-          <w:sz w:val="20"/>
-          <w:szCs w:val="20"/>
-          <w:lang w:eastAsia="en-CA"/>
-          <w14:ligatures w14:val="none"/>
-        </w:rPr>
-        <w:t>CommonAutoComplete</w:t>
-      </w:r>
-      <w:proofErr w:type="spellEnd"/>
-      <w:r>
-        <w:rPr>
-          <w:rFonts w:ascii="Courier New" w:eastAsia="Times New Roman" w:hAnsi="Courier New" w:cs="Courier New"/>
-          <w:kern w:val="0"/>
-          <w:sz w:val="20"/>
-          <w:szCs w:val="20"/>
-          <w:lang w:eastAsia="en-CA"/>
-          <w14:ligatures w14:val="none"/>
-        </w:rPr>
-        <w:t>")</w:t>
+        <w:t xml:space="preserve">        }</w:t>
       </w:r>
     </w:p>
     <w:p>
@@ -10377,7 +9423,393 @@
           <w:lang w:eastAsia="en-CA"/>
           <w14:ligatures w14:val="none"/>
         </w:rPr>
-        <w:t xml:space="preserve">       </w:t>
+        <w:t xml:space="preserve">    }</w:t>
+      </w:r>
+    </w:p>
+    <w:p>
+      <w:pPr>
+        <w:tabs>
+          <w:tab w:val="left" w:pos="916"/>
+          <w:tab w:val="left" w:pos="1832"/>
+          <w:tab w:val="left" w:pos="2748"/>
+          <w:tab w:val="left" w:pos="3664"/>
+          <w:tab w:val="left" w:pos="4580"/>
+          <w:tab w:val="left" w:pos="5496"/>
+          <w:tab w:val="left" w:pos="6412"/>
+          <w:tab w:val="left" w:pos="7328"/>
+          <w:tab w:val="left" w:pos="8244"/>
+          <w:tab w:val="left" w:pos="9160"/>
+          <w:tab w:val="left" w:pos="10076"/>
+          <w:tab w:val="left" w:pos="10992"/>
+          <w:tab w:val="left" w:pos="11908"/>
+          <w:tab w:val="left" w:pos="12824"/>
+          <w:tab w:val="left" w:pos="13740"/>
+          <w:tab w:val="left" w:pos="14656"/>
+        </w:tabs>
+        <w:spacing w:after="0" w:line="240" w:lineRule="auto"/>
+        <w:rPr>
+          <w:rFonts w:ascii="Courier New" w:eastAsia="Times New Roman" w:hAnsi="Courier New" w:cs="Courier New"/>
+          <w:kern w:val="0"/>
+          <w:sz w:val="20"/>
+          <w:szCs w:val="20"/>
+          <w:lang w:eastAsia="en-CA"/>
+          <w14:ligatures w14:val="none"/>
+        </w:rPr>
+      </w:pPr>
+      <w:r>
+        <w:rPr>
+          <w:rFonts w:ascii="Courier New" w:eastAsia="Times New Roman" w:hAnsi="Courier New" w:cs="Courier New"/>
+          <w:kern w:val="0"/>
+          <w:sz w:val="20"/>
+          <w:szCs w:val="20"/>
+          <w:lang w:eastAsia="en-CA"/>
+          <w14:ligatures w14:val="none"/>
+        </w:rPr>
+        <w:t>}</w:t>
+      </w:r>
+    </w:p>
+    <w:p>
+      <w:pPr>
+        <w:spacing w:after="0" w:line="240" w:lineRule="auto"/>
+        <w:rPr>
+          <w:rFonts w:ascii="Times New Roman" w:eastAsia="Times New Roman" w:hAnsi="Times New Roman" w:cs="Times New Roman"/>
+          <w:kern w:val="0"/>
+          <w:lang w:eastAsia="en-CA"/>
+          <w14:ligatures w14:val="none"/>
+        </w:rPr>
+      </w:pPr>
+      <w:r>
+        <w:rPr>
+          <w:rFonts w:ascii="Times New Roman" w:eastAsia="Times New Roman" w:hAnsi="Times New Roman" w:cs="Times New Roman"/>
+          <w:kern w:val="0"/>
+          <w:lang w:eastAsia="en-CA"/>
+          <w14:ligatures w14:val="none"/>
+        </w:rPr>
+        <w:pict w14:anchorId="18698380">
+          <v:rect id="_x0000_i1156" style="width:0;height:1.5pt" o:hralign="center" o:hrstd="t" o:hr="t" fillcolor="#a0a0a0" stroked="f"/>
+        </w:pict>
+      </w:r>
+    </w:p>
+    <w:p>
+      <w:pPr>
+        <w:spacing w:before="100" w:beforeAutospacing="1" w:after="100" w:afterAutospacing="1" w:line="240" w:lineRule="auto"/>
+        <w:outlineLvl w:val="3"/>
+        <w:rPr>
+          <w:rFonts w:ascii="Times New Roman" w:eastAsia="Times New Roman" w:hAnsi="Times New Roman" w:cs="Times New Roman"/>
+          <w:b/>
+          <w:bCs/>
+          <w:kern w:val="0"/>
+          <w:lang w:eastAsia="en-CA"/>
+          <w14:ligatures w14:val="none"/>
+        </w:rPr>
+      </w:pPr>
+      <w:r>
+        <w:rPr>
+          <w:rFonts w:ascii="Times New Roman" w:eastAsia="Times New Roman" w:hAnsi="Times New Roman" w:cs="Times New Roman"/>
+          <w:b/>
+          <w:bCs/>
+          <w:kern w:val="0"/>
+          <w:lang w:eastAsia="en-CA"/>
+          <w14:ligatures w14:val="none"/>
+        </w:rPr>
+        <w:t>4. Model Definition (</w:t>
+      </w:r>
+      <w:proofErr w:type="spellStart"/>
+      <w:r>
+        <w:rPr>
+          <w:rFonts w:ascii="Courier New" w:eastAsia="Times New Roman" w:hAnsi="Courier New" w:cs="Courier New"/>
+          <w:b/>
+          <w:bCs/>
+          <w:kern w:val="0"/>
+          <w:sz w:val="20"/>
+          <w:szCs w:val="20"/>
+          <w:lang w:eastAsia="en-CA"/>
+          <w14:ligatures w14:val="none"/>
+        </w:rPr>
+        <w:t>StockModel.cs</w:t>
+      </w:r>
+      <w:proofErr w:type="spellEnd"/>
+      <w:r>
+        <w:rPr>
+          <w:rFonts w:ascii="Times New Roman" w:eastAsia="Times New Roman" w:hAnsi="Times New Roman" w:cs="Times New Roman"/>
+          <w:b/>
+          <w:bCs/>
+          <w:kern w:val="0"/>
+          <w:lang w:eastAsia="en-CA"/>
+          <w14:ligatures w14:val="none"/>
+        </w:rPr>
+        <w:t>)</w:t>
+      </w:r>
+    </w:p>
+    <w:p>
+      <w:pPr>
+        <w:spacing w:before="100" w:beforeAutospacing="1" w:after="100" w:afterAutospacing="1" w:line="240" w:lineRule="auto"/>
+        <w:rPr>
+          <w:rFonts w:ascii="Times New Roman" w:eastAsia="Times New Roman" w:hAnsi="Times New Roman" w:cs="Times New Roman"/>
+          <w:kern w:val="0"/>
+          <w:lang w:eastAsia="en-CA"/>
+          <w14:ligatures w14:val="none"/>
+        </w:rPr>
+      </w:pPr>
+      <w:r>
+        <w:rPr>
+          <w:rFonts w:ascii="Times New Roman" w:eastAsia="Times New Roman" w:hAnsi="Times New Roman" w:cs="Times New Roman"/>
+          <w:kern w:val="0"/>
+          <w:lang w:eastAsia="en-CA"/>
+          <w14:ligatures w14:val="none"/>
+        </w:rPr>
+        <w:t>This is the model used for the grid.</w:t>
+      </w:r>
+    </w:p>
+    <w:p>
+      <w:pPr>
+        <w:tabs>
+          <w:tab w:val="left" w:pos="916"/>
+          <w:tab w:val="left" w:pos="1832"/>
+          <w:tab w:val="left" w:pos="2748"/>
+          <w:tab w:val="left" w:pos="3664"/>
+          <w:tab w:val="left" w:pos="4580"/>
+          <w:tab w:val="left" w:pos="5496"/>
+          <w:tab w:val="left" w:pos="6412"/>
+          <w:tab w:val="left" w:pos="7328"/>
+          <w:tab w:val="left" w:pos="8244"/>
+          <w:tab w:val="left" w:pos="9160"/>
+          <w:tab w:val="left" w:pos="10076"/>
+          <w:tab w:val="left" w:pos="10992"/>
+          <w:tab w:val="left" w:pos="11908"/>
+          <w:tab w:val="left" w:pos="12824"/>
+          <w:tab w:val="left" w:pos="13740"/>
+          <w:tab w:val="left" w:pos="14656"/>
+        </w:tabs>
+        <w:spacing w:after="0" w:line="240" w:lineRule="auto"/>
+        <w:rPr>
+          <w:rFonts w:ascii="Courier New" w:eastAsia="Times New Roman" w:hAnsi="Courier New" w:cs="Courier New"/>
+          <w:kern w:val="0"/>
+          <w:sz w:val="20"/>
+          <w:szCs w:val="20"/>
+          <w:lang w:eastAsia="en-CA"/>
+          <w14:ligatures w14:val="none"/>
+        </w:rPr>
+      </w:pPr>
+      <w:proofErr w:type="spellStart"/>
+      <w:r>
+        <w:rPr>
+          <w:rFonts w:ascii="Courier New" w:eastAsia="Times New Roman" w:hAnsi="Courier New" w:cs="Courier New"/>
+          <w:kern w:val="0"/>
+          <w:sz w:val="20"/>
+          <w:szCs w:val="20"/>
+          <w:lang w:eastAsia="en-CA"/>
+          <w14:ligatures w14:val="none"/>
+        </w:rPr>
+        <w:t>csharp</w:t>
+      </w:r>
+      <w:proofErr w:type="spellEnd"/>
+    </w:p>
+    <w:p>
+      <w:pPr>
+        <w:tabs>
+          <w:tab w:val="left" w:pos="916"/>
+          <w:tab w:val="left" w:pos="1832"/>
+          <w:tab w:val="left" w:pos="2748"/>
+          <w:tab w:val="left" w:pos="3664"/>
+          <w:tab w:val="left" w:pos="4580"/>
+          <w:tab w:val="left" w:pos="5496"/>
+          <w:tab w:val="left" w:pos="6412"/>
+          <w:tab w:val="left" w:pos="7328"/>
+          <w:tab w:val="left" w:pos="8244"/>
+          <w:tab w:val="left" w:pos="9160"/>
+          <w:tab w:val="left" w:pos="10076"/>
+          <w:tab w:val="left" w:pos="10992"/>
+          <w:tab w:val="left" w:pos="11908"/>
+          <w:tab w:val="left" w:pos="12824"/>
+          <w:tab w:val="left" w:pos="13740"/>
+          <w:tab w:val="left" w:pos="14656"/>
+        </w:tabs>
+        <w:spacing w:after="0" w:line="240" w:lineRule="auto"/>
+        <w:rPr>
+          <w:rFonts w:ascii="Courier New" w:eastAsia="Times New Roman" w:hAnsi="Courier New" w:cs="Courier New"/>
+          <w:kern w:val="0"/>
+          <w:sz w:val="20"/>
+          <w:szCs w:val="20"/>
+          <w:lang w:eastAsia="en-CA"/>
+          <w14:ligatures w14:val="none"/>
+        </w:rPr>
+      </w:pPr>
+      <w:proofErr w:type="spellStart"/>
+      <w:r>
+        <w:rPr>
+          <w:rFonts w:ascii="Courier New" w:eastAsia="Times New Roman" w:hAnsi="Courier New" w:cs="Courier New"/>
+          <w:kern w:val="0"/>
+          <w:sz w:val="20"/>
+          <w:szCs w:val="20"/>
+          <w:lang w:eastAsia="en-CA"/>
+          <w14:ligatures w14:val="none"/>
+        </w:rPr>
+        <w:t>CopyEdit</w:t>
+      </w:r>
+      <w:proofErr w:type="spellEnd"/>
+    </w:p>
+    <w:p>
+      <w:pPr>
+        <w:tabs>
+          <w:tab w:val="left" w:pos="916"/>
+          <w:tab w:val="left" w:pos="1832"/>
+          <w:tab w:val="left" w:pos="2748"/>
+          <w:tab w:val="left" w:pos="3664"/>
+          <w:tab w:val="left" w:pos="4580"/>
+          <w:tab w:val="left" w:pos="5496"/>
+          <w:tab w:val="left" w:pos="6412"/>
+          <w:tab w:val="left" w:pos="7328"/>
+          <w:tab w:val="left" w:pos="8244"/>
+          <w:tab w:val="left" w:pos="9160"/>
+          <w:tab w:val="left" w:pos="10076"/>
+          <w:tab w:val="left" w:pos="10992"/>
+          <w:tab w:val="left" w:pos="11908"/>
+          <w:tab w:val="left" w:pos="12824"/>
+          <w:tab w:val="left" w:pos="13740"/>
+          <w:tab w:val="left" w:pos="14656"/>
+        </w:tabs>
+        <w:spacing w:after="0" w:line="240" w:lineRule="auto"/>
+        <w:rPr>
+          <w:rFonts w:ascii="Courier New" w:eastAsia="Times New Roman" w:hAnsi="Courier New" w:cs="Courier New"/>
+          <w:kern w:val="0"/>
+          <w:sz w:val="20"/>
+          <w:szCs w:val="20"/>
+          <w:lang w:eastAsia="en-CA"/>
+          <w14:ligatures w14:val="none"/>
+        </w:rPr>
+      </w:pPr>
+      <w:r>
+        <w:rPr>
+          <w:rFonts w:ascii="Courier New" w:eastAsia="Times New Roman" w:hAnsi="Courier New" w:cs="Courier New"/>
+          <w:kern w:val="0"/>
+          <w:sz w:val="20"/>
+          <w:szCs w:val="20"/>
+          <w:lang w:eastAsia="en-CA"/>
+          <w14:ligatures w14:val="none"/>
+        </w:rPr>
+        <w:t xml:space="preserve">public class </w:t>
+      </w:r>
+      <w:proofErr w:type="spellStart"/>
+      <w:r>
+        <w:rPr>
+          <w:rFonts w:ascii="Courier New" w:eastAsia="Times New Roman" w:hAnsi="Courier New" w:cs="Courier New"/>
+          <w:kern w:val="0"/>
+          <w:sz w:val="20"/>
+          <w:szCs w:val="20"/>
+          <w:lang w:eastAsia="en-CA"/>
+          <w14:ligatures w14:val="none"/>
+        </w:rPr>
+        <w:t>StockModel</w:t>
+      </w:r>
+      <w:proofErr w:type="spellEnd"/>
+    </w:p>
+    <w:p>
+      <w:pPr>
+        <w:tabs>
+          <w:tab w:val="left" w:pos="916"/>
+          <w:tab w:val="left" w:pos="1832"/>
+          <w:tab w:val="left" w:pos="2748"/>
+          <w:tab w:val="left" w:pos="3664"/>
+          <w:tab w:val="left" w:pos="4580"/>
+          <w:tab w:val="left" w:pos="5496"/>
+          <w:tab w:val="left" w:pos="6412"/>
+          <w:tab w:val="left" w:pos="7328"/>
+          <w:tab w:val="left" w:pos="8244"/>
+          <w:tab w:val="left" w:pos="9160"/>
+          <w:tab w:val="left" w:pos="10076"/>
+          <w:tab w:val="left" w:pos="10992"/>
+          <w:tab w:val="left" w:pos="11908"/>
+          <w:tab w:val="left" w:pos="12824"/>
+          <w:tab w:val="left" w:pos="13740"/>
+          <w:tab w:val="left" w:pos="14656"/>
+        </w:tabs>
+        <w:spacing w:after="0" w:line="240" w:lineRule="auto"/>
+        <w:rPr>
+          <w:rFonts w:ascii="Courier New" w:eastAsia="Times New Roman" w:hAnsi="Courier New" w:cs="Courier New"/>
+          <w:kern w:val="0"/>
+          <w:sz w:val="20"/>
+          <w:szCs w:val="20"/>
+          <w:lang w:eastAsia="en-CA"/>
+          <w14:ligatures w14:val="none"/>
+        </w:rPr>
+      </w:pPr>
+      <w:r>
+        <w:rPr>
+          <w:rFonts w:ascii="Courier New" w:eastAsia="Times New Roman" w:hAnsi="Courier New" w:cs="Courier New"/>
+          <w:kern w:val="0"/>
+          <w:sz w:val="20"/>
+          <w:szCs w:val="20"/>
+          <w:lang w:eastAsia="en-CA"/>
+          <w14:ligatures w14:val="none"/>
+        </w:rPr>
+        <w:t>{</w:t>
+      </w:r>
+    </w:p>
+    <w:p>
+      <w:pPr>
+        <w:tabs>
+          <w:tab w:val="left" w:pos="916"/>
+          <w:tab w:val="left" w:pos="1832"/>
+          <w:tab w:val="left" w:pos="2748"/>
+          <w:tab w:val="left" w:pos="3664"/>
+          <w:tab w:val="left" w:pos="4580"/>
+          <w:tab w:val="left" w:pos="5496"/>
+          <w:tab w:val="left" w:pos="6412"/>
+          <w:tab w:val="left" w:pos="7328"/>
+          <w:tab w:val="left" w:pos="8244"/>
+          <w:tab w:val="left" w:pos="9160"/>
+          <w:tab w:val="left" w:pos="10076"/>
+          <w:tab w:val="left" w:pos="10992"/>
+          <w:tab w:val="left" w:pos="11908"/>
+          <w:tab w:val="left" w:pos="12824"/>
+          <w:tab w:val="left" w:pos="13740"/>
+          <w:tab w:val="left" w:pos="14656"/>
+        </w:tabs>
+        <w:spacing w:after="0" w:line="240" w:lineRule="auto"/>
+        <w:rPr>
+          <w:rFonts w:ascii="Courier New" w:eastAsia="Times New Roman" w:hAnsi="Courier New" w:cs="Courier New"/>
+          <w:kern w:val="0"/>
+          <w:sz w:val="20"/>
+          <w:szCs w:val="20"/>
+          <w:lang w:eastAsia="en-CA"/>
+          <w14:ligatures w14:val="none"/>
+        </w:rPr>
+      </w:pPr>
+      <w:r>
+        <w:rPr>
+          <w:rFonts w:ascii="Courier New" w:eastAsia="Times New Roman" w:hAnsi="Courier New" w:cs="Courier New"/>
+          <w:kern w:val="0"/>
+          <w:sz w:val="20"/>
+          <w:szCs w:val="20"/>
+          <w:lang w:eastAsia="en-CA"/>
+          <w14:ligatures w14:val="none"/>
+        </w:rPr>
+        <w:t xml:space="preserve">    public int </w:t>
+      </w:r>
+      <w:proofErr w:type="spellStart"/>
+      <w:r>
+        <w:rPr>
+          <w:rFonts w:ascii="Courier New" w:eastAsia="Times New Roman" w:hAnsi="Courier New" w:cs="Courier New"/>
+          <w:kern w:val="0"/>
+          <w:sz w:val="20"/>
+          <w:szCs w:val="20"/>
+          <w:lang w:eastAsia="en-CA"/>
+          <w14:ligatures w14:val="none"/>
+        </w:rPr>
+        <w:t>StockCode</w:t>
+      </w:r>
+      <w:proofErr w:type="spellEnd"/>
+      <w:r>
+        <w:rPr>
+          <w:rFonts w:ascii="Courier New" w:eastAsia="Times New Roman" w:hAnsi="Courier New" w:cs="Courier New"/>
+          <w:kern w:val="0"/>
+          <w:sz w:val="20"/>
+          <w:szCs w:val="20"/>
+          <w:lang w:eastAsia="en-CA"/>
+          <w14:ligatures w14:val="none"/>
+        </w:rPr>
+        <w:t xml:space="preserve"> </w:t>
       </w:r>
       <w:proofErr w:type="gramStart"/>
       <w:r>
@@ -10389,8 +9821,614 @@
           <w:lang w:eastAsia="en-CA"/>
           <w14:ligatures w14:val="none"/>
         </w:rPr>
+        <w:t>{ get</w:t>
+      </w:r>
+      <w:proofErr w:type="gramEnd"/>
+      <w:r>
+        <w:rPr>
+          <w:rFonts w:ascii="Courier New" w:eastAsia="Times New Roman" w:hAnsi="Courier New" w:cs="Courier New"/>
+          <w:kern w:val="0"/>
+          <w:sz w:val="20"/>
+          <w:szCs w:val="20"/>
+          <w:lang w:eastAsia="en-CA"/>
+          <w14:ligatures w14:val="none"/>
+        </w:rPr>
+        <w:t>; set; }</w:t>
+      </w:r>
+    </w:p>
+    <w:p>
+      <w:pPr>
+        <w:tabs>
+          <w:tab w:val="left" w:pos="916"/>
+          <w:tab w:val="left" w:pos="1832"/>
+          <w:tab w:val="left" w:pos="2748"/>
+          <w:tab w:val="left" w:pos="3664"/>
+          <w:tab w:val="left" w:pos="4580"/>
+          <w:tab w:val="left" w:pos="5496"/>
+          <w:tab w:val="left" w:pos="6412"/>
+          <w:tab w:val="left" w:pos="7328"/>
+          <w:tab w:val="left" w:pos="8244"/>
+          <w:tab w:val="left" w:pos="9160"/>
+          <w:tab w:val="left" w:pos="10076"/>
+          <w:tab w:val="left" w:pos="10992"/>
+          <w:tab w:val="left" w:pos="11908"/>
+          <w:tab w:val="left" w:pos="12824"/>
+          <w:tab w:val="left" w:pos="13740"/>
+          <w:tab w:val="left" w:pos="14656"/>
+        </w:tabs>
+        <w:spacing w:after="0" w:line="240" w:lineRule="auto"/>
+        <w:rPr>
+          <w:rFonts w:ascii="Courier New" w:eastAsia="Times New Roman" w:hAnsi="Courier New" w:cs="Courier New"/>
+          <w:kern w:val="0"/>
+          <w:sz w:val="20"/>
+          <w:szCs w:val="20"/>
+          <w:lang w:eastAsia="en-CA"/>
+          <w14:ligatures w14:val="none"/>
+        </w:rPr>
+      </w:pPr>
+      <w:r>
+        <w:rPr>
+          <w:rFonts w:ascii="Courier New" w:eastAsia="Times New Roman" w:hAnsi="Courier New" w:cs="Courier New"/>
+          <w:kern w:val="0"/>
+          <w:sz w:val="20"/>
+          <w:szCs w:val="20"/>
+          <w:lang w:eastAsia="en-CA"/>
+          <w14:ligatures w14:val="none"/>
+        </w:rPr>
+        <w:t xml:space="preserve">    public string Description </w:t>
+      </w:r>
+      <w:proofErr w:type="gramStart"/>
+      <w:r>
+        <w:rPr>
+          <w:rFonts w:ascii="Courier New" w:eastAsia="Times New Roman" w:hAnsi="Courier New" w:cs="Courier New"/>
+          <w:kern w:val="0"/>
+          <w:sz w:val="20"/>
+          <w:szCs w:val="20"/>
+          <w:lang w:eastAsia="en-CA"/>
+          <w14:ligatures w14:val="none"/>
+        </w:rPr>
+        <w:t>{ get</w:t>
+      </w:r>
+      <w:proofErr w:type="gramEnd"/>
+      <w:r>
+        <w:rPr>
+          <w:rFonts w:ascii="Courier New" w:eastAsia="Times New Roman" w:hAnsi="Courier New" w:cs="Courier New"/>
+          <w:kern w:val="0"/>
+          <w:sz w:val="20"/>
+          <w:szCs w:val="20"/>
+          <w:lang w:eastAsia="en-CA"/>
+          <w14:ligatures w14:val="none"/>
+        </w:rPr>
+        <w:t>; set; }</w:t>
+      </w:r>
+    </w:p>
+    <w:p>
+      <w:pPr>
+        <w:tabs>
+          <w:tab w:val="left" w:pos="916"/>
+          <w:tab w:val="left" w:pos="1832"/>
+          <w:tab w:val="left" w:pos="2748"/>
+          <w:tab w:val="left" w:pos="3664"/>
+          <w:tab w:val="left" w:pos="4580"/>
+          <w:tab w:val="left" w:pos="5496"/>
+          <w:tab w:val="left" w:pos="6412"/>
+          <w:tab w:val="left" w:pos="7328"/>
+          <w:tab w:val="left" w:pos="8244"/>
+          <w:tab w:val="left" w:pos="9160"/>
+          <w:tab w:val="left" w:pos="10076"/>
+          <w:tab w:val="left" w:pos="10992"/>
+          <w:tab w:val="left" w:pos="11908"/>
+          <w:tab w:val="left" w:pos="12824"/>
+          <w:tab w:val="left" w:pos="13740"/>
+          <w:tab w:val="left" w:pos="14656"/>
+        </w:tabs>
+        <w:spacing w:after="0" w:line="240" w:lineRule="auto"/>
+        <w:rPr>
+          <w:rFonts w:ascii="Courier New" w:eastAsia="Times New Roman" w:hAnsi="Courier New" w:cs="Courier New"/>
+          <w:kern w:val="0"/>
+          <w:sz w:val="20"/>
+          <w:szCs w:val="20"/>
+          <w:lang w:eastAsia="en-CA"/>
+          <w14:ligatures w14:val="none"/>
+        </w:rPr>
+      </w:pPr>
+      <w:r>
+        <w:rPr>
+          <w:rFonts w:ascii="Courier New" w:eastAsia="Times New Roman" w:hAnsi="Courier New" w:cs="Courier New"/>
+          <w:kern w:val="0"/>
+          <w:sz w:val="20"/>
+          <w:szCs w:val="20"/>
+          <w:lang w:eastAsia="en-CA"/>
+          <w14:ligatures w14:val="none"/>
+        </w:rPr>
+        <w:t xml:space="preserve">    public decimal </w:t>
+      </w:r>
+      <w:proofErr w:type="spellStart"/>
+      <w:r>
+        <w:rPr>
+          <w:rFonts w:ascii="Courier New" w:eastAsia="Times New Roman" w:hAnsi="Courier New" w:cs="Courier New"/>
+          <w:kern w:val="0"/>
+          <w:sz w:val="20"/>
+          <w:szCs w:val="20"/>
+          <w:lang w:eastAsia="en-CA"/>
+          <w14:ligatures w14:val="none"/>
+        </w:rPr>
+        <w:t>TotalCost</w:t>
+      </w:r>
+      <w:proofErr w:type="spellEnd"/>
+      <w:r>
+        <w:rPr>
+          <w:rFonts w:ascii="Courier New" w:eastAsia="Times New Roman" w:hAnsi="Courier New" w:cs="Courier New"/>
+          <w:kern w:val="0"/>
+          <w:sz w:val="20"/>
+          <w:szCs w:val="20"/>
+          <w:lang w:eastAsia="en-CA"/>
+          <w14:ligatures w14:val="none"/>
+        </w:rPr>
+        <w:t xml:space="preserve"> </w:t>
+      </w:r>
+      <w:proofErr w:type="gramStart"/>
+      <w:r>
+        <w:rPr>
+          <w:rFonts w:ascii="Courier New" w:eastAsia="Times New Roman" w:hAnsi="Courier New" w:cs="Courier New"/>
+          <w:kern w:val="0"/>
+          <w:sz w:val="20"/>
+          <w:szCs w:val="20"/>
+          <w:lang w:eastAsia="en-CA"/>
+          <w14:ligatures w14:val="none"/>
+        </w:rPr>
+        <w:t>{ get</w:t>
+      </w:r>
+      <w:proofErr w:type="gramEnd"/>
+      <w:r>
+        <w:rPr>
+          <w:rFonts w:ascii="Courier New" w:eastAsia="Times New Roman" w:hAnsi="Courier New" w:cs="Courier New"/>
+          <w:kern w:val="0"/>
+          <w:sz w:val="20"/>
+          <w:szCs w:val="20"/>
+          <w:lang w:eastAsia="en-CA"/>
+          <w14:ligatures w14:val="none"/>
+        </w:rPr>
+        <w:t>; set; }</w:t>
+      </w:r>
+    </w:p>
+    <w:p>
+      <w:pPr>
+        <w:tabs>
+          <w:tab w:val="left" w:pos="916"/>
+          <w:tab w:val="left" w:pos="1832"/>
+          <w:tab w:val="left" w:pos="2748"/>
+          <w:tab w:val="left" w:pos="3664"/>
+          <w:tab w:val="left" w:pos="4580"/>
+          <w:tab w:val="left" w:pos="5496"/>
+          <w:tab w:val="left" w:pos="6412"/>
+          <w:tab w:val="left" w:pos="7328"/>
+          <w:tab w:val="left" w:pos="8244"/>
+          <w:tab w:val="left" w:pos="9160"/>
+          <w:tab w:val="left" w:pos="10076"/>
+          <w:tab w:val="left" w:pos="10992"/>
+          <w:tab w:val="left" w:pos="11908"/>
+          <w:tab w:val="left" w:pos="12824"/>
+          <w:tab w:val="left" w:pos="13740"/>
+          <w:tab w:val="left" w:pos="14656"/>
+        </w:tabs>
+        <w:spacing w:after="0" w:line="240" w:lineRule="auto"/>
+        <w:rPr>
+          <w:rFonts w:ascii="Courier New" w:eastAsia="Times New Roman" w:hAnsi="Courier New" w:cs="Courier New"/>
+          <w:kern w:val="0"/>
+          <w:sz w:val="20"/>
+          <w:szCs w:val="20"/>
+          <w:lang w:eastAsia="en-CA"/>
+          <w14:ligatures w14:val="none"/>
+        </w:rPr>
+      </w:pPr>
+      <w:r>
+        <w:rPr>
+          <w:rFonts w:ascii="Courier New" w:eastAsia="Times New Roman" w:hAnsi="Courier New" w:cs="Courier New"/>
+          <w:kern w:val="0"/>
+          <w:sz w:val="20"/>
+          <w:szCs w:val="20"/>
+          <w:lang w:eastAsia="en-CA"/>
+          <w14:ligatures w14:val="none"/>
+        </w:rPr>
+        <w:t>}</w:t>
+      </w:r>
+    </w:p>
+    <w:p>
+      <w:pPr>
+        <w:spacing w:after="0" w:line="240" w:lineRule="auto"/>
+        <w:rPr>
+          <w:rFonts w:ascii="Times New Roman" w:eastAsia="Times New Roman" w:hAnsi="Times New Roman" w:cs="Times New Roman"/>
+          <w:kern w:val="0"/>
+          <w:lang w:eastAsia="en-CA"/>
+          <w14:ligatures w14:val="none"/>
+        </w:rPr>
+      </w:pPr>
+      <w:r>
+        <w:rPr>
+          <w:rFonts w:ascii="Times New Roman" w:eastAsia="Times New Roman" w:hAnsi="Times New Roman" w:cs="Times New Roman"/>
+          <w:kern w:val="0"/>
+          <w:lang w:eastAsia="en-CA"/>
+          <w14:ligatures w14:val="none"/>
+        </w:rPr>
+        <w:pict w14:anchorId="22E68BDC">
+          <v:rect id="_x0000_i1157" style="width:0;height:1.5pt" o:hralign="center" o:hrstd="t" o:hr="t" fillcolor="#a0a0a0" stroked="f"/>
+        </w:pict>
+      </w:r>
+    </w:p>
+    <w:p>
+      <w:pPr>
+        <w:spacing w:before="100" w:beforeAutospacing="1" w:after="100" w:afterAutospacing="1" w:line="240" w:lineRule="auto"/>
+        <w:outlineLvl w:val="2"/>
+        <w:rPr>
+          <w:rFonts w:ascii="Times New Roman" w:eastAsia="Times New Roman" w:hAnsi="Times New Roman" w:cs="Times New Roman"/>
+          <w:b/>
+          <w:bCs/>
+          <w:kern w:val="0"/>
+          <w:sz w:val="27"/>
+          <w:szCs w:val="27"/>
+          <w:lang w:eastAsia="en-CA"/>
+          <w14:ligatures w14:val="none"/>
+        </w:rPr>
+      </w:pPr>
+      <w:r>
+        <w:rPr>
+          <w:rFonts w:ascii="Times New Roman" w:eastAsia="Times New Roman" w:hAnsi="Times New Roman" w:cs="Times New Roman"/>
+          <w:b/>
+          <w:bCs/>
+          <w:kern w:val="0"/>
+          <w:sz w:val="27"/>
+          <w:szCs w:val="27"/>
+          <w:lang w:eastAsia="en-CA"/>
+          <w14:ligatures w14:val="none"/>
+        </w:rPr>
+        <w:t>5. Debugging Using Chrome Developer Tools</w:t>
+      </w:r>
+    </w:p>
+    <w:p>
+      <w:pPr>
+        <w:spacing w:before="100" w:beforeAutospacing="1" w:after="100" w:afterAutospacing="1" w:line="240" w:lineRule="auto"/>
+        <w:rPr>
+          <w:rFonts w:ascii="Times New Roman" w:eastAsia="Times New Roman" w:hAnsi="Times New Roman" w:cs="Times New Roman"/>
+          <w:kern w:val="0"/>
+          <w:lang w:eastAsia="en-CA"/>
+          <w14:ligatures w14:val="none"/>
+        </w:rPr>
+      </w:pPr>
+      <w:r>
+        <w:rPr>
+          <w:rFonts w:ascii="Times New Roman" w:eastAsia="Times New Roman" w:hAnsi="Times New Roman" w:cs="Times New Roman"/>
+          <w:kern w:val="0"/>
+          <w:lang w:eastAsia="en-CA"/>
+          <w14:ligatures w14:val="none"/>
+        </w:rPr>
+        <w:t xml:space="preserve">If </w:t>
+      </w:r>
+      <w:r>
+        <w:rPr>
+          <w:rFonts w:ascii="Courier New" w:eastAsia="Times New Roman" w:hAnsi="Courier New" w:cs="Courier New"/>
+          <w:kern w:val="0"/>
+          <w:sz w:val="20"/>
+          <w:szCs w:val="20"/>
+          <w:lang w:eastAsia="en-CA"/>
+          <w14:ligatures w14:val="none"/>
+        </w:rPr>
+        <w:t>text</w:t>
+      </w:r>
+      <w:r>
+        <w:rPr>
+          <w:rFonts w:ascii="Times New Roman" w:eastAsia="Times New Roman" w:hAnsi="Times New Roman" w:cs="Times New Roman"/>
+          <w:kern w:val="0"/>
+          <w:lang w:eastAsia="en-CA"/>
+          <w14:ligatures w14:val="none"/>
+        </w:rPr>
+        <w:t xml:space="preserve"> is still </w:t>
+      </w:r>
+      <w:r>
+        <w:rPr>
+          <w:rFonts w:ascii="Courier New" w:eastAsia="Times New Roman" w:hAnsi="Courier New" w:cs="Courier New"/>
+          <w:kern w:val="0"/>
+          <w:sz w:val="20"/>
+          <w:szCs w:val="20"/>
+          <w:lang w:eastAsia="en-CA"/>
+          <w14:ligatures w14:val="none"/>
+        </w:rPr>
+        <w:t>null</w:t>
+      </w:r>
+      <w:r>
+        <w:rPr>
+          <w:rFonts w:ascii="Times New Roman" w:eastAsia="Times New Roman" w:hAnsi="Times New Roman" w:cs="Times New Roman"/>
+          <w:kern w:val="0"/>
+          <w:lang w:eastAsia="en-CA"/>
+          <w14:ligatures w14:val="none"/>
+        </w:rPr>
+        <w:t>, follow these steps to debug:</w:t>
+      </w:r>
+    </w:p>
+    <w:p>
+      <w:pPr>
+        <w:numPr>
+          <w:ilvl w:val="0"/>
+          <w:numId w:val="14"/>
+        </w:numPr>
+        <w:spacing w:before="100" w:beforeAutospacing="1" w:after="100" w:afterAutospacing="1" w:line="240" w:lineRule="auto"/>
+        <w:rPr>
+          <w:rFonts w:ascii="Times New Roman" w:eastAsia="Times New Roman" w:hAnsi="Times New Roman" w:cs="Times New Roman"/>
+          <w:kern w:val="0"/>
+          <w:lang w:eastAsia="en-CA"/>
+          <w14:ligatures w14:val="none"/>
+        </w:rPr>
+      </w:pPr>
+      <w:r>
+        <w:rPr>
+          <w:rFonts w:ascii="Times New Roman" w:eastAsia="Times New Roman" w:hAnsi="Times New Roman" w:cs="Times New Roman"/>
+          <w:b/>
+          <w:bCs/>
+          <w:kern w:val="0"/>
+          <w:lang w:eastAsia="en-CA"/>
+          <w14:ligatures w14:val="none"/>
+        </w:rPr>
+        <w:t>Open Developer Tools</w:t>
+      </w:r>
+      <w:r>
+        <w:rPr>
+          <w:rFonts w:ascii="Times New Roman" w:eastAsia="Times New Roman" w:hAnsi="Times New Roman" w:cs="Times New Roman"/>
+          <w:kern w:val="0"/>
+          <w:lang w:eastAsia="en-CA"/>
+          <w14:ligatures w14:val="none"/>
+        </w:rPr>
+        <w:t>:</w:t>
+      </w:r>
+    </w:p>
+    <w:p>
+      <w:pPr>
+        <w:numPr>
+          <w:ilvl w:val="1"/>
+          <w:numId w:val="14"/>
+        </w:numPr>
+        <w:spacing w:before="100" w:beforeAutospacing="1" w:after="100" w:afterAutospacing="1" w:line="240" w:lineRule="auto"/>
+        <w:rPr>
+          <w:rFonts w:ascii="Times New Roman" w:eastAsia="Times New Roman" w:hAnsi="Times New Roman" w:cs="Times New Roman"/>
+          <w:kern w:val="0"/>
+          <w:lang w:eastAsia="en-CA"/>
+          <w14:ligatures w14:val="none"/>
+        </w:rPr>
+      </w:pPr>
+      <w:r>
+        <w:rPr>
+          <w:rFonts w:ascii="Times New Roman" w:eastAsia="Times New Roman" w:hAnsi="Times New Roman" w:cs="Times New Roman"/>
+          <w:kern w:val="0"/>
+          <w:lang w:eastAsia="en-CA"/>
+          <w14:ligatures w14:val="none"/>
+        </w:rPr>
+        <w:t xml:space="preserve">Right-click on the page and select </w:t>
+      </w:r>
+      <w:r>
+        <w:rPr>
+          <w:rFonts w:ascii="Times New Roman" w:eastAsia="Times New Roman" w:hAnsi="Times New Roman" w:cs="Times New Roman"/>
+          <w:b/>
+          <w:bCs/>
+          <w:kern w:val="0"/>
+          <w:lang w:eastAsia="en-CA"/>
+          <w14:ligatures w14:val="none"/>
+        </w:rPr>
+        <w:t>Inspect</w:t>
+      </w:r>
+      <w:r>
+        <w:rPr>
+          <w:rFonts w:ascii="Times New Roman" w:eastAsia="Times New Roman" w:hAnsi="Times New Roman" w:cs="Times New Roman"/>
+          <w:kern w:val="0"/>
+          <w:lang w:eastAsia="en-CA"/>
+          <w14:ligatures w14:val="none"/>
+        </w:rPr>
         <w:t>.</w:t>
       </w:r>
+    </w:p>
+    <w:p>
+      <w:pPr>
+        <w:numPr>
+          <w:ilvl w:val="1"/>
+          <w:numId w:val="14"/>
+        </w:numPr>
+        <w:spacing w:before="100" w:beforeAutospacing="1" w:after="100" w:afterAutospacing="1" w:line="240" w:lineRule="auto"/>
+        <w:rPr>
+          <w:rFonts w:ascii="Times New Roman" w:eastAsia="Times New Roman" w:hAnsi="Times New Roman" w:cs="Times New Roman"/>
+          <w:kern w:val="0"/>
+          <w:lang w:eastAsia="en-CA"/>
+          <w14:ligatures w14:val="none"/>
+        </w:rPr>
+      </w:pPr>
+      <w:r>
+        <w:rPr>
+          <w:rFonts w:ascii="Times New Roman" w:eastAsia="Times New Roman" w:hAnsi="Times New Roman" w:cs="Times New Roman"/>
+          <w:kern w:val="0"/>
+          <w:lang w:eastAsia="en-CA"/>
+          <w14:ligatures w14:val="none"/>
+        </w:rPr>
+        <w:t xml:space="preserve">Go to the </w:t>
+      </w:r>
+      <w:r>
+        <w:rPr>
+          <w:rFonts w:ascii="Times New Roman" w:eastAsia="Times New Roman" w:hAnsi="Times New Roman" w:cs="Times New Roman"/>
+          <w:b/>
+          <w:bCs/>
+          <w:kern w:val="0"/>
+          <w:lang w:eastAsia="en-CA"/>
+          <w14:ligatures w14:val="none"/>
+        </w:rPr>
+        <w:t>Network</w:t>
+      </w:r>
+      <w:r>
+        <w:rPr>
+          <w:rFonts w:ascii="Times New Roman" w:eastAsia="Times New Roman" w:hAnsi="Times New Roman" w:cs="Times New Roman"/>
+          <w:kern w:val="0"/>
+          <w:lang w:eastAsia="en-CA"/>
+          <w14:ligatures w14:val="none"/>
+        </w:rPr>
+        <w:t xml:space="preserve"> tab.</w:t>
+      </w:r>
+    </w:p>
+    <w:p>
+      <w:pPr>
+        <w:numPr>
+          <w:ilvl w:val="0"/>
+          <w:numId w:val="14"/>
+        </w:numPr>
+        <w:spacing w:before="100" w:beforeAutospacing="1" w:after="100" w:afterAutospacing="1" w:line="240" w:lineRule="auto"/>
+        <w:rPr>
+          <w:rFonts w:ascii="Times New Roman" w:eastAsia="Times New Roman" w:hAnsi="Times New Roman" w:cs="Times New Roman"/>
+          <w:kern w:val="0"/>
+          <w:lang w:eastAsia="en-CA"/>
+          <w14:ligatures w14:val="none"/>
+        </w:rPr>
+      </w:pPr>
+      <w:r>
+        <w:rPr>
+          <w:rFonts w:ascii="Times New Roman" w:eastAsia="Times New Roman" w:hAnsi="Times New Roman" w:cs="Times New Roman"/>
+          <w:b/>
+          <w:bCs/>
+          <w:kern w:val="0"/>
+          <w:lang w:eastAsia="en-CA"/>
+          <w14:ligatures w14:val="none"/>
+        </w:rPr>
+        <w:t>Trigger the Request</w:t>
+      </w:r>
+      <w:r>
+        <w:rPr>
+          <w:rFonts w:ascii="Times New Roman" w:eastAsia="Times New Roman" w:hAnsi="Times New Roman" w:cs="Times New Roman"/>
+          <w:kern w:val="0"/>
+          <w:lang w:eastAsia="en-CA"/>
+          <w14:ligatures w14:val="none"/>
+        </w:rPr>
+        <w:t>:</w:t>
+      </w:r>
+    </w:p>
+    <w:p>
+      <w:pPr>
+        <w:numPr>
+          <w:ilvl w:val="1"/>
+          <w:numId w:val="14"/>
+        </w:numPr>
+        <w:spacing w:before="100" w:beforeAutospacing="1" w:after="100" w:afterAutospacing="1" w:line="240" w:lineRule="auto"/>
+        <w:rPr>
+          <w:rFonts w:ascii="Times New Roman" w:eastAsia="Times New Roman" w:hAnsi="Times New Roman" w:cs="Times New Roman"/>
+          <w:kern w:val="0"/>
+          <w:lang w:eastAsia="en-CA"/>
+          <w14:ligatures w14:val="none"/>
+        </w:rPr>
+      </w:pPr>
+      <w:r>
+        <w:rPr>
+          <w:rFonts w:ascii="Times New Roman" w:eastAsia="Times New Roman" w:hAnsi="Times New Roman" w:cs="Times New Roman"/>
+          <w:kern w:val="0"/>
+          <w:lang w:eastAsia="en-CA"/>
+          <w14:ligatures w14:val="none"/>
+        </w:rPr>
+        <w:t xml:space="preserve">Open the inline editor in the grid by clicking the </w:t>
+      </w:r>
+      <w:r>
+        <w:rPr>
+          <w:rFonts w:ascii="Times New Roman" w:eastAsia="Times New Roman" w:hAnsi="Times New Roman" w:cs="Times New Roman"/>
+          <w:b/>
+          <w:bCs/>
+          <w:kern w:val="0"/>
+          <w:lang w:eastAsia="en-CA"/>
+          <w14:ligatures w14:val="none"/>
+        </w:rPr>
+        <w:t>Edit</w:t>
+      </w:r>
+      <w:r>
+        <w:rPr>
+          <w:rFonts w:ascii="Times New Roman" w:eastAsia="Times New Roman" w:hAnsi="Times New Roman" w:cs="Times New Roman"/>
+          <w:kern w:val="0"/>
+          <w:lang w:eastAsia="en-CA"/>
+          <w14:ligatures w14:val="none"/>
+        </w:rPr>
+        <w:t xml:space="preserve"> button.</w:t>
+      </w:r>
+    </w:p>
+    <w:p>
+      <w:pPr>
+        <w:numPr>
+          <w:ilvl w:val="1"/>
+          <w:numId w:val="14"/>
+        </w:numPr>
+        <w:spacing w:before="100" w:beforeAutospacing="1" w:after="100" w:afterAutospacing="1" w:line="240" w:lineRule="auto"/>
+        <w:rPr>
+          <w:rFonts w:ascii="Times New Roman" w:eastAsia="Times New Roman" w:hAnsi="Times New Roman" w:cs="Times New Roman"/>
+          <w:kern w:val="0"/>
+          <w:lang w:eastAsia="en-CA"/>
+          <w14:ligatures w14:val="none"/>
+        </w:rPr>
+      </w:pPr>
+      <w:r>
+        <w:rPr>
+          <w:rFonts w:ascii="Times New Roman" w:eastAsia="Times New Roman" w:hAnsi="Times New Roman" w:cs="Times New Roman"/>
+          <w:kern w:val="0"/>
+          <w:lang w:eastAsia="en-CA"/>
+          <w14:ligatures w14:val="none"/>
+        </w:rPr>
+        <w:t>Start typing in the autocomplete field.</w:t>
+      </w:r>
+    </w:p>
+    <w:p>
+      <w:pPr>
+        <w:numPr>
+          <w:ilvl w:val="0"/>
+          <w:numId w:val="14"/>
+        </w:numPr>
+        <w:spacing w:before="100" w:beforeAutospacing="1" w:after="100" w:afterAutospacing="1" w:line="240" w:lineRule="auto"/>
+        <w:rPr>
+          <w:rFonts w:ascii="Times New Roman" w:eastAsia="Times New Roman" w:hAnsi="Times New Roman" w:cs="Times New Roman"/>
+          <w:kern w:val="0"/>
+          <w:lang w:eastAsia="en-CA"/>
+          <w14:ligatures w14:val="none"/>
+        </w:rPr>
+      </w:pPr>
+      <w:r>
+        <w:rPr>
+          <w:rFonts w:ascii="Times New Roman" w:eastAsia="Times New Roman" w:hAnsi="Times New Roman" w:cs="Times New Roman"/>
+          <w:b/>
+          <w:bCs/>
+          <w:kern w:val="0"/>
+          <w:lang w:eastAsia="en-CA"/>
+          <w14:ligatures w14:val="none"/>
+        </w:rPr>
+        <w:t>Find the Request</w:t>
+      </w:r>
+      <w:r>
+        <w:rPr>
+          <w:rFonts w:ascii="Times New Roman" w:eastAsia="Times New Roman" w:hAnsi="Times New Roman" w:cs="Times New Roman"/>
+          <w:kern w:val="0"/>
+          <w:lang w:eastAsia="en-CA"/>
+          <w14:ligatures w14:val="none"/>
+        </w:rPr>
+        <w:t>:</w:t>
+      </w:r>
+    </w:p>
+    <w:p>
+      <w:pPr>
+        <w:numPr>
+          <w:ilvl w:val="1"/>
+          <w:numId w:val="14"/>
+        </w:numPr>
+        <w:spacing w:before="100" w:beforeAutospacing="1" w:after="100" w:afterAutospacing="1" w:line="240" w:lineRule="auto"/>
+        <w:rPr>
+          <w:rFonts w:ascii="Times New Roman" w:eastAsia="Times New Roman" w:hAnsi="Times New Roman" w:cs="Times New Roman"/>
+          <w:kern w:val="0"/>
+          <w:lang w:eastAsia="en-CA"/>
+          <w14:ligatures w14:val="none"/>
+        </w:rPr>
+      </w:pPr>
+      <w:r>
+        <w:rPr>
+          <w:rFonts w:ascii="Times New Roman" w:eastAsia="Times New Roman" w:hAnsi="Times New Roman" w:cs="Times New Roman"/>
+          <w:kern w:val="0"/>
+          <w:lang w:eastAsia="en-CA"/>
+          <w14:ligatures w14:val="none"/>
+        </w:rPr>
+        <w:t xml:space="preserve">Look for the </w:t>
+      </w:r>
       <w:proofErr w:type="spellStart"/>
       <w:r>
         <w:rPr>
@@ -10401,72 +10439,443 @@
           <w:lang w:eastAsia="en-CA"/>
           <w14:ligatures w14:val="none"/>
         </w:rPr>
-        <w:t>ClientTemplate</w:t>
+        <w:t>GetColumnSuggestions</w:t>
+      </w:r>
+      <w:proofErr w:type="spellEnd"/>
+      <w:r>
+        <w:rPr>
+          <w:rFonts w:ascii="Times New Roman" w:eastAsia="Times New Roman" w:hAnsi="Times New Roman" w:cs="Times New Roman"/>
+          <w:kern w:val="0"/>
+          <w:lang w:eastAsia="en-CA"/>
+          <w14:ligatures w14:val="none"/>
+        </w:rPr>
+        <w:t xml:space="preserve"> AJAX request in the list of network requests.</w:t>
+      </w:r>
+    </w:p>
+    <w:p>
+      <w:pPr>
+        <w:numPr>
+          <w:ilvl w:val="0"/>
+          <w:numId w:val="14"/>
+        </w:numPr>
+        <w:spacing w:before="100" w:beforeAutospacing="1" w:after="100" w:afterAutospacing="1" w:line="240" w:lineRule="auto"/>
+        <w:rPr>
+          <w:rFonts w:ascii="Times New Roman" w:eastAsia="Times New Roman" w:hAnsi="Times New Roman" w:cs="Times New Roman"/>
+          <w:kern w:val="0"/>
+          <w:lang w:eastAsia="en-CA"/>
+          <w14:ligatures w14:val="none"/>
+        </w:rPr>
+      </w:pPr>
+      <w:r>
+        <w:rPr>
+          <w:rFonts w:ascii="Times New Roman" w:eastAsia="Times New Roman" w:hAnsi="Times New Roman" w:cs="Times New Roman"/>
+          <w:b/>
+          <w:bCs/>
+          <w:kern w:val="0"/>
+          <w:lang w:eastAsia="en-CA"/>
+          <w14:ligatures w14:val="none"/>
+        </w:rPr>
+        <w:t>Inspect the Request</w:t>
+      </w:r>
+      <w:r>
+        <w:rPr>
+          <w:rFonts w:ascii="Times New Roman" w:eastAsia="Times New Roman" w:hAnsi="Times New Roman" w:cs="Times New Roman"/>
+          <w:kern w:val="0"/>
+          <w:lang w:eastAsia="en-CA"/>
+          <w14:ligatures w14:val="none"/>
+        </w:rPr>
+        <w:t>:</w:t>
+      </w:r>
+    </w:p>
+    <w:p>
+      <w:pPr>
+        <w:numPr>
+          <w:ilvl w:val="1"/>
+          <w:numId w:val="14"/>
+        </w:numPr>
+        <w:spacing w:before="100" w:beforeAutospacing="1" w:after="100" w:afterAutospacing="1" w:line="240" w:lineRule="auto"/>
+        <w:rPr>
+          <w:rFonts w:ascii="Times New Roman" w:eastAsia="Times New Roman" w:hAnsi="Times New Roman" w:cs="Times New Roman"/>
+          <w:kern w:val="0"/>
+          <w:lang w:eastAsia="en-CA"/>
+          <w14:ligatures w14:val="none"/>
+        </w:rPr>
+      </w:pPr>
+      <w:r>
+        <w:rPr>
+          <w:rFonts w:ascii="Times New Roman" w:eastAsia="Times New Roman" w:hAnsi="Times New Roman" w:cs="Times New Roman"/>
+          <w:kern w:val="0"/>
+          <w:lang w:eastAsia="en-CA"/>
+          <w14:ligatures w14:val="none"/>
+        </w:rPr>
+        <w:t>Click on the request.</w:t>
+      </w:r>
+    </w:p>
+    <w:p>
+      <w:pPr>
+        <w:numPr>
+          <w:ilvl w:val="1"/>
+          <w:numId w:val="14"/>
+        </w:numPr>
+        <w:spacing w:before="100" w:beforeAutospacing="1" w:after="100" w:afterAutospacing="1" w:line="240" w:lineRule="auto"/>
+        <w:rPr>
+          <w:rFonts w:ascii="Times New Roman" w:eastAsia="Times New Roman" w:hAnsi="Times New Roman" w:cs="Times New Roman"/>
+          <w:kern w:val="0"/>
+          <w:lang w:eastAsia="en-CA"/>
+          <w14:ligatures w14:val="none"/>
+        </w:rPr>
+      </w:pPr>
+      <w:r>
+        <w:rPr>
+          <w:rFonts w:ascii="Times New Roman" w:eastAsia="Times New Roman" w:hAnsi="Times New Roman" w:cs="Times New Roman"/>
+          <w:kern w:val="0"/>
+          <w:lang w:eastAsia="en-CA"/>
+          <w14:ligatures w14:val="none"/>
+        </w:rPr>
+        <w:t xml:space="preserve">Go to the </w:t>
+      </w:r>
+      <w:r>
+        <w:rPr>
+          <w:rFonts w:ascii="Times New Roman" w:eastAsia="Times New Roman" w:hAnsi="Times New Roman" w:cs="Times New Roman"/>
+          <w:b/>
+          <w:bCs/>
+          <w:kern w:val="0"/>
+          <w:lang w:eastAsia="en-CA"/>
+          <w14:ligatures w14:val="none"/>
+        </w:rPr>
+        <w:t>Headers</w:t>
+      </w:r>
+      <w:r>
+        <w:rPr>
+          <w:rFonts w:ascii="Times New Roman" w:eastAsia="Times New Roman" w:hAnsi="Times New Roman" w:cs="Times New Roman"/>
+          <w:kern w:val="0"/>
+          <w:lang w:eastAsia="en-CA"/>
+          <w14:ligatures w14:val="none"/>
+        </w:rPr>
+        <w:t xml:space="preserve"> tab.</w:t>
+      </w:r>
+    </w:p>
+    <w:p>
+      <w:pPr>
+        <w:numPr>
+          <w:ilvl w:val="1"/>
+          <w:numId w:val="14"/>
+        </w:numPr>
+        <w:spacing w:before="100" w:beforeAutospacing="1" w:after="100" w:afterAutospacing="1" w:line="240" w:lineRule="auto"/>
+        <w:rPr>
+          <w:rFonts w:ascii="Times New Roman" w:eastAsia="Times New Roman" w:hAnsi="Times New Roman" w:cs="Times New Roman"/>
+          <w:kern w:val="0"/>
+          <w:lang w:eastAsia="en-CA"/>
+          <w14:ligatures w14:val="none"/>
+        </w:rPr>
+      </w:pPr>
+      <w:r>
+        <w:rPr>
+          <w:rFonts w:ascii="Times New Roman" w:eastAsia="Times New Roman" w:hAnsi="Times New Roman" w:cs="Times New Roman"/>
+          <w:kern w:val="0"/>
+          <w:lang w:eastAsia="en-CA"/>
+          <w14:ligatures w14:val="none"/>
+        </w:rPr>
+        <w:t xml:space="preserve">Check the </w:t>
+      </w:r>
+      <w:r>
+        <w:rPr>
+          <w:rFonts w:ascii="Times New Roman" w:eastAsia="Times New Roman" w:hAnsi="Times New Roman" w:cs="Times New Roman"/>
+          <w:b/>
+          <w:bCs/>
+          <w:kern w:val="0"/>
+          <w:lang w:eastAsia="en-CA"/>
+          <w14:ligatures w14:val="none"/>
+        </w:rPr>
+        <w:t>Query String Parameters</w:t>
+      </w:r>
+      <w:r>
+        <w:rPr>
+          <w:rFonts w:ascii="Times New Roman" w:eastAsia="Times New Roman" w:hAnsi="Times New Roman" w:cs="Times New Roman"/>
+          <w:kern w:val="0"/>
+          <w:lang w:eastAsia="en-CA"/>
+          <w14:ligatures w14:val="none"/>
+        </w:rPr>
+        <w:t xml:space="preserve"> or </w:t>
+      </w:r>
+      <w:r>
+        <w:rPr>
+          <w:rFonts w:ascii="Times New Roman" w:eastAsia="Times New Roman" w:hAnsi="Times New Roman" w:cs="Times New Roman"/>
+          <w:b/>
+          <w:bCs/>
+          <w:kern w:val="0"/>
+          <w:lang w:eastAsia="en-CA"/>
+          <w14:ligatures w14:val="none"/>
+        </w:rPr>
+        <w:t>Request Payload</w:t>
+      </w:r>
+      <w:r>
+        <w:rPr>
+          <w:rFonts w:ascii="Times New Roman" w:eastAsia="Times New Roman" w:hAnsi="Times New Roman" w:cs="Times New Roman"/>
+          <w:kern w:val="0"/>
+          <w:lang w:eastAsia="en-CA"/>
+          <w14:ligatures w14:val="none"/>
+        </w:rPr>
+        <w:t xml:space="preserve"> to see if </w:t>
+      </w:r>
+      <w:proofErr w:type="spellStart"/>
+      <w:r>
+        <w:rPr>
+          <w:rFonts w:ascii="Courier New" w:eastAsia="Times New Roman" w:hAnsi="Courier New" w:cs="Courier New"/>
+          <w:kern w:val="0"/>
+          <w:sz w:val="20"/>
+          <w:szCs w:val="20"/>
+          <w:lang w:eastAsia="en-CA"/>
+          <w14:ligatures w14:val="none"/>
+        </w:rPr>
+        <w:t>columnName</w:t>
+      </w:r>
+      <w:proofErr w:type="spellEnd"/>
+      <w:r>
+        <w:rPr>
+          <w:rFonts w:ascii="Times New Roman" w:eastAsia="Times New Roman" w:hAnsi="Times New Roman" w:cs="Times New Roman"/>
+          <w:kern w:val="0"/>
+          <w:lang w:eastAsia="en-CA"/>
+          <w14:ligatures w14:val="none"/>
+        </w:rPr>
+        <w:t xml:space="preserve"> and </w:t>
+      </w:r>
+      <w:r>
+        <w:rPr>
+          <w:rFonts w:ascii="Courier New" w:eastAsia="Times New Roman" w:hAnsi="Courier New" w:cs="Courier New"/>
+          <w:kern w:val="0"/>
+          <w:sz w:val="20"/>
+          <w:szCs w:val="20"/>
+          <w:lang w:eastAsia="en-CA"/>
+          <w14:ligatures w14:val="none"/>
+        </w:rPr>
+        <w:t>text</w:t>
+      </w:r>
+      <w:r>
+        <w:rPr>
+          <w:rFonts w:ascii="Times New Roman" w:eastAsia="Times New Roman" w:hAnsi="Times New Roman" w:cs="Times New Roman"/>
+          <w:kern w:val="0"/>
+          <w:lang w:eastAsia="en-CA"/>
+          <w14:ligatures w14:val="none"/>
+        </w:rPr>
+        <w:t xml:space="preserve"> are being sent.</w:t>
+      </w:r>
+    </w:p>
+    <w:p>
+      <w:pPr>
+        <w:numPr>
+          <w:ilvl w:val="0"/>
+          <w:numId w:val="14"/>
+        </w:numPr>
+        <w:spacing w:before="100" w:beforeAutospacing="1" w:after="100" w:afterAutospacing="1" w:line="240" w:lineRule="auto"/>
+        <w:rPr>
+          <w:rFonts w:ascii="Times New Roman" w:eastAsia="Times New Roman" w:hAnsi="Times New Roman" w:cs="Times New Roman"/>
+          <w:kern w:val="0"/>
+          <w:lang w:eastAsia="en-CA"/>
+          <w14:ligatures w14:val="none"/>
+        </w:rPr>
+      </w:pPr>
+      <w:r>
+        <w:rPr>
+          <w:rFonts w:ascii="Times New Roman" w:eastAsia="Times New Roman" w:hAnsi="Times New Roman" w:cs="Times New Roman"/>
+          <w:b/>
+          <w:bCs/>
+          <w:kern w:val="0"/>
+          <w:lang w:eastAsia="en-CA"/>
+          <w14:ligatures w14:val="none"/>
+        </w:rPr>
+        <w:t>Inspect the Response</w:t>
+      </w:r>
+      <w:r>
+        <w:rPr>
+          <w:rFonts w:ascii="Times New Roman" w:eastAsia="Times New Roman" w:hAnsi="Times New Roman" w:cs="Times New Roman"/>
+          <w:kern w:val="0"/>
+          <w:lang w:eastAsia="en-CA"/>
+          <w14:ligatures w14:val="none"/>
+        </w:rPr>
+        <w:t>:</w:t>
+      </w:r>
+    </w:p>
+    <w:p>
+      <w:pPr>
+        <w:numPr>
+          <w:ilvl w:val="1"/>
+          <w:numId w:val="14"/>
+        </w:numPr>
+        <w:spacing w:before="100" w:beforeAutospacing="1" w:after="100" w:afterAutospacing="1" w:line="240" w:lineRule="auto"/>
+        <w:rPr>
+          <w:rFonts w:ascii="Times New Roman" w:eastAsia="Times New Roman" w:hAnsi="Times New Roman" w:cs="Times New Roman"/>
+          <w:kern w:val="0"/>
+          <w:lang w:eastAsia="en-CA"/>
+          <w14:ligatures w14:val="none"/>
+        </w:rPr>
+      </w:pPr>
+      <w:r>
+        <w:rPr>
+          <w:rFonts w:ascii="Times New Roman" w:eastAsia="Times New Roman" w:hAnsi="Times New Roman" w:cs="Times New Roman"/>
+          <w:kern w:val="0"/>
+          <w:lang w:eastAsia="en-CA"/>
+          <w14:ligatures w14:val="none"/>
+        </w:rPr>
+        <w:t xml:space="preserve">Go to the </w:t>
+      </w:r>
+      <w:r>
+        <w:rPr>
+          <w:rFonts w:ascii="Times New Roman" w:eastAsia="Times New Roman" w:hAnsi="Times New Roman" w:cs="Times New Roman"/>
+          <w:b/>
+          <w:bCs/>
+          <w:kern w:val="0"/>
+          <w:lang w:eastAsia="en-CA"/>
+          <w14:ligatures w14:val="none"/>
+        </w:rPr>
+        <w:t>Response</w:t>
+      </w:r>
+      <w:r>
+        <w:rPr>
+          <w:rFonts w:ascii="Times New Roman" w:eastAsia="Times New Roman" w:hAnsi="Times New Roman" w:cs="Times New Roman"/>
+          <w:kern w:val="0"/>
+          <w:lang w:eastAsia="en-CA"/>
+          <w14:ligatures w14:val="none"/>
+        </w:rPr>
+        <w:t xml:space="preserve"> tab to see the data returned by the server.</w:t>
+      </w:r>
+    </w:p>
+    <w:p>
+      <w:pPr>
+        <w:spacing w:after="0" w:line="240" w:lineRule="auto"/>
+        <w:rPr>
+          <w:rFonts w:ascii="Times New Roman" w:eastAsia="Times New Roman" w:hAnsi="Times New Roman" w:cs="Times New Roman"/>
+          <w:kern w:val="0"/>
+          <w:lang w:eastAsia="en-CA"/>
+          <w14:ligatures w14:val="none"/>
+        </w:rPr>
+      </w:pPr>
+      <w:r>
+        <w:rPr>
+          <w:rFonts w:ascii="Times New Roman" w:eastAsia="Times New Roman" w:hAnsi="Times New Roman" w:cs="Times New Roman"/>
+          <w:kern w:val="0"/>
+          <w:lang w:eastAsia="en-CA"/>
+          <w14:ligatures w14:val="none"/>
+        </w:rPr>
+        <w:pict w14:anchorId="01903FE8">
+          <v:rect id="_x0000_i1158" style="width:0;height:1.5pt" o:hralign="center" o:hrstd="t" o:hr="t" fillcolor="#a0a0a0" stroked="f"/>
+        </w:pict>
+      </w:r>
+    </w:p>
+    <w:p>
+      <w:pPr>
+        <w:spacing w:before="100" w:beforeAutospacing="1" w:after="100" w:afterAutospacing="1" w:line="240" w:lineRule="auto"/>
+        <w:outlineLvl w:val="2"/>
+        <w:rPr>
+          <w:rFonts w:ascii="Times New Roman" w:eastAsia="Times New Roman" w:hAnsi="Times New Roman" w:cs="Times New Roman"/>
+          <w:b/>
+          <w:bCs/>
+          <w:kern w:val="0"/>
+          <w:sz w:val="27"/>
+          <w:szCs w:val="27"/>
+          <w:lang w:eastAsia="en-CA"/>
+          <w14:ligatures w14:val="none"/>
+        </w:rPr>
+      </w:pPr>
+      <w:r>
+        <w:rPr>
+          <w:rFonts w:ascii="Times New Roman" w:eastAsia="Times New Roman" w:hAnsi="Times New Roman" w:cs="Times New Roman"/>
+          <w:b/>
+          <w:bCs/>
+          <w:kern w:val="0"/>
+          <w:sz w:val="27"/>
+          <w:szCs w:val="27"/>
+          <w:lang w:eastAsia="en-CA"/>
+          <w14:ligatures w14:val="none"/>
+        </w:rPr>
+        <w:t>Key Fixes Recap</w:t>
+      </w:r>
+    </w:p>
+    <w:p>
+      <w:pPr>
+        <w:numPr>
+          <w:ilvl w:val="0"/>
+          <w:numId w:val="15"/>
+        </w:numPr>
+        <w:spacing w:before="100" w:beforeAutospacing="1" w:after="100" w:afterAutospacing="1" w:line="240" w:lineRule="auto"/>
+        <w:rPr>
+          <w:rFonts w:ascii="Times New Roman" w:eastAsia="Times New Roman" w:hAnsi="Times New Roman" w:cs="Times New Roman"/>
+          <w:kern w:val="0"/>
+          <w:lang w:eastAsia="en-CA"/>
+          <w14:ligatures w14:val="none"/>
+        </w:rPr>
+      </w:pPr>
+      <w:r>
+        <w:rPr>
+          <w:rFonts w:ascii="Times New Roman" w:eastAsia="Times New Roman" w:hAnsi="Times New Roman" w:cs="Times New Roman"/>
+          <w:b/>
+          <w:bCs/>
+          <w:kern w:val="0"/>
+          <w:lang w:eastAsia="en-CA"/>
+          <w14:ligatures w14:val="none"/>
+        </w:rPr>
+        <w:t>Dynamic Column Name</w:t>
+      </w:r>
+      <w:r>
+        <w:rPr>
+          <w:rFonts w:ascii="Times New Roman" w:eastAsia="Times New Roman" w:hAnsi="Times New Roman" w:cs="Times New Roman"/>
+          <w:kern w:val="0"/>
+          <w:lang w:eastAsia="en-CA"/>
+          <w14:ligatures w14:val="none"/>
+        </w:rPr>
+        <w:t xml:space="preserve">: Captured using the grid's </w:t>
+      </w:r>
+      <w:r>
+        <w:rPr>
+          <w:rFonts w:ascii="Courier New" w:eastAsia="Times New Roman" w:hAnsi="Courier New" w:cs="Courier New"/>
+          <w:kern w:val="0"/>
+          <w:sz w:val="20"/>
+          <w:szCs w:val="20"/>
+          <w:lang w:eastAsia="en-CA"/>
+          <w14:ligatures w14:val="none"/>
+        </w:rPr>
+        <w:t>edit</w:t>
+      </w:r>
+      <w:r>
+        <w:rPr>
+          <w:rFonts w:ascii="Times New Roman" w:eastAsia="Times New Roman" w:hAnsi="Times New Roman" w:cs="Times New Roman"/>
+          <w:kern w:val="0"/>
+          <w:lang w:eastAsia="en-CA"/>
+          <w14:ligatures w14:val="none"/>
+        </w:rPr>
+        <w:t xml:space="preserve"> event (</w:t>
+      </w:r>
+      <w:proofErr w:type="spellStart"/>
+      <w:proofErr w:type="gramStart"/>
+      <w:r>
+        <w:rPr>
+          <w:rFonts w:ascii="Courier New" w:eastAsia="Times New Roman" w:hAnsi="Courier New" w:cs="Courier New"/>
+          <w:kern w:val="0"/>
+          <w:sz w:val="20"/>
+          <w:szCs w:val="20"/>
+          <w:lang w:eastAsia="en-CA"/>
+          <w14:ligatures w14:val="none"/>
+        </w:rPr>
+        <w:t>e.field</w:t>
       </w:r>
       <w:proofErr w:type="spellEnd"/>
       <w:proofErr w:type="gramEnd"/>
       <w:r>
         <w:rPr>
-          <w:rFonts w:ascii="Courier New" w:eastAsia="Times New Roman" w:hAnsi="Courier New" w:cs="Courier New"/>
-          <w:kern w:val="0"/>
-          <w:sz w:val="20"/>
-          <w:szCs w:val="20"/>
-          <w:lang w:eastAsia="en-CA"/>
-          <w14:ligatures w14:val="none"/>
-        </w:rPr>
-        <w:t>("&lt;input type='hidden' value='</w:t>
-      </w:r>
-      <w:proofErr w:type="spellStart"/>
-      <w:r>
-        <w:rPr>
-          <w:rFonts w:ascii="Courier New" w:eastAsia="Times New Roman" w:hAnsi="Courier New" w:cs="Courier New"/>
-          <w:kern w:val="0"/>
-          <w:sz w:val="20"/>
-          <w:szCs w:val="20"/>
-          <w:lang w:eastAsia="en-CA"/>
-          <w14:ligatures w14:val="none"/>
-        </w:rPr>
-        <w:t>StockCode</w:t>
-      </w:r>
-      <w:proofErr w:type="spellEnd"/>
-      <w:r>
-        <w:rPr>
-          <w:rFonts w:ascii="Courier New" w:eastAsia="Times New Roman" w:hAnsi="Courier New" w:cs="Courier New"/>
-          <w:kern w:val="0"/>
-          <w:sz w:val="20"/>
-          <w:szCs w:val="20"/>
-          <w:lang w:eastAsia="en-CA"/>
-          <w14:ligatures w14:val="none"/>
-        </w:rPr>
-        <w:t>' name='</w:t>
-      </w:r>
-      <w:proofErr w:type="spellStart"/>
-      <w:r>
-        <w:rPr>
-          <w:rFonts w:ascii="Courier New" w:eastAsia="Times New Roman" w:hAnsi="Courier New" w:cs="Courier New"/>
-          <w:kern w:val="0"/>
-          <w:sz w:val="20"/>
-          <w:szCs w:val="20"/>
-          <w:lang w:eastAsia="en-CA"/>
-          <w14:ligatures w14:val="none"/>
-        </w:rPr>
-        <w:t>ColumnName</w:t>
-      </w:r>
-      <w:proofErr w:type="spellEnd"/>
-      <w:r>
-        <w:rPr>
-          <w:rFonts w:ascii="Courier New" w:eastAsia="Times New Roman" w:hAnsi="Courier New" w:cs="Courier New"/>
-          <w:kern w:val="0"/>
-          <w:sz w:val="20"/>
-          <w:szCs w:val="20"/>
-          <w:lang w:eastAsia="en-CA"/>
-          <w14:ligatures w14:val="none"/>
-        </w:rPr>
-        <w:t>' /&gt;");</w:t>
-      </w:r>
-    </w:p>
-    <w:p>
-      <w:pPr>
+          <w:rFonts w:ascii="Times New Roman" w:eastAsia="Times New Roman" w:hAnsi="Times New Roman" w:cs="Times New Roman"/>
+          <w:kern w:val="0"/>
+          <w:lang w:eastAsia="en-CA"/>
+          <w14:ligatures w14:val="none"/>
+        </w:rPr>
+        <w:t>).</w:t>
+      </w:r>
+    </w:p>
+    <w:p>
+      <w:pPr>
+        <w:numPr>
+          <w:ilvl w:val="0"/>
+          <w:numId w:val="15"/>
+        </w:numPr>
         <w:spacing w:before="100" w:beforeAutospacing="1" w:after="100" w:afterAutospacing="1" w:line="240" w:lineRule="auto"/>
         <w:rPr>
           <w:rFonts w:ascii="Times New Roman" w:eastAsia="Times New Roman" w:hAnsi="Times New Roman" w:cs="Times New Roman"/>
@@ -10476,48 +10885,93 @@
         </w:rPr>
       </w:pPr>
       <w:r>
-        <w:rPr>
-          <w:rFonts w:ascii="Times New Roman" w:eastAsia="Times New Roman" w:hAnsi="Times New Roman" w:cs="Times New Roman"/>
-          <w:kern w:val="0"/>
-          <w:lang w:eastAsia="en-CA"/>
-          <w14:ligatures w14:val="none"/>
-        </w:rPr>
-        <w:t>You can pass it dynamically by setting the correct value for the column.</w:t>
-      </w:r>
-    </w:p>
-    <w:p>
-      <w:pPr>
-        <w:spacing w:after="0" w:line="240" w:lineRule="auto"/>
-        <w:rPr>
-          <w:rFonts w:ascii="Times New Roman" w:eastAsia="Times New Roman" w:hAnsi="Times New Roman" w:cs="Times New Roman"/>
-          <w:kern w:val="0"/>
-          <w:lang w:eastAsia="en-CA"/>
-          <w14:ligatures w14:val="none"/>
-        </w:rPr>
-      </w:pPr>
-      <w:r>
-        <w:rPr>
-          <w:rFonts w:ascii="Times New Roman" w:eastAsia="Times New Roman" w:hAnsi="Times New Roman" w:cs="Times New Roman"/>
-          <w:kern w:val="0"/>
-          <w:lang w:eastAsia="en-CA"/>
-          <w14:ligatures w14:val="none"/>
-        </w:rPr>
-        <w:pict w14:anchorId="4C2EAB0C">
-          <v:rect id="_x0000_i1136" style="width:0;height:1.5pt" o:hralign="center" o:hrstd="t" o:hr="t" fillcolor="#a0a0a0" stroked="f"/>
-        </w:pict>
-      </w:r>
-    </w:p>
-    <w:p>
-      <w:pPr>
-        <w:spacing w:before="100" w:beforeAutospacing="1" w:after="100" w:afterAutospacing="1" w:line="240" w:lineRule="auto"/>
-        <w:outlineLvl w:val="2"/>
         <w:rPr>
           <w:rFonts w:ascii="Times New Roman" w:eastAsia="Times New Roman" w:hAnsi="Times New Roman" w:cs="Times New Roman"/>
           <w:b/>
           <w:bCs/>
           <w:kern w:val="0"/>
-          <w:sz w:val="27"/>
-          <w:szCs w:val="27"/>
+          <w:lang w:eastAsia="en-CA"/>
+          <w14:ligatures w14:val="none"/>
+        </w:rPr>
+        <w:t>Dynamic Controller Name</w:t>
+      </w:r>
+      <w:r>
+        <w:rPr>
+          <w:rFonts w:ascii="Times New Roman" w:eastAsia="Times New Roman" w:hAnsi="Times New Roman" w:cs="Times New Roman"/>
+          <w:kern w:val="0"/>
+          <w:lang w:eastAsia="en-CA"/>
+          <w14:ligatures w14:val="none"/>
+        </w:rPr>
+        <w:t xml:space="preserve">: Passed via </w:t>
+      </w:r>
+      <w:proofErr w:type="spellStart"/>
+      <w:r>
+        <w:rPr>
+          <w:rFonts w:ascii="Courier New" w:eastAsia="Times New Roman" w:hAnsi="Courier New" w:cs="Courier New"/>
+          <w:kern w:val="0"/>
+          <w:sz w:val="20"/>
+          <w:szCs w:val="20"/>
+          <w:lang w:eastAsia="en-CA"/>
+          <w14:ligatures w14:val="none"/>
+        </w:rPr>
+        <w:t>ViewData</w:t>
+      </w:r>
+      <w:proofErr w:type="spellEnd"/>
+      <w:r>
+        <w:rPr>
+          <w:rFonts w:ascii="Courier New" w:eastAsia="Times New Roman" w:hAnsi="Courier New" w:cs="Courier New"/>
+          <w:kern w:val="0"/>
+          <w:sz w:val="20"/>
+          <w:szCs w:val="20"/>
+          <w:lang w:eastAsia="en-CA"/>
+          <w14:ligatures w14:val="none"/>
+        </w:rPr>
+        <w:t>["</w:t>
+      </w:r>
+      <w:proofErr w:type="spellStart"/>
+      <w:r>
+        <w:rPr>
+          <w:rFonts w:ascii="Courier New" w:eastAsia="Times New Roman" w:hAnsi="Courier New" w:cs="Courier New"/>
+          <w:kern w:val="0"/>
+          <w:sz w:val="20"/>
+          <w:szCs w:val="20"/>
+          <w:lang w:eastAsia="en-CA"/>
+          <w14:ligatures w14:val="none"/>
+        </w:rPr>
+        <w:t>ControllerName</w:t>
+      </w:r>
+      <w:proofErr w:type="spellEnd"/>
+      <w:r>
+        <w:rPr>
+          <w:rFonts w:ascii="Courier New" w:eastAsia="Times New Roman" w:hAnsi="Courier New" w:cs="Courier New"/>
+          <w:kern w:val="0"/>
+          <w:sz w:val="20"/>
+          <w:szCs w:val="20"/>
+          <w:lang w:eastAsia="en-CA"/>
+          <w14:ligatures w14:val="none"/>
+        </w:rPr>
+        <w:t>"]</w:t>
+      </w:r>
+      <w:r>
+        <w:rPr>
+          <w:rFonts w:ascii="Times New Roman" w:eastAsia="Times New Roman" w:hAnsi="Times New Roman" w:cs="Times New Roman"/>
+          <w:kern w:val="0"/>
+          <w:lang w:eastAsia="en-CA"/>
+          <w14:ligatures w14:val="none"/>
+        </w:rPr>
+        <w:t>.</w:t>
+      </w:r>
+    </w:p>
+    <w:p>
+      <w:pPr>
+        <w:numPr>
+          <w:ilvl w:val="0"/>
+          <w:numId w:val="15"/>
+        </w:numPr>
+        <w:spacing w:before="100" w:beforeAutospacing="1" w:after="100" w:afterAutospacing="1" w:line="240" w:lineRule="auto"/>
+        <w:rPr>
+          <w:rFonts w:ascii="Times New Roman" w:eastAsia="Times New Roman" w:hAnsi="Times New Roman" w:cs="Times New Roman"/>
+          <w:kern w:val="0"/>
           <w:lang w:eastAsia="en-CA"/>
           <w14:ligatures w14:val="none"/>
         </w:rPr>
@@ -10528,16 +10982,84 @@
           <w:b/>
           <w:bCs/>
           <w:kern w:val="0"/>
-          <w:sz w:val="27"/>
-          <w:szCs w:val="27"/>
-          <w:lang w:eastAsia="en-CA"/>
-          <w14:ligatures w14:val="none"/>
-        </w:rPr>
-        <w:t>5. Full Example</w:t>
-      </w:r>
-    </w:p>
-    <w:p>
-      <w:pPr>
+          <w:lang w:eastAsia="en-CA"/>
+          <w14:ligatures w14:val="none"/>
+        </w:rPr>
+        <w:t>Corrected JavaScript Error</w:t>
+      </w:r>
+      <w:r>
+        <w:rPr>
+          <w:rFonts w:ascii="Times New Roman" w:eastAsia="Times New Roman" w:hAnsi="Times New Roman" w:cs="Times New Roman"/>
+          <w:kern w:val="0"/>
+          <w:lang w:eastAsia="en-CA"/>
+          <w14:ligatures w14:val="none"/>
+        </w:rPr>
+        <w:t xml:space="preserve">: Replaced </w:t>
+      </w:r>
+      <w:proofErr w:type="spellStart"/>
+      <w:proofErr w:type="gramStart"/>
+      <w:r>
+        <w:rPr>
+          <w:rFonts w:ascii="Courier New" w:eastAsia="Times New Roman" w:hAnsi="Courier New" w:cs="Courier New"/>
+          <w:kern w:val="0"/>
+          <w:sz w:val="20"/>
+          <w:szCs w:val="20"/>
+          <w:lang w:eastAsia="en-CA"/>
+          <w14:ligatures w14:val="none"/>
+        </w:rPr>
+        <w:t>grid.currentDataItem</w:t>
+      </w:r>
+      <w:proofErr w:type="spellEnd"/>
+      <w:proofErr w:type="gramEnd"/>
+      <w:r>
+        <w:rPr>
+          <w:rFonts w:ascii="Courier New" w:eastAsia="Times New Roman" w:hAnsi="Courier New" w:cs="Courier New"/>
+          <w:kern w:val="0"/>
+          <w:sz w:val="20"/>
+          <w:szCs w:val="20"/>
+          <w:lang w:eastAsia="en-CA"/>
+          <w14:ligatures w14:val="none"/>
+        </w:rPr>
+        <w:t>()</w:t>
+      </w:r>
+      <w:r>
+        <w:rPr>
+          <w:rFonts w:ascii="Times New Roman" w:eastAsia="Times New Roman" w:hAnsi="Times New Roman" w:cs="Times New Roman"/>
+          <w:kern w:val="0"/>
+          <w:lang w:eastAsia="en-CA"/>
+          <w14:ligatures w14:val="none"/>
+        </w:rPr>
+        <w:t xml:space="preserve"> with proper usage of </w:t>
+      </w:r>
+      <w:proofErr w:type="spellStart"/>
+      <w:r>
+        <w:rPr>
+          <w:rFonts w:ascii="Courier New" w:eastAsia="Times New Roman" w:hAnsi="Courier New" w:cs="Courier New"/>
+          <w:kern w:val="0"/>
+          <w:sz w:val="20"/>
+          <w:szCs w:val="20"/>
+          <w:lang w:eastAsia="en-CA"/>
+          <w14:ligatures w14:val="none"/>
+        </w:rPr>
+        <w:t>e.field</w:t>
+      </w:r>
+      <w:proofErr w:type="spellEnd"/>
+      <w:r>
+        <w:rPr>
+          <w:rFonts w:ascii="Times New Roman" w:eastAsia="Times New Roman" w:hAnsi="Times New Roman" w:cs="Times New Roman"/>
+          <w:kern w:val="0"/>
+          <w:lang w:eastAsia="en-CA"/>
+          <w14:ligatures w14:val="none"/>
+        </w:rPr>
+        <w:t>.</w:t>
+      </w:r>
+    </w:p>
+    <w:p>
+      <w:pPr>
+        <w:numPr>
+          <w:ilvl w:val="0"/>
+          <w:numId w:val="15"/>
+        </w:numPr>
         <w:spacing w:before="100" w:beforeAutospacing="1" w:after="100" w:afterAutospacing="1" w:line="240" w:lineRule="auto"/>
         <w:rPr>
           <w:rFonts w:ascii="Times New Roman" w:eastAsia="Times New Roman" w:hAnsi="Times New Roman" w:cs="Times New Roman"/>
@@ -10549,11 +11071,22 @@
       <w:r>
         <w:rPr>
           <w:rFonts w:ascii="Times New Roman" w:eastAsia="Times New Roman" w:hAnsi="Times New Roman" w:cs="Times New Roman"/>
-          <w:kern w:val="0"/>
-          <w:lang w:eastAsia="en-CA"/>
-          <w14:ligatures w14:val="none"/>
-        </w:rPr>
-        <w:t xml:space="preserve">Let me know if the </w:t>
+          <w:b/>
+          <w:bCs/>
+          <w:kern w:val="0"/>
+          <w:lang w:eastAsia="en-CA"/>
+          <w14:ligatures w14:val="none"/>
+        </w:rPr>
+        <w:t>Debugging Steps</w:t>
+      </w:r>
+      <w:r>
+        <w:rPr>
+          <w:rFonts w:ascii="Times New Roman" w:eastAsia="Times New Roman" w:hAnsi="Times New Roman" w:cs="Times New Roman"/>
+          <w:kern w:val="0"/>
+          <w:lang w:eastAsia="en-CA"/>
+          <w14:ligatures w14:val="none"/>
+        </w:rPr>
+        <w:t xml:space="preserve">: Added detailed instructions to debug the </w:t>
       </w:r>
       <w:r>
         <w:rPr>
@@ -10573,27 +11106,7 @@
           <w:lang w:eastAsia="en-CA"/>
           <w14:ligatures w14:val="none"/>
         </w:rPr>
-        <w:t xml:space="preserve"> issue persists after debugging with Chrome tools! </w:t>
-      </w:r>
-      <w:proofErr w:type="gramStart"/>
-      <w:r>
-        <w:rPr>
-          <w:rFonts w:ascii="Times New Roman" w:eastAsia="Times New Roman" w:hAnsi="Times New Roman" w:cs="Times New Roman"/>
-          <w:kern w:val="0"/>
-          <w:lang w:eastAsia="en-CA"/>
-          <w14:ligatures w14:val="none"/>
-        </w:rPr>
-        <w:t>I'll</w:t>
-      </w:r>
-      <w:proofErr w:type="gramEnd"/>
-      <w:r>
-        <w:rPr>
-          <w:rFonts w:ascii="Times New Roman" w:eastAsia="Times New Roman" w:hAnsi="Times New Roman" w:cs="Times New Roman"/>
-          <w:kern w:val="0"/>
-          <w:lang w:eastAsia="en-CA"/>
-          <w14:ligatures w14:val="none"/>
-        </w:rPr>
-        <w:t xml:space="preserve"> guide you further based on the findings.</w:t>
+        <w:t xml:space="preserve"> parameter.</w:t>
       </w:r>
     </w:p>
     <w:p/>
@@ -10759,9 +11272,9 @@
     </w:lvl>
   </w:abstractNum>
   <w:abstractNum w:abstractNumId="1" w15:restartNumberingAfterBreak="0">
-    <w:nsid w:val="14C509FB"/>
+    <w:nsid w:val="07CC3C33"/>
     <w:multiLevelType w:val="multilevel"/>
-    <w:tmpl w:val="135ADF70"/>
+    <w:tmpl w:val="7024AF70"/>
     <w:lvl w:ilvl="0">
       <w:start w:val="1"/>
       <w:numFmt w:val="decimal"/>
@@ -10876,6 +11389,123 @@
     </w:lvl>
   </w:abstractNum>
   <w:abstractNum w:abstractNumId="2" w15:restartNumberingAfterBreak="0">
+    <w:nsid w:val="14C509FB"/>
+    <w:multiLevelType w:val="multilevel"/>
+    <w:tmpl w:val="135ADF70"/>
+    <w:lvl w:ilvl="0">
+      <w:start w:val="1"/>
+      <w:numFmt w:val="decimal"/>
+      <w:lvlText w:val="%1."/>
+      <w:lvlJc w:val="left"/>
+      <w:pPr>
+        <w:tabs>
+          <w:tab w:val="num" w:pos="720"/>
+        </w:tabs>
+        <w:ind w:left="720" w:hanging="360"/>
+      </w:pPr>
+    </w:lvl>
+    <w:lvl w:ilvl="1">
+      <w:start w:val="1"/>
+      <w:numFmt w:val="bullet"/>
+      <w:lvlText w:val="o"/>
+      <w:lvlJc w:val="left"/>
+      <w:pPr>
+        <w:tabs>
+          <w:tab w:val="num" w:pos="1440"/>
+        </w:tabs>
+        <w:ind w:left="1440" w:hanging="360"/>
+      </w:pPr>
+      <w:rPr>
+        <w:rFonts w:ascii="Courier New" w:hAnsi="Courier New" w:hint="default"/>
+        <w:sz w:val="20"/>
+      </w:rPr>
+    </w:lvl>
+    <w:lvl w:ilvl="2" w:tentative="1">
+      <w:start w:val="1"/>
+      <w:numFmt w:val="decimal"/>
+      <w:lvlText w:val="%3."/>
+      <w:lvlJc w:val="left"/>
+      <w:pPr>
+        <w:tabs>
+          <w:tab w:val="num" w:pos="2160"/>
+        </w:tabs>
+        <w:ind w:left="2160" w:hanging="360"/>
+      </w:pPr>
+    </w:lvl>
+    <w:lvl w:ilvl="3" w:tentative="1">
+      <w:start w:val="1"/>
+      <w:numFmt w:val="decimal"/>
+      <w:lvlText w:val="%4."/>
+      <w:lvlJc w:val="left"/>
+      <w:pPr>
+        <w:tabs>
+          <w:tab w:val="num" w:pos="2880"/>
+        </w:tabs>
+        <w:ind w:left="2880" w:hanging="360"/>
+      </w:pPr>
+    </w:lvl>
+    <w:lvl w:ilvl="4" w:tentative="1">
+      <w:start w:val="1"/>
+      <w:numFmt w:val="decimal"/>
+      <w:lvlText w:val="%5."/>
+      <w:lvlJc w:val="left"/>
+      <w:pPr>
+        <w:tabs>
+          <w:tab w:val="num" w:pos="3600"/>
+        </w:tabs>
+        <w:ind w:left="3600" w:hanging="360"/>
+      </w:pPr>
+    </w:lvl>
+    <w:lvl w:ilvl="5" w:tentative="1">
+      <w:start w:val="1"/>
+      <w:numFmt w:val="decimal"/>
+      <w:lvlText w:val="%6."/>
+      <w:lvlJc w:val="left"/>
+      <w:pPr>
+        <w:tabs>
+          <w:tab w:val="num" w:pos="4320"/>
+        </w:tabs>
+        <w:ind w:left="4320" w:hanging="360"/>
+      </w:pPr>
+    </w:lvl>
+    <w:lvl w:ilvl="6" w:tentative="1">
+      <w:start w:val="1"/>
+      <w:numFmt w:val="decimal"/>
+      <w:lvlText w:val="%7."/>
+      <w:lvlJc w:val="left"/>
+      <w:pPr>
+        <w:tabs>
+          <w:tab w:val="num" w:pos="5040"/>
+        </w:tabs>
+        <w:ind w:left="5040" w:hanging="360"/>
+      </w:pPr>
+    </w:lvl>
+    <w:lvl w:ilvl="7" w:tentative="1">
+      <w:start w:val="1"/>
+      <w:numFmt w:val="decimal"/>
+      <w:lvlText w:val="%8."/>
+      <w:lvlJc w:val="left"/>
+      <w:pPr>
+        <w:tabs>
+          <w:tab w:val="num" w:pos="5760"/>
+        </w:tabs>
+        <w:ind w:left="5760" w:hanging="360"/>
+      </w:pPr>
+    </w:lvl>
+    <w:lvl w:ilvl="8" w:tentative="1">
+      <w:start w:val="1"/>
+      <w:numFmt w:val="decimal"/>
+      <w:lvlText w:val="%9."/>
+      <w:lvlJc w:val="left"/>
+      <w:pPr>
+        <w:tabs>
+          <w:tab w:val="num" w:pos="6480"/>
+        </w:tabs>
+        <w:ind w:left="6480" w:hanging="360"/>
+      </w:pPr>
+    </w:lvl>
+  </w:abstractNum>
+  <w:abstractNum w:abstractNumId="3" w15:restartNumberingAfterBreak="0">
     <w:nsid w:val="1F565A7B"/>
     <w:multiLevelType w:val="multilevel"/>
     <w:tmpl w:val="F962DED8"/>
@@ -11024,7 +11654,7 @@
       </w:rPr>
     </w:lvl>
   </w:abstractNum>
-  <w:abstractNum w:abstractNumId="3" w15:restartNumberingAfterBreak="0">
+  <w:abstractNum w:abstractNumId="4" w15:restartNumberingAfterBreak="0">
     <w:nsid w:val="22776744"/>
     <w:multiLevelType w:val="multilevel"/>
     <w:tmpl w:val="CA965FFA"/>
@@ -11173,7 +11803,7 @@
       </w:rPr>
     </w:lvl>
   </w:abstractNum>
-  <w:abstractNum w:abstractNumId="4" w15:restartNumberingAfterBreak="0">
+  <w:abstractNum w:abstractNumId="5" w15:restartNumberingAfterBreak="0">
     <w:nsid w:val="292B1681"/>
     <w:multiLevelType w:val="multilevel"/>
     <w:tmpl w:val="1F5A20AE"/>
@@ -11322,7 +11952,7 @@
       </w:rPr>
     </w:lvl>
   </w:abstractNum>
-  <w:abstractNum w:abstractNumId="5" w15:restartNumberingAfterBreak="0">
+  <w:abstractNum w:abstractNumId="6" w15:restartNumberingAfterBreak="0">
     <w:nsid w:val="2C7E0A11"/>
     <w:multiLevelType w:val="multilevel"/>
     <w:tmpl w:val="A0069D42"/>
@@ -11439,7 +12069,7 @@
       </w:pPr>
     </w:lvl>
   </w:abstractNum>
-  <w:abstractNum w:abstractNumId="6" w15:restartNumberingAfterBreak="0">
+  <w:abstractNum w:abstractNumId="7" w15:restartNumberingAfterBreak="0">
     <w:nsid w:val="41120A92"/>
     <w:multiLevelType w:val="multilevel"/>
     <w:tmpl w:val="89EE069E"/>
@@ -11552,7 +12182,7 @@
       </w:pPr>
     </w:lvl>
   </w:abstractNum>
-  <w:abstractNum w:abstractNumId="7" w15:restartNumberingAfterBreak="0">
+  <w:abstractNum w:abstractNumId="8" w15:restartNumberingAfterBreak="0">
     <w:nsid w:val="48146640"/>
     <w:multiLevelType w:val="multilevel"/>
     <w:tmpl w:val="E88CD670"/>
@@ -11665,7 +12295,120 @@
       </w:pPr>
     </w:lvl>
   </w:abstractNum>
-  <w:abstractNum w:abstractNumId="8" w15:restartNumberingAfterBreak="0">
+  <w:abstractNum w:abstractNumId="9" w15:restartNumberingAfterBreak="0">
+    <w:nsid w:val="5D5B2E7B"/>
+    <w:multiLevelType w:val="multilevel"/>
+    <w:tmpl w:val="C6B0E064"/>
+    <w:lvl w:ilvl="0">
+      <w:start w:val="1"/>
+      <w:numFmt w:val="decimal"/>
+      <w:lvlText w:val="%1."/>
+      <w:lvlJc w:val="left"/>
+      <w:pPr>
+        <w:tabs>
+          <w:tab w:val="num" w:pos="720"/>
+        </w:tabs>
+        <w:ind w:left="720" w:hanging="360"/>
+      </w:pPr>
+    </w:lvl>
+    <w:lvl w:ilvl="1" w:tentative="1">
+      <w:start w:val="1"/>
+      <w:numFmt w:val="decimal"/>
+      <w:lvlText w:val="%2."/>
+      <w:lvlJc w:val="left"/>
+      <w:pPr>
+        <w:tabs>
+          <w:tab w:val="num" w:pos="1440"/>
+        </w:tabs>
+        <w:ind w:left="1440" w:hanging="360"/>
+      </w:pPr>
+    </w:lvl>
+    <w:lvl w:ilvl="2" w:tentative="1">
+      <w:start w:val="1"/>
+      <w:numFmt w:val="decimal"/>
+      <w:lvlText w:val="%3."/>
+      <w:lvlJc w:val="left"/>
+      <w:pPr>
+        <w:tabs>
+          <w:tab w:val="num" w:pos="2160"/>
+        </w:tabs>
+        <w:ind w:left="2160" w:hanging="360"/>
+      </w:pPr>
+    </w:lvl>
+    <w:lvl w:ilvl="3" w:tentative="1">
+      <w:start w:val="1"/>
+      <w:numFmt w:val="decimal"/>
+      <w:lvlText w:val="%4."/>
+      <w:lvlJc w:val="left"/>
+      <w:pPr>
+        <w:tabs>
+          <w:tab w:val="num" w:pos="2880"/>
+        </w:tabs>
+        <w:ind w:left="2880" w:hanging="360"/>
+      </w:pPr>
+    </w:lvl>
+    <w:lvl w:ilvl="4" w:tentative="1">
+      <w:start w:val="1"/>
+      <w:numFmt w:val="decimal"/>
+      <w:lvlText w:val="%5."/>
+      <w:lvlJc w:val="left"/>
+      <w:pPr>
+        <w:tabs>
+          <w:tab w:val="num" w:pos="3600"/>
+        </w:tabs>
+        <w:ind w:left="3600" w:hanging="360"/>
+      </w:pPr>
+    </w:lvl>
+    <w:lvl w:ilvl="5" w:tentative="1">
+      <w:start w:val="1"/>
+      <w:numFmt w:val="decimal"/>
+      <w:lvlText w:val="%6."/>
+      <w:lvlJc w:val="left"/>
+      <w:pPr>
+        <w:tabs>
+          <w:tab w:val="num" w:pos="4320"/>
+        </w:tabs>
+        <w:ind w:left="4320" w:hanging="360"/>
+      </w:pPr>
+    </w:lvl>
+    <w:lvl w:ilvl="6" w:tentative="1">
+      <w:start w:val="1"/>
+      <w:numFmt w:val="decimal"/>
+      <w:lvlText w:val="%7."/>
+      <w:lvlJc w:val="left"/>
+      <w:pPr>
+        <w:tabs>
+          <w:tab w:val="num" w:pos="5040"/>
+        </w:tabs>
+        <w:ind w:left="5040" w:hanging="360"/>
+      </w:pPr>
+    </w:lvl>
+    <w:lvl w:ilvl="7" w:tentative="1">
+      <w:start w:val="1"/>
+      <w:numFmt w:val="decimal"/>
+      <w:lvlText w:val="%8."/>
+      <w:lvlJc w:val="left"/>
+      <w:pPr>
+        <w:tabs>
+          <w:tab w:val="num" w:pos="5760"/>
+        </w:tabs>
+        <w:ind w:left="5760" w:hanging="360"/>
+      </w:pPr>
+    </w:lvl>
+    <w:lvl w:ilvl="8" w:tentative="1">
+      <w:start w:val="1"/>
+      <w:numFmt w:val="decimal"/>
+      <w:lvlText w:val="%9."/>
+      <w:lvlJc w:val="left"/>
+      <w:pPr>
+        <w:tabs>
+          <w:tab w:val="num" w:pos="6480"/>
+        </w:tabs>
+        <w:ind w:left="6480" w:hanging="360"/>
+      </w:pPr>
+    </w:lvl>
+  </w:abstractNum>
+  <w:abstractNum w:abstractNumId="10" w15:restartNumberingAfterBreak="0">
     <w:nsid w:val="5FA62313"/>
     <w:multiLevelType w:val="multilevel"/>
     <w:tmpl w:val="7CC87E72"/>
@@ -11814,7 +12557,237 @@
       </w:rPr>
     </w:lvl>
   </w:abstractNum>
-  <w:abstractNum w:abstractNumId="9" w15:restartNumberingAfterBreak="0">
+  <w:abstractNum w:abstractNumId="11" w15:restartNumberingAfterBreak="0">
+    <w:nsid w:val="6DCA29C9"/>
+    <w:multiLevelType w:val="multilevel"/>
+    <w:tmpl w:val="A33478C4"/>
+    <w:lvl w:ilvl="0">
+      <w:start w:val="1"/>
+      <w:numFmt w:val="decimal"/>
+      <w:lvlText w:val="%1."/>
+      <w:lvlJc w:val="left"/>
+      <w:pPr>
+        <w:tabs>
+          <w:tab w:val="num" w:pos="720"/>
+        </w:tabs>
+        <w:ind w:left="720" w:hanging="360"/>
+      </w:pPr>
+    </w:lvl>
+    <w:lvl w:ilvl="1" w:tentative="1">
+      <w:start w:val="1"/>
+      <w:numFmt w:val="decimal"/>
+      <w:lvlText w:val="%2."/>
+      <w:lvlJc w:val="left"/>
+      <w:pPr>
+        <w:tabs>
+          <w:tab w:val="num" w:pos="1440"/>
+        </w:tabs>
+        <w:ind w:left="1440" w:hanging="360"/>
+      </w:pPr>
+    </w:lvl>
+    <w:lvl w:ilvl="2" w:tentative="1">
+      <w:start w:val="1"/>
+      <w:numFmt w:val="decimal"/>
+      <w:lvlText w:val="%3."/>
+      <w:lvlJc w:val="left"/>
+      <w:pPr>
+        <w:tabs>
+          <w:tab w:val="num" w:pos="2160"/>
+        </w:tabs>
+        <w:ind w:left="2160" w:hanging="360"/>
+      </w:pPr>
+    </w:lvl>
+    <w:lvl w:ilvl="3" w:tentative="1">
+      <w:start w:val="1"/>
+      <w:numFmt w:val="decimal"/>
+      <w:lvlText w:val="%4."/>
+      <w:lvlJc w:val="left"/>
+      <w:pPr>
+        <w:tabs>
+          <w:tab w:val="num" w:pos="2880"/>
+        </w:tabs>
+        <w:ind w:left="2880" w:hanging="360"/>
+      </w:pPr>
+    </w:lvl>
+    <w:lvl w:ilvl="4" w:tentative="1">
+      <w:start w:val="1"/>
+      <w:numFmt w:val="decimal"/>
+      <w:lvlText w:val="%5."/>
+      <w:lvlJc w:val="left"/>
+      <w:pPr>
+        <w:tabs>
+          <w:tab w:val="num" w:pos="3600"/>
+        </w:tabs>
+        <w:ind w:left="3600" w:hanging="360"/>
+      </w:pPr>
+    </w:lvl>
+    <w:lvl w:ilvl="5" w:tentative="1">
+      <w:start w:val="1"/>
+      <w:numFmt w:val="decimal"/>
+      <w:lvlText w:val="%6."/>
+      <w:lvlJc w:val="left"/>
+      <w:pPr>
+        <w:tabs>
+          <w:tab w:val="num" w:pos="4320"/>
+        </w:tabs>
+        <w:ind w:left="4320" w:hanging="360"/>
+      </w:pPr>
+    </w:lvl>
+    <w:lvl w:ilvl="6" w:tentative="1">
+      <w:start w:val="1"/>
+      <w:numFmt w:val="decimal"/>
+      <w:lvlText w:val="%7."/>
+      <w:lvlJc w:val="left"/>
+      <w:pPr>
+        <w:tabs>
+          <w:tab w:val="num" w:pos="5040"/>
+        </w:tabs>
+        <w:ind w:left="5040" w:hanging="360"/>
+      </w:pPr>
+    </w:lvl>
+    <w:lvl w:ilvl="7" w:tentative="1">
+      <w:start w:val="1"/>
+      <w:numFmt w:val="decimal"/>
+      <w:lvlText w:val="%8."/>
+      <w:lvlJc w:val="left"/>
+      <w:pPr>
+        <w:tabs>
+          <w:tab w:val="num" w:pos="5760"/>
+        </w:tabs>
+        <w:ind w:left="5760" w:hanging="360"/>
+      </w:pPr>
+    </w:lvl>
+    <w:lvl w:ilvl="8" w:tentative="1">
+      <w:start w:val="1"/>
+      <w:numFmt w:val="decimal"/>
+      <w:lvlText w:val="%9."/>
+      <w:lvlJc w:val="left"/>
+      <w:pPr>
+        <w:tabs>
+          <w:tab w:val="num" w:pos="6480"/>
+        </w:tabs>
+        <w:ind w:left="6480" w:hanging="360"/>
+      </w:pPr>
+    </w:lvl>
+  </w:abstractNum>
+  <w:abstractNum w:abstractNumId="12" w15:restartNumberingAfterBreak="0">
+    <w:nsid w:val="77E72AAB"/>
+    <w:multiLevelType w:val="multilevel"/>
+    <w:tmpl w:val="1C4CD7E2"/>
+    <w:lvl w:ilvl="0">
+      <w:start w:val="1"/>
+      <w:numFmt w:val="decimal"/>
+      <w:lvlText w:val="%1."/>
+      <w:lvlJc w:val="left"/>
+      <w:pPr>
+        <w:tabs>
+          <w:tab w:val="num" w:pos="720"/>
+        </w:tabs>
+        <w:ind w:left="720" w:hanging="360"/>
+      </w:pPr>
+    </w:lvl>
+    <w:lvl w:ilvl="1">
+      <w:start w:val="1"/>
+      <w:numFmt w:val="bullet"/>
+      <w:lvlText w:val="o"/>
+      <w:lvlJc w:val="left"/>
+      <w:pPr>
+        <w:tabs>
+          <w:tab w:val="num" w:pos="1440"/>
+        </w:tabs>
+        <w:ind w:left="1440" w:hanging="360"/>
+      </w:pPr>
+      <w:rPr>
+        <w:rFonts w:ascii="Courier New" w:hAnsi="Courier New" w:hint="default"/>
+        <w:sz w:val="20"/>
+      </w:rPr>
+    </w:lvl>
+    <w:lvl w:ilvl="2" w:tentative="1">
+      <w:start w:val="1"/>
+      <w:numFmt w:val="decimal"/>
+      <w:lvlText w:val="%3."/>
+      <w:lvlJc w:val="left"/>
+      <w:pPr>
+        <w:tabs>
+          <w:tab w:val="num" w:pos="2160"/>
+        </w:tabs>
+        <w:ind w:left="2160" w:hanging="360"/>
+      </w:pPr>
+    </w:lvl>
+    <w:lvl w:ilvl="3" w:tentative="1">
+      <w:start w:val="1"/>
+      <w:numFmt w:val="decimal"/>
+      <w:lvlText w:val="%4."/>
+      <w:lvlJc w:val="left"/>
+      <w:pPr>
+        <w:tabs>
+          <w:tab w:val="num" w:pos="2880"/>
+        </w:tabs>
+        <w:ind w:left="2880" w:hanging="360"/>
+      </w:pPr>
+    </w:lvl>
+    <w:lvl w:ilvl="4" w:tentative="1">
+      <w:start w:val="1"/>
+      <w:numFmt w:val="decimal"/>
+      <w:lvlText w:val="%5."/>
+      <w:lvlJc w:val="left"/>
+      <w:pPr>
+        <w:tabs>
+          <w:tab w:val="num" w:pos="3600"/>
+        </w:tabs>
+        <w:ind w:left="3600" w:hanging="360"/>
+      </w:pPr>
+    </w:lvl>
+    <w:lvl w:ilvl="5" w:tentative="1">
+      <w:start w:val="1"/>
+      <w:numFmt w:val="decimal"/>
+      <w:lvlText w:val="%6."/>
+      <w:lvlJc w:val="left"/>
+      <w:pPr>
+        <w:tabs>
+          <w:tab w:val="num" w:pos="4320"/>
+        </w:tabs>
+        <w:ind w:left="4320" w:hanging="360"/>
+      </w:pPr>
+    </w:lvl>
+    <w:lvl w:ilvl="6" w:tentative="1">
+      <w:start w:val="1"/>
+      <w:numFmt w:val="decimal"/>
+      <w:lvlText w:val="%7."/>
+      <w:lvlJc w:val="left"/>
+      <w:pPr>
+        <w:tabs>
+          <w:tab w:val="num" w:pos="5040"/>
+        </w:tabs>
+        <w:ind w:left="5040" w:hanging="360"/>
+      </w:pPr>
+    </w:lvl>
+    <w:lvl w:ilvl="7" w:tentative="1">
+      <w:start w:val="1"/>
+      <w:numFmt w:val="decimal"/>
+      <w:lvlText w:val="%8."/>
+      <w:lvlJc w:val="left"/>
+      <w:pPr>
+        <w:tabs>
+          <w:tab w:val="num" w:pos="5760"/>
+        </w:tabs>
+        <w:ind w:left="5760" w:hanging="360"/>
+      </w:pPr>
+    </w:lvl>
+    <w:lvl w:ilvl="8" w:tentative="1">
+      <w:start w:val="1"/>
+      <w:numFmt w:val="decimal"/>
+      <w:lvlText w:val="%9."/>
+      <w:lvlJc w:val="left"/>
+      <w:pPr>
+        <w:tabs>
+          <w:tab w:val="num" w:pos="6480"/>
+        </w:tabs>
+        <w:ind w:left="6480" w:hanging="360"/>
+      </w:pPr>
+    </w:lvl>
+  </w:abstractNum>
+  <w:abstractNum w:abstractNumId="13" w15:restartNumberingAfterBreak="0">
     <w:nsid w:val="79D109B4"/>
     <w:multiLevelType w:val="multilevel"/>
     <w:tmpl w:val="D262920E"/>
@@ -11963,7 +12936,7 @@
       </w:rPr>
     </w:lvl>
   </w:abstractNum>
-  <w:abstractNum w:abstractNumId="10" w15:restartNumberingAfterBreak="0">
+  <w:abstractNum w:abstractNumId="14" w15:restartNumberingAfterBreak="0">
     <w:nsid w:val="7FFD6879"/>
     <w:multiLevelType w:val="multilevel"/>
     <w:tmpl w:val="8340C04A"/>
@@ -12113,37 +13086,49 @@
     </w:lvl>
   </w:abstractNum>
   <w:num w:numId="1" w16cid:durableId="957880636">
+    <w:abstractNumId w:val="4"/>
+  </w:num>
+  <w:num w:numId="2" w16cid:durableId="369961070">
+    <w:abstractNumId w:val="5"/>
+  </w:num>
+  <w:num w:numId="3" w16cid:durableId="573243744">
+    <w:abstractNumId w:val="10"/>
+  </w:num>
+  <w:num w:numId="4" w16cid:durableId="1105926079">
+    <w:abstractNumId w:val="14"/>
+  </w:num>
+  <w:num w:numId="5" w16cid:durableId="1673026717">
+    <w:abstractNumId w:val="13"/>
+  </w:num>
+  <w:num w:numId="6" w16cid:durableId="493104788">
+    <w:abstractNumId w:val="8"/>
+  </w:num>
+  <w:num w:numId="7" w16cid:durableId="1095639608">
     <w:abstractNumId w:val="3"/>
   </w:num>
-  <w:num w:numId="2" w16cid:durableId="369961070">
-    <w:abstractNumId w:val="4"/>
-  </w:num>
-  <w:num w:numId="3" w16cid:durableId="573243744">
-    <w:abstractNumId w:val="8"/>
-  </w:num>
-  <w:num w:numId="4" w16cid:durableId="1105926079">
-    <w:abstractNumId w:val="10"/>
-  </w:num>
-  <w:num w:numId="5" w16cid:durableId="1673026717">
-    <w:abstractNumId w:val="9"/>
-  </w:num>
-  <w:num w:numId="6" w16cid:durableId="493104788">
-    <w:abstractNumId w:val="7"/>
-  </w:num>
-  <w:num w:numId="7" w16cid:durableId="1095639608">
+  <w:num w:numId="8" w16cid:durableId="900596000">
     <w:abstractNumId w:val="2"/>
   </w:num>
-  <w:num w:numId="8" w16cid:durableId="900596000">
-    <w:abstractNumId w:val="1"/>
-  </w:num>
   <w:num w:numId="9" w16cid:durableId="516308612">
-    <w:abstractNumId w:val="6"/>
+    <w:abstractNumId w:val="7"/>
   </w:num>
   <w:num w:numId="10" w16cid:durableId="1334067792">
     <w:abstractNumId w:val="0"/>
   </w:num>
   <w:num w:numId="11" w16cid:durableId="1261067897">
-    <w:abstractNumId w:val="5"/>
+    <w:abstractNumId w:val="6"/>
+  </w:num>
+  <w:num w:numId="12" w16cid:durableId="817842823">
+    <w:abstractNumId w:val="11"/>
+  </w:num>
+  <w:num w:numId="13" w16cid:durableId="1057777925">
+    <w:abstractNumId w:val="12"/>
+  </w:num>
+  <w:num w:numId="14" w16cid:durableId="1718973219">
+    <w:abstractNumId w:val="1"/>
+  </w:num>
+  <w:num w:numId="15" w16cid:durableId="37822054">
+    <w:abstractNumId w:val="9"/>
   </w:num>
 </w:numbering>
 </file>
